--- a/__notes__/postgreSQL/3-How To Set Up Logical Replication with PostgreSQL 12 on Ubuntu 20.04.docx
+++ b/__notes__/postgreSQL/3-How To Set Up Logical Replication with PostgreSQL 12 on Ubuntu 20.04.docx
@@ -16,115 +16,1736 @@
           <w:rPr>
             <w:rStyle w:val="Hyperlink"/>
           </w:rPr>
-          <w:t>https://www.digitalocean.com/communit</w:t>
+          <w:t>https://www.digitalocean.com/community/tutorials/how-to-set-up-logical-replication-with-postgresql-10-on-ubuntu-18-04</w:t>
         </w:r>
+      </w:hyperlink>
+    </w:p>
+    <w:p>
+      <w:pPr>
+        <w:rPr>
+          <w:rFonts w:ascii="Segoe UI" w:hAnsi="Segoe UI" w:cs="Segoe UI"/>
+          <w:color w:val="333333"/>
+          <w:shd w:val="clear" w:color="auto" w:fill="FFFFFF"/>
+        </w:rPr>
+      </w:pPr>
+      <w:r>
+        <w:rPr>
+          <w:rFonts w:ascii="Segoe UI" w:hAnsi="Segoe UI" w:cs="Segoe UI"/>
+          <w:color w:val="333333"/>
+          <w:shd w:val="clear" w:color="auto" w:fill="FFFFFF"/>
+        </w:rPr>
+        <w:t>The process of keeping database copies in sync is called </w:t>
+      </w:r>
+      <w:r>
+        <w:rPr>
+          <w:rStyle w:val="Emphasis"/>
+          <w:rFonts w:ascii="Segoe UI" w:hAnsi="Segoe UI" w:cs="Segoe UI"/>
+          <w:color w:val="333333"/>
+          <w:shd w:val="clear" w:color="auto" w:fill="FFFFFF"/>
+        </w:rPr>
+        <w:t>replication</w:t>
+      </w:r>
+    </w:p>
+    <w:p>
+      <w:pPr>
+        <w:rPr>
+          <w:rFonts w:ascii="Segoe UI" w:hAnsi="Segoe UI" w:cs="Segoe UI"/>
+          <w:color w:val="333333"/>
+          <w:shd w:val="clear" w:color="auto" w:fill="FFFFFF"/>
+        </w:rPr>
+      </w:pPr>
+      <w:r>
+        <w:rPr>
+          <w:rFonts w:ascii="Segoe UI" w:hAnsi="Segoe UI" w:cs="Segoe UI"/>
+          <w:color w:val="333333"/>
+          <w:shd w:val="clear" w:color="auto" w:fill="FFFFFF"/>
+        </w:rPr>
+        <w:t>PostgreSQL supports for </w:t>
+      </w:r>
+      <w:r>
+        <w:rPr>
+          <w:rStyle w:val="Emphasis"/>
+          <w:rFonts w:ascii="Segoe UI" w:hAnsi="Segoe UI" w:cs="Segoe UI"/>
+          <w:color w:val="333333"/>
+          <w:shd w:val="clear" w:color="auto" w:fill="FFFFFF"/>
+        </w:rPr>
+        <w:t>logical replication</w:t>
+      </w:r>
+      <w:r>
+        <w:rPr>
+          <w:rFonts w:ascii="Segoe UI" w:hAnsi="Segoe UI" w:cs="Segoe UI"/>
+          <w:color w:val="333333"/>
+          <w:shd w:val="clear" w:color="auto" w:fill="FFFFFF"/>
+        </w:rPr>
+        <w:t>, in addition to </w:t>
+      </w:r>
+      <w:r>
+        <w:rPr>
+          <w:rStyle w:val="Emphasis"/>
+          <w:rFonts w:ascii="Segoe UI" w:hAnsi="Segoe UI" w:cs="Segoe UI"/>
+          <w:color w:val="333333"/>
+          <w:shd w:val="clear" w:color="auto" w:fill="FFFFFF"/>
+        </w:rPr>
+        <w:t>physical replication</w:t>
+      </w:r>
+      <w:r>
+        <w:rPr>
+          <w:rStyle w:val="Emphasis"/>
+          <w:rFonts w:ascii="Segoe UI" w:hAnsi="Segoe UI" w:cs="Segoe UI"/>
+          <w:color w:val="333333"/>
+          <w:shd w:val="clear" w:color="auto" w:fill="FFFFFF"/>
+        </w:rPr>
+        <w:t xml:space="preserve">. </w:t>
+      </w:r>
+      <w:r>
+        <w:rPr>
+          <w:rFonts w:ascii="Segoe UI" w:hAnsi="Segoe UI" w:cs="Segoe UI"/>
+          <w:color w:val="333333"/>
+          <w:shd w:val="clear" w:color="auto" w:fill="FFFFFF"/>
+        </w:rPr>
+        <w:t xml:space="preserve">In a </w:t>
+      </w:r>
+      <w:r>
+        <w:rPr>
+          <w:rFonts w:ascii="Segoe UI" w:hAnsi="Segoe UI" w:cs="Segoe UI"/>
+          <w:b/>
+          <w:bCs/>
+          <w:color w:val="333333"/>
+          <w:shd w:val="clear" w:color="auto" w:fill="FFFFFF"/>
+        </w:rPr>
+        <w:t>logical replication</w:t>
+      </w:r>
+      <w:r>
+        <w:rPr>
+          <w:rFonts w:ascii="Segoe UI" w:hAnsi="Segoe UI" w:cs="Segoe UI"/>
+          <w:color w:val="333333"/>
+          <w:shd w:val="clear" w:color="auto" w:fill="FFFFFF"/>
+        </w:rPr>
+        <w:t xml:space="preserve"> scheme, high-level write operations are streamed from a </w:t>
+      </w:r>
+      <w:r>
+        <w:rPr>
+          <w:rStyle w:val="Emphasis"/>
+          <w:rFonts w:ascii="Segoe UI" w:hAnsi="Segoe UI" w:cs="Segoe UI"/>
+          <w:color w:val="333333"/>
+          <w:shd w:val="clear" w:color="auto" w:fill="FFFFFF"/>
+        </w:rPr>
+        <w:t>master</w:t>
+      </w:r>
+      <w:r>
+        <w:rPr>
+          <w:rFonts w:ascii="Segoe UI" w:hAnsi="Segoe UI" w:cs="Segoe UI"/>
+          <w:color w:val="333333"/>
+          <w:shd w:val="clear" w:color="auto" w:fill="FFFFFF"/>
+        </w:rPr>
+        <w:t> database server into one or more </w:t>
+      </w:r>
+      <w:r>
+        <w:rPr>
+          <w:rStyle w:val="Emphasis"/>
+          <w:rFonts w:ascii="Segoe UI" w:hAnsi="Segoe UI" w:cs="Segoe UI"/>
+          <w:color w:val="333333"/>
+          <w:shd w:val="clear" w:color="auto" w:fill="FFFFFF"/>
+        </w:rPr>
+        <w:t>replica</w:t>
+      </w:r>
+      <w:r>
+        <w:rPr>
+          <w:rFonts w:ascii="Segoe UI" w:hAnsi="Segoe UI" w:cs="Segoe UI"/>
+          <w:color w:val="333333"/>
+          <w:shd w:val="clear" w:color="auto" w:fill="FFFFFF"/>
+        </w:rPr>
+        <w:t xml:space="preserve"> database servers. In a </w:t>
+      </w:r>
+      <w:r>
+        <w:rPr>
+          <w:rFonts w:ascii="Segoe UI" w:hAnsi="Segoe UI" w:cs="Segoe UI"/>
+          <w:b/>
+          <w:bCs/>
+          <w:color w:val="333333"/>
+          <w:shd w:val="clear" w:color="auto" w:fill="FFFFFF"/>
+        </w:rPr>
+        <w:t>physical replication</w:t>
+      </w:r>
+      <w:r>
+        <w:rPr>
+          <w:rFonts w:ascii="Segoe UI" w:hAnsi="Segoe UI" w:cs="Segoe UI"/>
+          <w:color w:val="333333"/>
+          <w:shd w:val="clear" w:color="auto" w:fill="FFFFFF"/>
+        </w:rPr>
+        <w:t xml:space="preserve"> scheme, binary write operations are instead streamed from master to replica, producing a byte-for-byte exact copy of the original content. </w:t>
+      </w:r>
+    </w:p>
+    <w:p>
+      <w:pPr>
+        <w:rPr>
+          <w:rFonts w:ascii="Segoe UI" w:hAnsi="Segoe UI" w:cs="Segoe UI"/>
+          <w:color w:val="333333"/>
+          <w:shd w:val="clear" w:color="auto" w:fill="FFFFFF"/>
+        </w:rPr>
+      </w:pPr>
+      <w:r>
+        <w:rPr>
+          <w:rFonts w:ascii="Segoe UI" w:hAnsi="Segoe UI" w:cs="Segoe UI"/>
+          <w:color w:val="333333"/>
+          <w:shd w:val="clear" w:color="auto" w:fill="FFFFFF"/>
+        </w:rPr>
+        <w:t>In this tutorial, you will configure logical replication with PostgreSQL 10 on two Ubuntu 18.04 servers, with one server acting as the master and the other as the replica</w:t>
+      </w:r>
+      <w:r>
+        <w:rPr>
+          <w:rFonts w:ascii="Segoe UI" w:hAnsi="Segoe UI" w:cs="Segoe UI"/>
+          <w:color w:val="333333"/>
+          <w:shd w:val="clear" w:color="auto" w:fill="FFFFFF"/>
+        </w:rPr>
+        <w:t>.</w:t>
+      </w:r>
+    </w:p>
+    <w:p>
+      <w:pPr>
+        <w:pStyle w:val="Heading2"/>
+        <w:shd w:val="clear" w:color="auto" w:fill="FFFFFF"/>
+        <w:spacing w:before="450" w:after="150"/>
+        <w:rPr>
+          <w:rFonts w:ascii="Segoe UI" w:hAnsi="Segoe UI" w:cs="Segoe UI"/>
+          <w:color w:val="323232"/>
+          <w:spacing w:val="-8"/>
+          <w:sz w:val="39"/>
+          <w:szCs w:val="39"/>
+        </w:rPr>
+      </w:pPr>
+      <w:r>
+        <w:rPr>
+          <w:rFonts w:ascii="Segoe UI" w:hAnsi="Segoe UI" w:cs="Segoe UI"/>
+          <w:b/>
+          <w:bCs/>
+          <w:color w:val="323232"/>
+          <w:spacing w:val="-8"/>
+          <w:sz w:val="39"/>
+          <w:szCs w:val="39"/>
+        </w:rPr>
+        <w:t>Prerequisites</w:t>
+      </w:r>
+    </w:p>
+    <w:p>
+      <w:pPr>
+        <w:pStyle w:val="NormalWeb"/>
+        <w:shd w:val="clear" w:color="auto" w:fill="FFFFFF"/>
+        <w:spacing w:before="0" w:beforeAutospacing="0" w:after="330" w:afterAutospacing="0"/>
+        <w:rPr>
+          <w:rFonts w:ascii="Segoe UI" w:hAnsi="Segoe UI" w:cs="Segoe UI"/>
+          <w:color w:val="333333"/>
+        </w:rPr>
+      </w:pPr>
+      <w:r>
+        <w:rPr>
+          <w:rFonts w:ascii="Segoe UI" w:hAnsi="Segoe UI" w:cs="Segoe UI"/>
+          <w:color w:val="333333"/>
+        </w:rPr>
+        <w:t>To follow this tutorial, you will need:</w:t>
+      </w:r>
+    </w:p>
+    <w:p>
+      <w:pPr>
+        <w:numPr>
+          <w:ilvl w:val="0"/>
+          <w:numId w:val="2"/>
+        </w:numPr>
+        <w:shd w:val="clear" w:color="auto" w:fill="FFFFFF"/>
+        <w:spacing w:before="100" w:beforeAutospacing="1" w:after="100" w:afterAutospacing="1" w:line="240" w:lineRule="auto"/>
+        <w:rPr>
+          <w:rFonts w:ascii="Segoe UI" w:hAnsi="Segoe UI" w:cs="Segoe UI"/>
+          <w:color w:val="333333"/>
+        </w:rPr>
+      </w:pPr>
+      <w:r>
+        <w:rPr>
+          <w:rFonts w:ascii="Segoe UI" w:hAnsi="Segoe UI" w:cs="Segoe UI"/>
+          <w:color w:val="333333"/>
+        </w:rPr>
+        <w:t>Two Ubuntu 18.04 servers, which we’ll name </w:t>
+      </w:r>
+      <w:r>
+        <w:rPr>
+          <w:rStyle w:val="Strong"/>
+          <w:rFonts w:ascii="Segoe UI" w:hAnsi="Segoe UI" w:cs="Segoe UI"/>
+          <w:color w:val="333333"/>
+        </w:rPr>
+        <w:t>db-master</w:t>
+      </w:r>
+      <w:r>
+        <w:rPr>
+          <w:rFonts w:ascii="Segoe UI" w:hAnsi="Segoe UI" w:cs="Segoe UI"/>
+          <w:color w:val="333333"/>
+        </w:rPr>
+        <w:t> and </w:t>
+      </w:r>
+      <w:r>
+        <w:rPr>
+          <w:rStyle w:val="Strong"/>
+          <w:rFonts w:ascii="Segoe UI" w:hAnsi="Segoe UI" w:cs="Segoe UI"/>
+          <w:color w:val="333333"/>
+        </w:rPr>
+        <w:t>db-replica</w:t>
+      </w:r>
+      <w:r>
+        <w:rPr>
+          <w:rFonts w:ascii="Segoe UI" w:hAnsi="Segoe UI" w:cs="Segoe UI"/>
+          <w:color w:val="333333"/>
+        </w:rPr>
+        <w:t>, each set up with a regular user account and sudo privileges. To set these up, follow </w:t>
+      </w:r>
+      <w:hyperlink r:id="rId6" w:history="1">
         <w:r>
           <w:rPr>
             <w:rStyle w:val="Hyperlink"/>
+            <w:rFonts w:ascii="Segoe UI" w:hAnsi="Segoe UI" w:cs="Segoe UI"/>
+            <w:color w:val="000000"/>
           </w:rPr>
-          <w:t>y</w:t>
+          <w:t>this initial server setup tutorial</w:t>
         </w:r>
+      </w:hyperlink>
+      <w:r>
+        <w:rPr>
+          <w:rFonts w:ascii="Segoe UI" w:hAnsi="Segoe UI" w:cs="Segoe UI"/>
+          <w:color w:val="333333"/>
+        </w:rPr>
+        <w:t>.</w:t>
+      </w:r>
+    </w:p>
+    <w:p>
+      <w:pPr>
+        <w:numPr>
+          <w:ilvl w:val="0"/>
+          <w:numId w:val="2"/>
+        </w:numPr>
+        <w:shd w:val="clear" w:color="auto" w:fill="FFFFFF"/>
+        <w:spacing w:before="100" w:beforeAutospacing="1" w:after="100" w:afterAutospacing="1" w:line="240" w:lineRule="auto"/>
+        <w:rPr>
+          <w:rFonts w:ascii="Segoe UI" w:hAnsi="Segoe UI" w:cs="Segoe UI"/>
+          <w:color w:val="333333"/>
+        </w:rPr>
+      </w:pPr>
+      <w:hyperlink r:id="rId7" w:history="1">
         <w:r>
           <w:rPr>
             <w:rStyle w:val="Hyperlink"/>
+            <w:rFonts w:ascii="Segoe UI" w:hAnsi="Segoe UI" w:cs="Segoe UI"/>
+            <w:color w:val="000000"/>
           </w:rPr>
-          <w:t>/tutorials/how-to-set-up-logical-replication-with-postgresql-10-on-ubuntu-18-04</w:t>
+          <w:t>Private networking enabled</w:t>
         </w:r>
       </w:hyperlink>
-    </w:p>
-    <w:p>
-      <w:pPr>
-        <w:rPr>
-          <w:rFonts w:ascii="Segoe UI" w:hAnsi="Segoe UI" w:cs="Segoe UI"/>
-          <w:color w:val="333333"/>
-          <w:shd w:val="clear" w:color="auto" w:fill="FFFFFF"/>
-        </w:rPr>
-      </w:pPr>
-      <w:r>
-        <w:rPr>
-          <w:rFonts w:ascii="Segoe UI" w:hAnsi="Segoe UI" w:cs="Segoe UI"/>
-          <w:color w:val="333333"/>
-          <w:shd w:val="clear" w:color="auto" w:fill="FFFFFF"/>
-        </w:rPr>
-        <w:t>The process of keeping database copies in sync is called </w:t>
-      </w:r>
-      <w:r>
-        <w:rPr>
-          <w:rStyle w:val="Emphasis"/>
-          <w:rFonts w:ascii="Segoe UI" w:hAnsi="Segoe UI" w:cs="Segoe UI"/>
-          <w:color w:val="333333"/>
-          <w:shd w:val="clear" w:color="auto" w:fill="FFFFFF"/>
-        </w:rPr>
-        <w:t>replication</w:t>
-      </w:r>
-    </w:p>
-    <w:p>
-      <w:pPr>
-        <w:rPr>
-          <w:rStyle w:val="Emphasis"/>
-          <w:rFonts w:ascii="Segoe UI" w:hAnsi="Segoe UI" w:cs="Segoe UI"/>
-          <w:color w:val="333333"/>
-          <w:shd w:val="clear" w:color="auto" w:fill="FFFFFF"/>
-        </w:rPr>
-      </w:pPr>
-      <w:r>
-        <w:rPr>
-          <w:rFonts w:ascii="Segoe UI" w:hAnsi="Segoe UI" w:cs="Segoe UI"/>
-          <w:color w:val="333333"/>
-          <w:shd w:val="clear" w:color="auto" w:fill="FFFFFF"/>
-        </w:rPr>
-        <w:t>PostgreSQL supports for </w:t>
-      </w:r>
-      <w:r>
-        <w:rPr>
-          <w:rStyle w:val="Emphasis"/>
-          <w:rFonts w:ascii="Segoe UI" w:hAnsi="Segoe UI" w:cs="Segoe UI"/>
-          <w:color w:val="333333"/>
-          <w:shd w:val="clear" w:color="auto" w:fill="FFFFFF"/>
-        </w:rPr>
-        <w:t>logical replication</w:t>
-      </w:r>
-      <w:r>
-        <w:rPr>
-          <w:rFonts w:ascii="Segoe UI" w:hAnsi="Segoe UI" w:cs="Segoe UI"/>
-          <w:color w:val="333333"/>
-          <w:shd w:val="clear" w:color="auto" w:fill="FFFFFF"/>
-        </w:rPr>
-        <w:t>, in addition to </w:t>
-      </w:r>
-      <w:r>
-        <w:rPr>
-          <w:rStyle w:val="Emphasis"/>
-          <w:rFonts w:ascii="Segoe UI" w:hAnsi="Segoe UI" w:cs="Segoe UI"/>
-          <w:color w:val="333333"/>
-          <w:shd w:val="clear" w:color="auto" w:fill="FFFFFF"/>
-        </w:rPr>
-        <w:t>physical replication</w:t>
-      </w:r>
-    </w:p>
-    <w:p>
-      <w:pPr>
-        <w:pStyle w:val="ListParagraph"/>
+      <w:r>
+        <w:rPr>
+          <w:rFonts w:ascii="Segoe UI" w:hAnsi="Segoe UI" w:cs="Segoe UI"/>
+          <w:color w:val="333333"/>
+        </w:rPr>
+        <w:t> on your servers. Private networking allows for communication between your servers without the security risks associated with exposing databases to the public internet.</w:t>
+      </w:r>
+    </w:p>
+    <w:p>
+      <w:pPr>
         <w:numPr>
           <w:ilvl w:val="0"/>
-          <w:numId w:val="1"/>
+          <w:numId w:val="2"/>
         </w:numPr>
-        <w:rPr>
-          <w:rStyle w:val="Emphasis"/>
+        <w:shd w:val="clear" w:color="auto" w:fill="FFFFFF"/>
+        <w:spacing w:before="100" w:beforeAutospacing="1" w:after="100" w:afterAutospacing="1" w:line="240" w:lineRule="auto"/>
+        <w:rPr>
+          <w:rFonts w:ascii="Segoe UI" w:hAnsi="Segoe UI" w:cs="Segoe UI"/>
+          <w:color w:val="333333"/>
+        </w:rPr>
+      </w:pPr>
+      <w:r>
+        <w:rPr>
+          <w:rFonts w:ascii="Segoe UI" w:hAnsi="Segoe UI" w:cs="Segoe UI"/>
+          <w:color w:val="333333"/>
+        </w:rPr>
+        <w:t>PostgreSQL 10 installed on both servers, following Step 1 of </w:t>
+      </w:r>
+      <w:hyperlink r:id="rId8" w:history="1">
+        <w:r>
+          <w:rPr>
+            <w:rStyle w:val="Hyperlink"/>
+            <w:rFonts w:ascii="Segoe UI" w:hAnsi="Segoe UI" w:cs="Segoe UI"/>
+            <w:color w:val="000000"/>
+          </w:rPr>
+          <w:t>How To Install and Use PostgreSQL on Ubuntu 18.04</w:t>
+        </w:r>
+      </w:hyperlink>
+      <w:r>
+        <w:rPr>
+          <w:rFonts w:ascii="Segoe UI" w:hAnsi="Segoe UI" w:cs="Segoe UI"/>
+          <w:color w:val="333333"/>
+        </w:rPr>
+        <w:t>.</w:t>
+      </w:r>
+    </w:p>
+    <w:p>
+      <w:pPr>
+        <w:pStyle w:val="Heading2"/>
+        <w:shd w:val="clear" w:color="auto" w:fill="FFFFFF"/>
+        <w:spacing w:before="450" w:after="150"/>
+        <w:rPr>
+          <w:rFonts w:ascii="Segoe UI" w:hAnsi="Segoe UI" w:cs="Segoe UI"/>
+          <w:color w:val="323232"/>
+          <w:spacing w:val="-8"/>
+          <w:sz w:val="39"/>
+          <w:szCs w:val="39"/>
+        </w:rPr>
+      </w:pPr>
+      <w:r>
+        <w:rPr>
+          <w:rFonts w:ascii="Segoe UI" w:hAnsi="Segoe UI" w:cs="Segoe UI"/>
+          <w:b/>
+          <w:bCs/>
+          <w:color w:val="323232"/>
+          <w:spacing w:val="-8"/>
+          <w:sz w:val="39"/>
+          <w:szCs w:val="39"/>
+        </w:rPr>
+        <w:t>Step 1 — Configuring PostgreSQL for Logical Replication</w:t>
+      </w:r>
+    </w:p>
+    <w:p>
+      <w:pPr>
+        <w:pStyle w:val="NormalWeb"/>
+        <w:shd w:val="clear" w:color="auto" w:fill="FFFFFF"/>
+        <w:spacing w:before="0" w:beforeAutospacing="0" w:after="330" w:afterAutospacing="0"/>
+        <w:rPr>
+          <w:rFonts w:ascii="Segoe UI" w:hAnsi="Segoe UI" w:cs="Segoe UI"/>
+          <w:color w:val="333333"/>
+        </w:rPr>
+      </w:pPr>
+      <w:r>
+        <w:rPr>
+          <w:rFonts w:ascii="Segoe UI" w:hAnsi="Segoe UI" w:cs="Segoe UI"/>
+          <w:color w:val="333333"/>
+        </w:rPr>
+        <w:t>There are several configuration settings you will need to modify to enable logical replication between your servers. First, you’ll configure Postgres to listen on the private network interface instead of the public one, as exposing data over the public network is a security risk. Then you’ll configure the appropriate settings to allow replication to </w:t>
+      </w:r>
+      <w:r>
+        <w:rPr>
+          <w:rStyle w:val="Strong"/>
+          <w:rFonts w:ascii="Segoe UI" w:eastAsiaTheme="majorEastAsia" w:hAnsi="Segoe UI" w:cs="Segoe UI"/>
+          <w:color w:val="333333"/>
+        </w:rPr>
+        <w:t>db-replica</w:t>
+      </w:r>
+      <w:r>
+        <w:rPr>
+          <w:rFonts w:ascii="Segoe UI" w:hAnsi="Segoe UI" w:cs="Segoe UI"/>
+          <w:color w:val="333333"/>
+        </w:rPr>
+        <w:t>.</w:t>
+      </w:r>
+    </w:p>
+    <w:p>
+      <w:pPr>
+        <w:pStyle w:val="NormalWeb"/>
+        <w:shd w:val="clear" w:color="auto" w:fill="FFFFFF"/>
+        <w:spacing w:before="0" w:beforeAutospacing="0" w:after="330" w:afterAutospacing="0"/>
+        <w:rPr>
+          <w:rFonts w:ascii="Segoe UI" w:hAnsi="Segoe UI" w:cs="Segoe UI"/>
+          <w:color w:val="333333"/>
+        </w:rPr>
+      </w:pPr>
+      <w:r>
+        <w:rPr>
+          <w:rFonts w:ascii="Segoe UI" w:hAnsi="Segoe UI" w:cs="Segoe UI"/>
+          <w:color w:val="333333"/>
+        </w:rPr>
+        <w:t>On </w:t>
+      </w:r>
+      <w:r>
+        <w:rPr>
+          <w:rStyle w:val="Strong"/>
+          <w:rFonts w:ascii="Segoe UI" w:eastAsiaTheme="majorEastAsia" w:hAnsi="Segoe UI" w:cs="Segoe UI"/>
+          <w:color w:val="333333"/>
+        </w:rPr>
+        <w:t>db-master</w:t>
+      </w:r>
+      <w:r>
+        <w:rPr>
+          <w:rFonts w:ascii="Segoe UI" w:hAnsi="Segoe UI" w:cs="Segoe UI"/>
+          <w:color w:val="333333"/>
+        </w:rPr>
+        <w:t>, open </w:t>
+      </w:r>
+      <w:r>
+        <w:rPr>
+          <w:rStyle w:val="HTMLCode"/>
+          <w:rFonts w:ascii="Consolas" w:eastAsiaTheme="majorEastAsia" w:hAnsi="Consolas"/>
+          <w:color w:val="545454"/>
+          <w:sz w:val="23"/>
+          <w:szCs w:val="23"/>
+          <w:shd w:val="clear" w:color="auto" w:fill="F2F2F2"/>
+        </w:rPr>
+        <w:t>/etc/postgresql/1</w:t>
+      </w:r>
+      <w:r>
+        <w:rPr>
+          <w:rStyle w:val="HTMLCode"/>
+          <w:rFonts w:ascii="Consolas" w:eastAsiaTheme="majorEastAsia" w:hAnsi="Consolas"/>
+          <w:color w:val="545454"/>
+          <w:sz w:val="23"/>
+          <w:szCs w:val="23"/>
+          <w:shd w:val="clear" w:color="auto" w:fill="F2F2F2"/>
+        </w:rPr>
+        <w:t>2</w:t>
+      </w:r>
+      <w:r>
+        <w:rPr>
+          <w:rStyle w:val="HTMLCode"/>
+          <w:rFonts w:ascii="Consolas" w:eastAsiaTheme="majorEastAsia" w:hAnsi="Consolas"/>
+          <w:color w:val="545454"/>
+          <w:sz w:val="23"/>
+          <w:szCs w:val="23"/>
+          <w:shd w:val="clear" w:color="auto" w:fill="F2F2F2"/>
+        </w:rPr>
+        <w:t>/main/postgresql.conf</w:t>
+      </w:r>
+      <w:r>
+        <w:rPr>
+          <w:rFonts w:ascii="Segoe UI" w:hAnsi="Segoe UI" w:cs="Segoe UI"/>
+          <w:color w:val="333333"/>
+        </w:rPr>
+        <w:t>, the main server configuration file:</w:t>
+      </w:r>
+    </w:p>
+    <w:p>
+      <w:pPr>
+        <w:pStyle w:val="NormalWeb"/>
+        <w:shd w:val="clear" w:color="auto" w:fill="FFFFFF"/>
+        <w:spacing w:before="0" w:beforeAutospacing="0" w:after="330" w:afterAutospacing="0"/>
+        <w:rPr>
+          <w:rFonts w:ascii="Segoe UI" w:hAnsi="Segoe UI" w:cs="Segoe UI"/>
+          <w:color w:val="333333"/>
+        </w:rPr>
+      </w:pPr>
+      <w:r>
+        <w:rPr>
+          <w:rFonts w:ascii="Segoe UI" w:hAnsi="Segoe UI" w:cs="Segoe UI"/>
+          <w:color w:val="333333"/>
+        </w:rPr>
+        <w:lastRenderedPageBreak/>
+        <w:t>$ sudo vi /etc/postgresql/12/main/postgresql</w:t>
+      </w:r>
+    </w:p>
+    <w:p>
+      <w:pPr>
+        <w:shd w:val="clear" w:color="auto" w:fill="F2F2F2"/>
+        <w:tabs>
+          <w:tab w:val="left" w:pos="916"/>
+          <w:tab w:val="left" w:pos="1832"/>
+          <w:tab w:val="left" w:pos="2748"/>
+          <w:tab w:val="left" w:pos="3664"/>
+          <w:tab w:val="left" w:pos="4580"/>
+          <w:tab w:val="left" w:pos="5496"/>
+          <w:tab w:val="left" w:pos="6412"/>
+          <w:tab w:val="left" w:pos="7328"/>
+          <w:tab w:val="left" w:pos="8244"/>
+          <w:tab w:val="left" w:pos="9160"/>
+          <w:tab w:val="left" w:pos="10076"/>
+          <w:tab w:val="left" w:pos="10992"/>
+          <w:tab w:val="left" w:pos="11908"/>
+          <w:tab w:val="left" w:pos="12824"/>
+          <w:tab w:val="left" w:pos="13740"/>
+          <w:tab w:val="left" w:pos="14656"/>
+        </w:tabs>
+        <w:spacing w:after="0" w:line="336" w:lineRule="atLeast"/>
+        <w:rPr>
+          <w:rFonts w:ascii="Consolas" w:eastAsia="Times New Roman" w:hAnsi="Consolas" w:cs="Courier New"/>
+          <w:color w:val="666A71"/>
+          <w:sz w:val="20"/>
+          <w:szCs w:val="20"/>
+        </w:rPr>
+      </w:pPr>
+      <w:r>
+        <w:rPr>
+          <w:rFonts w:ascii="Consolas" w:eastAsia="Times New Roman" w:hAnsi="Consolas" w:cs="Courier New"/>
+          <w:color w:val="666A71"/>
+          <w:sz w:val="20"/>
+          <w:szCs w:val="20"/>
+        </w:rPr>
+        <w:t>Change:</w:t>
+      </w:r>
+    </w:p>
+    <w:p>
+      <w:pPr>
+        <w:shd w:val="clear" w:color="auto" w:fill="F2F2F2"/>
+        <w:tabs>
+          <w:tab w:val="left" w:pos="916"/>
+          <w:tab w:val="left" w:pos="1832"/>
+          <w:tab w:val="left" w:pos="2748"/>
+          <w:tab w:val="left" w:pos="3664"/>
+          <w:tab w:val="left" w:pos="4580"/>
+          <w:tab w:val="left" w:pos="5496"/>
+          <w:tab w:val="left" w:pos="6412"/>
+          <w:tab w:val="left" w:pos="7328"/>
+          <w:tab w:val="left" w:pos="8244"/>
+          <w:tab w:val="left" w:pos="9160"/>
+          <w:tab w:val="left" w:pos="10076"/>
+          <w:tab w:val="left" w:pos="10992"/>
+          <w:tab w:val="left" w:pos="11908"/>
+          <w:tab w:val="left" w:pos="12824"/>
+          <w:tab w:val="left" w:pos="13740"/>
+          <w:tab w:val="left" w:pos="14656"/>
+        </w:tabs>
+        <w:spacing w:after="0" w:line="336" w:lineRule="atLeast"/>
+        <w:rPr>
+          <w:rFonts w:ascii="Consolas" w:eastAsia="Times New Roman" w:hAnsi="Consolas" w:cs="Courier New"/>
+          <w:color w:val="545454"/>
+          <w:sz w:val="20"/>
+          <w:szCs w:val="20"/>
+        </w:rPr>
+      </w:pPr>
+      <w:r>
+        <w:rPr>
+          <w:rFonts w:ascii="Consolas" w:eastAsia="Times New Roman" w:hAnsi="Consolas" w:cs="Courier New"/>
+          <w:color w:val="666A71"/>
+          <w:sz w:val="20"/>
+          <w:szCs w:val="20"/>
+        </w:rPr>
+        <w:t>..</w:t>
+      </w:r>
+      <w:r>
+        <w:rPr>
+          <w:rFonts w:ascii="Consolas" w:eastAsia="Times New Roman" w:hAnsi="Consolas" w:cs="Courier New"/>
+          <w:color w:val="545454"/>
+          <w:sz w:val="20"/>
+          <w:szCs w:val="20"/>
+        </w:rPr>
+        <w:t>.</w:t>
+      </w:r>
+    </w:p>
+    <w:p>
+      <w:pPr>
+        <w:shd w:val="clear" w:color="auto" w:fill="F2F2F2"/>
+        <w:tabs>
+          <w:tab w:val="left" w:pos="916"/>
+          <w:tab w:val="left" w:pos="1832"/>
+          <w:tab w:val="left" w:pos="2748"/>
+          <w:tab w:val="left" w:pos="3664"/>
+          <w:tab w:val="left" w:pos="4580"/>
+          <w:tab w:val="left" w:pos="5496"/>
+          <w:tab w:val="left" w:pos="6412"/>
+          <w:tab w:val="left" w:pos="7328"/>
+          <w:tab w:val="left" w:pos="8244"/>
+          <w:tab w:val="left" w:pos="9160"/>
+          <w:tab w:val="left" w:pos="10076"/>
+          <w:tab w:val="left" w:pos="10992"/>
+          <w:tab w:val="left" w:pos="11908"/>
+          <w:tab w:val="left" w:pos="12824"/>
+          <w:tab w:val="left" w:pos="13740"/>
+          <w:tab w:val="left" w:pos="14656"/>
+        </w:tabs>
+        <w:spacing w:after="0" w:line="336" w:lineRule="atLeast"/>
+        <w:rPr>
+          <w:rFonts w:ascii="Consolas" w:eastAsia="Times New Roman" w:hAnsi="Consolas" w:cs="Courier New"/>
+          <w:color w:val="545454"/>
+          <w:sz w:val="20"/>
+          <w:szCs w:val="20"/>
+        </w:rPr>
+      </w:pPr>
+      <w:r>
+        <w:rPr>
+          <w:rFonts w:ascii="Consolas" w:eastAsia="Times New Roman" w:hAnsi="Consolas" w:cs="Courier New"/>
+          <w:color w:val="808591"/>
+          <w:sz w:val="20"/>
+          <w:szCs w:val="20"/>
+        </w:rPr>
+        <w:t>#listen_addresses = 'localhost'         # what IP address(es) to listen on;</w:t>
+      </w:r>
+    </w:p>
+    <w:p>
+      <w:pPr>
+        <w:shd w:val="clear" w:color="auto" w:fill="F2F2F2"/>
+        <w:tabs>
+          <w:tab w:val="left" w:pos="916"/>
+          <w:tab w:val="left" w:pos="1832"/>
+          <w:tab w:val="left" w:pos="2748"/>
+          <w:tab w:val="left" w:pos="3664"/>
+          <w:tab w:val="left" w:pos="4580"/>
+          <w:tab w:val="left" w:pos="5496"/>
+          <w:tab w:val="left" w:pos="6412"/>
+          <w:tab w:val="left" w:pos="7328"/>
+          <w:tab w:val="left" w:pos="8244"/>
+          <w:tab w:val="left" w:pos="9160"/>
+          <w:tab w:val="left" w:pos="10076"/>
+          <w:tab w:val="left" w:pos="10992"/>
+          <w:tab w:val="left" w:pos="11908"/>
+          <w:tab w:val="left" w:pos="12824"/>
+          <w:tab w:val="left" w:pos="13740"/>
+          <w:tab w:val="left" w:pos="14656"/>
+        </w:tabs>
+        <w:spacing w:after="0" w:line="336" w:lineRule="atLeast"/>
+        <w:rPr>
+          <w:rFonts w:ascii="Consolas" w:eastAsia="Times New Roman" w:hAnsi="Consolas" w:cs="Courier New"/>
+          <w:color w:val="545454"/>
+          <w:sz w:val="20"/>
+          <w:szCs w:val="20"/>
+        </w:rPr>
+      </w:pPr>
+      <w:r>
+        <w:rPr>
+          <w:rFonts w:ascii="Consolas" w:eastAsia="Times New Roman" w:hAnsi="Consolas" w:cs="Courier New"/>
+          <w:color w:val="666A71"/>
+          <w:sz w:val="20"/>
+          <w:szCs w:val="20"/>
+        </w:rPr>
+        <w:t>..</w:t>
+      </w:r>
+      <w:r>
+        <w:rPr>
+          <w:rFonts w:ascii="Consolas" w:eastAsia="Times New Roman" w:hAnsi="Consolas" w:cs="Courier New"/>
+          <w:color w:val="545454"/>
+          <w:sz w:val="20"/>
+          <w:szCs w:val="20"/>
+        </w:rPr>
+        <w:t>.</w:t>
+      </w:r>
+    </w:p>
+    <w:p>
+      <w:pPr>
+        <w:pStyle w:val="HTMLPreformatted"/>
+        <w:shd w:val="clear" w:color="auto" w:fill="F2F2F2"/>
+        <w:spacing w:line="336" w:lineRule="atLeast"/>
+        <w:rPr>
+          <w:rStyle w:val="HTMLCode"/>
+          <w:rFonts w:ascii="Consolas" w:eastAsiaTheme="majorEastAsia" w:hAnsi="Consolas"/>
+          <w:color w:val="545454"/>
+        </w:rPr>
+      </w:pPr>
+      <w:r>
+        <w:rPr>
+          <w:rStyle w:val="token"/>
+          <w:rFonts w:ascii="Consolas" w:eastAsiaTheme="majorEastAsia" w:hAnsi="Consolas"/>
+          <w:color w:val="666A71"/>
+        </w:rPr>
+        <w:t>..</w:t>
+      </w:r>
+      <w:r>
+        <w:rPr>
+          <w:rStyle w:val="HTMLCode"/>
+          <w:rFonts w:ascii="Consolas" w:eastAsiaTheme="majorEastAsia" w:hAnsi="Consolas"/>
+          <w:color w:val="545454"/>
+        </w:rPr>
+        <w:t>.</w:t>
+      </w:r>
+    </w:p>
+    <w:p>
+      <w:pPr>
+        <w:pStyle w:val="HTMLPreformatted"/>
+        <w:shd w:val="clear" w:color="auto" w:fill="F2F2F2"/>
+        <w:spacing w:line="336" w:lineRule="atLeast"/>
+        <w:rPr>
+          <w:rStyle w:val="HTMLCode"/>
+          <w:rFonts w:ascii="Consolas" w:eastAsiaTheme="majorEastAsia" w:hAnsi="Consolas"/>
+          <w:color w:val="545454"/>
+        </w:rPr>
+      </w:pPr>
+      <w:r>
+        <w:rPr>
+          <w:rStyle w:val="HTMLCode"/>
+          <w:rFonts w:ascii="Consolas" w:eastAsiaTheme="majorEastAsia" w:hAnsi="Consolas"/>
+          <w:color w:val="545454"/>
+        </w:rPr>
+        <w:t xml:space="preserve">listen_addresses </w:t>
+      </w:r>
+      <w:r>
+        <w:rPr>
+          <w:rStyle w:val="token"/>
+          <w:rFonts w:ascii="Consolas" w:eastAsiaTheme="majorEastAsia" w:hAnsi="Consolas"/>
+          <w:color w:val="666A71"/>
+        </w:rPr>
+        <w:t>=</w:t>
+      </w:r>
+      <w:r>
+        <w:rPr>
+          <w:rStyle w:val="HTMLCode"/>
+          <w:rFonts w:ascii="Consolas" w:eastAsiaTheme="majorEastAsia" w:hAnsi="Consolas"/>
+          <w:color w:val="545454"/>
+        </w:rPr>
+        <w:t xml:space="preserve"> </w:t>
+      </w:r>
+      <w:r>
+        <w:rPr>
+          <w:rStyle w:val="token"/>
+          <w:rFonts w:ascii="Consolas" w:eastAsiaTheme="majorEastAsia" w:hAnsi="Consolas"/>
+          <w:color w:val="08966B"/>
+        </w:rPr>
+        <w:t xml:space="preserve">'localhost, </w:t>
+      </w:r>
+      <w:r>
+        <w:rPr>
+          <w:rStyle w:val="highlight"/>
+          <w:rFonts w:ascii="Consolas" w:hAnsi="Consolas"/>
+          <w:color w:val="08966B"/>
+        </w:rPr>
+        <w:t>db_master_private_ip_address</w:t>
+      </w:r>
+      <w:r>
+        <w:rPr>
+          <w:rStyle w:val="token"/>
+          <w:rFonts w:ascii="Consolas" w:eastAsiaTheme="majorEastAsia" w:hAnsi="Consolas"/>
+          <w:color w:val="08966B"/>
+        </w:rPr>
+        <w:t>'</w:t>
+      </w:r>
+    </w:p>
+    <w:p>
+      <w:pPr>
+        <w:pStyle w:val="HTMLPreformatted"/>
+        <w:shd w:val="clear" w:color="auto" w:fill="F2F2F2"/>
+        <w:spacing w:line="336" w:lineRule="atLeast"/>
+        <w:rPr>
+          <w:rStyle w:val="HTMLCode"/>
+          <w:rFonts w:ascii="Consolas" w:eastAsiaTheme="majorEastAsia" w:hAnsi="Consolas"/>
+          <w:color w:val="545454"/>
+        </w:rPr>
+      </w:pPr>
+      <w:r>
+        <w:rPr>
+          <w:rStyle w:val="token"/>
+          <w:rFonts w:ascii="Consolas" w:eastAsiaTheme="majorEastAsia" w:hAnsi="Consolas"/>
+          <w:color w:val="666A71"/>
+        </w:rPr>
+        <w:t>..</w:t>
+      </w:r>
+      <w:r>
+        <w:rPr>
+          <w:rStyle w:val="HTMLCode"/>
+          <w:rFonts w:ascii="Consolas" w:eastAsiaTheme="majorEastAsia" w:hAnsi="Consolas"/>
+          <w:color w:val="545454"/>
+        </w:rPr>
+        <w:t>.</w:t>
+      </w:r>
+    </w:p>
+    <w:p>
+      <w:pPr>
+        <w:pStyle w:val="HTMLPreformatted"/>
+        <w:shd w:val="clear" w:color="auto" w:fill="F2F2F2"/>
+        <w:spacing w:line="336" w:lineRule="atLeast"/>
+        <w:rPr>
+          <w:rFonts w:ascii="Consolas" w:hAnsi="Consolas"/>
+          <w:color w:val="545454"/>
+        </w:rPr>
+      </w:pPr>
+      <w:r>
+        <w:rPr>
           <w:rFonts w:ascii="Segoe UI" w:hAnsi="Segoe UI" w:cs="Segoe UI"/>
           <w:color w:val="333333"/>
           <w:shd w:val="clear" w:color="auto" w:fill="FFFFFF"/>
         </w:rPr>
-      </w:pPr>
-      <w:r>
-        <w:rPr>
-          <w:rStyle w:val="Emphasis"/>
+        <w:t>This makes </w:t>
+      </w:r>
+      <w:r>
+        <w:rPr>
+          <w:rStyle w:val="Strong"/>
           <w:rFonts w:ascii="Segoe UI" w:hAnsi="Segoe UI" w:cs="Segoe UI"/>
           <w:color w:val="333333"/>
           <w:shd w:val="clear" w:color="auto" w:fill="FFFFFF"/>
         </w:rPr>
-        <w:t>Install</w:t>
-      </w:r>
+        <w:t>db-master</w:t>
+      </w:r>
+      <w:r>
+        <w:rPr>
+          <w:rFonts w:ascii="Segoe UI" w:hAnsi="Segoe UI" w:cs="Segoe UI"/>
+          <w:color w:val="333333"/>
+          <w:shd w:val="clear" w:color="auto" w:fill="FFFFFF"/>
+        </w:rPr>
+        <w:t> listen for incoming connections on the private network in addition to the loopback interface.</w:t>
+      </w:r>
+    </w:p>
+    <w:p>
+      <w:pPr>
+        <w:shd w:val="clear" w:color="auto" w:fill="FFFFFF"/>
+        <w:spacing w:after="330" w:line="240" w:lineRule="auto"/>
+        <w:rPr>
+          <w:rFonts w:ascii="Segoe UI" w:eastAsia="Times New Roman" w:hAnsi="Segoe UI" w:cs="Segoe UI"/>
+          <w:color w:val="333333"/>
+          <w:sz w:val="24"/>
+          <w:szCs w:val="24"/>
+        </w:rPr>
+      </w:pPr>
+    </w:p>
+    <w:p>
+      <w:pPr>
+        <w:shd w:val="clear" w:color="auto" w:fill="FFFFFF"/>
+        <w:spacing w:after="330" w:line="240" w:lineRule="auto"/>
+        <w:rPr>
+          <w:rFonts w:ascii="Segoe UI" w:eastAsia="Times New Roman" w:hAnsi="Segoe UI" w:cs="Segoe UI"/>
+          <w:color w:val="333333"/>
+          <w:sz w:val="24"/>
+          <w:szCs w:val="24"/>
+        </w:rPr>
+      </w:pPr>
+      <w:r>
+        <w:rPr>
+          <w:rFonts w:ascii="Segoe UI" w:eastAsia="Times New Roman" w:hAnsi="Segoe UI" w:cs="Segoe UI"/>
+          <w:color w:val="333333"/>
+          <w:sz w:val="24"/>
+          <w:szCs w:val="24"/>
+        </w:rPr>
+        <w:t>Next, find the following line:</w:t>
+      </w:r>
+    </w:p>
+    <w:p>
+      <w:pPr>
+        <w:shd w:val="clear" w:color="auto" w:fill="E5E5E5"/>
+        <w:spacing w:after="0" w:line="240" w:lineRule="auto"/>
+        <w:jc w:val="center"/>
+        <w:rPr>
+          <w:rFonts w:ascii="Segoe UI" w:eastAsia="Times New Roman" w:hAnsi="Segoe UI" w:cs="Segoe UI"/>
+          <w:color w:val="323232"/>
+          <w:sz w:val="21"/>
+          <w:szCs w:val="21"/>
+        </w:rPr>
+      </w:pPr>
+      <w:r>
+        <w:rPr>
+          <w:rFonts w:ascii="Segoe UI" w:eastAsia="Times New Roman" w:hAnsi="Segoe UI" w:cs="Segoe UI"/>
+          <w:color w:val="323232"/>
+          <w:sz w:val="21"/>
+          <w:szCs w:val="21"/>
+        </w:rPr>
+        <w:t>/etc/postgresql/10/main/postgresql.conf</w:t>
+      </w:r>
+    </w:p>
+    <w:p>
+      <w:pPr>
+        <w:shd w:val="clear" w:color="auto" w:fill="F2F2F2"/>
+        <w:tabs>
+          <w:tab w:val="left" w:pos="916"/>
+          <w:tab w:val="left" w:pos="1832"/>
+          <w:tab w:val="left" w:pos="2748"/>
+          <w:tab w:val="left" w:pos="3664"/>
+          <w:tab w:val="left" w:pos="4580"/>
+          <w:tab w:val="left" w:pos="5496"/>
+          <w:tab w:val="left" w:pos="6412"/>
+          <w:tab w:val="left" w:pos="7328"/>
+          <w:tab w:val="left" w:pos="8244"/>
+          <w:tab w:val="left" w:pos="9160"/>
+          <w:tab w:val="left" w:pos="10076"/>
+          <w:tab w:val="left" w:pos="10992"/>
+          <w:tab w:val="left" w:pos="11908"/>
+          <w:tab w:val="left" w:pos="12824"/>
+          <w:tab w:val="left" w:pos="13740"/>
+          <w:tab w:val="left" w:pos="14656"/>
+        </w:tabs>
+        <w:spacing w:after="0" w:line="336" w:lineRule="atLeast"/>
+        <w:rPr>
+          <w:rFonts w:ascii="Consolas" w:eastAsia="Times New Roman" w:hAnsi="Consolas" w:cs="Courier New"/>
+          <w:color w:val="545454"/>
+          <w:sz w:val="20"/>
+          <w:szCs w:val="20"/>
+        </w:rPr>
+      </w:pPr>
+      <w:r>
+        <w:rPr>
+          <w:rFonts w:ascii="Consolas" w:eastAsia="Times New Roman" w:hAnsi="Consolas" w:cs="Courier New"/>
+          <w:color w:val="666A71"/>
+          <w:sz w:val="20"/>
+          <w:szCs w:val="20"/>
+        </w:rPr>
+        <w:t>..</w:t>
+      </w:r>
+      <w:r>
+        <w:rPr>
+          <w:rFonts w:ascii="Consolas" w:eastAsia="Times New Roman" w:hAnsi="Consolas" w:cs="Courier New"/>
+          <w:color w:val="545454"/>
+          <w:sz w:val="20"/>
+          <w:szCs w:val="20"/>
+        </w:rPr>
+        <w:t>.</w:t>
+      </w:r>
+    </w:p>
+    <w:p>
+      <w:pPr>
+        <w:shd w:val="clear" w:color="auto" w:fill="F2F2F2"/>
+        <w:tabs>
+          <w:tab w:val="left" w:pos="916"/>
+          <w:tab w:val="left" w:pos="1832"/>
+          <w:tab w:val="left" w:pos="2748"/>
+          <w:tab w:val="left" w:pos="3664"/>
+          <w:tab w:val="left" w:pos="4580"/>
+          <w:tab w:val="left" w:pos="5496"/>
+          <w:tab w:val="left" w:pos="6412"/>
+          <w:tab w:val="left" w:pos="7328"/>
+          <w:tab w:val="left" w:pos="8244"/>
+          <w:tab w:val="left" w:pos="9160"/>
+          <w:tab w:val="left" w:pos="10076"/>
+          <w:tab w:val="left" w:pos="10992"/>
+          <w:tab w:val="left" w:pos="11908"/>
+          <w:tab w:val="left" w:pos="12824"/>
+          <w:tab w:val="left" w:pos="13740"/>
+          <w:tab w:val="left" w:pos="14656"/>
+        </w:tabs>
+        <w:spacing w:after="0" w:line="336" w:lineRule="atLeast"/>
+        <w:rPr>
+          <w:rFonts w:ascii="Consolas" w:eastAsia="Times New Roman" w:hAnsi="Consolas" w:cs="Courier New"/>
+          <w:color w:val="545454"/>
+          <w:sz w:val="20"/>
+          <w:szCs w:val="20"/>
+        </w:rPr>
+      </w:pPr>
+      <w:r>
+        <w:rPr>
+          <w:rFonts w:ascii="Consolas" w:eastAsia="Times New Roman" w:hAnsi="Consolas" w:cs="Courier New"/>
+          <w:color w:val="808591"/>
+          <w:sz w:val="20"/>
+          <w:szCs w:val="20"/>
+        </w:rPr>
+        <w:t>#wal_level = replica                    # minimal, replica, or logical</w:t>
+      </w:r>
+    </w:p>
+    <w:p>
+      <w:pPr>
+        <w:shd w:val="clear" w:color="auto" w:fill="F2F2F2"/>
+        <w:tabs>
+          <w:tab w:val="left" w:pos="916"/>
+          <w:tab w:val="left" w:pos="1832"/>
+          <w:tab w:val="left" w:pos="2748"/>
+          <w:tab w:val="left" w:pos="3664"/>
+          <w:tab w:val="left" w:pos="4580"/>
+          <w:tab w:val="left" w:pos="5496"/>
+          <w:tab w:val="left" w:pos="6412"/>
+          <w:tab w:val="left" w:pos="7328"/>
+          <w:tab w:val="left" w:pos="8244"/>
+          <w:tab w:val="left" w:pos="9160"/>
+          <w:tab w:val="left" w:pos="10076"/>
+          <w:tab w:val="left" w:pos="10992"/>
+          <w:tab w:val="left" w:pos="11908"/>
+          <w:tab w:val="left" w:pos="12824"/>
+          <w:tab w:val="left" w:pos="13740"/>
+          <w:tab w:val="left" w:pos="14656"/>
+        </w:tabs>
+        <w:spacing w:after="0" w:line="336" w:lineRule="atLeast"/>
+        <w:rPr>
+          <w:rFonts w:ascii="Consolas" w:eastAsia="Times New Roman" w:hAnsi="Consolas" w:cs="Courier New"/>
+          <w:color w:val="545454"/>
+          <w:sz w:val="20"/>
+          <w:szCs w:val="20"/>
+        </w:rPr>
+      </w:pPr>
+      <w:r>
+        <w:rPr>
+          <w:rFonts w:ascii="Consolas" w:eastAsia="Times New Roman" w:hAnsi="Consolas" w:cs="Courier New"/>
+          <w:color w:val="666A71"/>
+          <w:sz w:val="20"/>
+          <w:szCs w:val="20"/>
+        </w:rPr>
+        <w:t>..</w:t>
+      </w:r>
+      <w:r>
+        <w:rPr>
+          <w:rFonts w:ascii="Consolas" w:eastAsia="Times New Roman" w:hAnsi="Consolas" w:cs="Courier New"/>
+          <w:color w:val="545454"/>
+          <w:sz w:val="20"/>
+          <w:szCs w:val="20"/>
+        </w:rPr>
+        <w:t>.</w:t>
+      </w:r>
+    </w:p>
+    <w:p>
+      <w:pPr>
+        <w:shd w:val="clear" w:color="auto" w:fill="FFFFFF"/>
+        <w:spacing w:after="0" w:line="240" w:lineRule="auto"/>
+        <w:rPr>
+          <w:rFonts w:ascii="Segoe UI" w:eastAsia="Times New Roman" w:hAnsi="Segoe UI" w:cs="Segoe UI"/>
+          <w:color w:val="333333"/>
+          <w:sz w:val="24"/>
+          <w:szCs w:val="24"/>
+        </w:rPr>
+      </w:pPr>
+      <w:r>
+        <w:rPr>
+          <w:rFonts w:ascii="Segoe UI" w:eastAsia="Times New Roman" w:hAnsi="Segoe UI" w:cs="Segoe UI"/>
+          <w:color w:val="333333"/>
+          <w:sz w:val="2"/>
+          <w:szCs w:val="2"/>
+        </w:rPr>
+        <w:t> </w:t>
+      </w:r>
+    </w:p>
+    <w:p>
+      <w:pPr>
+        <w:shd w:val="clear" w:color="auto" w:fill="FFFFFF"/>
+        <w:spacing w:after="330" w:line="240" w:lineRule="auto"/>
+        <w:rPr>
+          <w:rFonts w:ascii="Segoe UI" w:eastAsia="Times New Roman" w:hAnsi="Segoe UI" w:cs="Segoe UI"/>
+          <w:color w:val="333333"/>
+          <w:sz w:val="24"/>
+          <w:szCs w:val="24"/>
+        </w:rPr>
+      </w:pPr>
+      <w:r>
+        <w:rPr>
+          <w:rFonts w:ascii="Segoe UI" w:eastAsia="Times New Roman" w:hAnsi="Segoe UI" w:cs="Segoe UI"/>
+          <w:color w:val="333333"/>
+          <w:sz w:val="24"/>
+          <w:szCs w:val="24"/>
+        </w:rPr>
+        <w:t>Uncomment it, and change it to set the PostgreSQL </w:t>
+      </w:r>
+      <w:hyperlink r:id="rId9" w:history="1">
+        <w:r>
+          <w:rPr>
+            <w:rFonts w:ascii="Segoe UI" w:eastAsia="Times New Roman" w:hAnsi="Segoe UI" w:cs="Segoe UI"/>
+            <w:i/>
+            <w:iCs/>
+            <w:color w:val="000000"/>
+            <w:sz w:val="24"/>
+            <w:szCs w:val="24"/>
+          </w:rPr>
+          <w:t>Write Ahead Log</w:t>
+        </w:r>
+      </w:hyperlink>
+      <w:r>
+        <w:rPr>
+          <w:rFonts w:ascii="Segoe UI" w:eastAsia="Times New Roman" w:hAnsi="Segoe UI" w:cs="Segoe UI"/>
+          <w:color w:val="333333"/>
+          <w:sz w:val="24"/>
+          <w:szCs w:val="24"/>
+        </w:rPr>
+        <w:t> (WAL) level to </w:t>
+      </w:r>
+      <w:r>
+        <w:rPr>
+          <w:rFonts w:ascii="Consolas" w:eastAsia="Times New Roman" w:hAnsi="Consolas" w:cs="Courier New"/>
+          <w:color w:val="545454"/>
+          <w:sz w:val="23"/>
+          <w:szCs w:val="23"/>
+          <w:shd w:val="clear" w:color="auto" w:fill="F2F2F2"/>
+        </w:rPr>
+        <w:t>logical</w:t>
+      </w:r>
+      <w:r>
+        <w:rPr>
+          <w:rFonts w:ascii="Segoe UI" w:eastAsia="Times New Roman" w:hAnsi="Segoe UI" w:cs="Segoe UI"/>
+          <w:color w:val="333333"/>
+          <w:sz w:val="24"/>
+          <w:szCs w:val="24"/>
+        </w:rPr>
+        <w:t>. This increases the volume of entries in the log, adding the necessary information for extracting discrepancies or changes to particular data sets:</w:t>
+      </w:r>
+    </w:p>
+    <w:p>
+      <w:pPr>
+        <w:shd w:val="clear" w:color="auto" w:fill="E5E5E5"/>
+        <w:spacing w:after="0" w:line="240" w:lineRule="auto"/>
+        <w:jc w:val="center"/>
+        <w:rPr>
+          <w:rFonts w:ascii="Segoe UI" w:eastAsia="Times New Roman" w:hAnsi="Segoe UI" w:cs="Segoe UI"/>
+          <w:color w:val="323232"/>
+          <w:sz w:val="21"/>
+          <w:szCs w:val="21"/>
+        </w:rPr>
+      </w:pPr>
+      <w:r>
+        <w:rPr>
+          <w:rFonts w:ascii="Segoe UI" w:eastAsia="Times New Roman" w:hAnsi="Segoe UI" w:cs="Segoe UI"/>
+          <w:color w:val="323232"/>
+          <w:sz w:val="21"/>
+          <w:szCs w:val="21"/>
+        </w:rPr>
+        <w:t>/etc/postgresql/10/main/postgresql.conf</w:t>
+      </w:r>
+    </w:p>
+    <w:p>
+      <w:pPr>
+        <w:shd w:val="clear" w:color="auto" w:fill="F2F2F2"/>
+        <w:tabs>
+          <w:tab w:val="left" w:pos="916"/>
+          <w:tab w:val="left" w:pos="1832"/>
+          <w:tab w:val="left" w:pos="2748"/>
+          <w:tab w:val="left" w:pos="3664"/>
+          <w:tab w:val="left" w:pos="4580"/>
+          <w:tab w:val="left" w:pos="5496"/>
+          <w:tab w:val="left" w:pos="6412"/>
+          <w:tab w:val="left" w:pos="7328"/>
+          <w:tab w:val="left" w:pos="8244"/>
+          <w:tab w:val="left" w:pos="9160"/>
+          <w:tab w:val="left" w:pos="10076"/>
+          <w:tab w:val="left" w:pos="10992"/>
+          <w:tab w:val="left" w:pos="11908"/>
+          <w:tab w:val="left" w:pos="12824"/>
+          <w:tab w:val="left" w:pos="13740"/>
+          <w:tab w:val="left" w:pos="14656"/>
+        </w:tabs>
+        <w:spacing w:after="0" w:line="336" w:lineRule="atLeast"/>
+        <w:rPr>
+          <w:rFonts w:ascii="Consolas" w:eastAsia="Times New Roman" w:hAnsi="Consolas" w:cs="Courier New"/>
+          <w:color w:val="545454"/>
+          <w:sz w:val="20"/>
+          <w:szCs w:val="20"/>
+        </w:rPr>
+      </w:pPr>
+      <w:r>
+        <w:rPr>
+          <w:rFonts w:ascii="Consolas" w:eastAsia="Times New Roman" w:hAnsi="Consolas" w:cs="Courier New"/>
+          <w:color w:val="666A71"/>
+          <w:sz w:val="20"/>
+          <w:szCs w:val="20"/>
+        </w:rPr>
+        <w:t>..</w:t>
+      </w:r>
+      <w:r>
+        <w:rPr>
+          <w:rFonts w:ascii="Consolas" w:eastAsia="Times New Roman" w:hAnsi="Consolas" w:cs="Courier New"/>
+          <w:color w:val="545454"/>
+          <w:sz w:val="20"/>
+          <w:szCs w:val="20"/>
+        </w:rPr>
+        <w:t>.</w:t>
+      </w:r>
+    </w:p>
+    <w:p>
+      <w:pPr>
+        <w:shd w:val="clear" w:color="auto" w:fill="F2F2F2"/>
+        <w:tabs>
+          <w:tab w:val="left" w:pos="916"/>
+          <w:tab w:val="left" w:pos="1832"/>
+          <w:tab w:val="left" w:pos="2748"/>
+          <w:tab w:val="left" w:pos="3664"/>
+          <w:tab w:val="left" w:pos="4580"/>
+          <w:tab w:val="left" w:pos="5496"/>
+          <w:tab w:val="left" w:pos="6412"/>
+          <w:tab w:val="left" w:pos="7328"/>
+          <w:tab w:val="left" w:pos="8244"/>
+          <w:tab w:val="left" w:pos="9160"/>
+          <w:tab w:val="left" w:pos="10076"/>
+          <w:tab w:val="left" w:pos="10992"/>
+          <w:tab w:val="left" w:pos="11908"/>
+          <w:tab w:val="left" w:pos="12824"/>
+          <w:tab w:val="left" w:pos="13740"/>
+          <w:tab w:val="left" w:pos="14656"/>
+        </w:tabs>
+        <w:spacing w:after="0" w:line="336" w:lineRule="atLeast"/>
+        <w:rPr>
+          <w:rFonts w:ascii="Consolas" w:eastAsia="Times New Roman" w:hAnsi="Consolas" w:cs="Courier New"/>
+          <w:color w:val="545454"/>
+          <w:sz w:val="20"/>
+          <w:szCs w:val="20"/>
+        </w:rPr>
+      </w:pPr>
+      <w:r>
+        <w:rPr>
+          <w:rFonts w:ascii="Consolas" w:eastAsia="Times New Roman" w:hAnsi="Consolas" w:cs="Courier New"/>
+          <w:color w:val="545454"/>
+          <w:sz w:val="20"/>
+          <w:szCs w:val="20"/>
+        </w:rPr>
+        <w:t xml:space="preserve">wal_level </w:t>
+      </w:r>
+      <w:r>
+        <w:rPr>
+          <w:rFonts w:ascii="Consolas" w:eastAsia="Times New Roman" w:hAnsi="Consolas" w:cs="Courier New"/>
+          <w:color w:val="666A71"/>
+          <w:sz w:val="20"/>
+          <w:szCs w:val="20"/>
+        </w:rPr>
+        <w:t>=</w:t>
+      </w:r>
+      <w:r>
+        <w:rPr>
+          <w:rFonts w:ascii="Consolas" w:eastAsia="Times New Roman" w:hAnsi="Consolas" w:cs="Courier New"/>
+          <w:color w:val="545454"/>
+          <w:sz w:val="20"/>
+          <w:szCs w:val="20"/>
+        </w:rPr>
+        <w:t xml:space="preserve"> logical</w:t>
+      </w:r>
+    </w:p>
+    <w:p>
+      <w:pPr>
+        <w:shd w:val="clear" w:color="auto" w:fill="F2F2F2"/>
+        <w:tabs>
+          <w:tab w:val="left" w:pos="916"/>
+          <w:tab w:val="left" w:pos="1832"/>
+          <w:tab w:val="left" w:pos="2748"/>
+          <w:tab w:val="left" w:pos="3664"/>
+          <w:tab w:val="left" w:pos="4580"/>
+          <w:tab w:val="left" w:pos="5496"/>
+          <w:tab w:val="left" w:pos="6412"/>
+          <w:tab w:val="left" w:pos="7328"/>
+          <w:tab w:val="left" w:pos="8244"/>
+          <w:tab w:val="left" w:pos="9160"/>
+          <w:tab w:val="left" w:pos="10076"/>
+          <w:tab w:val="left" w:pos="10992"/>
+          <w:tab w:val="left" w:pos="11908"/>
+          <w:tab w:val="left" w:pos="12824"/>
+          <w:tab w:val="left" w:pos="13740"/>
+          <w:tab w:val="left" w:pos="14656"/>
+        </w:tabs>
+        <w:spacing w:after="0" w:line="336" w:lineRule="atLeast"/>
+        <w:rPr>
+          <w:rFonts w:ascii="Consolas" w:eastAsia="Times New Roman" w:hAnsi="Consolas" w:cs="Courier New"/>
+          <w:color w:val="545454"/>
+          <w:sz w:val="20"/>
+          <w:szCs w:val="20"/>
+        </w:rPr>
+      </w:pPr>
+      <w:r>
+        <w:rPr>
+          <w:rFonts w:ascii="Consolas" w:eastAsia="Times New Roman" w:hAnsi="Consolas" w:cs="Courier New"/>
+          <w:color w:val="666A71"/>
+          <w:sz w:val="20"/>
+          <w:szCs w:val="20"/>
+        </w:rPr>
+        <w:t>..</w:t>
+      </w:r>
+      <w:r>
+        <w:rPr>
+          <w:rFonts w:ascii="Consolas" w:eastAsia="Times New Roman" w:hAnsi="Consolas" w:cs="Courier New"/>
+          <w:color w:val="545454"/>
+          <w:sz w:val="20"/>
+          <w:szCs w:val="20"/>
+        </w:rPr>
+        <w:t>.</w:t>
+      </w:r>
+    </w:p>
+    <w:p>
+      <w:pPr>
+        <w:shd w:val="clear" w:color="auto" w:fill="FFFFFF"/>
+        <w:spacing w:after="0" w:line="240" w:lineRule="auto"/>
+        <w:rPr>
+          <w:rFonts w:ascii="Segoe UI" w:eastAsia="Times New Roman" w:hAnsi="Segoe UI" w:cs="Segoe UI"/>
+          <w:color w:val="333333"/>
+          <w:sz w:val="24"/>
+          <w:szCs w:val="24"/>
+        </w:rPr>
+      </w:pPr>
+      <w:r>
+        <w:rPr>
+          <w:rFonts w:ascii="Segoe UI" w:eastAsia="Times New Roman" w:hAnsi="Segoe UI" w:cs="Segoe UI"/>
+          <w:color w:val="333333"/>
+          <w:sz w:val="2"/>
+          <w:szCs w:val="2"/>
+        </w:rPr>
+        <w:t> </w:t>
+      </w:r>
+    </w:p>
+    <w:p>
+      <w:pPr>
+        <w:shd w:val="clear" w:color="auto" w:fill="FFFFFF"/>
+        <w:spacing w:after="330" w:line="240" w:lineRule="auto"/>
+        <w:rPr>
+          <w:rFonts w:ascii="Segoe UI" w:eastAsia="Times New Roman" w:hAnsi="Segoe UI" w:cs="Segoe UI"/>
+          <w:color w:val="333333"/>
+          <w:sz w:val="24"/>
+          <w:szCs w:val="24"/>
+        </w:rPr>
+      </w:pPr>
+      <w:r>
+        <w:rPr>
+          <w:rFonts w:ascii="Segoe UI" w:eastAsia="Times New Roman" w:hAnsi="Segoe UI" w:cs="Segoe UI"/>
+          <w:color w:val="333333"/>
+          <w:sz w:val="24"/>
+          <w:szCs w:val="24"/>
+        </w:rPr>
+        <w:t>The entries on this log will be consumed by the replica server, allowing for the replication of the high-level write operations from the master.</w:t>
+      </w:r>
+    </w:p>
+    <w:p>
+      <w:pPr>
+        <w:shd w:val="clear" w:color="auto" w:fill="FFFFFF"/>
+        <w:spacing w:after="330" w:line="240" w:lineRule="auto"/>
+        <w:rPr>
+          <w:rFonts w:ascii="Segoe UI" w:eastAsia="Times New Roman" w:hAnsi="Segoe UI" w:cs="Segoe UI"/>
+          <w:color w:val="333333"/>
+          <w:sz w:val="24"/>
+          <w:szCs w:val="24"/>
+        </w:rPr>
+      </w:pPr>
+      <w:r>
+        <w:rPr>
+          <w:rFonts w:ascii="Segoe UI" w:eastAsia="Times New Roman" w:hAnsi="Segoe UI" w:cs="Segoe UI"/>
+          <w:color w:val="333333"/>
+          <w:sz w:val="24"/>
+          <w:szCs w:val="24"/>
+        </w:rPr>
+        <w:t>Save the file and close it.</w:t>
+      </w:r>
+    </w:p>
+    <w:p>
+      <w:pPr>
+        <w:shd w:val="clear" w:color="auto" w:fill="FFFFFF"/>
+        <w:spacing w:after="330" w:line="240" w:lineRule="auto"/>
+        <w:rPr>
+          <w:rFonts w:ascii="Segoe UI" w:eastAsia="Times New Roman" w:hAnsi="Segoe UI" w:cs="Segoe UI"/>
+          <w:color w:val="333333"/>
+          <w:sz w:val="24"/>
+          <w:szCs w:val="24"/>
+        </w:rPr>
+      </w:pPr>
+      <w:r>
+        <w:rPr>
+          <w:rFonts w:ascii="Segoe UI" w:eastAsia="Times New Roman" w:hAnsi="Segoe UI" w:cs="Segoe UI"/>
+          <w:color w:val="333333"/>
+          <w:sz w:val="24"/>
+          <w:szCs w:val="24"/>
+        </w:rPr>
+        <w:t>Next, let’s set our firewall rules to allow traffic from </w:t>
+      </w:r>
+      <w:r>
+        <w:rPr>
+          <w:rFonts w:ascii="Segoe UI" w:eastAsia="Times New Roman" w:hAnsi="Segoe UI" w:cs="Segoe UI"/>
+          <w:b/>
+          <w:bCs/>
+          <w:color w:val="333333"/>
+          <w:sz w:val="24"/>
+          <w:szCs w:val="24"/>
+        </w:rPr>
+        <w:t>db-replica</w:t>
+      </w:r>
+      <w:r>
+        <w:rPr>
+          <w:rFonts w:ascii="Segoe UI" w:eastAsia="Times New Roman" w:hAnsi="Segoe UI" w:cs="Segoe UI"/>
+          <w:color w:val="333333"/>
+          <w:sz w:val="24"/>
+          <w:szCs w:val="24"/>
+        </w:rPr>
+        <w:t> to port </w:t>
+      </w:r>
+      <w:r>
+        <w:rPr>
+          <w:rFonts w:ascii="Consolas" w:eastAsia="Times New Roman" w:hAnsi="Consolas" w:cs="Courier New"/>
+          <w:color w:val="545454"/>
+          <w:sz w:val="23"/>
+          <w:szCs w:val="23"/>
+          <w:shd w:val="clear" w:color="auto" w:fill="F2F2F2"/>
+        </w:rPr>
+        <w:t>5432</w:t>
+      </w:r>
+      <w:r>
+        <w:rPr>
+          <w:rFonts w:ascii="Segoe UI" w:eastAsia="Times New Roman" w:hAnsi="Segoe UI" w:cs="Segoe UI"/>
+          <w:color w:val="333333"/>
+          <w:sz w:val="24"/>
+          <w:szCs w:val="24"/>
+        </w:rPr>
+        <w:t> on </w:t>
+      </w:r>
+      <w:r>
+        <w:rPr>
+          <w:rFonts w:ascii="Segoe UI" w:eastAsia="Times New Roman" w:hAnsi="Segoe UI" w:cs="Segoe UI"/>
+          <w:b/>
+          <w:bCs/>
+          <w:color w:val="333333"/>
+          <w:sz w:val="24"/>
+          <w:szCs w:val="24"/>
+        </w:rPr>
+        <w:t>db-master</w:t>
+      </w:r>
+      <w:r>
+        <w:rPr>
+          <w:rFonts w:ascii="Segoe UI" w:eastAsia="Times New Roman" w:hAnsi="Segoe UI" w:cs="Segoe UI"/>
+          <w:color w:val="333333"/>
+          <w:sz w:val="24"/>
+          <w:szCs w:val="24"/>
+        </w:rPr>
+        <w:t>:</w:t>
+      </w:r>
+    </w:p>
+    <w:p>
+      <w:pPr>
+        <w:numPr>
+          <w:ilvl w:val="0"/>
+          <w:numId w:val="3"/>
+        </w:numPr>
+        <w:shd w:val="clear" w:color="auto" w:fill="F2F2F2"/>
+        <w:tabs>
+          <w:tab w:val="clear" w:pos="720"/>
+          <w:tab w:val="left" w:pos="916"/>
+          <w:tab w:val="left" w:pos="1832"/>
+          <w:tab w:val="left" w:pos="2748"/>
+          <w:tab w:val="left" w:pos="3664"/>
+          <w:tab w:val="left" w:pos="4580"/>
+          <w:tab w:val="left" w:pos="5496"/>
+          <w:tab w:val="left" w:pos="6412"/>
+          <w:tab w:val="left" w:pos="7328"/>
+          <w:tab w:val="left" w:pos="8244"/>
+          <w:tab w:val="left" w:pos="9160"/>
+          <w:tab w:val="left" w:pos="10076"/>
+          <w:tab w:val="left" w:pos="10992"/>
+          <w:tab w:val="left" w:pos="11908"/>
+          <w:tab w:val="left" w:pos="12824"/>
+          <w:tab w:val="left" w:pos="13740"/>
+          <w:tab w:val="left" w:pos="14656"/>
+        </w:tabs>
+        <w:spacing w:after="0" w:line="336" w:lineRule="atLeast"/>
+        <w:ind w:left="645"/>
+        <w:rPr>
+          <w:rFonts w:ascii="Consolas" w:eastAsia="Times New Roman" w:hAnsi="Consolas" w:cs="Courier New"/>
+          <w:color w:val="545454"/>
+          <w:sz w:val="21"/>
+          <w:szCs w:val="21"/>
+        </w:rPr>
+      </w:pPr>
+      <w:r>
+        <w:rPr>
+          <w:rFonts w:ascii="Consolas" w:eastAsia="Times New Roman" w:hAnsi="Consolas" w:cs="Courier New"/>
+          <w:color w:val="E0276A"/>
+          <w:sz w:val="20"/>
+          <w:szCs w:val="20"/>
+        </w:rPr>
+        <w:t>sudo</w:t>
+      </w:r>
+      <w:r>
+        <w:rPr>
+          <w:rFonts w:ascii="Consolas" w:eastAsia="Times New Roman" w:hAnsi="Consolas" w:cs="Courier New"/>
+          <w:color w:val="545454"/>
+          <w:sz w:val="21"/>
+          <w:szCs w:val="21"/>
+        </w:rPr>
+        <w:t xml:space="preserve"> ufw allow from db_replica_private_ip_address to any port </w:t>
+      </w:r>
+      <w:r>
+        <w:rPr>
+          <w:rFonts w:ascii="Consolas" w:eastAsia="Times New Roman" w:hAnsi="Consolas" w:cs="Courier New"/>
+          <w:color w:val="225196"/>
+          <w:sz w:val="20"/>
+          <w:szCs w:val="20"/>
+        </w:rPr>
+        <w:t>5432</w:t>
+      </w:r>
+    </w:p>
+    <w:p>
+      <w:pPr>
+        <w:numPr>
+          <w:ilvl w:val="0"/>
+          <w:numId w:val="3"/>
+        </w:numPr>
+        <w:shd w:val="clear" w:color="auto" w:fill="F2F2F2"/>
+        <w:tabs>
+          <w:tab w:val="clear" w:pos="720"/>
+          <w:tab w:val="left" w:pos="916"/>
+          <w:tab w:val="left" w:pos="1832"/>
+          <w:tab w:val="left" w:pos="2748"/>
+          <w:tab w:val="left" w:pos="3664"/>
+          <w:tab w:val="left" w:pos="4580"/>
+          <w:tab w:val="left" w:pos="5496"/>
+          <w:tab w:val="left" w:pos="6412"/>
+          <w:tab w:val="left" w:pos="7328"/>
+          <w:tab w:val="left" w:pos="8244"/>
+          <w:tab w:val="left" w:pos="9160"/>
+          <w:tab w:val="left" w:pos="10076"/>
+          <w:tab w:val="left" w:pos="10992"/>
+          <w:tab w:val="left" w:pos="11908"/>
+          <w:tab w:val="left" w:pos="12824"/>
+          <w:tab w:val="left" w:pos="13740"/>
+          <w:tab w:val="left" w:pos="14656"/>
+        </w:tabs>
+        <w:spacing w:after="0" w:line="336" w:lineRule="atLeast"/>
+        <w:ind w:left="645"/>
+        <w:rPr>
+          <w:rFonts w:ascii="Consolas" w:eastAsia="Times New Roman" w:hAnsi="Consolas" w:cs="Courier New"/>
+          <w:color w:val="545454"/>
+          <w:sz w:val="21"/>
+          <w:szCs w:val="21"/>
+        </w:rPr>
+      </w:pPr>
+    </w:p>
+    <w:p>
+      <w:pPr>
+        <w:shd w:val="clear" w:color="auto" w:fill="FFFFFF"/>
+        <w:spacing w:after="0" w:line="240" w:lineRule="auto"/>
+        <w:rPr>
+          <w:rFonts w:ascii="Segoe UI" w:eastAsia="Times New Roman" w:hAnsi="Segoe UI" w:cs="Segoe UI"/>
+          <w:color w:val="333333"/>
+          <w:sz w:val="24"/>
+          <w:szCs w:val="24"/>
+        </w:rPr>
+      </w:pPr>
+      <w:r>
+        <w:rPr>
+          <w:rFonts w:ascii="Segoe UI" w:eastAsia="Times New Roman" w:hAnsi="Segoe UI" w:cs="Segoe UI"/>
+          <w:color w:val="333333"/>
+          <w:sz w:val="2"/>
+          <w:szCs w:val="2"/>
+        </w:rPr>
+        <w:t> </w:t>
+      </w:r>
+    </w:p>
+    <w:p>
+      <w:pPr>
+        <w:shd w:val="clear" w:color="auto" w:fill="FFFFFF"/>
+        <w:spacing w:after="330" w:line="240" w:lineRule="auto"/>
+        <w:rPr>
+          <w:rFonts w:ascii="Segoe UI" w:eastAsia="Times New Roman" w:hAnsi="Segoe UI" w:cs="Segoe UI"/>
+          <w:color w:val="333333"/>
+          <w:sz w:val="24"/>
+          <w:szCs w:val="24"/>
+        </w:rPr>
+      </w:pPr>
+      <w:r>
+        <w:rPr>
+          <w:rFonts w:ascii="Segoe UI" w:eastAsia="Times New Roman" w:hAnsi="Segoe UI" w:cs="Segoe UI"/>
+          <w:color w:val="333333"/>
+          <w:sz w:val="24"/>
+          <w:szCs w:val="24"/>
+        </w:rPr>
+        <w:t>Finally, restart the PostgreSQL server for the changes to take effect:</w:t>
+      </w:r>
+    </w:p>
+    <w:p>
+      <w:pPr>
+        <w:numPr>
+          <w:ilvl w:val="0"/>
+          <w:numId w:val="4"/>
+        </w:numPr>
+        <w:shd w:val="clear" w:color="auto" w:fill="F2F2F2"/>
+        <w:tabs>
+          <w:tab w:val="clear" w:pos="720"/>
+          <w:tab w:val="left" w:pos="916"/>
+          <w:tab w:val="left" w:pos="1832"/>
+          <w:tab w:val="left" w:pos="2748"/>
+          <w:tab w:val="left" w:pos="3664"/>
+          <w:tab w:val="left" w:pos="4580"/>
+          <w:tab w:val="left" w:pos="5496"/>
+          <w:tab w:val="left" w:pos="6412"/>
+          <w:tab w:val="left" w:pos="7328"/>
+          <w:tab w:val="left" w:pos="8244"/>
+          <w:tab w:val="left" w:pos="9160"/>
+          <w:tab w:val="left" w:pos="10076"/>
+          <w:tab w:val="left" w:pos="10992"/>
+          <w:tab w:val="left" w:pos="11908"/>
+          <w:tab w:val="left" w:pos="12824"/>
+          <w:tab w:val="left" w:pos="13740"/>
+          <w:tab w:val="left" w:pos="14656"/>
+        </w:tabs>
+        <w:spacing w:after="0" w:line="336" w:lineRule="atLeast"/>
+        <w:ind w:left="645"/>
+        <w:rPr>
+          <w:rFonts w:ascii="Consolas" w:eastAsia="Times New Roman" w:hAnsi="Consolas" w:cs="Courier New"/>
+          <w:color w:val="545454"/>
+          <w:sz w:val="21"/>
+          <w:szCs w:val="21"/>
+        </w:rPr>
+      </w:pPr>
+      <w:r>
+        <w:rPr>
+          <w:rFonts w:ascii="Consolas" w:eastAsia="Times New Roman" w:hAnsi="Consolas" w:cs="Courier New"/>
+          <w:color w:val="E0276A"/>
+          <w:sz w:val="20"/>
+          <w:szCs w:val="20"/>
+        </w:rPr>
+        <w:lastRenderedPageBreak/>
+        <w:t>sudo</w:t>
+      </w:r>
+      <w:r>
+        <w:rPr>
+          <w:rFonts w:ascii="Consolas" w:eastAsia="Times New Roman" w:hAnsi="Consolas" w:cs="Courier New"/>
+          <w:color w:val="545454"/>
+          <w:sz w:val="21"/>
+          <w:szCs w:val="21"/>
+        </w:rPr>
+        <w:t xml:space="preserve"> systemctl restart postgresql</w:t>
+      </w:r>
+    </w:p>
+    <w:p>
+      <w:pPr>
+        <w:numPr>
+          <w:ilvl w:val="0"/>
+          <w:numId w:val="4"/>
+        </w:numPr>
+        <w:shd w:val="clear" w:color="auto" w:fill="F2F2F2"/>
+        <w:tabs>
+          <w:tab w:val="clear" w:pos="720"/>
+          <w:tab w:val="left" w:pos="916"/>
+          <w:tab w:val="left" w:pos="1832"/>
+          <w:tab w:val="left" w:pos="2748"/>
+          <w:tab w:val="left" w:pos="3664"/>
+          <w:tab w:val="left" w:pos="4580"/>
+          <w:tab w:val="left" w:pos="5496"/>
+          <w:tab w:val="left" w:pos="6412"/>
+          <w:tab w:val="left" w:pos="7328"/>
+          <w:tab w:val="left" w:pos="8244"/>
+          <w:tab w:val="left" w:pos="9160"/>
+          <w:tab w:val="left" w:pos="10076"/>
+          <w:tab w:val="left" w:pos="10992"/>
+          <w:tab w:val="left" w:pos="11908"/>
+          <w:tab w:val="left" w:pos="12824"/>
+          <w:tab w:val="left" w:pos="13740"/>
+          <w:tab w:val="left" w:pos="14656"/>
+        </w:tabs>
+        <w:spacing w:after="0" w:line="336" w:lineRule="atLeast"/>
+        <w:ind w:left="645"/>
+        <w:rPr>
+          <w:rFonts w:ascii="Consolas" w:eastAsia="Times New Roman" w:hAnsi="Consolas" w:cs="Courier New"/>
+          <w:color w:val="545454"/>
+          <w:sz w:val="21"/>
+          <w:szCs w:val="21"/>
+        </w:rPr>
+      </w:pPr>
+    </w:p>
+    <w:p>
+      <w:pPr>
+        <w:shd w:val="clear" w:color="auto" w:fill="FFFFFF"/>
+        <w:spacing w:after="0" w:line="240" w:lineRule="auto"/>
+        <w:rPr>
+          <w:rFonts w:ascii="Segoe UI" w:eastAsia="Times New Roman" w:hAnsi="Segoe UI" w:cs="Segoe UI"/>
+          <w:color w:val="333333"/>
+          <w:sz w:val="24"/>
+          <w:szCs w:val="24"/>
+        </w:rPr>
+      </w:pPr>
+      <w:r>
+        <w:rPr>
+          <w:rFonts w:ascii="Segoe UI" w:eastAsia="Times New Roman" w:hAnsi="Segoe UI" w:cs="Segoe UI"/>
+          <w:color w:val="333333"/>
+          <w:sz w:val="2"/>
+          <w:szCs w:val="2"/>
+        </w:rPr>
+        <w:t> </w:t>
+      </w:r>
+    </w:p>
+    <w:p>
+      <w:pPr>
+        <w:shd w:val="clear" w:color="auto" w:fill="FFFFFF"/>
+        <w:spacing w:after="330" w:line="240" w:lineRule="auto"/>
+        <w:rPr>
+          <w:rFonts w:ascii="Segoe UI" w:eastAsia="Times New Roman" w:hAnsi="Segoe UI" w:cs="Segoe UI"/>
+          <w:color w:val="333333"/>
+          <w:sz w:val="24"/>
+          <w:szCs w:val="24"/>
+        </w:rPr>
+      </w:pPr>
+      <w:r>
+        <w:rPr>
+          <w:rFonts w:ascii="Segoe UI" w:eastAsia="Times New Roman" w:hAnsi="Segoe UI" w:cs="Segoe UI"/>
+          <w:color w:val="333333"/>
+          <w:sz w:val="24"/>
+          <w:szCs w:val="24"/>
+        </w:rPr>
+        <w:t>With your configuration set to allow logical replication, you can now move on to creating a database, user role, and table.</w:t>
+      </w:r>
+    </w:p>
+    <w:p>
+      <w:pPr>
+        <w:shd w:val="clear" w:color="auto" w:fill="FFFFFF"/>
+        <w:spacing w:after="330" w:line="240" w:lineRule="auto"/>
+        <w:rPr>
+          <w:rFonts w:ascii="Segoe UI" w:eastAsia="Times New Roman" w:hAnsi="Segoe UI" w:cs="Segoe UI"/>
+          <w:color w:val="333333"/>
+          <w:sz w:val="24"/>
+          <w:szCs w:val="24"/>
+        </w:rPr>
+      </w:pPr>
+    </w:p>
+    <w:p>
+      <w:pPr>
+        <w:pStyle w:val="NormalWeb"/>
+        <w:shd w:val="clear" w:color="auto" w:fill="FFFFFF"/>
+        <w:spacing w:before="0" w:beforeAutospacing="0" w:after="330" w:afterAutospacing="0"/>
+        <w:rPr>
+          <w:rFonts w:ascii="Segoe UI" w:hAnsi="Segoe UI" w:cs="Segoe UI"/>
+          <w:color w:val="333333"/>
+        </w:rPr>
+      </w:pPr>
     </w:p>
     <w:p/>
     <w:sectPr>
@@ -140,6 +1761,155 @@
 <file path=word/numbering.xml><?xml version="1.0" encoding="utf-8"?>
 <w:numbering xmlns:wpc="http://schemas.microsoft.com/office/word/2010/wordprocessingCanvas" xmlns:cx="http://schemas.microsoft.com/office/drawing/2014/chartex" xmlns:cx1="http://schemas.microsoft.com/office/drawing/2015/9/8/chartex" xmlns:cx2="http://schemas.microsoft.com/office/drawing/2015/10/21/chartex" xmlns:cx3="http://schemas.microsoft.com/office/drawing/2016/5/9/chartex" xmlns:cx4="http://schemas.microsoft.com/office/drawing/2016/5/10/chartex" xmlns:cx5="http://schemas.microsoft.com/office/drawing/2016/5/11/chartex" xmlns:cx6="http://schemas.microsoft.com/office/drawing/2016/5/12/chartex" xmlns:cx7="http://schemas.microsoft.com/office/drawing/2016/5/13/chartex" xmlns:cx8="http://schemas.microsoft.com/office/drawing/2016/5/14/chartex" xmlns:mc="http://schemas.openxmlformats.org/markup-compatibility/2006" xmlns:aink="http://schemas.microsoft.com/office/drawing/2016/ink" xmlns:am3d="http://schemas.microsoft.com/office/drawing/2017/model3d" xmlns:o="urn:schemas-microsoft-com:office:office" xmlns:r="http://schemas.openxmlformats.org/officeDocument/2006/relationships" xmlns:m="http://schemas.openxmlformats.org/officeDocument/2006/math" xmlns:v="urn:schemas-microsoft-com:vml" xmlns:wp14="http://schemas.microsoft.com/office/word/2010/wordprocessingDrawing" xmlns:wp="http://schemas.openxmlformats.org/drawingml/2006/wordprocessingDrawing" xmlns:w10="urn:schemas-microsoft-com:office:word" xmlns:w="http://schemas.openxmlformats.org/wordprocessingml/2006/main" xmlns:w14="http://schemas.microsoft.com/office/word/2010/wordml" xmlns:w15="http://schemas.microsoft.com/office/word/2012/wordml" xmlns:w16cex="http://schemas.microsoft.com/office/word/2018/wordml/cex" xmlns:w16cid="http://schemas.microsoft.com/office/word/2016/wordml/cid" xmlns:w16="http://schemas.microsoft.com/office/word/2018/wordml" xmlns:w16se="http://schemas.microsoft.com/office/word/2015/wordml/symex" xmlns:wpg="http://schemas.microsoft.com/office/word/2010/wordprocessingGroup" xmlns:wpi="http://schemas.microsoft.com/office/word/2010/wordprocessingInk" xmlns:wne="http://schemas.microsoft.com/office/word/2006/wordml" xmlns:wps="http://schemas.microsoft.com/office/word/2010/wordprocessingShape" mc:Ignorable="w14 w15 w16se w16cid w16 w16cex wp14">
   <w:abstractNum w:abstractNumId="0" w15:restartNumberingAfterBreak="0">
+    <w:nsid w:val="00CB2896"/>
+    <w:multiLevelType w:val="multilevel"/>
+    <w:tmpl w:val="8DC2C620"/>
+    <w:lvl w:ilvl="0">
+      <w:start w:val="1"/>
+      <w:numFmt w:val="bullet"/>
+      <w:lvlText w:val=""/>
+      <w:lvlJc w:val="left"/>
+      <w:pPr>
+        <w:tabs>
+          <w:tab w:val="num" w:pos="720"/>
+        </w:tabs>
+        <w:ind w:left="720" w:hanging="360"/>
+      </w:pPr>
+      <w:rPr>
+        <w:rFonts w:ascii="Symbol" w:hAnsi="Symbol" w:hint="default"/>
+        <w:sz w:val="20"/>
+      </w:rPr>
+    </w:lvl>
+    <w:lvl w:ilvl="1" w:tentative="1">
+      <w:start w:val="1"/>
+      <w:numFmt w:val="bullet"/>
+      <w:lvlText w:val="o"/>
+      <w:lvlJc w:val="left"/>
+      <w:pPr>
+        <w:tabs>
+          <w:tab w:val="num" w:pos="1440"/>
+        </w:tabs>
+        <w:ind w:left="1440" w:hanging="360"/>
+      </w:pPr>
+      <w:rPr>
+        <w:rFonts w:ascii="Courier New" w:hAnsi="Courier New" w:hint="default"/>
+        <w:sz w:val="20"/>
+      </w:rPr>
+    </w:lvl>
+    <w:lvl w:ilvl="2" w:tentative="1">
+      <w:start w:val="1"/>
+      <w:numFmt w:val="bullet"/>
+      <w:lvlText w:val=""/>
+      <w:lvlJc w:val="left"/>
+      <w:pPr>
+        <w:tabs>
+          <w:tab w:val="num" w:pos="2160"/>
+        </w:tabs>
+        <w:ind w:left="2160" w:hanging="360"/>
+      </w:pPr>
+      <w:rPr>
+        <w:rFonts w:ascii="Wingdings" w:hAnsi="Wingdings" w:hint="default"/>
+        <w:sz w:val="20"/>
+      </w:rPr>
+    </w:lvl>
+    <w:lvl w:ilvl="3" w:tentative="1">
+      <w:start w:val="1"/>
+      <w:numFmt w:val="bullet"/>
+      <w:lvlText w:val=""/>
+      <w:lvlJc w:val="left"/>
+      <w:pPr>
+        <w:tabs>
+          <w:tab w:val="num" w:pos="2880"/>
+        </w:tabs>
+        <w:ind w:left="2880" w:hanging="360"/>
+      </w:pPr>
+      <w:rPr>
+        <w:rFonts w:ascii="Wingdings" w:hAnsi="Wingdings" w:hint="default"/>
+        <w:sz w:val="20"/>
+      </w:rPr>
+    </w:lvl>
+    <w:lvl w:ilvl="4" w:tentative="1">
+      <w:start w:val="1"/>
+      <w:numFmt w:val="bullet"/>
+      <w:lvlText w:val=""/>
+      <w:lvlJc w:val="left"/>
+      <w:pPr>
+        <w:tabs>
+          <w:tab w:val="num" w:pos="3600"/>
+        </w:tabs>
+        <w:ind w:left="3600" w:hanging="360"/>
+      </w:pPr>
+      <w:rPr>
+        <w:rFonts w:ascii="Wingdings" w:hAnsi="Wingdings" w:hint="default"/>
+        <w:sz w:val="20"/>
+      </w:rPr>
+    </w:lvl>
+    <w:lvl w:ilvl="5" w:tentative="1">
+      <w:start w:val="1"/>
+      <w:numFmt w:val="bullet"/>
+      <w:lvlText w:val=""/>
+      <w:lvlJc w:val="left"/>
+      <w:pPr>
+        <w:tabs>
+          <w:tab w:val="num" w:pos="4320"/>
+        </w:tabs>
+        <w:ind w:left="4320" w:hanging="360"/>
+      </w:pPr>
+      <w:rPr>
+        <w:rFonts w:ascii="Wingdings" w:hAnsi="Wingdings" w:hint="default"/>
+        <w:sz w:val="20"/>
+      </w:rPr>
+    </w:lvl>
+    <w:lvl w:ilvl="6" w:tentative="1">
+      <w:start w:val="1"/>
+      <w:numFmt w:val="bullet"/>
+      <w:lvlText w:val=""/>
+      <w:lvlJc w:val="left"/>
+      <w:pPr>
+        <w:tabs>
+          <w:tab w:val="num" w:pos="5040"/>
+        </w:tabs>
+        <w:ind w:left="5040" w:hanging="360"/>
+      </w:pPr>
+      <w:rPr>
+        <w:rFonts w:ascii="Wingdings" w:hAnsi="Wingdings" w:hint="default"/>
+        <w:sz w:val="20"/>
+      </w:rPr>
+    </w:lvl>
+    <w:lvl w:ilvl="7" w:tentative="1">
+      <w:start w:val="1"/>
+      <w:numFmt w:val="bullet"/>
+      <w:lvlText w:val=""/>
+      <w:lvlJc w:val="left"/>
+      <w:pPr>
+        <w:tabs>
+          <w:tab w:val="num" w:pos="5760"/>
+        </w:tabs>
+        <w:ind w:left="5760" w:hanging="360"/>
+      </w:pPr>
+      <w:rPr>
+        <w:rFonts w:ascii="Wingdings" w:hAnsi="Wingdings" w:hint="default"/>
+        <w:sz w:val="20"/>
+      </w:rPr>
+    </w:lvl>
+    <w:lvl w:ilvl="8" w:tentative="1">
+      <w:start w:val="1"/>
+      <w:numFmt w:val="bullet"/>
+      <w:lvlText w:val=""/>
+      <w:lvlJc w:val="left"/>
+      <w:pPr>
+        <w:tabs>
+          <w:tab w:val="num" w:pos="6480"/>
+        </w:tabs>
+        <w:ind w:left="6480" w:hanging="360"/>
+      </w:pPr>
+      <w:rPr>
+        <w:rFonts w:ascii="Wingdings" w:hAnsi="Wingdings" w:hint="default"/>
+        <w:sz w:val="20"/>
+      </w:rPr>
+    </w:lvl>
+  </w:abstractNum>
+  <w:abstractNum w:abstractNumId="1" w15:restartNumberingAfterBreak="0">
     <w:nsid w:val="12741830"/>
     <w:multiLevelType w:val="hybridMultilevel"/>
     <w:tmpl w:val="B5BEBB48"/>
@@ -228,8 +1998,315 @@
       </w:pPr>
     </w:lvl>
   </w:abstractNum>
+  <w:abstractNum w:abstractNumId="2" w15:restartNumberingAfterBreak="0">
+    <w:nsid w:val="5AD30843"/>
+    <w:multiLevelType w:val="multilevel"/>
+    <w:tmpl w:val="45A2DC5C"/>
+    <w:lvl w:ilvl="0">
+      <w:start w:val="1"/>
+      <w:numFmt w:val="bullet"/>
+      <w:lvlText w:val=""/>
+      <w:lvlJc w:val="left"/>
+      <w:pPr>
+        <w:tabs>
+          <w:tab w:val="num" w:pos="720"/>
+        </w:tabs>
+        <w:ind w:left="720" w:hanging="360"/>
+      </w:pPr>
+      <w:rPr>
+        <w:rFonts w:ascii="Symbol" w:hAnsi="Symbol" w:hint="default"/>
+        <w:sz w:val="20"/>
+      </w:rPr>
+    </w:lvl>
+    <w:lvl w:ilvl="1" w:tentative="1">
+      <w:start w:val="1"/>
+      <w:numFmt w:val="bullet"/>
+      <w:lvlText w:val="o"/>
+      <w:lvlJc w:val="left"/>
+      <w:pPr>
+        <w:tabs>
+          <w:tab w:val="num" w:pos="1440"/>
+        </w:tabs>
+        <w:ind w:left="1440" w:hanging="360"/>
+      </w:pPr>
+      <w:rPr>
+        <w:rFonts w:ascii="Courier New" w:hAnsi="Courier New" w:hint="default"/>
+        <w:sz w:val="20"/>
+      </w:rPr>
+    </w:lvl>
+    <w:lvl w:ilvl="2" w:tentative="1">
+      <w:start w:val="1"/>
+      <w:numFmt w:val="bullet"/>
+      <w:lvlText w:val=""/>
+      <w:lvlJc w:val="left"/>
+      <w:pPr>
+        <w:tabs>
+          <w:tab w:val="num" w:pos="2160"/>
+        </w:tabs>
+        <w:ind w:left="2160" w:hanging="360"/>
+      </w:pPr>
+      <w:rPr>
+        <w:rFonts w:ascii="Wingdings" w:hAnsi="Wingdings" w:hint="default"/>
+        <w:sz w:val="20"/>
+      </w:rPr>
+    </w:lvl>
+    <w:lvl w:ilvl="3" w:tentative="1">
+      <w:start w:val="1"/>
+      <w:numFmt w:val="bullet"/>
+      <w:lvlText w:val=""/>
+      <w:lvlJc w:val="left"/>
+      <w:pPr>
+        <w:tabs>
+          <w:tab w:val="num" w:pos="2880"/>
+        </w:tabs>
+        <w:ind w:left="2880" w:hanging="360"/>
+      </w:pPr>
+      <w:rPr>
+        <w:rFonts w:ascii="Wingdings" w:hAnsi="Wingdings" w:hint="default"/>
+        <w:sz w:val="20"/>
+      </w:rPr>
+    </w:lvl>
+    <w:lvl w:ilvl="4" w:tentative="1">
+      <w:start w:val="1"/>
+      <w:numFmt w:val="bullet"/>
+      <w:lvlText w:val=""/>
+      <w:lvlJc w:val="left"/>
+      <w:pPr>
+        <w:tabs>
+          <w:tab w:val="num" w:pos="3600"/>
+        </w:tabs>
+        <w:ind w:left="3600" w:hanging="360"/>
+      </w:pPr>
+      <w:rPr>
+        <w:rFonts w:ascii="Wingdings" w:hAnsi="Wingdings" w:hint="default"/>
+        <w:sz w:val="20"/>
+      </w:rPr>
+    </w:lvl>
+    <w:lvl w:ilvl="5" w:tentative="1">
+      <w:start w:val="1"/>
+      <w:numFmt w:val="bullet"/>
+      <w:lvlText w:val=""/>
+      <w:lvlJc w:val="left"/>
+      <w:pPr>
+        <w:tabs>
+          <w:tab w:val="num" w:pos="4320"/>
+        </w:tabs>
+        <w:ind w:left="4320" w:hanging="360"/>
+      </w:pPr>
+      <w:rPr>
+        <w:rFonts w:ascii="Wingdings" w:hAnsi="Wingdings" w:hint="default"/>
+        <w:sz w:val="20"/>
+      </w:rPr>
+    </w:lvl>
+    <w:lvl w:ilvl="6" w:tentative="1">
+      <w:start w:val="1"/>
+      <w:numFmt w:val="bullet"/>
+      <w:lvlText w:val=""/>
+      <w:lvlJc w:val="left"/>
+      <w:pPr>
+        <w:tabs>
+          <w:tab w:val="num" w:pos="5040"/>
+        </w:tabs>
+        <w:ind w:left="5040" w:hanging="360"/>
+      </w:pPr>
+      <w:rPr>
+        <w:rFonts w:ascii="Wingdings" w:hAnsi="Wingdings" w:hint="default"/>
+        <w:sz w:val="20"/>
+      </w:rPr>
+    </w:lvl>
+    <w:lvl w:ilvl="7" w:tentative="1">
+      <w:start w:val="1"/>
+      <w:numFmt w:val="bullet"/>
+      <w:lvlText w:val=""/>
+      <w:lvlJc w:val="left"/>
+      <w:pPr>
+        <w:tabs>
+          <w:tab w:val="num" w:pos="5760"/>
+        </w:tabs>
+        <w:ind w:left="5760" w:hanging="360"/>
+      </w:pPr>
+      <w:rPr>
+        <w:rFonts w:ascii="Wingdings" w:hAnsi="Wingdings" w:hint="default"/>
+        <w:sz w:val="20"/>
+      </w:rPr>
+    </w:lvl>
+    <w:lvl w:ilvl="8" w:tentative="1">
+      <w:start w:val="1"/>
+      <w:numFmt w:val="bullet"/>
+      <w:lvlText w:val=""/>
+      <w:lvlJc w:val="left"/>
+      <w:pPr>
+        <w:tabs>
+          <w:tab w:val="num" w:pos="6480"/>
+        </w:tabs>
+        <w:ind w:left="6480" w:hanging="360"/>
+      </w:pPr>
+      <w:rPr>
+        <w:rFonts w:ascii="Wingdings" w:hAnsi="Wingdings" w:hint="default"/>
+        <w:sz w:val="20"/>
+      </w:rPr>
+    </w:lvl>
+  </w:abstractNum>
+  <w:abstractNum w:abstractNumId="3" w15:restartNumberingAfterBreak="0">
+    <w:nsid w:val="799C2CAB"/>
+    <w:multiLevelType w:val="multilevel"/>
+    <w:tmpl w:val="9DCE649E"/>
+    <w:lvl w:ilvl="0">
+      <w:start w:val="1"/>
+      <w:numFmt w:val="bullet"/>
+      <w:lvlText w:val=""/>
+      <w:lvlJc w:val="left"/>
+      <w:pPr>
+        <w:tabs>
+          <w:tab w:val="num" w:pos="720"/>
+        </w:tabs>
+        <w:ind w:left="720" w:hanging="360"/>
+      </w:pPr>
+      <w:rPr>
+        <w:rFonts w:ascii="Symbol" w:hAnsi="Symbol" w:hint="default"/>
+        <w:sz w:val="20"/>
+      </w:rPr>
+    </w:lvl>
+    <w:lvl w:ilvl="1" w:tentative="1">
+      <w:start w:val="1"/>
+      <w:numFmt w:val="bullet"/>
+      <w:lvlText w:val="o"/>
+      <w:lvlJc w:val="left"/>
+      <w:pPr>
+        <w:tabs>
+          <w:tab w:val="num" w:pos="1440"/>
+        </w:tabs>
+        <w:ind w:left="1440" w:hanging="360"/>
+      </w:pPr>
+      <w:rPr>
+        <w:rFonts w:ascii="Courier New" w:hAnsi="Courier New" w:hint="default"/>
+        <w:sz w:val="20"/>
+      </w:rPr>
+    </w:lvl>
+    <w:lvl w:ilvl="2" w:tentative="1">
+      <w:start w:val="1"/>
+      <w:numFmt w:val="bullet"/>
+      <w:lvlText w:val=""/>
+      <w:lvlJc w:val="left"/>
+      <w:pPr>
+        <w:tabs>
+          <w:tab w:val="num" w:pos="2160"/>
+        </w:tabs>
+        <w:ind w:left="2160" w:hanging="360"/>
+      </w:pPr>
+      <w:rPr>
+        <w:rFonts w:ascii="Wingdings" w:hAnsi="Wingdings" w:hint="default"/>
+        <w:sz w:val="20"/>
+      </w:rPr>
+    </w:lvl>
+    <w:lvl w:ilvl="3" w:tentative="1">
+      <w:start w:val="1"/>
+      <w:numFmt w:val="bullet"/>
+      <w:lvlText w:val=""/>
+      <w:lvlJc w:val="left"/>
+      <w:pPr>
+        <w:tabs>
+          <w:tab w:val="num" w:pos="2880"/>
+        </w:tabs>
+        <w:ind w:left="2880" w:hanging="360"/>
+      </w:pPr>
+      <w:rPr>
+        <w:rFonts w:ascii="Wingdings" w:hAnsi="Wingdings" w:hint="default"/>
+        <w:sz w:val="20"/>
+      </w:rPr>
+    </w:lvl>
+    <w:lvl w:ilvl="4" w:tentative="1">
+      <w:start w:val="1"/>
+      <w:numFmt w:val="bullet"/>
+      <w:lvlText w:val=""/>
+      <w:lvlJc w:val="left"/>
+      <w:pPr>
+        <w:tabs>
+          <w:tab w:val="num" w:pos="3600"/>
+        </w:tabs>
+        <w:ind w:left="3600" w:hanging="360"/>
+      </w:pPr>
+      <w:rPr>
+        <w:rFonts w:ascii="Wingdings" w:hAnsi="Wingdings" w:hint="default"/>
+        <w:sz w:val="20"/>
+      </w:rPr>
+    </w:lvl>
+    <w:lvl w:ilvl="5" w:tentative="1">
+      <w:start w:val="1"/>
+      <w:numFmt w:val="bullet"/>
+      <w:lvlText w:val=""/>
+      <w:lvlJc w:val="left"/>
+      <w:pPr>
+        <w:tabs>
+          <w:tab w:val="num" w:pos="4320"/>
+        </w:tabs>
+        <w:ind w:left="4320" w:hanging="360"/>
+      </w:pPr>
+      <w:rPr>
+        <w:rFonts w:ascii="Wingdings" w:hAnsi="Wingdings" w:hint="default"/>
+        <w:sz w:val="20"/>
+      </w:rPr>
+    </w:lvl>
+    <w:lvl w:ilvl="6" w:tentative="1">
+      <w:start w:val="1"/>
+      <w:numFmt w:val="bullet"/>
+      <w:lvlText w:val=""/>
+      <w:lvlJc w:val="left"/>
+      <w:pPr>
+        <w:tabs>
+          <w:tab w:val="num" w:pos="5040"/>
+        </w:tabs>
+        <w:ind w:left="5040" w:hanging="360"/>
+      </w:pPr>
+      <w:rPr>
+        <w:rFonts w:ascii="Wingdings" w:hAnsi="Wingdings" w:hint="default"/>
+        <w:sz w:val="20"/>
+      </w:rPr>
+    </w:lvl>
+    <w:lvl w:ilvl="7" w:tentative="1">
+      <w:start w:val="1"/>
+      <w:numFmt w:val="bullet"/>
+      <w:lvlText w:val=""/>
+      <w:lvlJc w:val="left"/>
+      <w:pPr>
+        <w:tabs>
+          <w:tab w:val="num" w:pos="5760"/>
+        </w:tabs>
+        <w:ind w:left="5760" w:hanging="360"/>
+      </w:pPr>
+      <w:rPr>
+        <w:rFonts w:ascii="Wingdings" w:hAnsi="Wingdings" w:hint="default"/>
+        <w:sz w:val="20"/>
+      </w:rPr>
+    </w:lvl>
+    <w:lvl w:ilvl="8" w:tentative="1">
+      <w:start w:val="1"/>
+      <w:numFmt w:val="bullet"/>
+      <w:lvlText w:val=""/>
+      <w:lvlJc w:val="left"/>
+      <w:pPr>
+        <w:tabs>
+          <w:tab w:val="num" w:pos="6480"/>
+        </w:tabs>
+        <w:ind w:left="6480" w:hanging="360"/>
+      </w:pPr>
+      <w:rPr>
+        <w:rFonts w:ascii="Wingdings" w:hAnsi="Wingdings" w:hint="default"/>
+        <w:sz w:val="20"/>
+      </w:rPr>
+    </w:lvl>
+  </w:abstractNum>
   <w:num w:numId="1">
+    <w:abstractNumId w:val="1"/>
+  </w:num>
+  <w:num w:numId="2">
+    <w:abstractNumId w:val="2"/>
+  </w:num>
+  <w:num w:numId="3">
     <w:abstractNumId w:val="0"/>
+  </w:num>
+  <w:num w:numId="4">
+    <w:abstractNumId w:val="3"/>
   </w:num>
 </w:numbering>
 </file>
@@ -786,6 +2863,116 @@
       <w:contextualSpacing/>
     </w:pPr>
   </w:style>
+  <w:style w:type="paragraph" w:styleId="NormalWeb">
+    <w:name w:val="Normal (Web)"/>
+    <w:basedOn w:val="Normal"/>
+    <w:uiPriority w:val="99"/>
+    <w:unhideWhenUsed/>
+    <w:rsid w:val="001B7B0D"/>
+    <w:pPr>
+      <w:spacing w:before="100" w:beforeAutospacing="1" w:after="100" w:afterAutospacing="1" w:line="240" w:lineRule="auto"/>
+    </w:pPr>
+    <w:rPr>
+      <w:rFonts w:ascii="Times New Roman" w:eastAsia="Times New Roman" w:hAnsi="Times New Roman" w:cs="Times New Roman"/>
+      <w:sz w:val="24"/>
+      <w:szCs w:val="24"/>
+    </w:rPr>
+  </w:style>
+  <w:style w:type="character" w:styleId="Strong">
+    <w:name w:val="Strong"/>
+    <w:basedOn w:val="DefaultParagraphFont"/>
+    <w:uiPriority w:val="22"/>
+    <w:qFormat/>
+    <w:rsid w:val="001B7B0D"/>
+    <w:rPr>
+      <w:b/>
+      <w:bCs/>
+    </w:rPr>
+  </w:style>
+  <w:style w:type="character" w:styleId="HTMLCode">
+    <w:name w:val="HTML Code"/>
+    <w:basedOn w:val="DefaultParagraphFont"/>
+    <w:uiPriority w:val="99"/>
+    <w:semiHidden/>
+    <w:unhideWhenUsed/>
+    <w:rsid w:val="001B7B0D"/>
+    <w:rPr>
+      <w:rFonts w:ascii="Courier New" w:eastAsia="Times New Roman" w:hAnsi="Courier New" w:cs="Courier New"/>
+      <w:sz w:val="20"/>
+      <w:szCs w:val="20"/>
+    </w:rPr>
+  </w:style>
+  <w:style w:type="paragraph" w:styleId="HTMLPreformatted">
+    <w:name w:val="HTML Preformatted"/>
+    <w:basedOn w:val="Normal"/>
+    <w:link w:val="HTMLPreformattedChar"/>
+    <w:uiPriority w:val="99"/>
+    <w:semiHidden/>
+    <w:unhideWhenUsed/>
+    <w:rsid w:val="00FE216C"/>
+    <w:pPr>
+      <w:tabs>
+        <w:tab w:val="left" w:pos="916"/>
+        <w:tab w:val="left" w:pos="1832"/>
+        <w:tab w:val="left" w:pos="2748"/>
+        <w:tab w:val="left" w:pos="3664"/>
+        <w:tab w:val="left" w:pos="4580"/>
+        <w:tab w:val="left" w:pos="5496"/>
+        <w:tab w:val="left" w:pos="6412"/>
+        <w:tab w:val="left" w:pos="7328"/>
+        <w:tab w:val="left" w:pos="8244"/>
+        <w:tab w:val="left" w:pos="9160"/>
+        <w:tab w:val="left" w:pos="10076"/>
+        <w:tab w:val="left" w:pos="10992"/>
+        <w:tab w:val="left" w:pos="11908"/>
+        <w:tab w:val="left" w:pos="12824"/>
+        <w:tab w:val="left" w:pos="13740"/>
+        <w:tab w:val="left" w:pos="14656"/>
+      </w:tabs>
+      <w:spacing w:after="0" w:line="240" w:lineRule="auto"/>
+    </w:pPr>
+    <w:rPr>
+      <w:rFonts w:ascii="Courier New" w:eastAsia="Times New Roman" w:hAnsi="Courier New" w:cs="Courier New"/>
+      <w:sz w:val="20"/>
+      <w:szCs w:val="20"/>
+    </w:rPr>
+  </w:style>
+  <w:style w:type="character" w:customStyle="1" w:styleId="HTMLPreformattedChar">
+    <w:name w:val="HTML Preformatted Char"/>
+    <w:basedOn w:val="DefaultParagraphFont"/>
+    <w:link w:val="HTMLPreformatted"/>
+    <w:uiPriority w:val="99"/>
+    <w:semiHidden/>
+    <w:rsid w:val="00FE216C"/>
+    <w:rPr>
+      <w:rFonts w:ascii="Courier New" w:eastAsia="Times New Roman" w:hAnsi="Courier New" w:cs="Courier New"/>
+      <w:sz w:val="20"/>
+      <w:szCs w:val="20"/>
+    </w:rPr>
+  </w:style>
+  <w:style w:type="character" w:customStyle="1" w:styleId="token">
+    <w:name w:val="token"/>
+    <w:basedOn w:val="DefaultParagraphFont"/>
+    <w:rsid w:val="00FE216C"/>
+  </w:style>
+  <w:style w:type="character" w:customStyle="1" w:styleId="highlight">
+    <w:name w:val="highlight"/>
+    <w:basedOn w:val="DefaultParagraphFont"/>
+    <w:rsid w:val="00FE216C"/>
+  </w:style>
+  <w:style w:type="paragraph" w:customStyle="1" w:styleId="line">
+    <w:name w:val="line"/>
+    <w:basedOn w:val="Normal"/>
+    <w:rsid w:val="00DA486A"/>
+    <w:pPr>
+      <w:spacing w:before="100" w:beforeAutospacing="1" w:after="100" w:afterAutospacing="1" w:line="240" w:lineRule="auto"/>
+    </w:pPr>
+    <w:rPr>
+      <w:rFonts w:ascii="Times New Roman" w:eastAsia="Times New Roman" w:hAnsi="Times New Roman" w:cs="Times New Roman"/>
+      <w:sz w:val="24"/>
+      <w:szCs w:val="24"/>
+    </w:rPr>
+  </w:style>
 </w:styles>
 </file>
 

--- a/__notes__/postgreSQL/3-How To Set Up Logical Replication with PostgreSQL 12 on Ubuntu 20.04.docx
+++ b/__notes__/postgreSQL/3-How To Set Up Logical Replication with PostgreSQL 12 on Ubuntu 20.04.docx
@@ -265,13 +265,23 @@
         </w:rPr>
         <w:t>Two Ubuntu 18.04 servers, which we’ll name </w:t>
       </w:r>
+      <w:proofErr w:type="spellStart"/>
       <w:r>
         <w:rPr>
           <w:rStyle w:val="Strong"/>
           <w:rFonts w:ascii="Segoe UI" w:hAnsi="Segoe UI" w:cs="Segoe UI"/>
           <w:color w:val="333333"/>
         </w:rPr>
-        <w:t>db-master</w:t>
+        <w:t>db</w:t>
+      </w:r>
+      <w:proofErr w:type="spellEnd"/>
+      <w:r>
+        <w:rPr>
+          <w:rStyle w:val="Strong"/>
+          <w:rFonts w:ascii="Segoe UI" w:hAnsi="Segoe UI" w:cs="Segoe UI"/>
+          <w:color w:val="333333"/>
+        </w:rPr>
+        <w:t>-master</w:t>
       </w:r>
       <w:r>
         <w:rPr>
@@ -280,13 +290,23 @@
         </w:rPr>
         <w:t> and </w:t>
       </w:r>
+      <w:proofErr w:type="spellStart"/>
       <w:r>
         <w:rPr>
           <w:rStyle w:val="Strong"/>
           <w:rFonts w:ascii="Segoe UI" w:hAnsi="Segoe UI" w:cs="Segoe UI"/>
           <w:color w:val="333333"/>
         </w:rPr>
-        <w:t>db-replica</w:t>
+        <w:t>db</w:t>
+      </w:r>
+      <w:proofErr w:type="spellEnd"/>
+      <w:r>
+        <w:rPr>
+          <w:rStyle w:val="Strong"/>
+          <w:rFonts w:ascii="Segoe UI" w:hAnsi="Segoe UI" w:cs="Segoe UI"/>
+          <w:color w:val="333333"/>
+        </w:rPr>
+        <w:t>-replica</w:t>
       </w:r>
       <w:r>
         <w:rPr>
@@ -371,7 +391,25 @@
             <w:rFonts w:ascii="Segoe UI" w:hAnsi="Segoe UI" w:cs="Segoe UI"/>
             <w:color w:val="000000"/>
           </w:rPr>
-          <w:t>How To Install and Use PostgreSQL on Ubuntu 18.04</w:t>
+          <w:t xml:space="preserve">How </w:t>
+        </w:r>
+        <w:proofErr w:type="gramStart"/>
+        <w:r>
+          <w:rPr>
+            <w:rStyle w:val="Hyperlink"/>
+            <w:rFonts w:ascii="Segoe UI" w:hAnsi="Segoe UI" w:cs="Segoe UI"/>
+            <w:color w:val="000000"/>
+          </w:rPr>
+          <w:t>To</w:t>
+        </w:r>
+        <w:proofErr w:type="gramEnd"/>
+        <w:r>
+          <w:rPr>
+            <w:rStyle w:val="Hyperlink"/>
+            <w:rFonts w:ascii="Segoe UI" w:hAnsi="Segoe UI" w:cs="Segoe UI"/>
+            <w:color w:val="000000"/>
+          </w:rPr>
+          <w:t xml:space="preserve"> Install and Use PostgreSQL on Ubuntu 18.04</w:t>
         </w:r>
       </w:hyperlink>
       <w:r>
@@ -425,13 +463,23 @@
         </w:rPr>
         <w:t>There are several configuration settings you will need to modify to enable logical replication between your servers. First, you’ll configure Postgres to listen on the private network interface instead of the public one, as exposing data over the public network is a security risk. Then you’ll configure the appropriate settings to allow replication to </w:t>
       </w:r>
+      <w:proofErr w:type="spellStart"/>
       <w:r>
         <w:rPr>
           <w:rStyle w:val="Strong"/>
           <w:rFonts w:ascii="Segoe UI" w:eastAsiaTheme="majorEastAsia" w:hAnsi="Segoe UI" w:cs="Segoe UI"/>
           <w:color w:val="333333"/>
         </w:rPr>
-        <w:t>db-replica</w:t>
+        <w:t>db</w:t>
+      </w:r>
+      <w:proofErr w:type="spellEnd"/>
+      <w:r>
+        <w:rPr>
+          <w:rStyle w:val="Strong"/>
+          <w:rFonts w:ascii="Segoe UI" w:eastAsiaTheme="majorEastAsia" w:hAnsi="Segoe UI" w:cs="Segoe UI"/>
+          <w:color w:val="333333"/>
+        </w:rPr>
+        <w:t>-replica</w:t>
       </w:r>
       <w:r>
         <w:rPr>
@@ -458,13 +506,23 @@
         </w:rPr>
         <w:t>On </w:t>
       </w:r>
+      <w:proofErr w:type="spellStart"/>
       <w:r>
         <w:rPr>
           <w:rStyle w:val="Strong"/>
           <w:rFonts w:ascii="Segoe UI" w:eastAsiaTheme="majorEastAsia" w:hAnsi="Segoe UI" w:cs="Segoe UI"/>
           <w:color w:val="333333"/>
         </w:rPr>
-        <w:t>db-master</w:t>
+        <w:t>db</w:t>
+      </w:r>
+      <w:proofErr w:type="spellEnd"/>
+      <w:r>
+        <w:rPr>
+          <w:rStyle w:val="Strong"/>
+          <w:rFonts w:ascii="Segoe UI" w:eastAsiaTheme="majorEastAsia" w:hAnsi="Segoe UI" w:cs="Segoe UI"/>
+          <w:color w:val="333333"/>
+        </w:rPr>
+        <w:t>-master</w:t>
       </w:r>
       <w:r>
         <w:rPr>
@@ -482,8 +540,9 @@
           <w:szCs w:val="23"/>
           <w:shd w:val="clear" w:color="auto" w:fill="F2F2F2"/>
         </w:rPr>
-        <w:t>/etc/postgresql/1</w:t>
-      </w:r>
+        <w:t>/</w:t>
+      </w:r>
+      <w:proofErr w:type="spellStart"/>
       <w:r>
         <w:rPr>
           <w:rStyle w:val="HTMLCode"/>
@@ -493,8 +552,9 @@
           <w:szCs w:val="23"/>
           <w:shd w:val="clear" w:color="auto" w:fill="F2F2F2"/>
         </w:rPr>
-        <w:t>2</w:t>
-      </w:r>
+        <w:t>etc</w:t>
+      </w:r>
+      <w:proofErr w:type="spellEnd"/>
       <w:r>
         <w:rPr>
           <w:rStyle w:val="HTMLCode"/>
@@ -504,8 +564,43 @@
           <w:szCs w:val="23"/>
           <w:shd w:val="clear" w:color="auto" w:fill="F2F2F2"/>
         </w:rPr>
-        <w:t>/main/postgresql.conf</w:t>
-      </w:r>
+        <w:t>/postgresql/1</w:t>
+      </w:r>
+      <w:r>
+        <w:rPr>
+          <w:rStyle w:val="HTMLCode"/>
+          <w:rFonts w:ascii="Consolas" w:eastAsiaTheme="majorEastAsia" w:hAnsi="Consolas"/>
+          <w:color w:val="545454"/>
+          <w:sz w:val="23"/>
+          <w:szCs w:val="23"/>
+          <w:shd w:val="clear" w:color="auto" w:fill="F2F2F2"/>
+        </w:rPr>
+        <w:t>2</w:t>
+      </w:r>
+      <w:r>
+        <w:rPr>
+          <w:rStyle w:val="HTMLCode"/>
+          <w:rFonts w:ascii="Consolas" w:eastAsiaTheme="majorEastAsia" w:hAnsi="Consolas"/>
+          <w:color w:val="545454"/>
+          <w:sz w:val="23"/>
+          <w:szCs w:val="23"/>
+          <w:shd w:val="clear" w:color="auto" w:fill="F2F2F2"/>
+        </w:rPr>
+        <w:t>/main/</w:t>
+      </w:r>
+      <w:proofErr w:type="spellStart"/>
+      <w:r>
+        <w:rPr>
+          <w:rStyle w:val="HTMLCode"/>
+          <w:rFonts w:ascii="Consolas" w:eastAsiaTheme="majorEastAsia" w:hAnsi="Consolas"/>
+          <w:color w:val="545454"/>
+          <w:sz w:val="23"/>
+          <w:szCs w:val="23"/>
+          <w:shd w:val="clear" w:color="auto" w:fill="F2F2F2"/>
+        </w:rPr>
+        <w:t>postgresql.conf</w:t>
+      </w:r>
+      <w:proofErr w:type="spellEnd"/>
       <w:r>
         <w:rPr>
           <w:rFonts w:ascii="Segoe UI" w:hAnsi="Segoe UI" w:cs="Segoe UI"/>
@@ -530,7 +625,23 @@
           <w:color w:val="333333"/>
         </w:rPr>
         <w:lastRenderedPageBreak/>
-        <w:t>$ sudo vi /etc/postgresql/12/main/postgresql</w:t>
+        <w:t>$ sudo vi /</w:t>
+      </w:r>
+      <w:proofErr w:type="spellStart"/>
+      <w:r>
+        <w:rPr>
+          <w:rFonts w:ascii="Segoe UI" w:hAnsi="Segoe UI" w:cs="Segoe UI"/>
+          <w:color w:val="333333"/>
+        </w:rPr>
+        <w:t>etc</w:t>
+      </w:r>
+      <w:proofErr w:type="spellEnd"/>
+      <w:r>
+        <w:rPr>
+          <w:rFonts w:ascii="Segoe UI" w:hAnsi="Segoe UI" w:cs="Segoe UI"/>
+          <w:color w:val="333333"/>
+        </w:rPr>
+        <w:t>/postgresql/12/main/postgresql</w:t>
       </w:r>
     </w:p>
     <w:p>
@@ -746,13 +857,23 @@
           <w:color w:val="545454"/>
         </w:rPr>
       </w:pPr>
+      <w:proofErr w:type="spellStart"/>
       <w:r>
         <w:rPr>
           <w:rStyle w:val="HTMLCode"/>
           <w:rFonts w:ascii="Consolas" w:eastAsiaTheme="majorEastAsia" w:hAnsi="Consolas"/>
           <w:color w:val="545454"/>
         </w:rPr>
-        <w:t xml:space="preserve">listen_addresses </w:t>
+        <w:t>listen_addresses</w:t>
+      </w:r>
+      <w:proofErr w:type="spellEnd"/>
+      <w:r>
+        <w:rPr>
+          <w:rStyle w:val="HTMLCode"/>
+          <w:rFonts w:ascii="Consolas" w:eastAsiaTheme="majorEastAsia" w:hAnsi="Consolas"/>
+          <w:color w:val="545454"/>
+        </w:rPr>
+        <w:t xml:space="preserve"> </w:t>
       </w:r>
       <w:r>
         <w:rPr>
@@ -778,6 +899,7 @@
         </w:rPr>
         <w:t xml:space="preserve">'localhost, </w:t>
       </w:r>
+      <w:proofErr w:type="spellStart"/>
       <w:r>
         <w:rPr>
           <w:rStyle w:val="highlight"/>
@@ -786,6 +908,7 @@
         </w:rPr>
         <w:t>db_master_private_ip_address</w:t>
       </w:r>
+      <w:proofErr w:type="spellEnd"/>
       <w:r>
         <w:rPr>
           <w:rStyle w:val="token"/>
@@ -841,6 +964,7 @@
         </w:rPr>
         <w:t>This makes </w:t>
       </w:r>
+      <w:proofErr w:type="spellStart"/>
       <w:r>
         <w:rPr>
           <w:rStyle w:val="Strong"/>
@@ -848,7 +972,17 @@
           <w:color w:val="333333"/>
           <w:shd w:val="clear" w:color="auto" w:fill="FFFFFF"/>
         </w:rPr>
-        <w:t>db-master</w:t>
+        <w:t>db</w:t>
+      </w:r>
+      <w:proofErr w:type="spellEnd"/>
+      <w:r>
+        <w:rPr>
+          <w:rStyle w:val="Strong"/>
+          <w:rFonts w:ascii="Segoe UI" w:hAnsi="Segoe UI" w:cs="Segoe UI"/>
+          <w:color w:val="333333"/>
+          <w:shd w:val="clear" w:color="auto" w:fill="FFFFFF"/>
+        </w:rPr>
+        <w:t>-master</w:t>
       </w:r>
       <w:r>
         <w:rPr>
@@ -911,8 +1045,39 @@
           <w:sz w:val="21"/>
           <w:szCs w:val="21"/>
         </w:rPr>
-        <w:t>/etc/postgresql/10/main/postgresql.conf</w:t>
-      </w:r>
+        <w:t>/</w:t>
+      </w:r>
+      <w:proofErr w:type="spellStart"/>
+      <w:r>
+        <w:rPr>
+          <w:rFonts w:ascii="Segoe UI" w:eastAsia="Times New Roman" w:hAnsi="Segoe UI" w:cs="Segoe UI"/>
+          <w:color w:val="323232"/>
+          <w:sz w:val="21"/>
+          <w:szCs w:val="21"/>
+        </w:rPr>
+        <w:t>etc</w:t>
+      </w:r>
+      <w:proofErr w:type="spellEnd"/>
+      <w:r>
+        <w:rPr>
+          <w:rFonts w:ascii="Segoe UI" w:eastAsia="Times New Roman" w:hAnsi="Segoe UI" w:cs="Segoe UI"/>
+          <w:color w:val="323232"/>
+          <w:sz w:val="21"/>
+          <w:szCs w:val="21"/>
+        </w:rPr>
+        <w:t>/postgresql/10/main/</w:t>
+      </w:r>
+      <w:proofErr w:type="spellStart"/>
+      <w:r>
+        <w:rPr>
+          <w:rFonts w:ascii="Segoe UI" w:eastAsia="Times New Roman" w:hAnsi="Segoe UI" w:cs="Segoe UI"/>
+          <w:color w:val="323232"/>
+          <w:sz w:val="21"/>
+          <w:szCs w:val="21"/>
+        </w:rPr>
+        <w:t>postgresql.conf</w:t>
+      </w:r>
+      <w:proofErr w:type="spellEnd"/>
     </w:p>
     <w:p>
       <w:pPr>
@@ -1151,8 +1316,39 @@
           <w:sz w:val="21"/>
           <w:szCs w:val="21"/>
         </w:rPr>
-        <w:t>/etc/postgresql/10/main/postgresql.conf</w:t>
-      </w:r>
+        <w:t>/</w:t>
+      </w:r>
+      <w:proofErr w:type="spellStart"/>
+      <w:r>
+        <w:rPr>
+          <w:rFonts w:ascii="Segoe UI" w:eastAsia="Times New Roman" w:hAnsi="Segoe UI" w:cs="Segoe UI"/>
+          <w:color w:val="323232"/>
+          <w:sz w:val="21"/>
+          <w:szCs w:val="21"/>
+        </w:rPr>
+        <w:t>etc</w:t>
+      </w:r>
+      <w:proofErr w:type="spellEnd"/>
+      <w:r>
+        <w:rPr>
+          <w:rFonts w:ascii="Segoe UI" w:eastAsia="Times New Roman" w:hAnsi="Segoe UI" w:cs="Segoe UI"/>
+          <w:color w:val="323232"/>
+          <w:sz w:val="21"/>
+          <w:szCs w:val="21"/>
+        </w:rPr>
+        <w:t>/postgresql/10/main/</w:t>
+      </w:r>
+      <w:proofErr w:type="spellStart"/>
+      <w:r>
+        <w:rPr>
+          <w:rFonts w:ascii="Segoe UI" w:eastAsia="Times New Roman" w:hAnsi="Segoe UI" w:cs="Segoe UI"/>
+          <w:color w:val="323232"/>
+          <w:sz w:val="21"/>
+          <w:szCs w:val="21"/>
+        </w:rPr>
+        <w:t>postgresql.conf</w:t>
+      </w:r>
+      <w:proofErr w:type="spellEnd"/>
     </w:p>
     <w:p>
       <w:pPr>
@@ -1231,6 +1427,7 @@
           <w:szCs w:val="20"/>
         </w:rPr>
       </w:pPr>
+      <w:proofErr w:type="spellStart"/>
       <w:r>
         <w:rPr>
           <w:rFonts w:ascii="Consolas" w:eastAsia="Times New Roman" w:hAnsi="Consolas" w:cs="Courier New"/>
@@ -1238,7 +1435,17 @@
           <w:sz w:val="20"/>
           <w:szCs w:val="20"/>
         </w:rPr>
-        <w:t xml:space="preserve">wal_level </w:t>
+        <w:t>wal_level</w:t>
+      </w:r>
+      <w:proofErr w:type="spellEnd"/>
+      <w:r>
+        <w:rPr>
+          <w:rFonts w:ascii="Consolas" w:eastAsia="Times New Roman" w:hAnsi="Consolas" w:cs="Courier New"/>
+          <w:color w:val="545454"/>
+          <w:sz w:val="20"/>
+          <w:szCs w:val="20"/>
+        </w:rPr>
+        <w:t xml:space="preserve"> </w:t>
       </w:r>
       <w:r>
         <w:rPr>
@@ -1390,6 +1597,7 @@
         </w:rPr>
         <w:t>Next, let’s set our firewall rules to allow traffic from </w:t>
       </w:r>
+      <w:proofErr w:type="spellStart"/>
       <w:r>
         <w:rPr>
           <w:rFonts w:ascii="Segoe UI" w:eastAsia="Times New Roman" w:hAnsi="Segoe UI" w:cs="Segoe UI"/>
@@ -1399,7 +1607,19 @@
           <w:sz w:val="24"/>
           <w:szCs w:val="24"/>
         </w:rPr>
-        <w:t>db-replica</w:t>
+        <w:t>db</w:t>
+      </w:r>
+      <w:proofErr w:type="spellEnd"/>
+      <w:r>
+        <w:rPr>
+          <w:rFonts w:ascii="Segoe UI" w:eastAsia="Times New Roman" w:hAnsi="Segoe UI" w:cs="Segoe UI"/>
+          <w:b/>
+          <w:bCs/>
+          <w:color w:val="333333"/>
+          <w:sz w:val="24"/>
+          <w:szCs w:val="24"/>
+        </w:rPr>
+        <w:t>-replica</w:t>
       </w:r>
       <w:r>
         <w:rPr>
@@ -1429,6 +1649,7 @@
         </w:rPr>
         <w:t> on </w:t>
       </w:r>
+      <w:proofErr w:type="spellStart"/>
       <w:r>
         <w:rPr>
           <w:rFonts w:ascii="Segoe UI" w:eastAsia="Times New Roman" w:hAnsi="Segoe UI" w:cs="Segoe UI"/>
@@ -1438,7 +1659,19 @@
           <w:sz w:val="24"/>
           <w:szCs w:val="24"/>
         </w:rPr>
-        <w:t>db-master</w:t>
+        <w:t>db</w:t>
+      </w:r>
+      <w:proofErr w:type="spellEnd"/>
+      <w:r>
+        <w:rPr>
+          <w:rFonts w:ascii="Segoe UI" w:eastAsia="Times New Roman" w:hAnsi="Segoe UI" w:cs="Segoe UI"/>
+          <w:b/>
+          <w:bCs/>
+          <w:color w:val="333333"/>
+          <w:sz w:val="24"/>
+          <w:szCs w:val="24"/>
+        </w:rPr>
+        <w:t>-master</w:t>
       </w:r>
       <w:r>
         <w:rPr>
@@ -1501,7 +1734,47 @@
           <w:sz w:val="21"/>
           <w:szCs w:val="21"/>
         </w:rPr>
-        <w:t xml:space="preserve"> ufw allow from db_replica_private_ip_address to any port </w:t>
+        <w:t xml:space="preserve"> </w:t>
+      </w:r>
+      <w:proofErr w:type="spellStart"/>
+      <w:r>
+        <w:rPr>
+          <w:rFonts w:ascii="Consolas" w:eastAsia="Times New Roman" w:hAnsi="Consolas" w:cs="Courier New"/>
+          <w:color w:val="545454"/>
+          <w:sz w:val="21"/>
+          <w:szCs w:val="21"/>
+        </w:rPr>
+        <w:t>ufw</w:t>
+      </w:r>
+      <w:proofErr w:type="spellEnd"/>
+      <w:r>
+        <w:rPr>
+          <w:rFonts w:ascii="Consolas" w:eastAsia="Times New Roman" w:hAnsi="Consolas" w:cs="Courier New"/>
+          <w:color w:val="545454"/>
+          <w:sz w:val="21"/>
+          <w:szCs w:val="21"/>
+        </w:rPr>
+        <w:t xml:space="preserve"> allow from </w:t>
+      </w:r>
+      <w:proofErr w:type="spellStart"/>
+      <w:r>
+        <w:rPr>
+          <w:rFonts w:ascii="Consolas" w:eastAsia="Times New Roman" w:hAnsi="Consolas" w:cs="Courier New"/>
+          <w:color w:val="545454"/>
+          <w:sz w:val="21"/>
+          <w:szCs w:val="21"/>
+        </w:rPr>
+        <w:t>db_replica_private_ip_address</w:t>
+      </w:r>
+      <w:proofErr w:type="spellEnd"/>
+      <w:r>
+        <w:rPr>
+          <w:rFonts w:ascii="Consolas" w:eastAsia="Times New Roman" w:hAnsi="Consolas" w:cs="Courier New"/>
+          <w:color w:val="545454"/>
+          <w:sz w:val="21"/>
+          <w:szCs w:val="21"/>
+        </w:rPr>
+        <w:t xml:space="preserve"> to any port </w:t>
       </w:r>
       <w:r>
         <w:rPr>
@@ -1643,7 +1916,27 @@
           <w:sz w:val="21"/>
           <w:szCs w:val="21"/>
         </w:rPr>
-        <w:t xml:space="preserve"> systemctl restart postgresql</w:t>
+        <w:t xml:space="preserve"> </w:t>
+      </w:r>
+      <w:proofErr w:type="spellStart"/>
+      <w:r>
+        <w:rPr>
+          <w:rFonts w:ascii="Consolas" w:eastAsia="Times New Roman" w:hAnsi="Consolas" w:cs="Courier New"/>
+          <w:color w:val="545454"/>
+          <w:sz w:val="21"/>
+          <w:szCs w:val="21"/>
+        </w:rPr>
+        <w:t>systemctl</w:t>
+      </w:r>
+      <w:proofErr w:type="spellEnd"/>
+      <w:r>
+        <w:rPr>
+          <w:rFonts w:ascii="Consolas" w:eastAsia="Times New Roman" w:hAnsi="Consolas" w:cs="Courier New"/>
+          <w:color w:val="545454"/>
+          <w:sz w:val="21"/>
+          <w:szCs w:val="21"/>
+        </w:rPr>
+        <w:t xml:space="preserve"> restart postgresql</w:t>
       </w:r>
     </w:p>
     <w:p>
@@ -1735,6 +2028,665 @@
           <w:szCs w:val="24"/>
         </w:rPr>
       </w:pPr>
+    </w:p>
+    <w:p>
+      <w:pPr>
+        <w:pStyle w:val="Heading2"/>
+        <w:shd w:val="clear" w:color="auto" w:fill="FFFFFF"/>
+        <w:spacing w:before="450" w:after="150"/>
+        <w:rPr>
+          <w:rFonts w:ascii="Segoe UI" w:hAnsi="Segoe UI" w:cs="Segoe UI"/>
+          <w:color w:val="323232"/>
+          <w:spacing w:val="-8"/>
+          <w:sz w:val="39"/>
+          <w:szCs w:val="39"/>
+        </w:rPr>
+      </w:pPr>
+      <w:r>
+        <w:rPr>
+          <w:rFonts w:ascii="Segoe UI" w:hAnsi="Segoe UI" w:cs="Segoe UI"/>
+          <w:b/>
+          <w:bCs/>
+          <w:color w:val="323232"/>
+          <w:spacing w:val="-8"/>
+          <w:sz w:val="39"/>
+          <w:szCs w:val="39"/>
+        </w:rPr>
+        <w:t>Step 2 — Setting Up a Database, User Role, and Table</w:t>
+      </w:r>
+    </w:p>
+    <w:p>
+      <w:pPr>
+        <w:pStyle w:val="NormalWeb"/>
+        <w:shd w:val="clear" w:color="auto" w:fill="FFFFFF"/>
+        <w:spacing w:before="0" w:beforeAutospacing="0" w:after="0" w:afterAutospacing="0"/>
+        <w:rPr>
+          <w:rFonts w:ascii="Segoe UI" w:hAnsi="Segoe UI" w:cs="Segoe UI"/>
+          <w:color w:val="333333"/>
+        </w:rPr>
+      </w:pPr>
+      <w:r>
+        <w:rPr>
+          <w:rFonts w:ascii="Segoe UI" w:hAnsi="Segoe UI" w:cs="Segoe UI"/>
+          <w:color w:val="333333"/>
+        </w:rPr>
+        <w:t>To test the functionality of your replication settings, let’s create a database, table, and user role. You will create an </w:t>
+      </w:r>
+      <w:r>
+        <w:rPr>
+          <w:rStyle w:val="highlight"/>
+          <w:rFonts w:ascii="Consolas" w:eastAsiaTheme="majorEastAsia" w:hAnsi="Consolas" w:cs="Courier New"/>
+          <w:color w:val="545454"/>
+          <w:sz w:val="23"/>
+          <w:szCs w:val="23"/>
+          <w:shd w:val="clear" w:color="auto" w:fill="F2F2F2"/>
+        </w:rPr>
+        <w:t>example</w:t>
+      </w:r>
+      <w:r>
+        <w:rPr>
+          <w:rFonts w:ascii="Segoe UI" w:hAnsi="Segoe UI" w:cs="Segoe UI"/>
+          <w:color w:val="333333"/>
+        </w:rPr>
+        <w:t> database with a sample table, which you can then use to test logical replication between your servers. You will also create a dedicated user and assign them privileges over both the database and the table.</w:t>
+      </w:r>
+    </w:p>
+    <w:p>
+      <w:pPr>
+        <w:pStyle w:val="NormalWeb"/>
+        <w:shd w:val="clear" w:color="auto" w:fill="FFFFFF"/>
+        <w:spacing w:before="0" w:beforeAutospacing="0" w:after="330" w:afterAutospacing="0"/>
+        <w:rPr>
+          <w:rFonts w:ascii="Segoe UI" w:hAnsi="Segoe UI" w:cs="Segoe UI"/>
+          <w:color w:val="333333"/>
+        </w:rPr>
+      </w:pPr>
+      <w:r>
+        <w:rPr>
+          <w:rFonts w:ascii="Segoe UI" w:hAnsi="Segoe UI" w:cs="Segoe UI"/>
+          <w:color w:val="333333"/>
+        </w:rPr>
+        <w:t>First, open the </w:t>
+      </w:r>
+      <w:proofErr w:type="spellStart"/>
+      <w:r>
+        <w:rPr>
+          <w:rFonts w:ascii="Segoe UI" w:hAnsi="Segoe UI" w:cs="Segoe UI"/>
+          <w:color w:val="333333"/>
+        </w:rPr>
+        <w:fldChar w:fldCharType="begin"/>
+      </w:r>
+      <w:r>
+        <w:rPr>
+          <w:rFonts w:ascii="Segoe UI" w:hAnsi="Segoe UI" w:cs="Segoe UI"/>
+          <w:color w:val="333333"/>
+        </w:rPr>
+        <w:instrText xml:space="preserve"> HYPERLINK "https://www.digitalocean.com/community/tutorials/how-to-install-and-use-postgresql-on-ubuntu-18-04" \l "using-postgresql-roles-and-databases" </w:instrText>
+      </w:r>
+      <w:r>
+        <w:rPr>
+          <w:rFonts w:ascii="Segoe UI" w:hAnsi="Segoe UI" w:cs="Segoe UI"/>
+          <w:color w:val="333333"/>
+        </w:rPr>
+        <w:fldChar w:fldCharType="separate"/>
+      </w:r>
+      <w:r>
+        <w:rPr>
+          <w:rStyle w:val="HTMLCode"/>
+          <w:rFonts w:ascii="Consolas" w:eastAsiaTheme="majorEastAsia" w:hAnsi="Consolas"/>
+          <w:color w:val="545454"/>
+          <w:sz w:val="23"/>
+          <w:szCs w:val="23"/>
+          <w:shd w:val="clear" w:color="auto" w:fill="F2F2F2"/>
+        </w:rPr>
+        <w:t>psql</w:t>
+      </w:r>
+      <w:proofErr w:type="spellEnd"/>
+      <w:r>
+        <w:rPr>
+          <w:rStyle w:val="Hyperlink"/>
+          <w:rFonts w:ascii="Segoe UI" w:hAnsi="Segoe UI" w:cs="Segoe UI"/>
+          <w:color w:val="000000"/>
+          <w:u w:val="none"/>
+        </w:rPr>
+        <w:t> prompt</w:t>
+      </w:r>
+      <w:r>
+        <w:rPr>
+          <w:rFonts w:ascii="Segoe UI" w:hAnsi="Segoe UI" w:cs="Segoe UI"/>
+          <w:color w:val="333333"/>
+        </w:rPr>
+        <w:fldChar w:fldCharType="end"/>
+      </w:r>
+      <w:r>
+        <w:rPr>
+          <w:rFonts w:ascii="Segoe UI" w:hAnsi="Segoe UI" w:cs="Segoe UI"/>
+          <w:color w:val="333333"/>
+        </w:rPr>
+        <w:t> as the </w:t>
+      </w:r>
+      <w:proofErr w:type="spellStart"/>
+      <w:r>
+        <w:rPr>
+          <w:rStyle w:val="Strong"/>
+          <w:rFonts w:ascii="Segoe UI" w:hAnsi="Segoe UI" w:cs="Segoe UI"/>
+          <w:color w:val="333333"/>
+        </w:rPr>
+        <w:t>postgres</w:t>
+      </w:r>
+      <w:proofErr w:type="spellEnd"/>
+      <w:r>
+        <w:rPr>
+          <w:rFonts w:ascii="Segoe UI" w:hAnsi="Segoe UI" w:cs="Segoe UI"/>
+          <w:color w:val="333333"/>
+        </w:rPr>
+        <w:t> user with the following command on both </w:t>
+      </w:r>
+      <w:proofErr w:type="spellStart"/>
+      <w:r>
+        <w:rPr>
+          <w:rStyle w:val="Strong"/>
+          <w:rFonts w:ascii="Segoe UI" w:hAnsi="Segoe UI" w:cs="Segoe UI"/>
+          <w:color w:val="333333"/>
+        </w:rPr>
+        <w:t>db</w:t>
+      </w:r>
+      <w:proofErr w:type="spellEnd"/>
+      <w:r>
+        <w:rPr>
+          <w:rStyle w:val="Strong"/>
+          <w:rFonts w:ascii="Segoe UI" w:hAnsi="Segoe UI" w:cs="Segoe UI"/>
+          <w:color w:val="333333"/>
+        </w:rPr>
+        <w:t>-master</w:t>
+      </w:r>
+      <w:r>
+        <w:rPr>
+          <w:rFonts w:ascii="Segoe UI" w:hAnsi="Segoe UI" w:cs="Segoe UI"/>
+          <w:color w:val="333333"/>
+        </w:rPr>
+        <w:t> and </w:t>
+      </w:r>
+      <w:proofErr w:type="spellStart"/>
+      <w:r>
+        <w:rPr>
+          <w:rStyle w:val="Strong"/>
+          <w:rFonts w:ascii="Segoe UI" w:hAnsi="Segoe UI" w:cs="Segoe UI"/>
+          <w:color w:val="333333"/>
+        </w:rPr>
+        <w:t>db</w:t>
+      </w:r>
+      <w:proofErr w:type="spellEnd"/>
+      <w:r>
+        <w:rPr>
+          <w:rStyle w:val="Strong"/>
+          <w:rFonts w:ascii="Segoe UI" w:hAnsi="Segoe UI" w:cs="Segoe UI"/>
+          <w:color w:val="333333"/>
+        </w:rPr>
+        <w:t>-replica</w:t>
+      </w:r>
+      <w:r>
+        <w:rPr>
+          <w:rFonts w:ascii="Segoe UI" w:hAnsi="Segoe UI" w:cs="Segoe UI"/>
+          <w:color w:val="333333"/>
+        </w:rPr>
+        <w:t>:</w:t>
+      </w:r>
+    </w:p>
+    <w:p>
+      <w:pPr>
+        <w:pStyle w:val="line"/>
+        <w:numPr>
+          <w:ilvl w:val="0"/>
+          <w:numId w:val="5"/>
+        </w:numPr>
+        <w:shd w:val="clear" w:color="auto" w:fill="F2F2F2"/>
+        <w:tabs>
+          <w:tab w:val="clear" w:pos="720"/>
+          <w:tab w:val="left" w:pos="916"/>
+          <w:tab w:val="left" w:pos="1832"/>
+          <w:tab w:val="left" w:pos="2748"/>
+          <w:tab w:val="left" w:pos="3664"/>
+          <w:tab w:val="left" w:pos="4580"/>
+          <w:tab w:val="left" w:pos="5496"/>
+          <w:tab w:val="left" w:pos="6412"/>
+          <w:tab w:val="left" w:pos="7328"/>
+          <w:tab w:val="left" w:pos="8244"/>
+          <w:tab w:val="left" w:pos="9160"/>
+          <w:tab w:val="left" w:pos="10076"/>
+          <w:tab w:val="left" w:pos="10992"/>
+          <w:tab w:val="left" w:pos="11908"/>
+          <w:tab w:val="left" w:pos="12824"/>
+          <w:tab w:val="left" w:pos="13740"/>
+          <w:tab w:val="left" w:pos="14656"/>
+        </w:tabs>
+        <w:spacing w:before="0" w:beforeAutospacing="0" w:after="0" w:afterAutospacing="0" w:line="336" w:lineRule="atLeast"/>
+        <w:ind w:left="645"/>
+        <w:rPr>
+          <w:rFonts w:ascii="Consolas" w:hAnsi="Consolas" w:cs="Courier New"/>
+          <w:color w:val="545454"/>
+          <w:sz w:val="21"/>
+          <w:szCs w:val="21"/>
+        </w:rPr>
+      </w:pPr>
+      <w:r>
+        <w:rPr>
+          <w:rStyle w:val="token"/>
+          <w:rFonts w:ascii="Consolas" w:hAnsi="Consolas" w:cs="Courier New"/>
+          <w:color w:val="E0276A"/>
+          <w:sz w:val="20"/>
+          <w:szCs w:val="20"/>
+        </w:rPr>
+        <w:t>sudo</w:t>
+      </w:r>
+      <w:r>
+        <w:rPr>
+          <w:rFonts w:ascii="Consolas" w:hAnsi="Consolas" w:cs="Courier New"/>
+          <w:color w:val="545454"/>
+          <w:sz w:val="21"/>
+          <w:szCs w:val="21"/>
+        </w:rPr>
+        <w:t xml:space="preserve"> -u </w:t>
+      </w:r>
+      <w:proofErr w:type="spellStart"/>
+      <w:r>
+        <w:rPr>
+          <w:rFonts w:ascii="Consolas" w:hAnsi="Consolas" w:cs="Courier New"/>
+          <w:color w:val="545454"/>
+          <w:sz w:val="21"/>
+          <w:szCs w:val="21"/>
+        </w:rPr>
+        <w:t>postgres</w:t>
+      </w:r>
+      <w:proofErr w:type="spellEnd"/>
+      <w:r>
+        <w:rPr>
+          <w:rFonts w:ascii="Consolas" w:hAnsi="Consolas" w:cs="Courier New"/>
+          <w:color w:val="545454"/>
+          <w:sz w:val="21"/>
+          <w:szCs w:val="21"/>
+        </w:rPr>
+        <w:t xml:space="preserve"> </w:t>
+      </w:r>
+      <w:proofErr w:type="spellStart"/>
+      <w:r>
+        <w:rPr>
+          <w:rFonts w:ascii="Consolas" w:hAnsi="Consolas" w:cs="Courier New"/>
+          <w:color w:val="545454"/>
+          <w:sz w:val="21"/>
+          <w:szCs w:val="21"/>
+        </w:rPr>
+        <w:t>psql</w:t>
+      </w:r>
+      <w:proofErr w:type="spellEnd"/>
+    </w:p>
+    <w:p>
+      <w:pPr>
+        <w:shd w:val="clear" w:color="auto" w:fill="FFFFFF"/>
+        <w:rPr>
+          <w:rFonts w:ascii="Segoe UI" w:hAnsi="Segoe UI" w:cs="Segoe UI"/>
+          <w:color w:val="333333"/>
+          <w:sz w:val="24"/>
+          <w:szCs w:val="24"/>
+        </w:rPr>
+      </w:pPr>
+      <w:r>
+        <w:rPr>
+          <w:rFonts w:ascii="Segoe UI" w:hAnsi="Segoe UI" w:cs="Segoe UI"/>
+          <w:color w:val="333333"/>
+          <w:sz w:val="2"/>
+          <w:szCs w:val="2"/>
+        </w:rPr>
+        <w:t> </w:t>
+      </w:r>
+    </w:p>
+    <w:p>
+      <w:pPr>
+        <w:pStyle w:val="line"/>
+        <w:numPr>
+          <w:ilvl w:val="0"/>
+          <w:numId w:val="6"/>
+        </w:numPr>
+        <w:shd w:val="clear" w:color="auto" w:fill="EAF6F6"/>
+        <w:tabs>
+          <w:tab w:val="clear" w:pos="720"/>
+          <w:tab w:val="left" w:pos="916"/>
+          <w:tab w:val="left" w:pos="1832"/>
+          <w:tab w:val="left" w:pos="2748"/>
+          <w:tab w:val="left" w:pos="3664"/>
+          <w:tab w:val="left" w:pos="4580"/>
+          <w:tab w:val="left" w:pos="5496"/>
+          <w:tab w:val="left" w:pos="6412"/>
+          <w:tab w:val="left" w:pos="7328"/>
+          <w:tab w:val="left" w:pos="8244"/>
+          <w:tab w:val="left" w:pos="9160"/>
+          <w:tab w:val="left" w:pos="10076"/>
+          <w:tab w:val="left" w:pos="10992"/>
+          <w:tab w:val="left" w:pos="11908"/>
+          <w:tab w:val="left" w:pos="12824"/>
+          <w:tab w:val="left" w:pos="13740"/>
+          <w:tab w:val="left" w:pos="14656"/>
+        </w:tabs>
+        <w:spacing w:before="0" w:beforeAutospacing="0" w:after="0" w:afterAutospacing="0" w:line="336" w:lineRule="atLeast"/>
+        <w:ind w:left="645"/>
+        <w:rPr>
+          <w:rFonts w:ascii="Consolas" w:hAnsi="Consolas" w:cs="Courier New"/>
+          <w:color w:val="00546F"/>
+          <w:sz w:val="21"/>
+          <w:szCs w:val="21"/>
+        </w:rPr>
+      </w:pPr>
+      <w:r>
+        <w:rPr>
+          <w:rStyle w:val="token"/>
+          <w:rFonts w:ascii="Consolas" w:hAnsi="Consolas" w:cs="Courier New"/>
+          <w:color w:val="E0276A"/>
+          <w:sz w:val="20"/>
+          <w:szCs w:val="20"/>
+        </w:rPr>
+        <w:t>sudo</w:t>
+      </w:r>
+      <w:r>
+        <w:rPr>
+          <w:rFonts w:ascii="Consolas" w:hAnsi="Consolas" w:cs="Courier New"/>
+          <w:color w:val="00546F"/>
+          <w:sz w:val="21"/>
+          <w:szCs w:val="21"/>
+        </w:rPr>
+        <w:t xml:space="preserve"> -u </w:t>
+      </w:r>
+      <w:proofErr w:type="spellStart"/>
+      <w:r>
+        <w:rPr>
+          <w:rFonts w:ascii="Consolas" w:hAnsi="Consolas" w:cs="Courier New"/>
+          <w:color w:val="00546F"/>
+          <w:sz w:val="21"/>
+          <w:szCs w:val="21"/>
+        </w:rPr>
+        <w:t>postgres</w:t>
+      </w:r>
+      <w:proofErr w:type="spellEnd"/>
+      <w:r>
+        <w:rPr>
+          <w:rFonts w:ascii="Consolas" w:hAnsi="Consolas" w:cs="Courier New"/>
+          <w:color w:val="00546F"/>
+          <w:sz w:val="21"/>
+          <w:szCs w:val="21"/>
+        </w:rPr>
+        <w:t xml:space="preserve"> </w:t>
+      </w:r>
+      <w:proofErr w:type="spellStart"/>
+      <w:r>
+        <w:rPr>
+          <w:rFonts w:ascii="Consolas" w:hAnsi="Consolas" w:cs="Courier New"/>
+          <w:color w:val="00546F"/>
+          <w:sz w:val="21"/>
+          <w:szCs w:val="21"/>
+        </w:rPr>
+        <w:t>psql</w:t>
+      </w:r>
+      <w:proofErr w:type="spellEnd"/>
+    </w:p>
+    <w:p>
+      <w:pPr>
+        <w:shd w:val="clear" w:color="auto" w:fill="FFFFFF"/>
+        <w:rPr>
+          <w:rFonts w:ascii="Segoe UI" w:hAnsi="Segoe UI" w:cs="Segoe UI"/>
+          <w:color w:val="333333"/>
+          <w:sz w:val="24"/>
+          <w:szCs w:val="24"/>
+        </w:rPr>
+      </w:pPr>
+      <w:r>
+        <w:rPr>
+          <w:rFonts w:ascii="Segoe UI" w:hAnsi="Segoe UI" w:cs="Segoe UI"/>
+          <w:color w:val="333333"/>
+          <w:sz w:val="2"/>
+          <w:szCs w:val="2"/>
+        </w:rPr>
+        <w:t> </w:t>
+      </w:r>
+    </w:p>
+    <w:p>
+      <w:pPr>
+        <w:pStyle w:val="NormalWeb"/>
+        <w:shd w:val="clear" w:color="auto" w:fill="FFFFFF"/>
+        <w:spacing w:before="0" w:beforeAutospacing="0" w:after="0" w:afterAutospacing="0"/>
+        <w:rPr>
+          <w:rFonts w:ascii="Segoe UI" w:hAnsi="Segoe UI" w:cs="Segoe UI"/>
+          <w:color w:val="333333"/>
+        </w:rPr>
+      </w:pPr>
+      <w:r>
+        <w:rPr>
+          <w:rFonts w:ascii="Segoe UI" w:hAnsi="Segoe UI" w:cs="Segoe UI"/>
+          <w:color w:val="333333"/>
+        </w:rPr>
+        <w:t>Create a new database called </w:t>
+      </w:r>
+      <w:r>
+        <w:rPr>
+          <w:rStyle w:val="highlight"/>
+          <w:rFonts w:ascii="Consolas" w:eastAsiaTheme="majorEastAsia" w:hAnsi="Consolas" w:cs="Courier New"/>
+          <w:color w:val="545454"/>
+          <w:sz w:val="23"/>
+          <w:szCs w:val="23"/>
+          <w:shd w:val="clear" w:color="auto" w:fill="F2F2F2"/>
+        </w:rPr>
+        <w:t>example</w:t>
+      </w:r>
+      <w:r>
+        <w:rPr>
+          <w:rFonts w:ascii="Segoe UI" w:hAnsi="Segoe UI" w:cs="Segoe UI"/>
+          <w:color w:val="333333"/>
+        </w:rPr>
+        <w:t> on both hosts:</w:t>
+      </w:r>
+    </w:p>
+    <w:p>
+      <w:pPr>
+        <w:pStyle w:val="line"/>
+        <w:numPr>
+          <w:ilvl w:val="0"/>
+          <w:numId w:val="7"/>
+        </w:numPr>
+        <w:shd w:val="clear" w:color="auto" w:fill="F2F2F2"/>
+        <w:tabs>
+          <w:tab w:val="clear" w:pos="720"/>
+          <w:tab w:val="left" w:pos="916"/>
+          <w:tab w:val="left" w:pos="1832"/>
+          <w:tab w:val="left" w:pos="2748"/>
+          <w:tab w:val="left" w:pos="3664"/>
+          <w:tab w:val="left" w:pos="4580"/>
+          <w:tab w:val="left" w:pos="5496"/>
+          <w:tab w:val="left" w:pos="6412"/>
+          <w:tab w:val="left" w:pos="7328"/>
+          <w:tab w:val="left" w:pos="8244"/>
+          <w:tab w:val="left" w:pos="9160"/>
+          <w:tab w:val="left" w:pos="10076"/>
+          <w:tab w:val="left" w:pos="10992"/>
+          <w:tab w:val="left" w:pos="11908"/>
+          <w:tab w:val="left" w:pos="12824"/>
+          <w:tab w:val="left" w:pos="13740"/>
+          <w:tab w:val="left" w:pos="14656"/>
+        </w:tabs>
+        <w:spacing w:before="0" w:beforeAutospacing="0" w:after="0" w:afterAutospacing="0" w:line="336" w:lineRule="atLeast"/>
+        <w:ind w:left="645"/>
+        <w:rPr>
+          <w:rFonts w:ascii="Consolas" w:hAnsi="Consolas" w:cs="Courier New"/>
+          <w:color w:val="545454"/>
+          <w:sz w:val="21"/>
+          <w:szCs w:val="21"/>
+        </w:rPr>
+      </w:pPr>
+      <w:r>
+        <w:rPr>
+          <w:rFonts w:ascii="Consolas" w:hAnsi="Consolas" w:cs="Courier New"/>
+          <w:color w:val="545454"/>
+          <w:sz w:val="21"/>
+          <w:szCs w:val="21"/>
+        </w:rPr>
+        <w:t xml:space="preserve">CREATE DATABASE </w:t>
+      </w:r>
+      <w:r>
+        <w:rPr>
+          <w:rStyle w:val="highlight"/>
+          <w:rFonts w:ascii="Consolas" w:eastAsiaTheme="majorEastAsia" w:hAnsi="Consolas" w:cs="Courier New"/>
+          <w:color w:val="545454"/>
+          <w:sz w:val="21"/>
+          <w:szCs w:val="21"/>
+        </w:rPr>
+        <w:t>example</w:t>
+      </w:r>
+      <w:r>
+        <w:rPr>
+          <w:rStyle w:val="token"/>
+          <w:rFonts w:ascii="Consolas" w:hAnsi="Consolas" w:cs="Courier New"/>
+          <w:color w:val="666A71"/>
+          <w:sz w:val="20"/>
+          <w:szCs w:val="20"/>
+        </w:rPr>
+        <w:t>;</w:t>
+      </w:r>
+    </w:p>
+    <w:p>
+      <w:pPr>
+        <w:pStyle w:val="line"/>
+        <w:numPr>
+          <w:ilvl w:val="0"/>
+          <w:numId w:val="7"/>
+        </w:numPr>
+        <w:shd w:val="clear" w:color="auto" w:fill="F2F2F2"/>
+        <w:tabs>
+          <w:tab w:val="clear" w:pos="720"/>
+          <w:tab w:val="left" w:pos="916"/>
+          <w:tab w:val="left" w:pos="1832"/>
+          <w:tab w:val="left" w:pos="2748"/>
+          <w:tab w:val="left" w:pos="3664"/>
+          <w:tab w:val="left" w:pos="4580"/>
+          <w:tab w:val="left" w:pos="5496"/>
+          <w:tab w:val="left" w:pos="6412"/>
+          <w:tab w:val="left" w:pos="7328"/>
+          <w:tab w:val="left" w:pos="8244"/>
+          <w:tab w:val="left" w:pos="9160"/>
+          <w:tab w:val="left" w:pos="10076"/>
+          <w:tab w:val="left" w:pos="10992"/>
+          <w:tab w:val="left" w:pos="11908"/>
+          <w:tab w:val="left" w:pos="12824"/>
+          <w:tab w:val="left" w:pos="13740"/>
+          <w:tab w:val="left" w:pos="14656"/>
+        </w:tabs>
+        <w:spacing w:before="0" w:beforeAutospacing="0" w:after="0" w:afterAutospacing="0" w:line="336" w:lineRule="atLeast"/>
+        <w:ind w:left="645"/>
+        <w:rPr>
+          <w:rFonts w:ascii="Consolas" w:hAnsi="Consolas" w:cs="Courier New"/>
+          <w:color w:val="545454"/>
+          <w:sz w:val="21"/>
+          <w:szCs w:val="21"/>
+        </w:rPr>
+      </w:pPr>
+    </w:p>
+    <w:p>
+      <w:pPr>
+        <w:shd w:val="clear" w:color="auto" w:fill="FFFFFF"/>
+        <w:rPr>
+          <w:rFonts w:ascii="Segoe UI" w:hAnsi="Segoe UI" w:cs="Segoe UI"/>
+          <w:color w:val="333333"/>
+          <w:sz w:val="24"/>
+          <w:szCs w:val="24"/>
+        </w:rPr>
+      </w:pPr>
+      <w:r>
+        <w:rPr>
+          <w:rFonts w:ascii="Segoe UI" w:hAnsi="Segoe UI" w:cs="Segoe UI"/>
+          <w:color w:val="333333"/>
+          <w:sz w:val="2"/>
+          <w:szCs w:val="2"/>
+        </w:rPr>
+        <w:t> </w:t>
+      </w:r>
+    </w:p>
+    <w:p>
+      <w:pPr>
+        <w:shd w:val="clear" w:color="auto" w:fill="FFFFFF"/>
+        <w:rPr>
+          <w:rFonts w:ascii="Segoe UI" w:hAnsi="Segoe UI" w:cs="Segoe UI"/>
+          <w:color w:val="333333"/>
+        </w:rPr>
+      </w:pPr>
+      <w:r>
+        <w:rPr>
+          <w:rFonts w:ascii="Segoe UI" w:hAnsi="Segoe UI" w:cs="Segoe UI"/>
+          <w:color w:val="333333"/>
+        </w:rPr>
+        <w:t>Copy</w:t>
+      </w:r>
+    </w:p>
+    <w:p>
+      <w:pPr>
+        <w:pStyle w:val="line"/>
+        <w:numPr>
+          <w:ilvl w:val="0"/>
+          <w:numId w:val="8"/>
+        </w:numPr>
+        <w:shd w:val="clear" w:color="auto" w:fill="EAF6F6"/>
+        <w:tabs>
+          <w:tab w:val="clear" w:pos="720"/>
+          <w:tab w:val="left" w:pos="916"/>
+          <w:tab w:val="left" w:pos="1832"/>
+          <w:tab w:val="left" w:pos="2748"/>
+          <w:tab w:val="left" w:pos="3664"/>
+          <w:tab w:val="left" w:pos="4580"/>
+          <w:tab w:val="left" w:pos="5496"/>
+          <w:tab w:val="left" w:pos="6412"/>
+          <w:tab w:val="left" w:pos="7328"/>
+          <w:tab w:val="left" w:pos="8244"/>
+          <w:tab w:val="left" w:pos="9160"/>
+          <w:tab w:val="left" w:pos="10076"/>
+          <w:tab w:val="left" w:pos="10992"/>
+          <w:tab w:val="left" w:pos="11908"/>
+          <w:tab w:val="left" w:pos="12824"/>
+          <w:tab w:val="left" w:pos="13740"/>
+          <w:tab w:val="left" w:pos="14656"/>
+        </w:tabs>
+        <w:spacing w:before="0" w:beforeAutospacing="0" w:after="0" w:afterAutospacing="0" w:line="336" w:lineRule="atLeast"/>
+        <w:ind w:left="645"/>
+        <w:rPr>
+          <w:rFonts w:ascii="Consolas" w:hAnsi="Consolas" w:cs="Courier New"/>
+          <w:color w:val="00546F"/>
+          <w:sz w:val="21"/>
+          <w:szCs w:val="21"/>
+        </w:rPr>
+      </w:pPr>
+      <w:r>
+        <w:rPr>
+          <w:rFonts w:ascii="Consolas" w:hAnsi="Consolas" w:cs="Courier New"/>
+          <w:color w:val="00546F"/>
+          <w:sz w:val="21"/>
+          <w:szCs w:val="21"/>
+        </w:rPr>
+        <w:t xml:space="preserve">CREATE DATABASE </w:t>
+      </w:r>
+      <w:r>
+        <w:rPr>
+          <w:rStyle w:val="highlight"/>
+          <w:rFonts w:ascii="Consolas" w:eastAsiaTheme="majorEastAsia" w:hAnsi="Consolas" w:cs="Courier New"/>
+          <w:color w:val="00546F"/>
+          <w:sz w:val="21"/>
+          <w:szCs w:val="21"/>
+        </w:rPr>
+        <w:t>example</w:t>
+      </w:r>
+      <w:r>
+        <w:rPr>
+          <w:rStyle w:val="token"/>
+          <w:rFonts w:ascii="Consolas" w:hAnsi="Consolas" w:cs="Courier New"/>
+          <w:color w:val="666A71"/>
+          <w:sz w:val="20"/>
+          <w:szCs w:val="20"/>
+        </w:rPr>
+        <w:t>;</w:t>
+      </w:r>
     </w:p>
     <w:p>
       <w:pPr>
@@ -1999,6 +2951,602 @@
     </w:lvl>
   </w:abstractNum>
   <w:abstractNum w:abstractNumId="2" w15:restartNumberingAfterBreak="0">
+    <w:nsid w:val="19062560"/>
+    <w:multiLevelType w:val="multilevel"/>
+    <w:tmpl w:val="26A27482"/>
+    <w:lvl w:ilvl="0">
+      <w:start w:val="1"/>
+      <w:numFmt w:val="bullet"/>
+      <w:lvlText w:val=""/>
+      <w:lvlJc w:val="left"/>
+      <w:pPr>
+        <w:tabs>
+          <w:tab w:val="num" w:pos="720"/>
+        </w:tabs>
+        <w:ind w:left="720" w:hanging="360"/>
+      </w:pPr>
+      <w:rPr>
+        <w:rFonts w:ascii="Symbol" w:hAnsi="Symbol" w:hint="default"/>
+        <w:sz w:val="20"/>
+      </w:rPr>
+    </w:lvl>
+    <w:lvl w:ilvl="1" w:tentative="1">
+      <w:start w:val="1"/>
+      <w:numFmt w:val="bullet"/>
+      <w:lvlText w:val="o"/>
+      <w:lvlJc w:val="left"/>
+      <w:pPr>
+        <w:tabs>
+          <w:tab w:val="num" w:pos="1440"/>
+        </w:tabs>
+        <w:ind w:left="1440" w:hanging="360"/>
+      </w:pPr>
+      <w:rPr>
+        <w:rFonts w:ascii="Courier New" w:hAnsi="Courier New" w:hint="default"/>
+        <w:sz w:val="20"/>
+      </w:rPr>
+    </w:lvl>
+    <w:lvl w:ilvl="2" w:tentative="1">
+      <w:start w:val="1"/>
+      <w:numFmt w:val="bullet"/>
+      <w:lvlText w:val=""/>
+      <w:lvlJc w:val="left"/>
+      <w:pPr>
+        <w:tabs>
+          <w:tab w:val="num" w:pos="2160"/>
+        </w:tabs>
+        <w:ind w:left="2160" w:hanging="360"/>
+      </w:pPr>
+      <w:rPr>
+        <w:rFonts w:ascii="Wingdings" w:hAnsi="Wingdings" w:hint="default"/>
+        <w:sz w:val="20"/>
+      </w:rPr>
+    </w:lvl>
+    <w:lvl w:ilvl="3" w:tentative="1">
+      <w:start w:val="1"/>
+      <w:numFmt w:val="bullet"/>
+      <w:lvlText w:val=""/>
+      <w:lvlJc w:val="left"/>
+      <w:pPr>
+        <w:tabs>
+          <w:tab w:val="num" w:pos="2880"/>
+        </w:tabs>
+        <w:ind w:left="2880" w:hanging="360"/>
+      </w:pPr>
+      <w:rPr>
+        <w:rFonts w:ascii="Wingdings" w:hAnsi="Wingdings" w:hint="default"/>
+        <w:sz w:val="20"/>
+      </w:rPr>
+    </w:lvl>
+    <w:lvl w:ilvl="4" w:tentative="1">
+      <w:start w:val="1"/>
+      <w:numFmt w:val="bullet"/>
+      <w:lvlText w:val=""/>
+      <w:lvlJc w:val="left"/>
+      <w:pPr>
+        <w:tabs>
+          <w:tab w:val="num" w:pos="3600"/>
+        </w:tabs>
+        <w:ind w:left="3600" w:hanging="360"/>
+      </w:pPr>
+      <w:rPr>
+        <w:rFonts w:ascii="Wingdings" w:hAnsi="Wingdings" w:hint="default"/>
+        <w:sz w:val="20"/>
+      </w:rPr>
+    </w:lvl>
+    <w:lvl w:ilvl="5" w:tentative="1">
+      <w:start w:val="1"/>
+      <w:numFmt w:val="bullet"/>
+      <w:lvlText w:val=""/>
+      <w:lvlJc w:val="left"/>
+      <w:pPr>
+        <w:tabs>
+          <w:tab w:val="num" w:pos="4320"/>
+        </w:tabs>
+        <w:ind w:left="4320" w:hanging="360"/>
+      </w:pPr>
+      <w:rPr>
+        <w:rFonts w:ascii="Wingdings" w:hAnsi="Wingdings" w:hint="default"/>
+        <w:sz w:val="20"/>
+      </w:rPr>
+    </w:lvl>
+    <w:lvl w:ilvl="6" w:tentative="1">
+      <w:start w:val="1"/>
+      <w:numFmt w:val="bullet"/>
+      <w:lvlText w:val=""/>
+      <w:lvlJc w:val="left"/>
+      <w:pPr>
+        <w:tabs>
+          <w:tab w:val="num" w:pos="5040"/>
+        </w:tabs>
+        <w:ind w:left="5040" w:hanging="360"/>
+      </w:pPr>
+      <w:rPr>
+        <w:rFonts w:ascii="Wingdings" w:hAnsi="Wingdings" w:hint="default"/>
+        <w:sz w:val="20"/>
+      </w:rPr>
+    </w:lvl>
+    <w:lvl w:ilvl="7" w:tentative="1">
+      <w:start w:val="1"/>
+      <w:numFmt w:val="bullet"/>
+      <w:lvlText w:val=""/>
+      <w:lvlJc w:val="left"/>
+      <w:pPr>
+        <w:tabs>
+          <w:tab w:val="num" w:pos="5760"/>
+        </w:tabs>
+        <w:ind w:left="5760" w:hanging="360"/>
+      </w:pPr>
+      <w:rPr>
+        <w:rFonts w:ascii="Wingdings" w:hAnsi="Wingdings" w:hint="default"/>
+        <w:sz w:val="20"/>
+      </w:rPr>
+    </w:lvl>
+    <w:lvl w:ilvl="8" w:tentative="1">
+      <w:start w:val="1"/>
+      <w:numFmt w:val="bullet"/>
+      <w:lvlText w:val=""/>
+      <w:lvlJc w:val="left"/>
+      <w:pPr>
+        <w:tabs>
+          <w:tab w:val="num" w:pos="6480"/>
+        </w:tabs>
+        <w:ind w:left="6480" w:hanging="360"/>
+      </w:pPr>
+      <w:rPr>
+        <w:rFonts w:ascii="Wingdings" w:hAnsi="Wingdings" w:hint="default"/>
+        <w:sz w:val="20"/>
+      </w:rPr>
+    </w:lvl>
+  </w:abstractNum>
+  <w:abstractNum w:abstractNumId="3" w15:restartNumberingAfterBreak="0">
+    <w:nsid w:val="3F031663"/>
+    <w:multiLevelType w:val="multilevel"/>
+    <w:tmpl w:val="1AFC8884"/>
+    <w:lvl w:ilvl="0">
+      <w:start w:val="1"/>
+      <w:numFmt w:val="bullet"/>
+      <w:lvlText w:val=""/>
+      <w:lvlJc w:val="left"/>
+      <w:pPr>
+        <w:tabs>
+          <w:tab w:val="num" w:pos="720"/>
+        </w:tabs>
+        <w:ind w:left="720" w:hanging="360"/>
+      </w:pPr>
+      <w:rPr>
+        <w:rFonts w:ascii="Symbol" w:hAnsi="Symbol" w:hint="default"/>
+        <w:sz w:val="20"/>
+      </w:rPr>
+    </w:lvl>
+    <w:lvl w:ilvl="1" w:tentative="1">
+      <w:start w:val="1"/>
+      <w:numFmt w:val="bullet"/>
+      <w:lvlText w:val="o"/>
+      <w:lvlJc w:val="left"/>
+      <w:pPr>
+        <w:tabs>
+          <w:tab w:val="num" w:pos="1440"/>
+        </w:tabs>
+        <w:ind w:left="1440" w:hanging="360"/>
+      </w:pPr>
+      <w:rPr>
+        <w:rFonts w:ascii="Courier New" w:hAnsi="Courier New" w:hint="default"/>
+        <w:sz w:val="20"/>
+      </w:rPr>
+    </w:lvl>
+    <w:lvl w:ilvl="2" w:tentative="1">
+      <w:start w:val="1"/>
+      <w:numFmt w:val="bullet"/>
+      <w:lvlText w:val=""/>
+      <w:lvlJc w:val="left"/>
+      <w:pPr>
+        <w:tabs>
+          <w:tab w:val="num" w:pos="2160"/>
+        </w:tabs>
+        <w:ind w:left="2160" w:hanging="360"/>
+      </w:pPr>
+      <w:rPr>
+        <w:rFonts w:ascii="Wingdings" w:hAnsi="Wingdings" w:hint="default"/>
+        <w:sz w:val="20"/>
+      </w:rPr>
+    </w:lvl>
+    <w:lvl w:ilvl="3" w:tentative="1">
+      <w:start w:val="1"/>
+      <w:numFmt w:val="bullet"/>
+      <w:lvlText w:val=""/>
+      <w:lvlJc w:val="left"/>
+      <w:pPr>
+        <w:tabs>
+          <w:tab w:val="num" w:pos="2880"/>
+        </w:tabs>
+        <w:ind w:left="2880" w:hanging="360"/>
+      </w:pPr>
+      <w:rPr>
+        <w:rFonts w:ascii="Wingdings" w:hAnsi="Wingdings" w:hint="default"/>
+        <w:sz w:val="20"/>
+      </w:rPr>
+    </w:lvl>
+    <w:lvl w:ilvl="4" w:tentative="1">
+      <w:start w:val="1"/>
+      <w:numFmt w:val="bullet"/>
+      <w:lvlText w:val=""/>
+      <w:lvlJc w:val="left"/>
+      <w:pPr>
+        <w:tabs>
+          <w:tab w:val="num" w:pos="3600"/>
+        </w:tabs>
+        <w:ind w:left="3600" w:hanging="360"/>
+      </w:pPr>
+      <w:rPr>
+        <w:rFonts w:ascii="Wingdings" w:hAnsi="Wingdings" w:hint="default"/>
+        <w:sz w:val="20"/>
+      </w:rPr>
+    </w:lvl>
+    <w:lvl w:ilvl="5" w:tentative="1">
+      <w:start w:val="1"/>
+      <w:numFmt w:val="bullet"/>
+      <w:lvlText w:val=""/>
+      <w:lvlJc w:val="left"/>
+      <w:pPr>
+        <w:tabs>
+          <w:tab w:val="num" w:pos="4320"/>
+        </w:tabs>
+        <w:ind w:left="4320" w:hanging="360"/>
+      </w:pPr>
+      <w:rPr>
+        <w:rFonts w:ascii="Wingdings" w:hAnsi="Wingdings" w:hint="default"/>
+        <w:sz w:val="20"/>
+      </w:rPr>
+    </w:lvl>
+    <w:lvl w:ilvl="6" w:tentative="1">
+      <w:start w:val="1"/>
+      <w:numFmt w:val="bullet"/>
+      <w:lvlText w:val=""/>
+      <w:lvlJc w:val="left"/>
+      <w:pPr>
+        <w:tabs>
+          <w:tab w:val="num" w:pos="5040"/>
+        </w:tabs>
+        <w:ind w:left="5040" w:hanging="360"/>
+      </w:pPr>
+      <w:rPr>
+        <w:rFonts w:ascii="Wingdings" w:hAnsi="Wingdings" w:hint="default"/>
+        <w:sz w:val="20"/>
+      </w:rPr>
+    </w:lvl>
+    <w:lvl w:ilvl="7" w:tentative="1">
+      <w:start w:val="1"/>
+      <w:numFmt w:val="bullet"/>
+      <w:lvlText w:val=""/>
+      <w:lvlJc w:val="left"/>
+      <w:pPr>
+        <w:tabs>
+          <w:tab w:val="num" w:pos="5760"/>
+        </w:tabs>
+        <w:ind w:left="5760" w:hanging="360"/>
+      </w:pPr>
+      <w:rPr>
+        <w:rFonts w:ascii="Wingdings" w:hAnsi="Wingdings" w:hint="default"/>
+        <w:sz w:val="20"/>
+      </w:rPr>
+    </w:lvl>
+    <w:lvl w:ilvl="8" w:tentative="1">
+      <w:start w:val="1"/>
+      <w:numFmt w:val="bullet"/>
+      <w:lvlText w:val=""/>
+      <w:lvlJc w:val="left"/>
+      <w:pPr>
+        <w:tabs>
+          <w:tab w:val="num" w:pos="6480"/>
+        </w:tabs>
+        <w:ind w:left="6480" w:hanging="360"/>
+      </w:pPr>
+      <w:rPr>
+        <w:rFonts w:ascii="Wingdings" w:hAnsi="Wingdings" w:hint="default"/>
+        <w:sz w:val="20"/>
+      </w:rPr>
+    </w:lvl>
+  </w:abstractNum>
+  <w:abstractNum w:abstractNumId="4" w15:restartNumberingAfterBreak="0">
+    <w:nsid w:val="4C83772D"/>
+    <w:multiLevelType w:val="multilevel"/>
+    <w:tmpl w:val="914C9F70"/>
+    <w:lvl w:ilvl="0">
+      <w:start w:val="1"/>
+      <w:numFmt w:val="bullet"/>
+      <w:lvlText w:val=""/>
+      <w:lvlJc w:val="left"/>
+      <w:pPr>
+        <w:tabs>
+          <w:tab w:val="num" w:pos="720"/>
+        </w:tabs>
+        <w:ind w:left="720" w:hanging="360"/>
+      </w:pPr>
+      <w:rPr>
+        <w:rFonts w:ascii="Symbol" w:hAnsi="Symbol" w:hint="default"/>
+        <w:sz w:val="20"/>
+      </w:rPr>
+    </w:lvl>
+    <w:lvl w:ilvl="1" w:tentative="1">
+      <w:start w:val="1"/>
+      <w:numFmt w:val="bullet"/>
+      <w:lvlText w:val="o"/>
+      <w:lvlJc w:val="left"/>
+      <w:pPr>
+        <w:tabs>
+          <w:tab w:val="num" w:pos="1440"/>
+        </w:tabs>
+        <w:ind w:left="1440" w:hanging="360"/>
+      </w:pPr>
+      <w:rPr>
+        <w:rFonts w:ascii="Courier New" w:hAnsi="Courier New" w:hint="default"/>
+        <w:sz w:val="20"/>
+      </w:rPr>
+    </w:lvl>
+    <w:lvl w:ilvl="2" w:tentative="1">
+      <w:start w:val="1"/>
+      <w:numFmt w:val="bullet"/>
+      <w:lvlText w:val=""/>
+      <w:lvlJc w:val="left"/>
+      <w:pPr>
+        <w:tabs>
+          <w:tab w:val="num" w:pos="2160"/>
+        </w:tabs>
+        <w:ind w:left="2160" w:hanging="360"/>
+      </w:pPr>
+      <w:rPr>
+        <w:rFonts w:ascii="Wingdings" w:hAnsi="Wingdings" w:hint="default"/>
+        <w:sz w:val="20"/>
+      </w:rPr>
+    </w:lvl>
+    <w:lvl w:ilvl="3" w:tentative="1">
+      <w:start w:val="1"/>
+      <w:numFmt w:val="bullet"/>
+      <w:lvlText w:val=""/>
+      <w:lvlJc w:val="left"/>
+      <w:pPr>
+        <w:tabs>
+          <w:tab w:val="num" w:pos="2880"/>
+        </w:tabs>
+        <w:ind w:left="2880" w:hanging="360"/>
+      </w:pPr>
+      <w:rPr>
+        <w:rFonts w:ascii="Wingdings" w:hAnsi="Wingdings" w:hint="default"/>
+        <w:sz w:val="20"/>
+      </w:rPr>
+    </w:lvl>
+    <w:lvl w:ilvl="4" w:tentative="1">
+      <w:start w:val="1"/>
+      <w:numFmt w:val="bullet"/>
+      <w:lvlText w:val=""/>
+      <w:lvlJc w:val="left"/>
+      <w:pPr>
+        <w:tabs>
+          <w:tab w:val="num" w:pos="3600"/>
+        </w:tabs>
+        <w:ind w:left="3600" w:hanging="360"/>
+      </w:pPr>
+      <w:rPr>
+        <w:rFonts w:ascii="Wingdings" w:hAnsi="Wingdings" w:hint="default"/>
+        <w:sz w:val="20"/>
+      </w:rPr>
+    </w:lvl>
+    <w:lvl w:ilvl="5" w:tentative="1">
+      <w:start w:val="1"/>
+      <w:numFmt w:val="bullet"/>
+      <w:lvlText w:val=""/>
+      <w:lvlJc w:val="left"/>
+      <w:pPr>
+        <w:tabs>
+          <w:tab w:val="num" w:pos="4320"/>
+        </w:tabs>
+        <w:ind w:left="4320" w:hanging="360"/>
+      </w:pPr>
+      <w:rPr>
+        <w:rFonts w:ascii="Wingdings" w:hAnsi="Wingdings" w:hint="default"/>
+        <w:sz w:val="20"/>
+      </w:rPr>
+    </w:lvl>
+    <w:lvl w:ilvl="6" w:tentative="1">
+      <w:start w:val="1"/>
+      <w:numFmt w:val="bullet"/>
+      <w:lvlText w:val=""/>
+      <w:lvlJc w:val="left"/>
+      <w:pPr>
+        <w:tabs>
+          <w:tab w:val="num" w:pos="5040"/>
+        </w:tabs>
+        <w:ind w:left="5040" w:hanging="360"/>
+      </w:pPr>
+      <w:rPr>
+        <w:rFonts w:ascii="Wingdings" w:hAnsi="Wingdings" w:hint="default"/>
+        <w:sz w:val="20"/>
+      </w:rPr>
+    </w:lvl>
+    <w:lvl w:ilvl="7" w:tentative="1">
+      <w:start w:val="1"/>
+      <w:numFmt w:val="bullet"/>
+      <w:lvlText w:val=""/>
+      <w:lvlJc w:val="left"/>
+      <w:pPr>
+        <w:tabs>
+          <w:tab w:val="num" w:pos="5760"/>
+        </w:tabs>
+        <w:ind w:left="5760" w:hanging="360"/>
+      </w:pPr>
+      <w:rPr>
+        <w:rFonts w:ascii="Wingdings" w:hAnsi="Wingdings" w:hint="default"/>
+        <w:sz w:val="20"/>
+      </w:rPr>
+    </w:lvl>
+    <w:lvl w:ilvl="8" w:tentative="1">
+      <w:start w:val="1"/>
+      <w:numFmt w:val="bullet"/>
+      <w:lvlText w:val=""/>
+      <w:lvlJc w:val="left"/>
+      <w:pPr>
+        <w:tabs>
+          <w:tab w:val="num" w:pos="6480"/>
+        </w:tabs>
+        <w:ind w:left="6480" w:hanging="360"/>
+      </w:pPr>
+      <w:rPr>
+        <w:rFonts w:ascii="Wingdings" w:hAnsi="Wingdings" w:hint="default"/>
+        <w:sz w:val="20"/>
+      </w:rPr>
+    </w:lvl>
+  </w:abstractNum>
+  <w:abstractNum w:abstractNumId="5" w15:restartNumberingAfterBreak="0">
+    <w:nsid w:val="55F7332B"/>
+    <w:multiLevelType w:val="multilevel"/>
+    <w:tmpl w:val="8D403E20"/>
+    <w:lvl w:ilvl="0">
+      <w:start w:val="1"/>
+      <w:numFmt w:val="bullet"/>
+      <w:lvlText w:val=""/>
+      <w:lvlJc w:val="left"/>
+      <w:pPr>
+        <w:tabs>
+          <w:tab w:val="num" w:pos="720"/>
+        </w:tabs>
+        <w:ind w:left="720" w:hanging="360"/>
+      </w:pPr>
+      <w:rPr>
+        <w:rFonts w:ascii="Symbol" w:hAnsi="Symbol" w:hint="default"/>
+        <w:sz w:val="20"/>
+      </w:rPr>
+    </w:lvl>
+    <w:lvl w:ilvl="1" w:tentative="1">
+      <w:start w:val="1"/>
+      <w:numFmt w:val="bullet"/>
+      <w:lvlText w:val="o"/>
+      <w:lvlJc w:val="left"/>
+      <w:pPr>
+        <w:tabs>
+          <w:tab w:val="num" w:pos="1440"/>
+        </w:tabs>
+        <w:ind w:left="1440" w:hanging="360"/>
+      </w:pPr>
+      <w:rPr>
+        <w:rFonts w:ascii="Courier New" w:hAnsi="Courier New" w:hint="default"/>
+        <w:sz w:val="20"/>
+      </w:rPr>
+    </w:lvl>
+    <w:lvl w:ilvl="2" w:tentative="1">
+      <w:start w:val="1"/>
+      <w:numFmt w:val="bullet"/>
+      <w:lvlText w:val=""/>
+      <w:lvlJc w:val="left"/>
+      <w:pPr>
+        <w:tabs>
+          <w:tab w:val="num" w:pos="2160"/>
+        </w:tabs>
+        <w:ind w:left="2160" w:hanging="360"/>
+      </w:pPr>
+      <w:rPr>
+        <w:rFonts w:ascii="Wingdings" w:hAnsi="Wingdings" w:hint="default"/>
+        <w:sz w:val="20"/>
+      </w:rPr>
+    </w:lvl>
+    <w:lvl w:ilvl="3" w:tentative="1">
+      <w:start w:val="1"/>
+      <w:numFmt w:val="bullet"/>
+      <w:lvlText w:val=""/>
+      <w:lvlJc w:val="left"/>
+      <w:pPr>
+        <w:tabs>
+          <w:tab w:val="num" w:pos="2880"/>
+        </w:tabs>
+        <w:ind w:left="2880" w:hanging="360"/>
+      </w:pPr>
+      <w:rPr>
+        <w:rFonts w:ascii="Wingdings" w:hAnsi="Wingdings" w:hint="default"/>
+        <w:sz w:val="20"/>
+      </w:rPr>
+    </w:lvl>
+    <w:lvl w:ilvl="4" w:tentative="1">
+      <w:start w:val="1"/>
+      <w:numFmt w:val="bullet"/>
+      <w:lvlText w:val=""/>
+      <w:lvlJc w:val="left"/>
+      <w:pPr>
+        <w:tabs>
+          <w:tab w:val="num" w:pos="3600"/>
+        </w:tabs>
+        <w:ind w:left="3600" w:hanging="360"/>
+      </w:pPr>
+      <w:rPr>
+        <w:rFonts w:ascii="Wingdings" w:hAnsi="Wingdings" w:hint="default"/>
+        <w:sz w:val="20"/>
+      </w:rPr>
+    </w:lvl>
+    <w:lvl w:ilvl="5" w:tentative="1">
+      <w:start w:val="1"/>
+      <w:numFmt w:val="bullet"/>
+      <w:lvlText w:val=""/>
+      <w:lvlJc w:val="left"/>
+      <w:pPr>
+        <w:tabs>
+          <w:tab w:val="num" w:pos="4320"/>
+        </w:tabs>
+        <w:ind w:left="4320" w:hanging="360"/>
+      </w:pPr>
+      <w:rPr>
+        <w:rFonts w:ascii="Wingdings" w:hAnsi="Wingdings" w:hint="default"/>
+        <w:sz w:val="20"/>
+      </w:rPr>
+    </w:lvl>
+    <w:lvl w:ilvl="6" w:tentative="1">
+      <w:start w:val="1"/>
+      <w:numFmt w:val="bullet"/>
+      <w:lvlText w:val=""/>
+      <w:lvlJc w:val="left"/>
+      <w:pPr>
+        <w:tabs>
+          <w:tab w:val="num" w:pos="5040"/>
+        </w:tabs>
+        <w:ind w:left="5040" w:hanging="360"/>
+      </w:pPr>
+      <w:rPr>
+        <w:rFonts w:ascii="Wingdings" w:hAnsi="Wingdings" w:hint="default"/>
+        <w:sz w:val="20"/>
+      </w:rPr>
+    </w:lvl>
+    <w:lvl w:ilvl="7" w:tentative="1">
+      <w:start w:val="1"/>
+      <w:numFmt w:val="bullet"/>
+      <w:lvlText w:val=""/>
+      <w:lvlJc w:val="left"/>
+      <w:pPr>
+        <w:tabs>
+          <w:tab w:val="num" w:pos="5760"/>
+        </w:tabs>
+        <w:ind w:left="5760" w:hanging="360"/>
+      </w:pPr>
+      <w:rPr>
+        <w:rFonts w:ascii="Wingdings" w:hAnsi="Wingdings" w:hint="default"/>
+        <w:sz w:val="20"/>
+      </w:rPr>
+    </w:lvl>
+    <w:lvl w:ilvl="8" w:tentative="1">
+      <w:start w:val="1"/>
+      <w:numFmt w:val="bullet"/>
+      <w:lvlText w:val=""/>
+      <w:lvlJc w:val="left"/>
+      <w:pPr>
+        <w:tabs>
+          <w:tab w:val="num" w:pos="6480"/>
+        </w:tabs>
+        <w:ind w:left="6480" w:hanging="360"/>
+      </w:pPr>
+      <w:rPr>
+        <w:rFonts w:ascii="Wingdings" w:hAnsi="Wingdings" w:hint="default"/>
+        <w:sz w:val="20"/>
+      </w:rPr>
+    </w:lvl>
+  </w:abstractNum>
+  <w:abstractNum w:abstractNumId="6" w15:restartNumberingAfterBreak="0">
     <w:nsid w:val="5AD30843"/>
     <w:multiLevelType w:val="multilevel"/>
     <w:tmpl w:val="45A2DC5C"/>
@@ -2147,7 +3695,7 @@
       </w:rPr>
     </w:lvl>
   </w:abstractNum>
-  <w:abstractNum w:abstractNumId="3" w15:restartNumberingAfterBreak="0">
+  <w:abstractNum w:abstractNumId="7" w15:restartNumberingAfterBreak="0">
     <w:nsid w:val="799C2CAB"/>
     <w:multiLevelType w:val="multilevel"/>
     <w:tmpl w:val="9DCE649E"/>
@@ -2300,12 +3848,24 @@
     <w:abstractNumId w:val="1"/>
   </w:num>
   <w:num w:numId="2">
-    <w:abstractNumId w:val="2"/>
+    <w:abstractNumId w:val="6"/>
   </w:num>
   <w:num w:numId="3">
     <w:abstractNumId w:val="0"/>
   </w:num>
   <w:num w:numId="4">
+    <w:abstractNumId w:val="7"/>
+  </w:num>
+  <w:num w:numId="5">
+    <w:abstractNumId w:val="4"/>
+  </w:num>
+  <w:num w:numId="6">
+    <w:abstractNumId w:val="2"/>
+  </w:num>
+  <w:num w:numId="7">
+    <w:abstractNumId w:val="5"/>
+  </w:num>
+  <w:num w:numId="8">
     <w:abstractNumId w:val="3"/>
   </w:num>
 </w:numbering>

--- a/__notes__/postgreSQL/3-How To Set Up Logical Replication with PostgreSQL 12 on Ubuntu 20.04.docx
+++ b/__notes__/postgreSQL/3-How To Set Up Logical Replication with PostgreSQL 12 on Ubuntu 20.04.docx
@@ -265,48 +265,28 @@
         </w:rPr>
         <w:t>Two Ubuntu 18.04 servers, which we’ll name </w:t>
       </w:r>
-      <w:proofErr w:type="spellStart"/>
       <w:r>
         <w:rPr>
           <w:rStyle w:val="Strong"/>
           <w:rFonts w:ascii="Segoe UI" w:hAnsi="Segoe UI" w:cs="Segoe UI"/>
           <w:color w:val="333333"/>
         </w:rPr>
-        <w:t>db</w:t>
-      </w:r>
-      <w:proofErr w:type="spellEnd"/>
+        <w:t>db-master</w:t>
+      </w:r>
+      <w:r>
+        <w:rPr>
+          <w:rFonts w:ascii="Segoe UI" w:hAnsi="Segoe UI" w:cs="Segoe UI"/>
+          <w:color w:val="333333"/>
+        </w:rPr>
+        <w:t> and </w:t>
+      </w:r>
       <w:r>
         <w:rPr>
           <w:rStyle w:val="Strong"/>
           <w:rFonts w:ascii="Segoe UI" w:hAnsi="Segoe UI" w:cs="Segoe UI"/>
           <w:color w:val="333333"/>
         </w:rPr>
-        <w:t>-master</w:t>
-      </w:r>
-      <w:r>
-        <w:rPr>
-          <w:rFonts w:ascii="Segoe UI" w:hAnsi="Segoe UI" w:cs="Segoe UI"/>
-          <w:color w:val="333333"/>
-        </w:rPr>
-        <w:t> and </w:t>
-      </w:r>
-      <w:proofErr w:type="spellStart"/>
-      <w:r>
-        <w:rPr>
-          <w:rStyle w:val="Strong"/>
-          <w:rFonts w:ascii="Segoe UI" w:hAnsi="Segoe UI" w:cs="Segoe UI"/>
-          <w:color w:val="333333"/>
-        </w:rPr>
-        <w:t>db</w:t>
-      </w:r>
-      <w:proofErr w:type="spellEnd"/>
-      <w:r>
-        <w:rPr>
-          <w:rStyle w:val="Strong"/>
-          <w:rFonts w:ascii="Segoe UI" w:hAnsi="Segoe UI" w:cs="Segoe UI"/>
-          <w:color w:val="333333"/>
-        </w:rPr>
-        <w:t>-replica</w:t>
+        <w:t>db-replica</w:t>
       </w:r>
       <w:r>
         <w:rPr>
@@ -391,25 +371,7 @@
             <w:rFonts w:ascii="Segoe UI" w:hAnsi="Segoe UI" w:cs="Segoe UI"/>
             <w:color w:val="000000"/>
           </w:rPr>
-          <w:t xml:space="preserve">How </w:t>
-        </w:r>
-        <w:proofErr w:type="gramStart"/>
-        <w:r>
-          <w:rPr>
-            <w:rStyle w:val="Hyperlink"/>
-            <w:rFonts w:ascii="Segoe UI" w:hAnsi="Segoe UI" w:cs="Segoe UI"/>
-            <w:color w:val="000000"/>
-          </w:rPr>
-          <w:t>To</w:t>
-        </w:r>
-        <w:proofErr w:type="gramEnd"/>
-        <w:r>
-          <w:rPr>
-            <w:rStyle w:val="Hyperlink"/>
-            <w:rFonts w:ascii="Segoe UI" w:hAnsi="Segoe UI" w:cs="Segoe UI"/>
-            <w:color w:val="000000"/>
-          </w:rPr>
-          <w:t xml:space="preserve"> Install and Use PostgreSQL on Ubuntu 18.04</w:t>
+          <w:t>How To Install and Use PostgreSQL on Ubuntu 18.04</w:t>
         </w:r>
       </w:hyperlink>
       <w:r>
@@ -463,23 +425,13 @@
         </w:rPr>
         <w:t>There are several configuration settings you will need to modify to enable logical replication between your servers. First, you’ll configure Postgres to listen on the private network interface instead of the public one, as exposing data over the public network is a security risk. Then you’ll configure the appropriate settings to allow replication to </w:t>
       </w:r>
-      <w:proofErr w:type="spellStart"/>
       <w:r>
         <w:rPr>
           <w:rStyle w:val="Strong"/>
           <w:rFonts w:ascii="Segoe UI" w:eastAsiaTheme="majorEastAsia" w:hAnsi="Segoe UI" w:cs="Segoe UI"/>
           <w:color w:val="333333"/>
         </w:rPr>
-        <w:t>db</w:t>
-      </w:r>
-      <w:proofErr w:type="spellEnd"/>
-      <w:r>
-        <w:rPr>
-          <w:rStyle w:val="Strong"/>
-          <w:rFonts w:ascii="Segoe UI" w:eastAsiaTheme="majorEastAsia" w:hAnsi="Segoe UI" w:cs="Segoe UI"/>
-          <w:color w:val="333333"/>
-        </w:rPr>
-        <w:t>-replica</w:t>
+        <w:t>db-replica</w:t>
       </w:r>
       <w:r>
         <w:rPr>
@@ -506,23 +458,13 @@
         </w:rPr>
         <w:t>On </w:t>
       </w:r>
-      <w:proofErr w:type="spellStart"/>
       <w:r>
         <w:rPr>
           <w:rStyle w:val="Strong"/>
           <w:rFonts w:ascii="Segoe UI" w:eastAsiaTheme="majorEastAsia" w:hAnsi="Segoe UI" w:cs="Segoe UI"/>
           <w:color w:val="333333"/>
         </w:rPr>
-        <w:t>db</w:t>
-      </w:r>
-      <w:proofErr w:type="spellEnd"/>
-      <w:r>
-        <w:rPr>
-          <w:rStyle w:val="Strong"/>
-          <w:rFonts w:ascii="Segoe UI" w:eastAsiaTheme="majorEastAsia" w:hAnsi="Segoe UI" w:cs="Segoe UI"/>
-          <w:color w:val="333333"/>
-        </w:rPr>
-        <w:t>-master</w:t>
+        <w:t>db-master</w:t>
       </w:r>
       <w:r>
         <w:rPr>
@@ -540,9 +482,8 @@
           <w:szCs w:val="23"/>
           <w:shd w:val="clear" w:color="auto" w:fill="F2F2F2"/>
         </w:rPr>
-        <w:t>/</w:t>
-      </w:r>
-      <w:proofErr w:type="spellStart"/>
+        <w:t>/etc/postgresql/1</w:t>
+      </w:r>
       <w:r>
         <w:rPr>
           <w:rStyle w:val="HTMLCode"/>
@@ -552,9 +493,8 @@
           <w:szCs w:val="23"/>
           <w:shd w:val="clear" w:color="auto" w:fill="F2F2F2"/>
         </w:rPr>
-        <w:t>etc</w:t>
-      </w:r>
-      <w:proofErr w:type="spellEnd"/>
+        <w:t>2</w:t>
+      </w:r>
       <w:r>
         <w:rPr>
           <w:rStyle w:val="HTMLCode"/>
@@ -564,43 +504,8 @@
           <w:szCs w:val="23"/>
           <w:shd w:val="clear" w:color="auto" w:fill="F2F2F2"/>
         </w:rPr>
-        <w:t>/postgresql/1</w:t>
-      </w:r>
-      <w:r>
-        <w:rPr>
-          <w:rStyle w:val="HTMLCode"/>
-          <w:rFonts w:ascii="Consolas" w:eastAsiaTheme="majorEastAsia" w:hAnsi="Consolas"/>
-          <w:color w:val="545454"/>
-          <w:sz w:val="23"/>
-          <w:szCs w:val="23"/>
-          <w:shd w:val="clear" w:color="auto" w:fill="F2F2F2"/>
-        </w:rPr>
-        <w:t>2</w:t>
-      </w:r>
-      <w:r>
-        <w:rPr>
-          <w:rStyle w:val="HTMLCode"/>
-          <w:rFonts w:ascii="Consolas" w:eastAsiaTheme="majorEastAsia" w:hAnsi="Consolas"/>
-          <w:color w:val="545454"/>
-          <w:sz w:val="23"/>
-          <w:szCs w:val="23"/>
-          <w:shd w:val="clear" w:color="auto" w:fill="F2F2F2"/>
-        </w:rPr>
-        <w:t>/main/</w:t>
-      </w:r>
-      <w:proofErr w:type="spellStart"/>
-      <w:r>
-        <w:rPr>
-          <w:rStyle w:val="HTMLCode"/>
-          <w:rFonts w:ascii="Consolas" w:eastAsiaTheme="majorEastAsia" w:hAnsi="Consolas"/>
-          <w:color w:val="545454"/>
-          <w:sz w:val="23"/>
-          <w:szCs w:val="23"/>
-          <w:shd w:val="clear" w:color="auto" w:fill="F2F2F2"/>
-        </w:rPr>
-        <w:t>postgresql.conf</w:t>
-      </w:r>
-      <w:proofErr w:type="spellEnd"/>
+        <w:t>/main/postgresql.conf</w:t>
+      </w:r>
       <w:r>
         <w:rPr>
           <w:rFonts w:ascii="Segoe UI" w:hAnsi="Segoe UI" w:cs="Segoe UI"/>
@@ -625,23 +530,7 @@
           <w:color w:val="333333"/>
         </w:rPr>
         <w:lastRenderedPageBreak/>
-        <w:t>$ sudo vi /</w:t>
-      </w:r>
-      <w:proofErr w:type="spellStart"/>
-      <w:r>
-        <w:rPr>
-          <w:rFonts w:ascii="Segoe UI" w:hAnsi="Segoe UI" w:cs="Segoe UI"/>
-          <w:color w:val="333333"/>
-        </w:rPr>
-        <w:t>etc</w:t>
-      </w:r>
-      <w:proofErr w:type="spellEnd"/>
-      <w:r>
-        <w:rPr>
-          <w:rFonts w:ascii="Segoe UI" w:hAnsi="Segoe UI" w:cs="Segoe UI"/>
-          <w:color w:val="333333"/>
-        </w:rPr>
-        <w:t>/postgresql/12/main/postgresql</w:t>
+        <w:t>$ sudo vi /etc/postgresql/12/main/postgresql</w:t>
       </w:r>
     </w:p>
     <w:p>
@@ -857,16 +746,22 @@
           <w:color w:val="545454"/>
         </w:rPr>
       </w:pPr>
-      <w:proofErr w:type="spellStart"/>
       <w:r>
         <w:rPr>
           <w:rStyle w:val="HTMLCode"/>
           <w:rFonts w:ascii="Consolas" w:eastAsiaTheme="majorEastAsia" w:hAnsi="Consolas"/>
           <w:color w:val="545454"/>
         </w:rPr>
-        <w:t>listen_addresses</w:t>
-      </w:r>
-      <w:proofErr w:type="spellEnd"/>
+        <w:t xml:space="preserve">listen_addresses </w:t>
+      </w:r>
+      <w:r>
+        <w:rPr>
+          <w:rStyle w:val="token"/>
+          <w:rFonts w:ascii="Consolas" w:eastAsiaTheme="majorEastAsia" w:hAnsi="Consolas"/>
+          <w:color w:val="666A71"/>
+        </w:rPr>
+        <w:t>=</w:t>
+      </w:r>
       <w:r>
         <w:rPr>
           <w:rStyle w:val="HTMLCode"/>
@@ -879,43 +774,53 @@
         <w:rPr>
           <w:rStyle w:val="token"/>
           <w:rFonts w:ascii="Consolas" w:eastAsiaTheme="majorEastAsia" w:hAnsi="Consolas"/>
-          <w:color w:val="666A71"/>
-        </w:rPr>
-        <w:t>=</w:t>
-      </w:r>
-      <w:r>
+          <w:color w:val="08966B"/>
+        </w:rPr>
+        <w:t xml:space="preserve">'localhost, </w:t>
+      </w:r>
+      <w:r>
+        <w:rPr>
+          <w:rStyle w:val="highlight"/>
+          <w:rFonts w:ascii="Consolas" w:hAnsi="Consolas"/>
+          <w:color w:val="08966B"/>
+        </w:rPr>
+        <w:t>db_master_private_ip_address</w:t>
+      </w:r>
+      <w:r>
+        <w:rPr>
+          <w:rStyle w:val="token"/>
+          <w:rFonts w:ascii="Consolas" w:eastAsiaTheme="majorEastAsia" w:hAnsi="Consolas"/>
+          <w:color w:val="08966B"/>
+        </w:rPr>
+        <w:t>'</w:t>
+      </w:r>
+    </w:p>
+    <w:p>
+      <w:pPr>
+        <w:pStyle w:val="HTMLPreformatted"/>
+        <w:shd w:val="clear" w:color="auto" w:fill="F2F2F2"/>
+        <w:spacing w:line="336" w:lineRule="atLeast"/>
         <w:rPr>
           <w:rStyle w:val="HTMLCode"/>
           <w:rFonts w:ascii="Consolas" w:eastAsiaTheme="majorEastAsia" w:hAnsi="Consolas"/>
           <w:color w:val="545454"/>
         </w:rPr>
-        <w:t xml:space="preserve"> </w:t>
-      </w:r>
+      </w:pPr>
       <w:r>
         <w:rPr>
           <w:rStyle w:val="token"/>
           <w:rFonts w:ascii="Consolas" w:eastAsiaTheme="majorEastAsia" w:hAnsi="Consolas"/>
-          <w:color w:val="08966B"/>
-        </w:rPr>
-        <w:t xml:space="preserve">'localhost, </w:t>
-      </w:r>
-      <w:proofErr w:type="spellStart"/>
-      <w:r>
-        <w:rPr>
-          <w:rStyle w:val="highlight"/>
-          <w:rFonts w:ascii="Consolas" w:hAnsi="Consolas"/>
-          <w:color w:val="08966B"/>
-        </w:rPr>
-        <w:t>db_master_private_ip_address</w:t>
-      </w:r>
-      <w:proofErr w:type="spellEnd"/>
-      <w:r>
-        <w:rPr>
-          <w:rStyle w:val="token"/>
+          <w:color w:val="666A71"/>
+        </w:rPr>
+        <w:t>..</w:t>
+      </w:r>
+      <w:r>
+        <w:rPr>
+          <w:rStyle w:val="HTMLCode"/>
           <w:rFonts w:ascii="Consolas" w:eastAsiaTheme="majorEastAsia" w:hAnsi="Consolas"/>
-          <w:color w:val="08966B"/>
-        </w:rPr>
-        <w:t>'</w:t>
+          <w:color w:val="545454"/>
+        </w:rPr>
+        <w:t>.</w:t>
       </w:r>
     </w:p>
     <w:p>
@@ -924,34 +829,6 @@
         <w:shd w:val="clear" w:color="auto" w:fill="F2F2F2"/>
         <w:spacing w:line="336" w:lineRule="atLeast"/>
         <w:rPr>
-          <w:rStyle w:val="HTMLCode"/>
-          <w:rFonts w:ascii="Consolas" w:eastAsiaTheme="majorEastAsia" w:hAnsi="Consolas"/>
-          <w:color w:val="545454"/>
-        </w:rPr>
-      </w:pPr>
-      <w:r>
-        <w:rPr>
-          <w:rStyle w:val="token"/>
-          <w:rFonts w:ascii="Consolas" w:eastAsiaTheme="majorEastAsia" w:hAnsi="Consolas"/>
-          <w:color w:val="666A71"/>
-        </w:rPr>
-        <w:t>..</w:t>
-      </w:r>
-      <w:r>
-        <w:rPr>
-          <w:rStyle w:val="HTMLCode"/>
-          <w:rFonts w:ascii="Consolas" w:eastAsiaTheme="majorEastAsia" w:hAnsi="Consolas"/>
-          <w:color w:val="545454"/>
-        </w:rPr>
-        <w:t>.</w:t>
-      </w:r>
-    </w:p>
-    <w:p>
-      <w:pPr>
-        <w:pStyle w:val="HTMLPreformatted"/>
-        <w:shd w:val="clear" w:color="auto" w:fill="F2F2F2"/>
-        <w:spacing w:line="336" w:lineRule="atLeast"/>
-        <w:rPr>
           <w:rFonts w:ascii="Consolas" w:hAnsi="Consolas"/>
           <w:color w:val="545454"/>
         </w:rPr>
@@ -964,7 +841,6 @@
         </w:rPr>
         <w:t>This makes </w:t>
       </w:r>
-      <w:proofErr w:type="spellStart"/>
       <w:r>
         <w:rPr>
           <w:rStyle w:val="Strong"/>
@@ -972,17 +848,7 @@
           <w:color w:val="333333"/>
           <w:shd w:val="clear" w:color="auto" w:fill="FFFFFF"/>
         </w:rPr>
-        <w:t>db</w:t>
-      </w:r>
-      <w:proofErr w:type="spellEnd"/>
-      <w:r>
-        <w:rPr>
-          <w:rStyle w:val="Strong"/>
-          <w:rFonts w:ascii="Segoe UI" w:hAnsi="Segoe UI" w:cs="Segoe UI"/>
-          <w:color w:val="333333"/>
-          <w:shd w:val="clear" w:color="auto" w:fill="FFFFFF"/>
-        </w:rPr>
-        <w:t>-master</w:t>
+        <w:t>db-master</w:t>
       </w:r>
       <w:r>
         <w:rPr>
@@ -1045,39 +911,8 @@
           <w:sz w:val="21"/>
           <w:szCs w:val="21"/>
         </w:rPr>
-        <w:t>/</w:t>
-      </w:r>
-      <w:proofErr w:type="spellStart"/>
-      <w:r>
-        <w:rPr>
-          <w:rFonts w:ascii="Segoe UI" w:eastAsia="Times New Roman" w:hAnsi="Segoe UI" w:cs="Segoe UI"/>
-          <w:color w:val="323232"/>
-          <w:sz w:val="21"/>
-          <w:szCs w:val="21"/>
-        </w:rPr>
-        <w:t>etc</w:t>
-      </w:r>
-      <w:proofErr w:type="spellEnd"/>
-      <w:r>
-        <w:rPr>
-          <w:rFonts w:ascii="Segoe UI" w:eastAsia="Times New Roman" w:hAnsi="Segoe UI" w:cs="Segoe UI"/>
-          <w:color w:val="323232"/>
-          <w:sz w:val="21"/>
-          <w:szCs w:val="21"/>
-        </w:rPr>
-        <w:t>/postgresql/10/main/</w:t>
-      </w:r>
-      <w:proofErr w:type="spellStart"/>
-      <w:r>
-        <w:rPr>
-          <w:rFonts w:ascii="Segoe UI" w:eastAsia="Times New Roman" w:hAnsi="Segoe UI" w:cs="Segoe UI"/>
-          <w:color w:val="323232"/>
-          <w:sz w:val="21"/>
-          <w:szCs w:val="21"/>
-        </w:rPr>
-        <w:t>postgresql.conf</w:t>
-      </w:r>
-      <w:proofErr w:type="spellEnd"/>
+        <w:t>/etc/postgresql/10/main/postgresql.conf</w:t>
+      </w:r>
     </w:p>
     <w:p>
       <w:pPr>
@@ -1316,39 +1151,8 @@
           <w:sz w:val="21"/>
           <w:szCs w:val="21"/>
         </w:rPr>
-        <w:t>/</w:t>
-      </w:r>
-      <w:proofErr w:type="spellStart"/>
-      <w:r>
-        <w:rPr>
-          <w:rFonts w:ascii="Segoe UI" w:eastAsia="Times New Roman" w:hAnsi="Segoe UI" w:cs="Segoe UI"/>
-          <w:color w:val="323232"/>
-          <w:sz w:val="21"/>
-          <w:szCs w:val="21"/>
-        </w:rPr>
-        <w:t>etc</w:t>
-      </w:r>
-      <w:proofErr w:type="spellEnd"/>
-      <w:r>
-        <w:rPr>
-          <w:rFonts w:ascii="Segoe UI" w:eastAsia="Times New Roman" w:hAnsi="Segoe UI" w:cs="Segoe UI"/>
-          <w:color w:val="323232"/>
-          <w:sz w:val="21"/>
-          <w:szCs w:val="21"/>
-        </w:rPr>
-        <w:t>/postgresql/10/main/</w:t>
-      </w:r>
-      <w:proofErr w:type="spellStart"/>
-      <w:r>
-        <w:rPr>
-          <w:rFonts w:ascii="Segoe UI" w:eastAsia="Times New Roman" w:hAnsi="Segoe UI" w:cs="Segoe UI"/>
-          <w:color w:val="323232"/>
-          <w:sz w:val="21"/>
-          <w:szCs w:val="21"/>
-        </w:rPr>
-        <w:t>postgresql.conf</w:t>
-      </w:r>
-      <w:proofErr w:type="spellEnd"/>
+        <w:t>/etc/postgresql/10/main/postgresql.conf</w:t>
+      </w:r>
     </w:p>
     <w:p>
       <w:pPr>
@@ -1427,7 +1231,6 @@
           <w:szCs w:val="20"/>
         </w:rPr>
       </w:pPr>
-      <w:proofErr w:type="spellStart"/>
       <w:r>
         <w:rPr>
           <w:rFonts w:ascii="Consolas" w:eastAsia="Times New Roman" w:hAnsi="Consolas" w:cs="Courier New"/>
@@ -1435,17 +1238,7 @@
           <w:sz w:val="20"/>
           <w:szCs w:val="20"/>
         </w:rPr>
-        <w:t>wal_level</w:t>
-      </w:r>
-      <w:proofErr w:type="spellEnd"/>
-      <w:r>
-        <w:rPr>
-          <w:rFonts w:ascii="Consolas" w:eastAsia="Times New Roman" w:hAnsi="Consolas" w:cs="Courier New"/>
-          <w:color w:val="545454"/>
-          <w:sz w:val="20"/>
-          <w:szCs w:val="20"/>
-        </w:rPr>
-        <w:t xml:space="preserve"> </w:t>
+        <w:t xml:space="preserve">wal_level </w:t>
       </w:r>
       <w:r>
         <w:rPr>
@@ -1597,7 +1390,6 @@
         </w:rPr>
         <w:t>Next, let’s set our firewall rules to allow traffic from </w:t>
       </w:r>
-      <w:proofErr w:type="spellStart"/>
       <w:r>
         <w:rPr>
           <w:rFonts w:ascii="Segoe UI" w:eastAsia="Times New Roman" w:hAnsi="Segoe UI" w:cs="Segoe UI"/>
@@ -1607,19 +1399,7 @@
           <w:sz w:val="24"/>
           <w:szCs w:val="24"/>
         </w:rPr>
-        <w:t>db</w:t>
-      </w:r>
-      <w:proofErr w:type="spellEnd"/>
-      <w:r>
-        <w:rPr>
-          <w:rFonts w:ascii="Segoe UI" w:eastAsia="Times New Roman" w:hAnsi="Segoe UI" w:cs="Segoe UI"/>
-          <w:b/>
-          <w:bCs/>
-          <w:color w:val="333333"/>
-          <w:sz w:val="24"/>
-          <w:szCs w:val="24"/>
-        </w:rPr>
-        <w:t>-replica</w:t>
+        <w:t>db-replica</w:t>
       </w:r>
       <w:r>
         <w:rPr>
@@ -1649,7 +1429,6 @@
         </w:rPr>
         <w:t> on </w:t>
       </w:r>
-      <w:proofErr w:type="spellStart"/>
       <w:r>
         <w:rPr>
           <w:rFonts w:ascii="Segoe UI" w:eastAsia="Times New Roman" w:hAnsi="Segoe UI" w:cs="Segoe UI"/>
@@ -1659,19 +1438,7 @@
           <w:sz w:val="24"/>
           <w:szCs w:val="24"/>
         </w:rPr>
-        <w:t>db</w:t>
-      </w:r>
-      <w:proofErr w:type="spellEnd"/>
-      <w:r>
-        <w:rPr>
-          <w:rFonts w:ascii="Segoe UI" w:eastAsia="Times New Roman" w:hAnsi="Segoe UI" w:cs="Segoe UI"/>
-          <w:b/>
-          <w:bCs/>
-          <w:color w:val="333333"/>
-          <w:sz w:val="24"/>
-          <w:szCs w:val="24"/>
-        </w:rPr>
-        <w:t>-master</w:t>
+        <w:t>db-master</w:t>
       </w:r>
       <w:r>
         <w:rPr>
@@ -1734,47 +1501,7 @@
           <w:sz w:val="21"/>
           <w:szCs w:val="21"/>
         </w:rPr>
-        <w:t xml:space="preserve"> </w:t>
-      </w:r>
-      <w:proofErr w:type="spellStart"/>
-      <w:r>
-        <w:rPr>
-          <w:rFonts w:ascii="Consolas" w:eastAsia="Times New Roman" w:hAnsi="Consolas" w:cs="Courier New"/>
-          <w:color w:val="545454"/>
-          <w:sz w:val="21"/>
-          <w:szCs w:val="21"/>
-        </w:rPr>
-        <w:t>ufw</w:t>
-      </w:r>
-      <w:proofErr w:type="spellEnd"/>
-      <w:r>
-        <w:rPr>
-          <w:rFonts w:ascii="Consolas" w:eastAsia="Times New Roman" w:hAnsi="Consolas" w:cs="Courier New"/>
-          <w:color w:val="545454"/>
-          <w:sz w:val="21"/>
-          <w:szCs w:val="21"/>
-        </w:rPr>
-        <w:t xml:space="preserve"> allow from </w:t>
-      </w:r>
-      <w:proofErr w:type="spellStart"/>
-      <w:r>
-        <w:rPr>
-          <w:rFonts w:ascii="Consolas" w:eastAsia="Times New Roman" w:hAnsi="Consolas" w:cs="Courier New"/>
-          <w:color w:val="545454"/>
-          <w:sz w:val="21"/>
-          <w:szCs w:val="21"/>
-        </w:rPr>
-        <w:t>db_replica_private_ip_address</w:t>
-      </w:r>
-      <w:proofErr w:type="spellEnd"/>
-      <w:r>
-        <w:rPr>
-          <w:rFonts w:ascii="Consolas" w:eastAsia="Times New Roman" w:hAnsi="Consolas" w:cs="Courier New"/>
-          <w:color w:val="545454"/>
-          <w:sz w:val="21"/>
-          <w:szCs w:val="21"/>
-        </w:rPr>
-        <w:t xml:space="preserve"> to any port </w:t>
+        <w:t xml:space="preserve"> ufw allow from db_replica_private_ip_address to any port </w:t>
       </w:r>
       <w:r>
         <w:rPr>
@@ -1916,27 +1643,7 @@
           <w:sz w:val="21"/>
           <w:szCs w:val="21"/>
         </w:rPr>
-        <w:t xml:space="preserve"> </w:t>
-      </w:r>
-      <w:proofErr w:type="spellStart"/>
-      <w:r>
-        <w:rPr>
-          <w:rFonts w:ascii="Consolas" w:eastAsia="Times New Roman" w:hAnsi="Consolas" w:cs="Courier New"/>
-          <w:color w:val="545454"/>
-          <w:sz w:val="21"/>
-          <w:szCs w:val="21"/>
-        </w:rPr>
-        <w:t>systemctl</w:t>
-      </w:r>
-      <w:proofErr w:type="spellEnd"/>
-      <w:r>
-        <w:rPr>
-          <w:rFonts w:ascii="Consolas" w:eastAsia="Times New Roman" w:hAnsi="Consolas" w:cs="Courier New"/>
-          <w:color w:val="545454"/>
-          <w:sz w:val="21"/>
-          <w:szCs w:val="21"/>
-        </w:rPr>
-        <w:t xml:space="preserve"> restart postgresql</w:t>
+        <w:t xml:space="preserve"> systemctl restart postgresql</w:t>
       </w:r>
     </w:p>
     <w:p>
@@ -2108,56 +1815,28 @@
         </w:rPr>
         <w:t>First, open the </w:t>
       </w:r>
-      <w:proofErr w:type="spellStart"/>
-      <w:r>
-        <w:rPr>
-          <w:rFonts w:ascii="Segoe UI" w:hAnsi="Segoe UI" w:cs="Segoe UI"/>
-          <w:color w:val="333333"/>
-        </w:rPr>
-        <w:fldChar w:fldCharType="begin"/>
-      </w:r>
-      <w:r>
-        <w:rPr>
-          <w:rFonts w:ascii="Segoe UI" w:hAnsi="Segoe UI" w:cs="Segoe UI"/>
-          <w:color w:val="333333"/>
-        </w:rPr>
-        <w:instrText xml:space="preserve"> HYPERLINK "https://www.digitalocean.com/community/tutorials/how-to-install-and-use-postgresql-on-ubuntu-18-04" \l "using-postgresql-roles-and-databases" </w:instrText>
-      </w:r>
-      <w:r>
-        <w:rPr>
-          <w:rFonts w:ascii="Segoe UI" w:hAnsi="Segoe UI" w:cs="Segoe UI"/>
-          <w:color w:val="333333"/>
-        </w:rPr>
-        <w:fldChar w:fldCharType="separate"/>
-      </w:r>
-      <w:r>
-        <w:rPr>
-          <w:rStyle w:val="HTMLCode"/>
-          <w:rFonts w:ascii="Consolas" w:eastAsiaTheme="majorEastAsia" w:hAnsi="Consolas"/>
-          <w:color w:val="545454"/>
-          <w:sz w:val="23"/>
-          <w:szCs w:val="23"/>
-          <w:shd w:val="clear" w:color="auto" w:fill="F2F2F2"/>
-        </w:rPr>
-        <w:t>psql</w:t>
-      </w:r>
-      <w:proofErr w:type="spellEnd"/>
-      <w:r>
-        <w:rPr>
-          <w:rStyle w:val="Hyperlink"/>
-          <w:rFonts w:ascii="Segoe UI" w:hAnsi="Segoe UI" w:cs="Segoe UI"/>
-          <w:color w:val="000000"/>
-          <w:u w:val="none"/>
-        </w:rPr>
-        <w:t> prompt</w:t>
-      </w:r>
-      <w:r>
-        <w:rPr>
-          <w:rFonts w:ascii="Segoe UI" w:hAnsi="Segoe UI" w:cs="Segoe UI"/>
-          <w:color w:val="333333"/>
-        </w:rPr>
-        <w:fldChar w:fldCharType="end"/>
-      </w:r>
+      <w:hyperlink r:id="rId10" w:anchor="using-postgresql-roles-and-databases" w:history="1">
+        <w:r>
+          <w:rPr>
+            <w:rStyle w:val="HTMLCode"/>
+            <w:rFonts w:ascii="Consolas" w:eastAsiaTheme="majorEastAsia" w:hAnsi="Consolas"/>
+            <w:color w:val="545454"/>
+            <w:sz w:val="23"/>
+            <w:szCs w:val="23"/>
+            <w:shd w:val="clear" w:color="auto" w:fill="F2F2F2"/>
+          </w:rPr>
+          <w:t>psql</w:t>
+        </w:r>
+        <w:r>
+          <w:rPr>
+            <w:rStyle w:val="Hyperlink"/>
+            <w:rFonts w:ascii="Segoe UI" w:hAnsi="Segoe UI" w:cs="Segoe UI"/>
+            <w:color w:val="000000"/>
+            <w:u w:val="none"/>
+          </w:rPr>
+          <w:t> prompt</w:t>
+        </w:r>
+      </w:hyperlink>
       <w:r>
         <w:rPr>
           <w:rFonts w:ascii="Segoe UI" w:hAnsi="Segoe UI" w:cs="Segoe UI"/>
@@ -2165,7 +1844,6 @@
         </w:rPr>
         <w:t> as the </w:t>
       </w:r>
-      <w:proofErr w:type="spellStart"/>
       <w:r>
         <w:rPr>
           <w:rStyle w:val="Strong"/>
@@ -2174,7 +1852,6 @@
         </w:rPr>
         <w:t>postgres</w:t>
       </w:r>
-      <w:proofErr w:type="spellEnd"/>
       <w:r>
         <w:rPr>
           <w:rFonts w:ascii="Segoe UI" w:hAnsi="Segoe UI" w:cs="Segoe UI"/>
@@ -2182,48 +1859,28 @@
         </w:rPr>
         <w:t> user with the following command on both </w:t>
       </w:r>
-      <w:proofErr w:type="spellStart"/>
       <w:r>
         <w:rPr>
           <w:rStyle w:val="Strong"/>
           <w:rFonts w:ascii="Segoe UI" w:hAnsi="Segoe UI" w:cs="Segoe UI"/>
           <w:color w:val="333333"/>
         </w:rPr>
-        <w:t>db</w:t>
-      </w:r>
-      <w:proofErr w:type="spellEnd"/>
+        <w:t>db-master</w:t>
+      </w:r>
+      <w:r>
+        <w:rPr>
+          <w:rFonts w:ascii="Segoe UI" w:hAnsi="Segoe UI" w:cs="Segoe UI"/>
+          <w:color w:val="333333"/>
+        </w:rPr>
+        <w:t> and </w:t>
+      </w:r>
       <w:r>
         <w:rPr>
           <w:rStyle w:val="Strong"/>
           <w:rFonts w:ascii="Segoe UI" w:hAnsi="Segoe UI" w:cs="Segoe UI"/>
           <w:color w:val="333333"/>
         </w:rPr>
-        <w:t>-master</w:t>
-      </w:r>
-      <w:r>
-        <w:rPr>
-          <w:rFonts w:ascii="Segoe UI" w:hAnsi="Segoe UI" w:cs="Segoe UI"/>
-          <w:color w:val="333333"/>
-        </w:rPr>
-        <w:t> and </w:t>
-      </w:r>
-      <w:proofErr w:type="spellStart"/>
-      <w:r>
-        <w:rPr>
-          <w:rStyle w:val="Strong"/>
-          <w:rFonts w:ascii="Segoe UI" w:hAnsi="Segoe UI" w:cs="Segoe UI"/>
-          <w:color w:val="333333"/>
-        </w:rPr>
-        <w:t>db</w:t>
-      </w:r>
-      <w:proofErr w:type="spellEnd"/>
-      <w:r>
-        <w:rPr>
-          <w:rStyle w:val="Strong"/>
-          <w:rFonts w:ascii="Segoe UI" w:hAnsi="Segoe UI" w:cs="Segoe UI"/>
-          <w:color w:val="333333"/>
-        </w:rPr>
-        <w:t>-replica</w:t>
+        <w:t>db-replica</w:t>
       </w:r>
       <w:r>
         <w:rPr>
@@ -2286,39 +1943,8 @@
           <w:sz w:val="21"/>
           <w:szCs w:val="21"/>
         </w:rPr>
-        <w:t xml:space="preserve"> -u </w:t>
-      </w:r>
-      <w:proofErr w:type="spellStart"/>
-      <w:r>
-        <w:rPr>
-          <w:rFonts w:ascii="Consolas" w:hAnsi="Consolas" w:cs="Courier New"/>
-          <w:color w:val="545454"/>
-          <w:sz w:val="21"/>
-          <w:szCs w:val="21"/>
-        </w:rPr>
-        <w:t>postgres</w:t>
-      </w:r>
-      <w:proofErr w:type="spellEnd"/>
-      <w:r>
-        <w:rPr>
-          <w:rFonts w:ascii="Consolas" w:hAnsi="Consolas" w:cs="Courier New"/>
-          <w:color w:val="545454"/>
-          <w:sz w:val="21"/>
-          <w:szCs w:val="21"/>
-        </w:rPr>
-        <w:t xml:space="preserve"> </w:t>
-      </w:r>
-      <w:proofErr w:type="spellStart"/>
-      <w:r>
-        <w:rPr>
-          <w:rFonts w:ascii="Consolas" w:hAnsi="Consolas" w:cs="Courier New"/>
-          <w:color w:val="545454"/>
-          <w:sz w:val="21"/>
-          <w:szCs w:val="21"/>
-        </w:rPr>
-        <w:t>psql</w:t>
-      </w:r>
-      <w:proofErr w:type="spellEnd"/>
+        <w:t xml:space="preserve"> -u postgres psql</w:t>
+      </w:r>
     </w:p>
     <w:p>
       <w:pPr>
@@ -2393,39 +2019,8 @@
           <w:sz w:val="21"/>
           <w:szCs w:val="21"/>
         </w:rPr>
-        <w:t xml:space="preserve"> -u </w:t>
-      </w:r>
-      <w:proofErr w:type="spellStart"/>
-      <w:r>
-        <w:rPr>
-          <w:rFonts w:ascii="Consolas" w:hAnsi="Consolas" w:cs="Courier New"/>
-          <w:color w:val="00546F"/>
-          <w:sz w:val="21"/>
-          <w:szCs w:val="21"/>
-        </w:rPr>
-        <w:t>postgres</w:t>
-      </w:r>
-      <w:proofErr w:type="spellEnd"/>
-      <w:r>
-        <w:rPr>
-          <w:rFonts w:ascii="Consolas" w:hAnsi="Consolas" w:cs="Courier New"/>
-          <w:color w:val="00546F"/>
-          <w:sz w:val="21"/>
-          <w:szCs w:val="21"/>
-        </w:rPr>
-        <w:t xml:space="preserve"> </w:t>
-      </w:r>
-      <w:proofErr w:type="spellStart"/>
-      <w:r>
-        <w:rPr>
-          <w:rFonts w:ascii="Consolas" w:hAnsi="Consolas" w:cs="Courier New"/>
-          <w:color w:val="00546F"/>
-          <w:sz w:val="21"/>
-          <w:szCs w:val="21"/>
-        </w:rPr>
-        <w:t>psql</w:t>
-      </w:r>
-      <w:proofErr w:type="spellEnd"/>
+        <w:t xml:space="preserve"> -u postgres psql</w:t>
+      </w:r>
     </w:p>
     <w:p>
       <w:pPr>
@@ -2449,46 +2044,49 @@
     </w:p>
     <w:p>
       <w:pPr>
-        <w:pStyle w:val="NormalWeb"/>
         <w:shd w:val="clear" w:color="auto" w:fill="FFFFFF"/>
-        <w:spacing w:before="0" w:beforeAutospacing="0" w:after="0" w:afterAutospacing="0"/>
-        <w:rPr>
-          <w:rFonts w:ascii="Segoe UI" w:hAnsi="Segoe UI" w:cs="Segoe UI"/>
-          <w:color w:val="333333"/>
-        </w:rPr>
-      </w:pPr>
-      <w:r>
-        <w:rPr>
-          <w:rFonts w:ascii="Segoe UI" w:hAnsi="Segoe UI" w:cs="Segoe UI"/>
-          <w:color w:val="333333"/>
-        </w:rPr>
-        <w:t>Create a new database called </w:t>
-      </w:r>
-      <w:r>
-        <w:rPr>
-          <w:rStyle w:val="highlight"/>
-          <w:rFonts w:ascii="Consolas" w:eastAsiaTheme="majorEastAsia" w:hAnsi="Consolas" w:cs="Courier New"/>
+        <w:spacing w:after="0" w:line="240" w:lineRule="auto"/>
+        <w:rPr>
+          <w:rFonts w:ascii="Segoe UI" w:eastAsia="Times New Roman" w:hAnsi="Segoe UI" w:cs="Segoe UI"/>
+          <w:color w:val="333333"/>
+          <w:sz w:val="24"/>
+          <w:szCs w:val="24"/>
+        </w:rPr>
+      </w:pPr>
+      <w:r>
+        <w:rPr>
+          <w:rFonts w:ascii="Segoe UI" w:eastAsia="Times New Roman" w:hAnsi="Segoe UI" w:cs="Segoe UI"/>
+          <w:color w:val="333333"/>
+          <w:sz w:val="24"/>
+          <w:szCs w:val="24"/>
+        </w:rPr>
+        <w:t>Create a new table called </w:t>
+      </w:r>
+      <w:r>
+        <w:rPr>
+          <w:rFonts w:ascii="Consolas" w:eastAsia="Times New Roman" w:hAnsi="Consolas" w:cs="Courier New"/>
           <w:color w:val="545454"/>
           <w:sz w:val="23"/>
           <w:szCs w:val="23"/>
           <w:shd w:val="clear" w:color="auto" w:fill="F2F2F2"/>
         </w:rPr>
-        <w:t>example</w:t>
-      </w:r>
-      <w:r>
-        <w:rPr>
-          <w:rFonts w:ascii="Segoe UI" w:hAnsi="Segoe UI" w:cs="Segoe UI"/>
-          <w:color w:val="333333"/>
-        </w:rPr>
-        <w:t> on both hosts:</w:t>
-      </w:r>
-    </w:p>
-    <w:p>
-      <w:pPr>
-        <w:pStyle w:val="line"/>
+        <w:t>widgets</w:t>
+      </w:r>
+      <w:r>
+        <w:rPr>
+          <w:rFonts w:ascii="Segoe UI" w:eastAsia="Times New Roman" w:hAnsi="Segoe UI" w:cs="Segoe UI"/>
+          <w:color w:val="333333"/>
+          <w:sz w:val="24"/>
+          <w:szCs w:val="24"/>
+        </w:rPr>
+        <w:t> with arbitrary fields on both hosts:</w:t>
+      </w:r>
+    </w:p>
+    <w:p>
+      <w:pPr>
         <w:numPr>
           <w:ilvl w:val="0"/>
-          <w:numId w:val="7"/>
+          <w:numId w:val="9"/>
         </w:numPr>
         <w:shd w:val="clear" w:color="auto" w:fill="F2F2F2"/>
         <w:tabs>
@@ -2510,10 +2108,10 @@
           <w:tab w:val="left" w:pos="13740"/>
           <w:tab w:val="left" w:pos="14656"/>
         </w:tabs>
-        <w:spacing w:before="0" w:beforeAutospacing="0" w:after="0" w:afterAutospacing="0" w:line="336" w:lineRule="atLeast"/>
+        <w:spacing w:after="0" w:line="336" w:lineRule="atLeast"/>
         <w:ind w:left="645"/>
         <w:rPr>
-          <w:rFonts w:ascii="Consolas" w:hAnsi="Consolas" w:cs="Courier New"/>
+          <w:rFonts w:ascii="Consolas" w:eastAsia="Times New Roman" w:hAnsi="Consolas" w:cs="Courier New"/>
           <w:color w:val="545454"/>
           <w:sz w:val="21"/>
           <w:szCs w:val="21"/>
@@ -2521,40 +2119,19 @@
       </w:pPr>
       <w:r>
         <w:rPr>
-          <w:rFonts w:ascii="Consolas" w:hAnsi="Consolas" w:cs="Courier New"/>
+          <w:rFonts w:ascii="Consolas" w:eastAsia="Times New Roman" w:hAnsi="Consolas" w:cs="Courier New"/>
           <w:color w:val="545454"/>
           <w:sz w:val="21"/>
           <w:szCs w:val="21"/>
         </w:rPr>
-        <w:t xml:space="preserve">CREATE DATABASE </w:t>
-      </w:r>
-      <w:r>
-        <w:rPr>
-          <w:rStyle w:val="highlight"/>
-          <w:rFonts w:ascii="Consolas" w:eastAsiaTheme="majorEastAsia" w:hAnsi="Consolas" w:cs="Courier New"/>
-          <w:color w:val="545454"/>
-          <w:sz w:val="21"/>
-          <w:szCs w:val="21"/>
-        </w:rPr>
-        <w:t>example</w:t>
-      </w:r>
-      <w:r>
-        <w:rPr>
-          <w:rStyle w:val="token"/>
-          <w:rFonts w:ascii="Consolas" w:hAnsi="Consolas" w:cs="Courier New"/>
-          <w:color w:val="666A71"/>
-          <w:sz w:val="20"/>
-          <w:szCs w:val="20"/>
-        </w:rPr>
-        <w:t>;</w:t>
-      </w:r>
-    </w:p>
-    <w:p>
-      <w:pPr>
-        <w:pStyle w:val="line"/>
+        <w:t>CREATE TABLE widgets</w:t>
+      </w:r>
+    </w:p>
+    <w:p>
+      <w:pPr>
         <w:numPr>
           <w:ilvl w:val="0"/>
-          <w:numId w:val="7"/>
+          <w:numId w:val="9"/>
         </w:numPr>
         <w:shd w:val="clear" w:color="auto" w:fill="F2F2F2"/>
         <w:tabs>
@@ -2576,60 +2153,32 @@
           <w:tab w:val="left" w:pos="13740"/>
           <w:tab w:val="left" w:pos="14656"/>
         </w:tabs>
-        <w:spacing w:before="0" w:beforeAutospacing="0" w:after="0" w:afterAutospacing="0" w:line="336" w:lineRule="atLeast"/>
+        <w:spacing w:after="0" w:line="336" w:lineRule="atLeast"/>
         <w:ind w:left="645"/>
         <w:rPr>
-          <w:rFonts w:ascii="Consolas" w:hAnsi="Consolas" w:cs="Courier New"/>
+          <w:rFonts w:ascii="Consolas" w:eastAsia="Times New Roman" w:hAnsi="Consolas" w:cs="Courier New"/>
           <w:color w:val="545454"/>
           <w:sz w:val="21"/>
           <w:szCs w:val="21"/>
         </w:rPr>
       </w:pPr>
-    </w:p>
-    <w:p>
-      <w:pPr>
-        <w:shd w:val="clear" w:color="auto" w:fill="FFFFFF"/>
-        <w:rPr>
-          <w:rFonts w:ascii="Segoe UI" w:hAnsi="Segoe UI" w:cs="Segoe UI"/>
-          <w:color w:val="333333"/>
-          <w:sz w:val="24"/>
-          <w:szCs w:val="24"/>
-        </w:rPr>
-      </w:pPr>
-      <w:r>
-        <w:rPr>
-          <w:rFonts w:ascii="Segoe UI" w:hAnsi="Segoe UI" w:cs="Segoe UI"/>
-          <w:color w:val="333333"/>
-          <w:sz w:val="2"/>
-          <w:szCs w:val="2"/>
-        </w:rPr>
-        <w:t> </w:t>
-      </w:r>
-    </w:p>
-    <w:p>
-      <w:pPr>
-        <w:shd w:val="clear" w:color="auto" w:fill="FFFFFF"/>
-        <w:rPr>
-          <w:rFonts w:ascii="Segoe UI" w:hAnsi="Segoe UI" w:cs="Segoe UI"/>
-          <w:color w:val="333333"/>
-        </w:rPr>
-      </w:pPr>
-      <w:r>
-        <w:rPr>
-          <w:rFonts w:ascii="Segoe UI" w:hAnsi="Segoe UI" w:cs="Segoe UI"/>
-          <w:color w:val="333333"/>
-        </w:rPr>
-        <w:t>Copy</w:t>
-      </w:r>
-    </w:p>
-    <w:p>
-      <w:pPr>
-        <w:pStyle w:val="line"/>
+      <w:r>
+        <w:rPr>
+          <w:rFonts w:ascii="Consolas" w:eastAsia="Times New Roman" w:hAnsi="Consolas" w:cs="Courier New"/>
+          <w:color w:val="666A71"/>
+          <w:sz w:val="20"/>
+          <w:szCs w:val="20"/>
+        </w:rPr>
+        <w:t>(</w:t>
+      </w:r>
+    </w:p>
+    <w:p>
+      <w:pPr>
         <w:numPr>
           <w:ilvl w:val="0"/>
-          <w:numId w:val="8"/>
+          <w:numId w:val="9"/>
         </w:numPr>
-        <w:shd w:val="clear" w:color="auto" w:fill="EAF6F6"/>
+        <w:shd w:val="clear" w:color="auto" w:fill="F2F2F2"/>
         <w:tabs>
           <w:tab w:val="clear" w:pos="720"/>
           <w:tab w:val="left" w:pos="916"/>
@@ -2649,10 +2198,322 @@
           <w:tab w:val="left" w:pos="13740"/>
           <w:tab w:val="left" w:pos="14656"/>
         </w:tabs>
-        <w:spacing w:before="0" w:beforeAutospacing="0" w:after="0" w:afterAutospacing="0" w:line="336" w:lineRule="atLeast"/>
+        <w:spacing w:after="0" w:line="336" w:lineRule="atLeast"/>
         <w:ind w:left="645"/>
         <w:rPr>
-          <w:rFonts w:ascii="Consolas" w:hAnsi="Consolas" w:cs="Courier New"/>
+          <w:rFonts w:ascii="Consolas" w:eastAsia="Times New Roman" w:hAnsi="Consolas" w:cs="Courier New"/>
+          <w:color w:val="545454"/>
+          <w:sz w:val="21"/>
+          <w:szCs w:val="21"/>
+        </w:rPr>
+      </w:pPr>
+      <w:r>
+        <w:rPr>
+          <w:rFonts w:ascii="Consolas" w:eastAsia="Times New Roman" w:hAnsi="Consolas" w:cs="Courier New"/>
+          <w:color w:val="545454"/>
+          <w:sz w:val="21"/>
+          <w:szCs w:val="21"/>
+        </w:rPr>
+        <w:t xml:space="preserve">    </w:t>
+      </w:r>
+      <w:r>
+        <w:rPr>
+          <w:rFonts w:ascii="Consolas" w:eastAsia="Times New Roman" w:hAnsi="Consolas" w:cs="Courier New"/>
+          <w:color w:val="E0276A"/>
+          <w:sz w:val="20"/>
+          <w:szCs w:val="20"/>
+        </w:rPr>
+        <w:t>id</w:t>
+      </w:r>
+      <w:r>
+        <w:rPr>
+          <w:rFonts w:ascii="Consolas" w:eastAsia="Times New Roman" w:hAnsi="Consolas" w:cs="Courier New"/>
+          <w:color w:val="545454"/>
+          <w:sz w:val="21"/>
+          <w:szCs w:val="21"/>
+        </w:rPr>
+        <w:t xml:space="preserve"> SERIAL,</w:t>
+      </w:r>
+    </w:p>
+    <w:p>
+      <w:pPr>
+        <w:numPr>
+          <w:ilvl w:val="0"/>
+          <w:numId w:val="9"/>
+        </w:numPr>
+        <w:shd w:val="clear" w:color="auto" w:fill="F2F2F2"/>
+        <w:tabs>
+          <w:tab w:val="clear" w:pos="720"/>
+          <w:tab w:val="left" w:pos="916"/>
+          <w:tab w:val="left" w:pos="1832"/>
+          <w:tab w:val="left" w:pos="2748"/>
+          <w:tab w:val="left" w:pos="3664"/>
+          <w:tab w:val="left" w:pos="4580"/>
+          <w:tab w:val="left" w:pos="5496"/>
+          <w:tab w:val="left" w:pos="6412"/>
+          <w:tab w:val="left" w:pos="7328"/>
+          <w:tab w:val="left" w:pos="8244"/>
+          <w:tab w:val="left" w:pos="9160"/>
+          <w:tab w:val="left" w:pos="10076"/>
+          <w:tab w:val="left" w:pos="10992"/>
+          <w:tab w:val="left" w:pos="11908"/>
+          <w:tab w:val="left" w:pos="12824"/>
+          <w:tab w:val="left" w:pos="13740"/>
+          <w:tab w:val="left" w:pos="14656"/>
+        </w:tabs>
+        <w:spacing w:after="0" w:line="336" w:lineRule="atLeast"/>
+        <w:ind w:left="645"/>
+        <w:rPr>
+          <w:rFonts w:ascii="Consolas" w:eastAsia="Times New Roman" w:hAnsi="Consolas" w:cs="Courier New"/>
+          <w:color w:val="545454"/>
+          <w:sz w:val="21"/>
+          <w:szCs w:val="21"/>
+        </w:rPr>
+      </w:pPr>
+      <w:r>
+        <w:rPr>
+          <w:rFonts w:ascii="Consolas" w:eastAsia="Times New Roman" w:hAnsi="Consolas" w:cs="Courier New"/>
+          <w:color w:val="545454"/>
+          <w:sz w:val="21"/>
+          <w:szCs w:val="21"/>
+        </w:rPr>
+        <w:t xml:space="preserve">    name TEXT,</w:t>
+      </w:r>
+    </w:p>
+    <w:p>
+      <w:pPr>
+        <w:numPr>
+          <w:ilvl w:val="0"/>
+          <w:numId w:val="9"/>
+        </w:numPr>
+        <w:shd w:val="clear" w:color="auto" w:fill="F2F2F2"/>
+        <w:tabs>
+          <w:tab w:val="clear" w:pos="720"/>
+          <w:tab w:val="left" w:pos="916"/>
+          <w:tab w:val="left" w:pos="1832"/>
+          <w:tab w:val="left" w:pos="2748"/>
+          <w:tab w:val="left" w:pos="3664"/>
+          <w:tab w:val="left" w:pos="4580"/>
+          <w:tab w:val="left" w:pos="5496"/>
+          <w:tab w:val="left" w:pos="6412"/>
+          <w:tab w:val="left" w:pos="7328"/>
+          <w:tab w:val="left" w:pos="8244"/>
+          <w:tab w:val="left" w:pos="9160"/>
+          <w:tab w:val="left" w:pos="10076"/>
+          <w:tab w:val="left" w:pos="10992"/>
+          <w:tab w:val="left" w:pos="11908"/>
+          <w:tab w:val="left" w:pos="12824"/>
+          <w:tab w:val="left" w:pos="13740"/>
+          <w:tab w:val="left" w:pos="14656"/>
+        </w:tabs>
+        <w:spacing w:after="0" w:line="336" w:lineRule="atLeast"/>
+        <w:ind w:left="645"/>
+        <w:rPr>
+          <w:rFonts w:ascii="Consolas" w:eastAsia="Times New Roman" w:hAnsi="Consolas" w:cs="Courier New"/>
+          <w:color w:val="545454"/>
+          <w:sz w:val="21"/>
+          <w:szCs w:val="21"/>
+        </w:rPr>
+      </w:pPr>
+      <w:r>
+        <w:rPr>
+          <w:rFonts w:ascii="Consolas" w:eastAsia="Times New Roman" w:hAnsi="Consolas" w:cs="Courier New"/>
+          <w:color w:val="545454"/>
+          <w:sz w:val="21"/>
+          <w:szCs w:val="21"/>
+        </w:rPr>
+        <w:t xml:space="preserve">    price DECIMAL,</w:t>
+      </w:r>
+    </w:p>
+    <w:p>
+      <w:pPr>
+        <w:numPr>
+          <w:ilvl w:val="0"/>
+          <w:numId w:val="9"/>
+        </w:numPr>
+        <w:shd w:val="clear" w:color="auto" w:fill="F2F2F2"/>
+        <w:tabs>
+          <w:tab w:val="clear" w:pos="720"/>
+          <w:tab w:val="left" w:pos="916"/>
+          <w:tab w:val="left" w:pos="1832"/>
+          <w:tab w:val="left" w:pos="2748"/>
+          <w:tab w:val="left" w:pos="3664"/>
+          <w:tab w:val="left" w:pos="4580"/>
+          <w:tab w:val="left" w:pos="5496"/>
+          <w:tab w:val="left" w:pos="6412"/>
+          <w:tab w:val="left" w:pos="7328"/>
+          <w:tab w:val="left" w:pos="8244"/>
+          <w:tab w:val="left" w:pos="9160"/>
+          <w:tab w:val="left" w:pos="10076"/>
+          <w:tab w:val="left" w:pos="10992"/>
+          <w:tab w:val="left" w:pos="11908"/>
+          <w:tab w:val="left" w:pos="12824"/>
+          <w:tab w:val="left" w:pos="13740"/>
+          <w:tab w:val="left" w:pos="14656"/>
+        </w:tabs>
+        <w:spacing w:after="0" w:line="336" w:lineRule="atLeast"/>
+        <w:ind w:left="645"/>
+        <w:rPr>
+          <w:rFonts w:ascii="Consolas" w:eastAsia="Times New Roman" w:hAnsi="Consolas" w:cs="Courier New"/>
+          <w:color w:val="545454"/>
+          <w:sz w:val="21"/>
+          <w:szCs w:val="21"/>
+        </w:rPr>
+      </w:pPr>
+      <w:r>
+        <w:rPr>
+          <w:rFonts w:ascii="Consolas" w:eastAsia="Times New Roman" w:hAnsi="Consolas" w:cs="Courier New"/>
+          <w:color w:val="545454"/>
+          <w:sz w:val="21"/>
+          <w:szCs w:val="21"/>
+        </w:rPr>
+        <w:t xml:space="preserve">    CONSTRAINT widgets_pkey PRIMARY KEY </w:t>
+      </w:r>
+      <w:r>
+        <w:rPr>
+          <w:rFonts w:ascii="Consolas" w:eastAsia="Times New Roman" w:hAnsi="Consolas" w:cs="Courier New"/>
+          <w:color w:val="666A71"/>
+          <w:sz w:val="20"/>
+          <w:szCs w:val="20"/>
+        </w:rPr>
+        <w:t>(</w:t>
+      </w:r>
+      <w:r>
+        <w:rPr>
+          <w:rFonts w:ascii="Consolas" w:eastAsia="Times New Roman" w:hAnsi="Consolas" w:cs="Courier New"/>
+          <w:color w:val="545454"/>
+          <w:sz w:val="21"/>
+          <w:szCs w:val="21"/>
+        </w:rPr>
+        <w:t>id</w:t>
+      </w:r>
+      <w:r>
+        <w:rPr>
+          <w:rFonts w:ascii="Consolas" w:eastAsia="Times New Roman" w:hAnsi="Consolas" w:cs="Courier New"/>
+          <w:color w:val="666A71"/>
+          <w:sz w:val="20"/>
+          <w:szCs w:val="20"/>
+        </w:rPr>
+        <w:t>)</w:t>
+      </w:r>
+    </w:p>
+    <w:p>
+      <w:pPr>
+        <w:numPr>
+          <w:ilvl w:val="0"/>
+          <w:numId w:val="9"/>
+        </w:numPr>
+        <w:shd w:val="clear" w:color="auto" w:fill="F2F2F2"/>
+        <w:tabs>
+          <w:tab w:val="clear" w:pos="720"/>
+          <w:tab w:val="left" w:pos="916"/>
+          <w:tab w:val="left" w:pos="1832"/>
+          <w:tab w:val="left" w:pos="2748"/>
+          <w:tab w:val="left" w:pos="3664"/>
+          <w:tab w:val="left" w:pos="4580"/>
+          <w:tab w:val="left" w:pos="5496"/>
+          <w:tab w:val="left" w:pos="6412"/>
+          <w:tab w:val="left" w:pos="7328"/>
+          <w:tab w:val="left" w:pos="8244"/>
+          <w:tab w:val="left" w:pos="9160"/>
+          <w:tab w:val="left" w:pos="10076"/>
+          <w:tab w:val="left" w:pos="10992"/>
+          <w:tab w:val="left" w:pos="11908"/>
+          <w:tab w:val="left" w:pos="12824"/>
+          <w:tab w:val="left" w:pos="13740"/>
+          <w:tab w:val="left" w:pos="14656"/>
+        </w:tabs>
+        <w:spacing w:after="0" w:line="336" w:lineRule="atLeast"/>
+        <w:ind w:left="645"/>
+        <w:rPr>
+          <w:rFonts w:ascii="Consolas" w:eastAsia="Times New Roman" w:hAnsi="Consolas" w:cs="Courier New"/>
+          <w:color w:val="545454"/>
+          <w:sz w:val="21"/>
+          <w:szCs w:val="21"/>
+        </w:rPr>
+      </w:pPr>
+      <w:r>
+        <w:rPr>
+          <w:rFonts w:ascii="Consolas" w:eastAsia="Times New Roman" w:hAnsi="Consolas" w:cs="Courier New"/>
+          <w:color w:val="666A71"/>
+          <w:sz w:val="20"/>
+          <w:szCs w:val="20"/>
+        </w:rPr>
+        <w:t>);</w:t>
+      </w:r>
+    </w:p>
+    <w:p>
+      <w:pPr>
+        <w:shd w:val="clear" w:color="auto" w:fill="FFFFFF"/>
+        <w:spacing w:after="0" w:line="240" w:lineRule="auto"/>
+        <w:rPr>
+          <w:rFonts w:ascii="Segoe UI" w:eastAsia="Times New Roman" w:hAnsi="Segoe UI" w:cs="Segoe UI"/>
+          <w:color w:val="333333"/>
+          <w:sz w:val="24"/>
+          <w:szCs w:val="24"/>
+        </w:rPr>
+      </w:pPr>
+      <w:r>
+        <w:rPr>
+          <w:rFonts w:ascii="Segoe UI" w:eastAsia="Times New Roman" w:hAnsi="Segoe UI" w:cs="Segoe UI"/>
+          <w:color w:val="333333"/>
+          <w:sz w:val="2"/>
+          <w:szCs w:val="2"/>
+        </w:rPr>
+        <w:t> </w:t>
+      </w:r>
+    </w:p>
+    <w:p>
+      <w:pPr>
+        <w:shd w:val="clear" w:color="auto" w:fill="FFFFFF"/>
+        <w:spacing w:after="0" w:line="240" w:lineRule="auto"/>
+        <w:rPr>
+          <w:rFonts w:ascii="Segoe UI" w:eastAsia="Times New Roman" w:hAnsi="Segoe UI" w:cs="Segoe UI"/>
+          <w:color w:val="333333"/>
+          <w:sz w:val="24"/>
+          <w:szCs w:val="24"/>
+        </w:rPr>
+      </w:pPr>
+      <w:r>
+        <w:rPr>
+          <w:rFonts w:ascii="Segoe UI" w:eastAsia="Times New Roman" w:hAnsi="Segoe UI" w:cs="Segoe UI"/>
+          <w:color w:val="333333"/>
+          <w:sz w:val="24"/>
+          <w:szCs w:val="24"/>
+        </w:rPr>
+        <w:t>Copy</w:t>
+      </w:r>
+    </w:p>
+    <w:p>
+      <w:pPr>
+        <w:numPr>
+          <w:ilvl w:val="0"/>
+          <w:numId w:val="10"/>
+        </w:numPr>
+        <w:shd w:val="clear" w:color="auto" w:fill="EAF6F6"/>
+        <w:tabs>
+          <w:tab w:val="clear" w:pos="720"/>
+          <w:tab w:val="left" w:pos="916"/>
+          <w:tab w:val="left" w:pos="1832"/>
+          <w:tab w:val="left" w:pos="2748"/>
+          <w:tab w:val="left" w:pos="3664"/>
+          <w:tab w:val="left" w:pos="4580"/>
+          <w:tab w:val="left" w:pos="5496"/>
+          <w:tab w:val="left" w:pos="6412"/>
+          <w:tab w:val="left" w:pos="7328"/>
+          <w:tab w:val="left" w:pos="8244"/>
+          <w:tab w:val="left" w:pos="9160"/>
+          <w:tab w:val="left" w:pos="10076"/>
+          <w:tab w:val="left" w:pos="10992"/>
+          <w:tab w:val="left" w:pos="11908"/>
+          <w:tab w:val="left" w:pos="12824"/>
+          <w:tab w:val="left" w:pos="13740"/>
+          <w:tab w:val="left" w:pos="14656"/>
+        </w:tabs>
+        <w:spacing w:after="0" w:line="336" w:lineRule="atLeast"/>
+        <w:ind w:left="645"/>
+        <w:rPr>
+          <w:rFonts w:ascii="Consolas" w:eastAsia="Times New Roman" w:hAnsi="Consolas" w:cs="Courier New"/>
           <w:color w:val="00546F"/>
           <w:sz w:val="21"/>
           <w:szCs w:val="21"/>
@@ -2660,33 +2521,339 @@
       </w:pPr>
       <w:r>
         <w:rPr>
-          <w:rFonts w:ascii="Consolas" w:hAnsi="Consolas" w:cs="Courier New"/>
+          <w:rFonts w:ascii="Consolas" w:eastAsia="Times New Roman" w:hAnsi="Consolas" w:cs="Courier New"/>
           <w:color w:val="00546F"/>
           <w:sz w:val="21"/>
           <w:szCs w:val="21"/>
         </w:rPr>
-        <w:t xml:space="preserve">CREATE DATABASE </w:t>
-      </w:r>
-      <w:r>
-        <w:rPr>
-          <w:rStyle w:val="highlight"/>
-          <w:rFonts w:ascii="Consolas" w:eastAsiaTheme="majorEastAsia" w:hAnsi="Consolas" w:cs="Courier New"/>
+        <w:t>CREATE TABLE widgets</w:t>
+      </w:r>
+    </w:p>
+    <w:p>
+      <w:pPr>
+        <w:numPr>
+          <w:ilvl w:val="0"/>
+          <w:numId w:val="10"/>
+        </w:numPr>
+        <w:shd w:val="clear" w:color="auto" w:fill="EAF6F6"/>
+        <w:tabs>
+          <w:tab w:val="clear" w:pos="720"/>
+          <w:tab w:val="left" w:pos="916"/>
+          <w:tab w:val="left" w:pos="1832"/>
+          <w:tab w:val="left" w:pos="2748"/>
+          <w:tab w:val="left" w:pos="3664"/>
+          <w:tab w:val="left" w:pos="4580"/>
+          <w:tab w:val="left" w:pos="5496"/>
+          <w:tab w:val="left" w:pos="6412"/>
+          <w:tab w:val="left" w:pos="7328"/>
+          <w:tab w:val="left" w:pos="8244"/>
+          <w:tab w:val="left" w:pos="9160"/>
+          <w:tab w:val="left" w:pos="10076"/>
+          <w:tab w:val="left" w:pos="10992"/>
+          <w:tab w:val="left" w:pos="11908"/>
+          <w:tab w:val="left" w:pos="12824"/>
+          <w:tab w:val="left" w:pos="13740"/>
+          <w:tab w:val="left" w:pos="14656"/>
+        </w:tabs>
+        <w:spacing w:after="0" w:line="336" w:lineRule="atLeast"/>
+        <w:ind w:left="645"/>
+        <w:rPr>
+          <w:rFonts w:ascii="Consolas" w:eastAsia="Times New Roman" w:hAnsi="Consolas" w:cs="Courier New"/>
           <w:color w:val="00546F"/>
           <w:sz w:val="21"/>
           <w:szCs w:val="21"/>
         </w:rPr>
-        <w:t>example</w:t>
-      </w:r>
-      <w:r>
-        <w:rPr>
-          <w:rStyle w:val="token"/>
-          <w:rFonts w:ascii="Consolas" w:hAnsi="Consolas" w:cs="Courier New"/>
+      </w:pPr>
+      <w:r>
+        <w:rPr>
+          <w:rFonts w:ascii="Consolas" w:eastAsia="Times New Roman" w:hAnsi="Consolas" w:cs="Courier New"/>
           <w:color w:val="666A71"/>
           <w:sz w:val="20"/>
           <w:szCs w:val="20"/>
         </w:rPr>
-        <w:t>;</w:t>
-      </w:r>
+        <w:t>(</w:t>
+      </w:r>
+    </w:p>
+    <w:p>
+      <w:pPr>
+        <w:numPr>
+          <w:ilvl w:val="0"/>
+          <w:numId w:val="10"/>
+        </w:numPr>
+        <w:shd w:val="clear" w:color="auto" w:fill="EAF6F6"/>
+        <w:tabs>
+          <w:tab w:val="clear" w:pos="720"/>
+          <w:tab w:val="left" w:pos="916"/>
+          <w:tab w:val="left" w:pos="1832"/>
+          <w:tab w:val="left" w:pos="2748"/>
+          <w:tab w:val="left" w:pos="3664"/>
+          <w:tab w:val="left" w:pos="4580"/>
+          <w:tab w:val="left" w:pos="5496"/>
+          <w:tab w:val="left" w:pos="6412"/>
+          <w:tab w:val="left" w:pos="7328"/>
+          <w:tab w:val="left" w:pos="8244"/>
+          <w:tab w:val="left" w:pos="9160"/>
+          <w:tab w:val="left" w:pos="10076"/>
+          <w:tab w:val="left" w:pos="10992"/>
+          <w:tab w:val="left" w:pos="11908"/>
+          <w:tab w:val="left" w:pos="12824"/>
+          <w:tab w:val="left" w:pos="13740"/>
+          <w:tab w:val="left" w:pos="14656"/>
+        </w:tabs>
+        <w:spacing w:after="0" w:line="336" w:lineRule="atLeast"/>
+        <w:ind w:left="645"/>
+        <w:rPr>
+          <w:rFonts w:ascii="Consolas" w:eastAsia="Times New Roman" w:hAnsi="Consolas" w:cs="Courier New"/>
+          <w:color w:val="00546F"/>
+          <w:sz w:val="21"/>
+          <w:szCs w:val="21"/>
+        </w:rPr>
+      </w:pPr>
+      <w:r>
+        <w:rPr>
+          <w:rFonts w:ascii="Consolas" w:eastAsia="Times New Roman" w:hAnsi="Consolas" w:cs="Courier New"/>
+          <w:color w:val="00546F"/>
+          <w:sz w:val="21"/>
+          <w:szCs w:val="21"/>
+        </w:rPr>
+        <w:t xml:space="preserve">    </w:t>
+      </w:r>
+      <w:r>
+        <w:rPr>
+          <w:rFonts w:ascii="Consolas" w:eastAsia="Times New Roman" w:hAnsi="Consolas" w:cs="Courier New"/>
+          <w:color w:val="E0276A"/>
+          <w:sz w:val="20"/>
+          <w:szCs w:val="20"/>
+        </w:rPr>
+        <w:t>id</w:t>
+      </w:r>
+      <w:r>
+        <w:rPr>
+          <w:rFonts w:ascii="Consolas" w:eastAsia="Times New Roman" w:hAnsi="Consolas" w:cs="Courier New"/>
+          <w:color w:val="00546F"/>
+          <w:sz w:val="21"/>
+          <w:szCs w:val="21"/>
+        </w:rPr>
+        <w:t xml:space="preserve"> SERIAL,</w:t>
+      </w:r>
+    </w:p>
+    <w:p>
+      <w:pPr>
+        <w:numPr>
+          <w:ilvl w:val="0"/>
+          <w:numId w:val="10"/>
+        </w:numPr>
+        <w:shd w:val="clear" w:color="auto" w:fill="EAF6F6"/>
+        <w:tabs>
+          <w:tab w:val="clear" w:pos="720"/>
+          <w:tab w:val="left" w:pos="916"/>
+          <w:tab w:val="left" w:pos="1832"/>
+          <w:tab w:val="left" w:pos="2748"/>
+          <w:tab w:val="left" w:pos="3664"/>
+          <w:tab w:val="left" w:pos="4580"/>
+          <w:tab w:val="left" w:pos="5496"/>
+          <w:tab w:val="left" w:pos="6412"/>
+          <w:tab w:val="left" w:pos="7328"/>
+          <w:tab w:val="left" w:pos="8244"/>
+          <w:tab w:val="left" w:pos="9160"/>
+          <w:tab w:val="left" w:pos="10076"/>
+          <w:tab w:val="left" w:pos="10992"/>
+          <w:tab w:val="left" w:pos="11908"/>
+          <w:tab w:val="left" w:pos="12824"/>
+          <w:tab w:val="left" w:pos="13740"/>
+          <w:tab w:val="left" w:pos="14656"/>
+        </w:tabs>
+        <w:spacing w:after="0" w:line="336" w:lineRule="atLeast"/>
+        <w:ind w:left="645"/>
+        <w:rPr>
+          <w:rFonts w:ascii="Consolas" w:eastAsia="Times New Roman" w:hAnsi="Consolas" w:cs="Courier New"/>
+          <w:color w:val="00546F"/>
+          <w:sz w:val="21"/>
+          <w:szCs w:val="21"/>
+        </w:rPr>
+      </w:pPr>
+      <w:r>
+        <w:rPr>
+          <w:rFonts w:ascii="Consolas" w:eastAsia="Times New Roman" w:hAnsi="Consolas" w:cs="Courier New"/>
+          <w:color w:val="00546F"/>
+          <w:sz w:val="21"/>
+          <w:szCs w:val="21"/>
+        </w:rPr>
+        <w:t xml:space="preserve">    name TEXT,</w:t>
+      </w:r>
+    </w:p>
+    <w:p>
+      <w:pPr>
+        <w:numPr>
+          <w:ilvl w:val="0"/>
+          <w:numId w:val="10"/>
+        </w:numPr>
+        <w:shd w:val="clear" w:color="auto" w:fill="EAF6F6"/>
+        <w:tabs>
+          <w:tab w:val="clear" w:pos="720"/>
+          <w:tab w:val="left" w:pos="916"/>
+          <w:tab w:val="left" w:pos="1832"/>
+          <w:tab w:val="left" w:pos="2748"/>
+          <w:tab w:val="left" w:pos="3664"/>
+          <w:tab w:val="left" w:pos="4580"/>
+          <w:tab w:val="left" w:pos="5496"/>
+          <w:tab w:val="left" w:pos="6412"/>
+          <w:tab w:val="left" w:pos="7328"/>
+          <w:tab w:val="left" w:pos="8244"/>
+          <w:tab w:val="left" w:pos="9160"/>
+          <w:tab w:val="left" w:pos="10076"/>
+          <w:tab w:val="left" w:pos="10992"/>
+          <w:tab w:val="left" w:pos="11908"/>
+          <w:tab w:val="left" w:pos="12824"/>
+          <w:tab w:val="left" w:pos="13740"/>
+          <w:tab w:val="left" w:pos="14656"/>
+        </w:tabs>
+        <w:spacing w:after="0" w:line="336" w:lineRule="atLeast"/>
+        <w:ind w:left="645"/>
+        <w:rPr>
+          <w:rFonts w:ascii="Consolas" w:eastAsia="Times New Roman" w:hAnsi="Consolas" w:cs="Courier New"/>
+          <w:color w:val="00546F"/>
+          <w:sz w:val="21"/>
+          <w:szCs w:val="21"/>
+        </w:rPr>
+      </w:pPr>
+      <w:r>
+        <w:rPr>
+          <w:rFonts w:ascii="Consolas" w:eastAsia="Times New Roman" w:hAnsi="Consolas" w:cs="Courier New"/>
+          <w:color w:val="00546F"/>
+          <w:sz w:val="21"/>
+          <w:szCs w:val="21"/>
+        </w:rPr>
+        <w:t xml:space="preserve">    price DECIMAL,</w:t>
+      </w:r>
+    </w:p>
+    <w:p>
+      <w:pPr>
+        <w:numPr>
+          <w:ilvl w:val="0"/>
+          <w:numId w:val="10"/>
+        </w:numPr>
+        <w:shd w:val="clear" w:color="auto" w:fill="EAF6F6"/>
+        <w:tabs>
+          <w:tab w:val="clear" w:pos="720"/>
+          <w:tab w:val="left" w:pos="916"/>
+          <w:tab w:val="left" w:pos="1832"/>
+          <w:tab w:val="left" w:pos="2748"/>
+          <w:tab w:val="left" w:pos="3664"/>
+          <w:tab w:val="left" w:pos="4580"/>
+          <w:tab w:val="left" w:pos="5496"/>
+          <w:tab w:val="left" w:pos="6412"/>
+          <w:tab w:val="left" w:pos="7328"/>
+          <w:tab w:val="left" w:pos="8244"/>
+          <w:tab w:val="left" w:pos="9160"/>
+          <w:tab w:val="left" w:pos="10076"/>
+          <w:tab w:val="left" w:pos="10992"/>
+          <w:tab w:val="left" w:pos="11908"/>
+          <w:tab w:val="left" w:pos="12824"/>
+          <w:tab w:val="left" w:pos="13740"/>
+          <w:tab w:val="left" w:pos="14656"/>
+        </w:tabs>
+        <w:spacing w:after="0" w:line="336" w:lineRule="atLeast"/>
+        <w:ind w:left="645"/>
+        <w:rPr>
+          <w:rFonts w:ascii="Consolas" w:eastAsia="Times New Roman" w:hAnsi="Consolas" w:cs="Courier New"/>
+          <w:color w:val="00546F"/>
+          <w:sz w:val="21"/>
+          <w:szCs w:val="21"/>
+        </w:rPr>
+      </w:pPr>
+      <w:r>
+        <w:rPr>
+          <w:rFonts w:ascii="Consolas" w:eastAsia="Times New Roman" w:hAnsi="Consolas" w:cs="Courier New"/>
+          <w:color w:val="00546F"/>
+          <w:sz w:val="21"/>
+          <w:szCs w:val="21"/>
+        </w:rPr>
+        <w:t xml:space="preserve">    CONSTRAINT widgets_pkey PRIMARY KEY </w:t>
+      </w:r>
+      <w:r>
+        <w:rPr>
+          <w:rFonts w:ascii="Consolas" w:eastAsia="Times New Roman" w:hAnsi="Consolas" w:cs="Courier New"/>
+          <w:color w:val="666A71"/>
+          <w:sz w:val="20"/>
+          <w:szCs w:val="20"/>
+        </w:rPr>
+        <w:t>(</w:t>
+      </w:r>
+      <w:r>
+        <w:rPr>
+          <w:rFonts w:ascii="Consolas" w:eastAsia="Times New Roman" w:hAnsi="Consolas" w:cs="Courier New"/>
+          <w:color w:val="00546F"/>
+          <w:sz w:val="21"/>
+          <w:szCs w:val="21"/>
+        </w:rPr>
+        <w:t>id</w:t>
+      </w:r>
+      <w:r>
+        <w:rPr>
+          <w:rFonts w:ascii="Consolas" w:eastAsia="Times New Roman" w:hAnsi="Consolas" w:cs="Courier New"/>
+          <w:color w:val="666A71"/>
+          <w:sz w:val="20"/>
+          <w:szCs w:val="20"/>
+        </w:rPr>
+        <w:t>)</w:t>
+      </w:r>
+    </w:p>
+    <w:p>
+      <w:pPr>
+        <w:numPr>
+          <w:ilvl w:val="0"/>
+          <w:numId w:val="10"/>
+        </w:numPr>
+        <w:shd w:val="clear" w:color="auto" w:fill="EAF6F6"/>
+        <w:tabs>
+          <w:tab w:val="clear" w:pos="720"/>
+          <w:tab w:val="left" w:pos="916"/>
+          <w:tab w:val="left" w:pos="1832"/>
+          <w:tab w:val="left" w:pos="2748"/>
+          <w:tab w:val="left" w:pos="3664"/>
+          <w:tab w:val="left" w:pos="4580"/>
+          <w:tab w:val="left" w:pos="5496"/>
+          <w:tab w:val="left" w:pos="6412"/>
+          <w:tab w:val="left" w:pos="7328"/>
+          <w:tab w:val="left" w:pos="8244"/>
+          <w:tab w:val="left" w:pos="9160"/>
+          <w:tab w:val="left" w:pos="10076"/>
+          <w:tab w:val="left" w:pos="10992"/>
+          <w:tab w:val="left" w:pos="11908"/>
+          <w:tab w:val="left" w:pos="12824"/>
+          <w:tab w:val="left" w:pos="13740"/>
+          <w:tab w:val="left" w:pos="14656"/>
+        </w:tabs>
+        <w:spacing w:after="0" w:line="336" w:lineRule="atLeast"/>
+        <w:ind w:left="645"/>
+        <w:rPr>
+          <w:rFonts w:ascii="Consolas" w:eastAsia="Times New Roman" w:hAnsi="Consolas" w:cs="Courier New"/>
+          <w:color w:val="00546F"/>
+          <w:sz w:val="21"/>
+          <w:szCs w:val="21"/>
+        </w:rPr>
+      </w:pPr>
+      <w:r>
+        <w:rPr>
+          <w:rFonts w:ascii="Consolas" w:eastAsia="Times New Roman" w:hAnsi="Consolas" w:cs="Courier New"/>
+          <w:color w:val="666A71"/>
+          <w:sz w:val="20"/>
+          <w:szCs w:val="20"/>
+        </w:rPr>
+        <w:t>);</w:t>
+      </w:r>
+    </w:p>
+    <w:p>
+      <w:pPr>
+        <w:pStyle w:val="NormalWeb"/>
+        <w:shd w:val="clear" w:color="auto" w:fill="FFFFFF"/>
+        <w:spacing w:before="0" w:beforeAutospacing="0" w:after="330" w:afterAutospacing="0"/>
+        <w:rPr>
+          <w:rFonts w:ascii="Segoe UI" w:hAnsi="Segoe UI" w:cs="Segoe UI"/>
+          <w:color w:val="333333"/>
+        </w:rPr>
+      </w:pPr>
     </w:p>
     <w:p>
       <w:pPr>
@@ -2862,6 +3029,155 @@
     </w:lvl>
   </w:abstractNum>
   <w:abstractNum w:abstractNumId="1" w15:restartNumberingAfterBreak="0">
+    <w:nsid w:val="11702AFD"/>
+    <w:multiLevelType w:val="multilevel"/>
+    <w:tmpl w:val="C7C45CD0"/>
+    <w:lvl w:ilvl="0">
+      <w:start w:val="1"/>
+      <w:numFmt w:val="bullet"/>
+      <w:lvlText w:val=""/>
+      <w:lvlJc w:val="left"/>
+      <w:pPr>
+        <w:tabs>
+          <w:tab w:val="num" w:pos="720"/>
+        </w:tabs>
+        <w:ind w:left="720" w:hanging="360"/>
+      </w:pPr>
+      <w:rPr>
+        <w:rFonts w:ascii="Symbol" w:hAnsi="Symbol" w:hint="default"/>
+        <w:sz w:val="20"/>
+      </w:rPr>
+    </w:lvl>
+    <w:lvl w:ilvl="1" w:tentative="1">
+      <w:start w:val="1"/>
+      <w:numFmt w:val="bullet"/>
+      <w:lvlText w:val="o"/>
+      <w:lvlJc w:val="left"/>
+      <w:pPr>
+        <w:tabs>
+          <w:tab w:val="num" w:pos="1440"/>
+        </w:tabs>
+        <w:ind w:left="1440" w:hanging="360"/>
+      </w:pPr>
+      <w:rPr>
+        <w:rFonts w:ascii="Courier New" w:hAnsi="Courier New" w:hint="default"/>
+        <w:sz w:val="20"/>
+      </w:rPr>
+    </w:lvl>
+    <w:lvl w:ilvl="2" w:tentative="1">
+      <w:start w:val="1"/>
+      <w:numFmt w:val="bullet"/>
+      <w:lvlText w:val=""/>
+      <w:lvlJc w:val="left"/>
+      <w:pPr>
+        <w:tabs>
+          <w:tab w:val="num" w:pos="2160"/>
+        </w:tabs>
+        <w:ind w:left="2160" w:hanging="360"/>
+      </w:pPr>
+      <w:rPr>
+        <w:rFonts w:ascii="Wingdings" w:hAnsi="Wingdings" w:hint="default"/>
+        <w:sz w:val="20"/>
+      </w:rPr>
+    </w:lvl>
+    <w:lvl w:ilvl="3" w:tentative="1">
+      <w:start w:val="1"/>
+      <w:numFmt w:val="bullet"/>
+      <w:lvlText w:val=""/>
+      <w:lvlJc w:val="left"/>
+      <w:pPr>
+        <w:tabs>
+          <w:tab w:val="num" w:pos="2880"/>
+        </w:tabs>
+        <w:ind w:left="2880" w:hanging="360"/>
+      </w:pPr>
+      <w:rPr>
+        <w:rFonts w:ascii="Wingdings" w:hAnsi="Wingdings" w:hint="default"/>
+        <w:sz w:val="20"/>
+      </w:rPr>
+    </w:lvl>
+    <w:lvl w:ilvl="4" w:tentative="1">
+      <w:start w:val="1"/>
+      <w:numFmt w:val="bullet"/>
+      <w:lvlText w:val=""/>
+      <w:lvlJc w:val="left"/>
+      <w:pPr>
+        <w:tabs>
+          <w:tab w:val="num" w:pos="3600"/>
+        </w:tabs>
+        <w:ind w:left="3600" w:hanging="360"/>
+      </w:pPr>
+      <w:rPr>
+        <w:rFonts w:ascii="Wingdings" w:hAnsi="Wingdings" w:hint="default"/>
+        <w:sz w:val="20"/>
+      </w:rPr>
+    </w:lvl>
+    <w:lvl w:ilvl="5" w:tentative="1">
+      <w:start w:val="1"/>
+      <w:numFmt w:val="bullet"/>
+      <w:lvlText w:val=""/>
+      <w:lvlJc w:val="left"/>
+      <w:pPr>
+        <w:tabs>
+          <w:tab w:val="num" w:pos="4320"/>
+        </w:tabs>
+        <w:ind w:left="4320" w:hanging="360"/>
+      </w:pPr>
+      <w:rPr>
+        <w:rFonts w:ascii="Wingdings" w:hAnsi="Wingdings" w:hint="default"/>
+        <w:sz w:val="20"/>
+      </w:rPr>
+    </w:lvl>
+    <w:lvl w:ilvl="6" w:tentative="1">
+      <w:start w:val="1"/>
+      <w:numFmt w:val="bullet"/>
+      <w:lvlText w:val=""/>
+      <w:lvlJc w:val="left"/>
+      <w:pPr>
+        <w:tabs>
+          <w:tab w:val="num" w:pos="5040"/>
+        </w:tabs>
+        <w:ind w:left="5040" w:hanging="360"/>
+      </w:pPr>
+      <w:rPr>
+        <w:rFonts w:ascii="Wingdings" w:hAnsi="Wingdings" w:hint="default"/>
+        <w:sz w:val="20"/>
+      </w:rPr>
+    </w:lvl>
+    <w:lvl w:ilvl="7" w:tentative="1">
+      <w:start w:val="1"/>
+      <w:numFmt w:val="bullet"/>
+      <w:lvlText w:val=""/>
+      <w:lvlJc w:val="left"/>
+      <w:pPr>
+        <w:tabs>
+          <w:tab w:val="num" w:pos="5760"/>
+        </w:tabs>
+        <w:ind w:left="5760" w:hanging="360"/>
+      </w:pPr>
+      <w:rPr>
+        <w:rFonts w:ascii="Wingdings" w:hAnsi="Wingdings" w:hint="default"/>
+        <w:sz w:val="20"/>
+      </w:rPr>
+    </w:lvl>
+    <w:lvl w:ilvl="8" w:tentative="1">
+      <w:start w:val="1"/>
+      <w:numFmt w:val="bullet"/>
+      <w:lvlText w:val=""/>
+      <w:lvlJc w:val="left"/>
+      <w:pPr>
+        <w:tabs>
+          <w:tab w:val="num" w:pos="6480"/>
+        </w:tabs>
+        <w:ind w:left="6480" w:hanging="360"/>
+      </w:pPr>
+      <w:rPr>
+        <w:rFonts w:ascii="Wingdings" w:hAnsi="Wingdings" w:hint="default"/>
+        <w:sz w:val="20"/>
+      </w:rPr>
+    </w:lvl>
+  </w:abstractNum>
+  <w:abstractNum w:abstractNumId="2" w15:restartNumberingAfterBreak="0">
     <w:nsid w:val="12741830"/>
     <w:multiLevelType w:val="hybridMultilevel"/>
     <w:tmpl w:val="B5BEBB48"/>
@@ -2950,7 +3266,7 @@
       </w:pPr>
     </w:lvl>
   </w:abstractNum>
-  <w:abstractNum w:abstractNumId="2" w15:restartNumberingAfterBreak="0">
+  <w:abstractNum w:abstractNumId="3" w15:restartNumberingAfterBreak="0">
     <w:nsid w:val="19062560"/>
     <w:multiLevelType w:val="multilevel"/>
     <w:tmpl w:val="26A27482"/>
@@ -3099,7 +3415,7 @@
       </w:rPr>
     </w:lvl>
   </w:abstractNum>
-  <w:abstractNum w:abstractNumId="3" w15:restartNumberingAfterBreak="0">
+  <w:abstractNum w:abstractNumId="4" w15:restartNumberingAfterBreak="0">
     <w:nsid w:val="3F031663"/>
     <w:multiLevelType w:val="multilevel"/>
     <w:tmpl w:val="1AFC8884"/>
@@ -3248,7 +3564,7 @@
       </w:rPr>
     </w:lvl>
   </w:abstractNum>
-  <w:abstractNum w:abstractNumId="4" w15:restartNumberingAfterBreak="0">
+  <w:abstractNum w:abstractNumId="5" w15:restartNumberingAfterBreak="0">
     <w:nsid w:val="4C83772D"/>
     <w:multiLevelType w:val="multilevel"/>
     <w:tmpl w:val="914C9F70"/>
@@ -3397,7 +3713,7 @@
       </w:rPr>
     </w:lvl>
   </w:abstractNum>
-  <w:abstractNum w:abstractNumId="5" w15:restartNumberingAfterBreak="0">
+  <w:abstractNum w:abstractNumId="6" w15:restartNumberingAfterBreak="0">
     <w:nsid w:val="55F7332B"/>
     <w:multiLevelType w:val="multilevel"/>
     <w:tmpl w:val="8D403E20"/>
@@ -3546,7 +3862,7 @@
       </w:rPr>
     </w:lvl>
   </w:abstractNum>
-  <w:abstractNum w:abstractNumId="6" w15:restartNumberingAfterBreak="0">
+  <w:abstractNum w:abstractNumId="7" w15:restartNumberingAfterBreak="0">
     <w:nsid w:val="5AD30843"/>
     <w:multiLevelType w:val="multilevel"/>
     <w:tmpl w:val="45A2DC5C"/>
@@ -3695,7 +4011,156 @@
       </w:rPr>
     </w:lvl>
   </w:abstractNum>
-  <w:abstractNum w:abstractNumId="7" w15:restartNumberingAfterBreak="0">
+  <w:abstractNum w:abstractNumId="8" w15:restartNumberingAfterBreak="0">
+    <w:nsid w:val="6FE50617"/>
+    <w:multiLevelType w:val="multilevel"/>
+    <w:tmpl w:val="7D7A445A"/>
+    <w:lvl w:ilvl="0">
+      <w:start w:val="1"/>
+      <w:numFmt w:val="bullet"/>
+      <w:lvlText w:val=""/>
+      <w:lvlJc w:val="left"/>
+      <w:pPr>
+        <w:tabs>
+          <w:tab w:val="num" w:pos="720"/>
+        </w:tabs>
+        <w:ind w:left="720" w:hanging="360"/>
+      </w:pPr>
+      <w:rPr>
+        <w:rFonts w:ascii="Symbol" w:hAnsi="Symbol" w:hint="default"/>
+        <w:sz w:val="20"/>
+      </w:rPr>
+    </w:lvl>
+    <w:lvl w:ilvl="1" w:tentative="1">
+      <w:start w:val="1"/>
+      <w:numFmt w:val="bullet"/>
+      <w:lvlText w:val="o"/>
+      <w:lvlJc w:val="left"/>
+      <w:pPr>
+        <w:tabs>
+          <w:tab w:val="num" w:pos="1440"/>
+        </w:tabs>
+        <w:ind w:left="1440" w:hanging="360"/>
+      </w:pPr>
+      <w:rPr>
+        <w:rFonts w:ascii="Courier New" w:hAnsi="Courier New" w:hint="default"/>
+        <w:sz w:val="20"/>
+      </w:rPr>
+    </w:lvl>
+    <w:lvl w:ilvl="2" w:tentative="1">
+      <w:start w:val="1"/>
+      <w:numFmt w:val="bullet"/>
+      <w:lvlText w:val=""/>
+      <w:lvlJc w:val="left"/>
+      <w:pPr>
+        <w:tabs>
+          <w:tab w:val="num" w:pos="2160"/>
+        </w:tabs>
+        <w:ind w:left="2160" w:hanging="360"/>
+      </w:pPr>
+      <w:rPr>
+        <w:rFonts w:ascii="Wingdings" w:hAnsi="Wingdings" w:hint="default"/>
+        <w:sz w:val="20"/>
+      </w:rPr>
+    </w:lvl>
+    <w:lvl w:ilvl="3" w:tentative="1">
+      <w:start w:val="1"/>
+      <w:numFmt w:val="bullet"/>
+      <w:lvlText w:val=""/>
+      <w:lvlJc w:val="left"/>
+      <w:pPr>
+        <w:tabs>
+          <w:tab w:val="num" w:pos="2880"/>
+        </w:tabs>
+        <w:ind w:left="2880" w:hanging="360"/>
+      </w:pPr>
+      <w:rPr>
+        <w:rFonts w:ascii="Wingdings" w:hAnsi="Wingdings" w:hint="default"/>
+        <w:sz w:val="20"/>
+      </w:rPr>
+    </w:lvl>
+    <w:lvl w:ilvl="4" w:tentative="1">
+      <w:start w:val="1"/>
+      <w:numFmt w:val="bullet"/>
+      <w:lvlText w:val=""/>
+      <w:lvlJc w:val="left"/>
+      <w:pPr>
+        <w:tabs>
+          <w:tab w:val="num" w:pos="3600"/>
+        </w:tabs>
+        <w:ind w:left="3600" w:hanging="360"/>
+      </w:pPr>
+      <w:rPr>
+        <w:rFonts w:ascii="Wingdings" w:hAnsi="Wingdings" w:hint="default"/>
+        <w:sz w:val="20"/>
+      </w:rPr>
+    </w:lvl>
+    <w:lvl w:ilvl="5" w:tentative="1">
+      <w:start w:val="1"/>
+      <w:numFmt w:val="bullet"/>
+      <w:lvlText w:val=""/>
+      <w:lvlJc w:val="left"/>
+      <w:pPr>
+        <w:tabs>
+          <w:tab w:val="num" w:pos="4320"/>
+        </w:tabs>
+        <w:ind w:left="4320" w:hanging="360"/>
+      </w:pPr>
+      <w:rPr>
+        <w:rFonts w:ascii="Wingdings" w:hAnsi="Wingdings" w:hint="default"/>
+        <w:sz w:val="20"/>
+      </w:rPr>
+    </w:lvl>
+    <w:lvl w:ilvl="6" w:tentative="1">
+      <w:start w:val="1"/>
+      <w:numFmt w:val="bullet"/>
+      <w:lvlText w:val=""/>
+      <w:lvlJc w:val="left"/>
+      <w:pPr>
+        <w:tabs>
+          <w:tab w:val="num" w:pos="5040"/>
+        </w:tabs>
+        <w:ind w:left="5040" w:hanging="360"/>
+      </w:pPr>
+      <w:rPr>
+        <w:rFonts w:ascii="Wingdings" w:hAnsi="Wingdings" w:hint="default"/>
+        <w:sz w:val="20"/>
+      </w:rPr>
+    </w:lvl>
+    <w:lvl w:ilvl="7" w:tentative="1">
+      <w:start w:val="1"/>
+      <w:numFmt w:val="bullet"/>
+      <w:lvlText w:val=""/>
+      <w:lvlJc w:val="left"/>
+      <w:pPr>
+        <w:tabs>
+          <w:tab w:val="num" w:pos="5760"/>
+        </w:tabs>
+        <w:ind w:left="5760" w:hanging="360"/>
+      </w:pPr>
+      <w:rPr>
+        <w:rFonts w:ascii="Wingdings" w:hAnsi="Wingdings" w:hint="default"/>
+        <w:sz w:val="20"/>
+      </w:rPr>
+    </w:lvl>
+    <w:lvl w:ilvl="8" w:tentative="1">
+      <w:start w:val="1"/>
+      <w:numFmt w:val="bullet"/>
+      <w:lvlText w:val=""/>
+      <w:lvlJc w:val="left"/>
+      <w:pPr>
+        <w:tabs>
+          <w:tab w:val="num" w:pos="6480"/>
+        </w:tabs>
+        <w:ind w:left="6480" w:hanging="360"/>
+      </w:pPr>
+      <w:rPr>
+        <w:rFonts w:ascii="Wingdings" w:hAnsi="Wingdings" w:hint="default"/>
+        <w:sz w:val="20"/>
+      </w:rPr>
+    </w:lvl>
+  </w:abstractNum>
+  <w:abstractNum w:abstractNumId="9" w15:restartNumberingAfterBreak="0">
     <w:nsid w:val="799C2CAB"/>
     <w:multiLevelType w:val="multilevel"/>
     <w:tmpl w:val="9DCE649E"/>
@@ -3845,28 +4310,34 @@
     </w:lvl>
   </w:abstractNum>
   <w:num w:numId="1">
-    <w:abstractNumId w:val="1"/>
+    <w:abstractNumId w:val="2"/>
   </w:num>
   <w:num w:numId="2">
-    <w:abstractNumId w:val="6"/>
+    <w:abstractNumId w:val="7"/>
   </w:num>
   <w:num w:numId="3">
     <w:abstractNumId w:val="0"/>
   </w:num>
   <w:num w:numId="4">
-    <w:abstractNumId w:val="7"/>
+    <w:abstractNumId w:val="9"/>
   </w:num>
   <w:num w:numId="5">
+    <w:abstractNumId w:val="5"/>
+  </w:num>
+  <w:num w:numId="6">
+    <w:abstractNumId w:val="3"/>
+  </w:num>
+  <w:num w:numId="7">
+    <w:abstractNumId w:val="6"/>
+  </w:num>
+  <w:num w:numId="8">
     <w:abstractNumId w:val="4"/>
   </w:num>
-  <w:num w:numId="6">
-    <w:abstractNumId w:val="2"/>
+  <w:num w:numId="9">
+    <w:abstractNumId w:val="8"/>
   </w:num>
-  <w:num w:numId="7">
-    <w:abstractNumId w:val="5"/>
-  </w:num>
-  <w:num w:numId="8">
-    <w:abstractNumId w:val="3"/>
+  <w:num w:numId="10">
+    <w:abstractNumId w:val="1"/>
   </w:num>
 </w:numbering>
 </file>

--- a/__notes__/postgreSQL/3-How To Set Up Logical Replication with PostgreSQL 12 on Ubuntu 20.04.docx
+++ b/__notes__/postgreSQL/3-How To Set Up Logical Replication with PostgreSQL 12 on Ubuntu 20.04.docx
@@ -4,9 +4,17 @@
   <w:body>
     <w:p>
       <w:pPr>
-        <w:pStyle w:val="Heading2"/>
-      </w:pPr>
-      <w:r>
+        <w:pStyle w:val="Heading1"/>
+        <w:rPr>
+          <w:b/>
+          <w:bCs/>
+        </w:rPr>
+      </w:pPr>
+      <w:r>
+        <w:rPr>
+          <w:b/>
+          <w:bCs/>
+        </w:rPr>
         <w:t xml:space="preserve">How to set up logical replication with Postgresql </w:t>
       </w:r>
     </w:p>
@@ -265,13 +273,23 @@
         </w:rPr>
         <w:t>Two Ubuntu 18.04 servers, which we’ll name </w:t>
       </w:r>
+      <w:proofErr w:type="spellStart"/>
       <w:r>
         <w:rPr>
           <w:rStyle w:val="Strong"/>
           <w:rFonts w:ascii="Segoe UI" w:hAnsi="Segoe UI" w:cs="Segoe UI"/>
           <w:color w:val="333333"/>
         </w:rPr>
-        <w:t>db-master</w:t>
+        <w:t>db</w:t>
+      </w:r>
+      <w:proofErr w:type="spellEnd"/>
+      <w:r>
+        <w:rPr>
+          <w:rStyle w:val="Strong"/>
+          <w:rFonts w:ascii="Segoe UI" w:hAnsi="Segoe UI" w:cs="Segoe UI"/>
+          <w:color w:val="333333"/>
+        </w:rPr>
+        <w:t>-master</w:t>
       </w:r>
       <w:r>
         <w:rPr>
@@ -280,13 +298,23 @@
         </w:rPr>
         <w:t> and </w:t>
       </w:r>
+      <w:proofErr w:type="spellStart"/>
       <w:r>
         <w:rPr>
           <w:rStyle w:val="Strong"/>
           <w:rFonts w:ascii="Segoe UI" w:hAnsi="Segoe UI" w:cs="Segoe UI"/>
           <w:color w:val="333333"/>
         </w:rPr>
-        <w:t>db-replica</w:t>
+        <w:t>db</w:t>
+      </w:r>
+      <w:proofErr w:type="spellEnd"/>
+      <w:r>
+        <w:rPr>
+          <w:rStyle w:val="Strong"/>
+          <w:rFonts w:ascii="Segoe UI" w:hAnsi="Segoe UI" w:cs="Segoe UI"/>
+          <w:color w:val="333333"/>
+        </w:rPr>
+        <w:t>-replica</w:t>
       </w:r>
       <w:r>
         <w:rPr>
@@ -371,7 +399,25 @@
             <w:rFonts w:ascii="Segoe UI" w:hAnsi="Segoe UI" w:cs="Segoe UI"/>
             <w:color w:val="000000"/>
           </w:rPr>
-          <w:t>How To Install and Use PostgreSQL on Ubuntu 18.04</w:t>
+          <w:t xml:space="preserve">How </w:t>
+        </w:r>
+        <w:proofErr w:type="gramStart"/>
+        <w:r>
+          <w:rPr>
+            <w:rStyle w:val="Hyperlink"/>
+            <w:rFonts w:ascii="Segoe UI" w:hAnsi="Segoe UI" w:cs="Segoe UI"/>
+            <w:color w:val="000000"/>
+          </w:rPr>
+          <w:t>To</w:t>
+        </w:r>
+        <w:proofErr w:type="gramEnd"/>
+        <w:r>
+          <w:rPr>
+            <w:rStyle w:val="Hyperlink"/>
+            <w:rFonts w:ascii="Segoe UI" w:hAnsi="Segoe UI" w:cs="Segoe UI"/>
+            <w:color w:val="000000"/>
+          </w:rPr>
+          <w:t xml:space="preserve"> Install and Use PostgreSQL on Ubuntu 18.04</w:t>
         </w:r>
       </w:hyperlink>
       <w:r>
@@ -425,13 +471,23 @@
         </w:rPr>
         <w:t>There are several configuration settings you will need to modify to enable logical replication between your servers. First, you’ll configure Postgres to listen on the private network interface instead of the public one, as exposing data over the public network is a security risk. Then you’ll configure the appropriate settings to allow replication to </w:t>
       </w:r>
+      <w:proofErr w:type="spellStart"/>
       <w:r>
         <w:rPr>
           <w:rStyle w:val="Strong"/>
           <w:rFonts w:ascii="Segoe UI" w:eastAsiaTheme="majorEastAsia" w:hAnsi="Segoe UI" w:cs="Segoe UI"/>
           <w:color w:val="333333"/>
         </w:rPr>
-        <w:t>db-replica</w:t>
+        <w:t>db</w:t>
+      </w:r>
+      <w:proofErr w:type="spellEnd"/>
+      <w:r>
+        <w:rPr>
+          <w:rStyle w:val="Strong"/>
+          <w:rFonts w:ascii="Segoe UI" w:eastAsiaTheme="majorEastAsia" w:hAnsi="Segoe UI" w:cs="Segoe UI"/>
+          <w:color w:val="333333"/>
+        </w:rPr>
+        <w:t>-replica</w:t>
       </w:r>
       <w:r>
         <w:rPr>
@@ -458,13 +514,23 @@
         </w:rPr>
         <w:t>On </w:t>
       </w:r>
+      <w:proofErr w:type="spellStart"/>
       <w:r>
         <w:rPr>
           <w:rStyle w:val="Strong"/>
           <w:rFonts w:ascii="Segoe UI" w:eastAsiaTheme="majorEastAsia" w:hAnsi="Segoe UI" w:cs="Segoe UI"/>
           <w:color w:val="333333"/>
         </w:rPr>
-        <w:t>db-master</w:t>
+        <w:t>db</w:t>
+      </w:r>
+      <w:proofErr w:type="spellEnd"/>
+      <w:r>
+        <w:rPr>
+          <w:rStyle w:val="Strong"/>
+          <w:rFonts w:ascii="Segoe UI" w:eastAsiaTheme="majorEastAsia" w:hAnsi="Segoe UI" w:cs="Segoe UI"/>
+          <w:color w:val="333333"/>
+        </w:rPr>
+        <w:t>-master</w:t>
       </w:r>
       <w:r>
         <w:rPr>
@@ -482,8 +548,9 @@
           <w:szCs w:val="23"/>
           <w:shd w:val="clear" w:color="auto" w:fill="F2F2F2"/>
         </w:rPr>
-        <w:t>/etc/postgresql/1</w:t>
-      </w:r>
+        <w:t>/</w:t>
+      </w:r>
+      <w:proofErr w:type="spellStart"/>
       <w:r>
         <w:rPr>
           <w:rStyle w:val="HTMLCode"/>
@@ -493,8 +560,9 @@
           <w:szCs w:val="23"/>
           <w:shd w:val="clear" w:color="auto" w:fill="F2F2F2"/>
         </w:rPr>
-        <w:t>2</w:t>
-      </w:r>
+        <w:t>etc</w:t>
+      </w:r>
+      <w:proofErr w:type="spellEnd"/>
       <w:r>
         <w:rPr>
           <w:rStyle w:val="HTMLCode"/>
@@ -504,8 +572,43 @@
           <w:szCs w:val="23"/>
           <w:shd w:val="clear" w:color="auto" w:fill="F2F2F2"/>
         </w:rPr>
-        <w:t>/main/postgresql.conf</w:t>
-      </w:r>
+        <w:t>/postgresql/1</w:t>
+      </w:r>
+      <w:r>
+        <w:rPr>
+          <w:rStyle w:val="HTMLCode"/>
+          <w:rFonts w:ascii="Consolas" w:eastAsiaTheme="majorEastAsia" w:hAnsi="Consolas"/>
+          <w:color w:val="545454"/>
+          <w:sz w:val="23"/>
+          <w:szCs w:val="23"/>
+          <w:shd w:val="clear" w:color="auto" w:fill="F2F2F2"/>
+        </w:rPr>
+        <w:t>2</w:t>
+      </w:r>
+      <w:r>
+        <w:rPr>
+          <w:rStyle w:val="HTMLCode"/>
+          <w:rFonts w:ascii="Consolas" w:eastAsiaTheme="majorEastAsia" w:hAnsi="Consolas"/>
+          <w:color w:val="545454"/>
+          <w:sz w:val="23"/>
+          <w:szCs w:val="23"/>
+          <w:shd w:val="clear" w:color="auto" w:fill="F2F2F2"/>
+        </w:rPr>
+        <w:t>/main/</w:t>
+      </w:r>
+      <w:proofErr w:type="spellStart"/>
+      <w:r>
+        <w:rPr>
+          <w:rStyle w:val="HTMLCode"/>
+          <w:rFonts w:ascii="Consolas" w:eastAsiaTheme="majorEastAsia" w:hAnsi="Consolas"/>
+          <w:color w:val="545454"/>
+          <w:sz w:val="23"/>
+          <w:szCs w:val="23"/>
+          <w:shd w:val="clear" w:color="auto" w:fill="F2F2F2"/>
+        </w:rPr>
+        <w:t>postgresql.conf</w:t>
+      </w:r>
+      <w:proofErr w:type="spellEnd"/>
       <w:r>
         <w:rPr>
           <w:rFonts w:ascii="Segoe UI" w:hAnsi="Segoe UI" w:cs="Segoe UI"/>
@@ -530,7 +633,23 @@
           <w:color w:val="333333"/>
         </w:rPr>
         <w:lastRenderedPageBreak/>
-        <w:t>$ sudo vi /etc/postgresql/12/main/postgresql</w:t>
+        <w:t>$ sudo vi /</w:t>
+      </w:r>
+      <w:proofErr w:type="spellStart"/>
+      <w:r>
+        <w:rPr>
+          <w:rFonts w:ascii="Segoe UI" w:hAnsi="Segoe UI" w:cs="Segoe UI"/>
+          <w:color w:val="333333"/>
+        </w:rPr>
+        <w:t>etc</w:t>
+      </w:r>
+      <w:proofErr w:type="spellEnd"/>
+      <w:r>
+        <w:rPr>
+          <w:rFonts w:ascii="Segoe UI" w:hAnsi="Segoe UI" w:cs="Segoe UI"/>
+          <w:color w:val="333333"/>
+        </w:rPr>
+        <w:t>/postgresql/12/main/postgresql</w:t>
       </w:r>
     </w:p>
     <w:p>
@@ -746,13 +865,23 @@
           <w:color w:val="545454"/>
         </w:rPr>
       </w:pPr>
+      <w:proofErr w:type="spellStart"/>
       <w:r>
         <w:rPr>
           <w:rStyle w:val="HTMLCode"/>
           <w:rFonts w:ascii="Consolas" w:eastAsiaTheme="majorEastAsia" w:hAnsi="Consolas"/>
           <w:color w:val="545454"/>
         </w:rPr>
-        <w:t xml:space="preserve">listen_addresses </w:t>
+        <w:t>listen_addresses</w:t>
+      </w:r>
+      <w:proofErr w:type="spellEnd"/>
+      <w:r>
+        <w:rPr>
+          <w:rStyle w:val="HTMLCode"/>
+          <w:rFonts w:ascii="Consolas" w:eastAsiaTheme="majorEastAsia" w:hAnsi="Consolas"/>
+          <w:color w:val="545454"/>
+        </w:rPr>
+        <w:t xml:space="preserve"> </w:t>
       </w:r>
       <w:r>
         <w:rPr>
@@ -778,14 +907,32 @@
         </w:rPr>
         <w:t xml:space="preserve">'localhost, </w:t>
       </w:r>
+      <w:proofErr w:type="spellStart"/>
       <w:r>
         <w:rPr>
           <w:rStyle w:val="highlight"/>
           <w:rFonts w:ascii="Consolas" w:hAnsi="Consolas"/>
           <w:color w:val="08966B"/>
         </w:rPr>
-        <w:t>db_master_private_ip_address</w:t>
-      </w:r>
+        <w:t>db_</w:t>
+      </w:r>
+      <w:r>
+        <w:rPr>
+          <w:rStyle w:val="highlight"/>
+          <w:rFonts w:ascii="Consolas" w:hAnsi="Consolas"/>
+          <w:color w:val="08966B"/>
+        </w:rPr>
+        <w:t>replica</w:t>
+      </w:r>
+      <w:r>
+        <w:rPr>
+          <w:rStyle w:val="highlight"/>
+          <w:rFonts w:ascii="Consolas" w:hAnsi="Consolas"/>
+          <w:color w:val="08966B"/>
+        </w:rPr>
+        <w:t>_ip_address</w:t>
+      </w:r>
+      <w:proofErr w:type="spellEnd"/>
       <w:r>
         <w:rPr>
           <w:rStyle w:val="token"/>
@@ -794,6 +941,48 @@
         </w:rPr>
         <w:t>'</w:t>
       </w:r>
+      <w:r>
+        <w:rPr>
+          <w:rStyle w:val="token"/>
+          <w:rFonts w:ascii="Consolas" w:eastAsiaTheme="majorEastAsia" w:hAnsi="Consolas"/>
+          <w:color w:val="08966B"/>
+        </w:rPr>
+        <w:t xml:space="preserve"> </w:t>
+      </w:r>
+      <w:r>
+        <w:rPr>
+          <w:rStyle w:val="token"/>
+          <w:rFonts w:ascii="Consolas" w:eastAsiaTheme="majorEastAsia" w:hAnsi="Consolas"/>
+          <w:color w:val="FF0000"/>
+        </w:rPr>
+        <w:t xml:space="preserve">(? </w:t>
+      </w:r>
+      <w:proofErr w:type="spellStart"/>
+      <w:r>
+        <w:rPr>
+          <w:rStyle w:val="token"/>
+          <w:rFonts w:ascii="Consolas" w:eastAsiaTheme="majorEastAsia" w:hAnsi="Consolas"/>
+          <w:color w:val="FF0000"/>
+        </w:rPr>
+        <w:t>Replica_ip_address</w:t>
+      </w:r>
+      <w:proofErr w:type="spellEnd"/>
+      <w:r>
+        <w:rPr>
+          <w:rStyle w:val="token"/>
+          <w:rFonts w:ascii="Consolas" w:eastAsiaTheme="majorEastAsia" w:hAnsi="Consolas"/>
+          <w:color w:val="FF0000"/>
+        </w:rPr>
+        <w:t>)</w:t>
+      </w:r>
+      <w:r>
+        <w:rPr>
+          <w:rStyle w:val="token"/>
+          <w:rFonts w:ascii="Consolas" w:eastAsiaTheme="majorEastAsia" w:hAnsi="Consolas"/>
+          <w:color w:val="FF0000"/>
+        </w:rPr>
+        <w:t>, using * for all</w:t>
+      </w:r>
     </w:p>
     <w:p>
       <w:pPr>
@@ -841,6 +1030,7 @@
         </w:rPr>
         <w:t>This makes </w:t>
       </w:r>
+      <w:proofErr w:type="spellStart"/>
       <w:r>
         <w:rPr>
           <w:rStyle w:val="Strong"/>
@@ -848,7 +1038,17 @@
           <w:color w:val="333333"/>
           <w:shd w:val="clear" w:color="auto" w:fill="FFFFFF"/>
         </w:rPr>
-        <w:t>db-master</w:t>
+        <w:t>db</w:t>
+      </w:r>
+      <w:proofErr w:type="spellEnd"/>
+      <w:r>
+        <w:rPr>
+          <w:rStyle w:val="Strong"/>
+          <w:rFonts w:ascii="Segoe UI" w:hAnsi="Segoe UI" w:cs="Segoe UI"/>
+          <w:color w:val="333333"/>
+          <w:shd w:val="clear" w:color="auto" w:fill="FFFFFF"/>
+        </w:rPr>
+        <w:t>-master</w:t>
       </w:r>
       <w:r>
         <w:rPr>
@@ -911,8 +1111,57 @@
           <w:sz w:val="21"/>
           <w:szCs w:val="21"/>
         </w:rPr>
-        <w:t>/etc/postgresql/10/main/postgresql.conf</w:t>
-      </w:r>
+        <w:t>/</w:t>
+      </w:r>
+      <w:proofErr w:type="spellStart"/>
+      <w:r>
+        <w:rPr>
+          <w:rFonts w:ascii="Segoe UI" w:eastAsia="Times New Roman" w:hAnsi="Segoe UI" w:cs="Segoe UI"/>
+          <w:color w:val="323232"/>
+          <w:sz w:val="21"/>
+          <w:szCs w:val="21"/>
+        </w:rPr>
+        <w:t>etc</w:t>
+      </w:r>
+      <w:proofErr w:type="spellEnd"/>
+      <w:r>
+        <w:rPr>
+          <w:rFonts w:ascii="Segoe UI" w:eastAsia="Times New Roman" w:hAnsi="Segoe UI" w:cs="Segoe UI"/>
+          <w:color w:val="323232"/>
+          <w:sz w:val="21"/>
+          <w:szCs w:val="21"/>
+        </w:rPr>
+        <w:t>/postgresql/1</w:t>
+      </w:r>
+      <w:r>
+        <w:rPr>
+          <w:rFonts w:ascii="Segoe UI" w:eastAsia="Times New Roman" w:hAnsi="Segoe UI" w:cs="Segoe UI"/>
+          <w:color w:val="323232"/>
+          <w:sz w:val="21"/>
+          <w:szCs w:val="21"/>
+        </w:rPr>
+        <w:t>2</w:t>
+      </w:r>
+      <w:r>
+        <w:rPr>
+          <w:rFonts w:ascii="Segoe UI" w:eastAsia="Times New Roman" w:hAnsi="Segoe UI" w:cs="Segoe UI"/>
+          <w:color w:val="323232"/>
+          <w:sz w:val="21"/>
+          <w:szCs w:val="21"/>
+        </w:rPr>
+        <w:t>/main/</w:t>
+      </w:r>
+      <w:proofErr w:type="spellStart"/>
+      <w:r>
+        <w:rPr>
+          <w:rFonts w:ascii="Segoe UI" w:eastAsia="Times New Roman" w:hAnsi="Segoe UI" w:cs="Segoe UI"/>
+          <w:color w:val="323232"/>
+          <w:sz w:val="21"/>
+          <w:szCs w:val="21"/>
+        </w:rPr>
+        <w:t>postgresql.conf</w:t>
+      </w:r>
+      <w:proofErr w:type="spellEnd"/>
     </w:p>
     <w:p>
       <w:pPr>
@@ -994,11 +1243,20 @@
       <w:r>
         <w:rPr>
           <w:rFonts w:ascii="Consolas" w:eastAsia="Times New Roman" w:hAnsi="Consolas" w:cs="Courier New"/>
+          <w:color w:val="FF0000"/>
+          <w:sz w:val="20"/>
+          <w:szCs w:val="20"/>
+        </w:rPr>
+        <w:t xml:space="preserve">#wal_level = replica </w:t>
+      </w:r>
+      <w:r>
+        <w:rPr>
+          <w:rFonts w:ascii="Consolas" w:eastAsia="Times New Roman" w:hAnsi="Consolas" w:cs="Courier New"/>
           <w:color w:val="808591"/>
           <w:sz w:val="20"/>
           <w:szCs w:val="20"/>
         </w:rPr>
-        <w:t>#wal_level = replica                    # minimal, replica, or logical</w:t>
+        <w:t xml:space="preserve">                   # minimal, replica, or logical</w:t>
       </w:r>
     </w:p>
     <w:p>
@@ -1151,8 +1409,57 @@
           <w:sz w:val="21"/>
           <w:szCs w:val="21"/>
         </w:rPr>
-        <w:t>/etc/postgresql/10/main/postgresql.conf</w:t>
-      </w:r>
+        <w:t>/</w:t>
+      </w:r>
+      <w:proofErr w:type="spellStart"/>
+      <w:r>
+        <w:rPr>
+          <w:rFonts w:ascii="Segoe UI" w:eastAsia="Times New Roman" w:hAnsi="Segoe UI" w:cs="Segoe UI"/>
+          <w:color w:val="323232"/>
+          <w:sz w:val="21"/>
+          <w:szCs w:val="21"/>
+        </w:rPr>
+        <w:t>etc</w:t>
+      </w:r>
+      <w:proofErr w:type="spellEnd"/>
+      <w:r>
+        <w:rPr>
+          <w:rFonts w:ascii="Segoe UI" w:eastAsia="Times New Roman" w:hAnsi="Segoe UI" w:cs="Segoe UI"/>
+          <w:color w:val="323232"/>
+          <w:sz w:val="21"/>
+          <w:szCs w:val="21"/>
+        </w:rPr>
+        <w:t>/postgresql/1</w:t>
+      </w:r>
+      <w:r>
+        <w:rPr>
+          <w:rFonts w:ascii="Segoe UI" w:eastAsia="Times New Roman" w:hAnsi="Segoe UI" w:cs="Segoe UI"/>
+          <w:color w:val="323232"/>
+          <w:sz w:val="21"/>
+          <w:szCs w:val="21"/>
+        </w:rPr>
+        <w:t>2</w:t>
+      </w:r>
+      <w:r>
+        <w:rPr>
+          <w:rFonts w:ascii="Segoe UI" w:eastAsia="Times New Roman" w:hAnsi="Segoe UI" w:cs="Segoe UI"/>
+          <w:color w:val="323232"/>
+          <w:sz w:val="21"/>
+          <w:szCs w:val="21"/>
+        </w:rPr>
+        <w:t>/main/</w:t>
+      </w:r>
+      <w:proofErr w:type="spellStart"/>
+      <w:r>
+        <w:rPr>
+          <w:rFonts w:ascii="Segoe UI" w:eastAsia="Times New Roman" w:hAnsi="Segoe UI" w:cs="Segoe UI"/>
+          <w:color w:val="323232"/>
+          <w:sz w:val="21"/>
+          <w:szCs w:val="21"/>
+        </w:rPr>
+        <w:t>postgresql.conf</w:t>
+      </w:r>
+      <w:proofErr w:type="spellEnd"/>
     </w:p>
     <w:p>
       <w:pPr>
@@ -1231,6 +1538,7 @@
           <w:szCs w:val="20"/>
         </w:rPr>
       </w:pPr>
+      <w:proofErr w:type="spellStart"/>
       <w:r>
         <w:rPr>
           <w:rFonts w:ascii="Consolas" w:eastAsia="Times New Roman" w:hAnsi="Consolas" w:cs="Courier New"/>
@@ -1238,7 +1546,17 @@
           <w:sz w:val="20"/>
           <w:szCs w:val="20"/>
         </w:rPr>
-        <w:t xml:space="preserve">wal_level </w:t>
+        <w:t>wal_level</w:t>
+      </w:r>
+      <w:proofErr w:type="spellEnd"/>
+      <w:r>
+        <w:rPr>
+          <w:rFonts w:ascii="Consolas" w:eastAsia="Times New Roman" w:hAnsi="Consolas" w:cs="Courier New"/>
+          <w:color w:val="545454"/>
+          <w:sz w:val="20"/>
+          <w:szCs w:val="20"/>
+        </w:rPr>
+        <w:t xml:space="preserve"> </w:t>
       </w:r>
       <w:r>
         <w:rPr>
@@ -1390,6 +1708,7 @@
         </w:rPr>
         <w:t>Next, let’s set our firewall rules to allow traffic from </w:t>
       </w:r>
+      <w:proofErr w:type="spellStart"/>
       <w:r>
         <w:rPr>
           <w:rFonts w:ascii="Segoe UI" w:eastAsia="Times New Roman" w:hAnsi="Segoe UI" w:cs="Segoe UI"/>
@@ -1399,7 +1718,19 @@
           <w:sz w:val="24"/>
           <w:szCs w:val="24"/>
         </w:rPr>
-        <w:t>db-replica</w:t>
+        <w:t>db</w:t>
+      </w:r>
+      <w:proofErr w:type="spellEnd"/>
+      <w:r>
+        <w:rPr>
+          <w:rFonts w:ascii="Segoe UI" w:eastAsia="Times New Roman" w:hAnsi="Segoe UI" w:cs="Segoe UI"/>
+          <w:b/>
+          <w:bCs/>
+          <w:color w:val="333333"/>
+          <w:sz w:val="24"/>
+          <w:szCs w:val="24"/>
+        </w:rPr>
+        <w:t>-replica</w:t>
       </w:r>
       <w:r>
         <w:rPr>
@@ -1429,6 +1760,7 @@
         </w:rPr>
         <w:t> on </w:t>
       </w:r>
+      <w:proofErr w:type="spellStart"/>
       <w:r>
         <w:rPr>
           <w:rFonts w:ascii="Segoe UI" w:eastAsia="Times New Roman" w:hAnsi="Segoe UI" w:cs="Segoe UI"/>
@@ -1438,7 +1770,19 @@
           <w:sz w:val="24"/>
           <w:szCs w:val="24"/>
         </w:rPr>
-        <w:t>db-master</w:t>
+        <w:t>db</w:t>
+      </w:r>
+      <w:proofErr w:type="spellEnd"/>
+      <w:r>
+        <w:rPr>
+          <w:rFonts w:ascii="Segoe UI" w:eastAsia="Times New Roman" w:hAnsi="Segoe UI" w:cs="Segoe UI"/>
+          <w:b/>
+          <w:bCs/>
+          <w:color w:val="333333"/>
+          <w:sz w:val="24"/>
+          <w:szCs w:val="24"/>
+        </w:rPr>
+        <w:t>-master</w:t>
       </w:r>
       <w:r>
         <w:rPr>
@@ -1501,7 +1845,47 @@
           <w:sz w:val="21"/>
           <w:szCs w:val="21"/>
         </w:rPr>
-        <w:t xml:space="preserve"> ufw allow from db_replica_private_ip_address to any port </w:t>
+        <w:t xml:space="preserve"> </w:t>
+      </w:r>
+      <w:proofErr w:type="spellStart"/>
+      <w:r>
+        <w:rPr>
+          <w:rFonts w:ascii="Consolas" w:eastAsia="Times New Roman" w:hAnsi="Consolas" w:cs="Courier New"/>
+          <w:color w:val="545454"/>
+          <w:sz w:val="21"/>
+          <w:szCs w:val="21"/>
+        </w:rPr>
+        <w:t>ufw</w:t>
+      </w:r>
+      <w:proofErr w:type="spellEnd"/>
+      <w:r>
+        <w:rPr>
+          <w:rFonts w:ascii="Consolas" w:eastAsia="Times New Roman" w:hAnsi="Consolas" w:cs="Courier New"/>
+          <w:color w:val="545454"/>
+          <w:sz w:val="21"/>
+          <w:szCs w:val="21"/>
+        </w:rPr>
+        <w:t xml:space="preserve"> allow from </w:t>
+      </w:r>
+      <w:proofErr w:type="spellStart"/>
+      <w:r>
+        <w:rPr>
+          <w:rFonts w:ascii="Consolas" w:eastAsia="Times New Roman" w:hAnsi="Consolas" w:cs="Courier New"/>
+          <w:color w:val="545454"/>
+          <w:sz w:val="21"/>
+          <w:szCs w:val="21"/>
+        </w:rPr>
+        <w:t>db_replica_private_ip_address</w:t>
+      </w:r>
+      <w:proofErr w:type="spellEnd"/>
+      <w:r>
+        <w:rPr>
+          <w:rFonts w:ascii="Consolas" w:eastAsia="Times New Roman" w:hAnsi="Consolas" w:cs="Courier New"/>
+          <w:color w:val="545454"/>
+          <w:sz w:val="21"/>
+          <w:szCs w:val="21"/>
+        </w:rPr>
+        <w:t xml:space="preserve"> to any port </w:t>
       </w:r>
       <w:r>
         <w:rPr>
@@ -1515,9 +1899,51 @@
     </w:p>
     <w:p>
       <w:pPr>
+        <w:shd w:val="clear" w:color="auto" w:fill="FFFFFF"/>
+        <w:spacing w:after="0" w:line="240" w:lineRule="auto"/>
+        <w:rPr>
+          <w:rFonts w:ascii="Segoe UI" w:eastAsia="Times New Roman" w:hAnsi="Segoe UI" w:cs="Segoe UI"/>
+          <w:color w:val="333333"/>
+          <w:sz w:val="24"/>
+          <w:szCs w:val="24"/>
+        </w:rPr>
+      </w:pPr>
+      <w:r>
+        <w:rPr>
+          <w:rFonts w:ascii="Segoe UI" w:eastAsia="Times New Roman" w:hAnsi="Segoe UI" w:cs="Segoe UI"/>
+          <w:color w:val="333333"/>
+          <w:sz w:val="2"/>
+          <w:szCs w:val="2"/>
+        </w:rPr>
+        <w:t> </w:t>
+      </w:r>
+    </w:p>
+    <w:p>
+      <w:pPr>
+        <w:shd w:val="clear" w:color="auto" w:fill="FFFFFF"/>
+        <w:spacing w:after="330" w:line="240" w:lineRule="auto"/>
+        <w:rPr>
+          <w:rFonts w:ascii="Segoe UI" w:eastAsia="Times New Roman" w:hAnsi="Segoe UI" w:cs="Segoe UI"/>
+          <w:color w:val="333333"/>
+          <w:sz w:val="24"/>
+          <w:szCs w:val="24"/>
+        </w:rPr>
+      </w:pPr>
+      <w:r>
+        <w:rPr>
+          <w:rFonts w:ascii="Segoe UI" w:eastAsia="Times New Roman" w:hAnsi="Segoe UI" w:cs="Segoe UI"/>
+          <w:color w:val="333333"/>
+          <w:sz w:val="24"/>
+          <w:szCs w:val="24"/>
+        </w:rPr>
+        <w:t>Finally, restart the PostgreSQL server for the changes to take effect:</w:t>
+      </w:r>
+    </w:p>
+    <w:p>
+      <w:pPr>
         <w:numPr>
           <w:ilvl w:val="0"/>
-          <w:numId w:val="3"/>
+          <w:numId w:val="4"/>
         </w:numPr>
         <w:shd w:val="clear" w:color="auto" w:fill="F2F2F2"/>
         <w:tabs>
@@ -1548,6 +1974,45 @@
           <w:szCs w:val="21"/>
         </w:rPr>
       </w:pPr>
+      <w:r>
+        <w:rPr>
+          <w:rFonts w:ascii="Consolas" w:eastAsia="Times New Roman" w:hAnsi="Consolas" w:cs="Courier New"/>
+          <w:color w:val="E0276A"/>
+          <w:sz w:val="20"/>
+          <w:szCs w:val="20"/>
+        </w:rPr>
+        <w:lastRenderedPageBreak/>
+        <w:t>sudo</w:t>
+      </w:r>
+      <w:r>
+        <w:rPr>
+          <w:rFonts w:ascii="Consolas" w:eastAsia="Times New Roman" w:hAnsi="Consolas" w:cs="Courier New"/>
+          <w:color w:val="545454"/>
+          <w:sz w:val="21"/>
+          <w:szCs w:val="21"/>
+        </w:rPr>
+        <w:t xml:space="preserve"> </w:t>
+      </w:r>
+      <w:proofErr w:type="spellStart"/>
+      <w:r>
+        <w:rPr>
+          <w:rFonts w:ascii="Consolas" w:eastAsia="Times New Roman" w:hAnsi="Consolas" w:cs="Courier New"/>
+          <w:color w:val="545454"/>
+          <w:sz w:val="21"/>
+          <w:szCs w:val="21"/>
+        </w:rPr>
+        <w:t>systemctl</w:t>
+      </w:r>
+      <w:proofErr w:type="spellEnd"/>
+      <w:r>
+        <w:rPr>
+          <w:rFonts w:ascii="Consolas" w:eastAsia="Times New Roman" w:hAnsi="Consolas" w:cs="Courier New"/>
+          <w:color w:val="545454"/>
+          <w:sz w:val="21"/>
+          <w:szCs w:val="21"/>
+        </w:rPr>
+        <w:t xml:space="preserve"> restart postgresql</w:t>
+      </w:r>
     </w:p>
     <w:p>
       <w:pPr>
@@ -1588,14 +2053,1001 @@
           <w:sz w:val="24"/>
           <w:szCs w:val="24"/>
         </w:rPr>
-        <w:t>Finally, restart the PostgreSQL server for the changes to take effect:</w:t>
-      </w:r>
-    </w:p>
-    <w:p>
-      <w:pPr>
+        <w:t>With your configuration set to allow logical replication, you can now move on to creating a database, user role, and table.</w:t>
+      </w:r>
+    </w:p>
+    <w:p>
+      <w:pPr>
+        <w:pStyle w:val="Heading2"/>
+        <w:shd w:val="clear" w:color="auto" w:fill="FFFFFF"/>
+        <w:spacing w:before="450" w:after="150"/>
+        <w:rPr>
+          <w:rFonts w:ascii="Segoe UI" w:hAnsi="Segoe UI" w:cs="Segoe UI"/>
+          <w:color w:val="323232"/>
+          <w:spacing w:val="-8"/>
+          <w:sz w:val="39"/>
+          <w:szCs w:val="39"/>
+        </w:rPr>
+      </w:pPr>
+      <w:r>
+        <w:rPr>
+          <w:rFonts w:ascii="Segoe UI" w:hAnsi="Segoe UI" w:cs="Segoe UI"/>
+          <w:b/>
+          <w:bCs/>
+          <w:color w:val="323232"/>
+          <w:spacing w:val="-8"/>
+          <w:sz w:val="39"/>
+          <w:szCs w:val="39"/>
+        </w:rPr>
+        <w:t>Step 2 — Setting Up a Database, User Role, and Table</w:t>
+      </w:r>
+    </w:p>
+    <w:p>
+      <w:pPr>
+        <w:pStyle w:val="NormalWeb"/>
+        <w:shd w:val="clear" w:color="auto" w:fill="FFFFFF"/>
+        <w:spacing w:before="0" w:beforeAutospacing="0" w:after="0" w:afterAutospacing="0"/>
+        <w:rPr>
+          <w:rFonts w:ascii="Segoe UI" w:hAnsi="Segoe UI" w:cs="Segoe UI"/>
+          <w:color w:val="333333"/>
+        </w:rPr>
+      </w:pPr>
+      <w:r>
+        <w:rPr>
+          <w:rFonts w:ascii="Segoe UI" w:hAnsi="Segoe UI" w:cs="Segoe UI"/>
+          <w:color w:val="333333"/>
+        </w:rPr>
+        <w:t>To test the functionality of your replication settings, let’s create a database, table, and user role. You will create an </w:t>
+      </w:r>
+      <w:r>
+        <w:rPr>
+          <w:rStyle w:val="highlight"/>
+          <w:rFonts w:ascii="Consolas" w:eastAsiaTheme="majorEastAsia" w:hAnsi="Consolas" w:cs="Courier New"/>
+          <w:color w:val="545454"/>
+          <w:sz w:val="23"/>
+          <w:szCs w:val="23"/>
+          <w:shd w:val="clear" w:color="auto" w:fill="F2F2F2"/>
+        </w:rPr>
+        <w:t>example</w:t>
+      </w:r>
+      <w:r>
+        <w:rPr>
+          <w:rFonts w:ascii="Segoe UI" w:hAnsi="Segoe UI" w:cs="Segoe UI"/>
+          <w:color w:val="333333"/>
+        </w:rPr>
+        <w:t> database with a sample table, which you can then use to test logical replication between your servers. You will also create a dedicated user and assign them privileges over both the database and the table.</w:t>
+      </w:r>
+    </w:p>
+    <w:p>
+      <w:pPr>
+        <w:pStyle w:val="NormalWeb"/>
+        <w:shd w:val="clear" w:color="auto" w:fill="FFFFFF"/>
+        <w:spacing w:before="0" w:beforeAutospacing="0" w:after="0" w:afterAutospacing="0"/>
+        <w:rPr>
+          <w:rFonts w:ascii="Segoe UI" w:hAnsi="Segoe UI" w:cs="Segoe UI"/>
+          <w:color w:val="333333"/>
+        </w:rPr>
+      </w:pPr>
+    </w:p>
+    <w:p>
+      <w:pPr>
+        <w:pStyle w:val="NormalWeb"/>
+        <w:shd w:val="clear" w:color="auto" w:fill="FFFFFF"/>
+        <w:spacing w:before="0" w:beforeAutospacing="0" w:after="330" w:afterAutospacing="0"/>
+        <w:rPr>
+          <w:rFonts w:ascii="Segoe UI" w:hAnsi="Segoe UI" w:cs="Segoe UI"/>
+          <w:color w:val="333333"/>
+        </w:rPr>
+      </w:pPr>
+      <w:r>
+        <w:rPr>
+          <w:rFonts w:ascii="Segoe UI" w:hAnsi="Segoe UI" w:cs="Segoe UI"/>
+          <w:color w:val="333333"/>
+        </w:rPr>
+        <w:t>First, open the </w:t>
+      </w:r>
+      <w:proofErr w:type="spellStart"/>
+      <w:r>
+        <w:rPr>
+          <w:rFonts w:ascii="Segoe UI" w:hAnsi="Segoe UI" w:cs="Segoe UI"/>
+          <w:color w:val="333333"/>
+        </w:rPr>
+        <w:fldChar w:fldCharType="begin"/>
+      </w:r>
+      <w:r>
+        <w:rPr>
+          <w:rFonts w:ascii="Segoe UI" w:hAnsi="Segoe UI" w:cs="Segoe UI"/>
+          <w:color w:val="333333"/>
+        </w:rPr>
+        <w:instrText xml:space="preserve"> HYPERLINK "https://www.digitalocean.com/community/tutorials/how-to-install-and-use-postgresql-on-ubuntu-18-04" \l "using-postgresql-roles-and-databases" </w:instrText>
+      </w:r>
+      <w:r>
+        <w:rPr>
+          <w:rFonts w:ascii="Segoe UI" w:hAnsi="Segoe UI" w:cs="Segoe UI"/>
+          <w:color w:val="333333"/>
+        </w:rPr>
+        <w:fldChar w:fldCharType="separate"/>
+      </w:r>
+      <w:r>
+        <w:rPr>
+          <w:rStyle w:val="HTMLCode"/>
+          <w:rFonts w:ascii="Consolas" w:eastAsiaTheme="majorEastAsia" w:hAnsi="Consolas"/>
+          <w:color w:val="545454"/>
+          <w:sz w:val="23"/>
+          <w:szCs w:val="23"/>
+          <w:shd w:val="clear" w:color="auto" w:fill="F2F2F2"/>
+        </w:rPr>
+        <w:t>psql</w:t>
+      </w:r>
+      <w:proofErr w:type="spellEnd"/>
+      <w:r>
+        <w:rPr>
+          <w:rStyle w:val="Hyperlink"/>
+          <w:rFonts w:ascii="Segoe UI" w:hAnsi="Segoe UI" w:cs="Segoe UI"/>
+          <w:color w:val="000000"/>
+          <w:u w:val="none"/>
+        </w:rPr>
+        <w:t> prompt</w:t>
+      </w:r>
+      <w:r>
+        <w:rPr>
+          <w:rFonts w:ascii="Segoe UI" w:hAnsi="Segoe UI" w:cs="Segoe UI"/>
+          <w:color w:val="333333"/>
+        </w:rPr>
+        <w:fldChar w:fldCharType="end"/>
+      </w:r>
+      <w:r>
+        <w:rPr>
+          <w:rFonts w:ascii="Segoe UI" w:hAnsi="Segoe UI" w:cs="Segoe UI"/>
+          <w:color w:val="333333"/>
+        </w:rPr>
+        <w:t> as the </w:t>
+      </w:r>
+      <w:proofErr w:type="spellStart"/>
+      <w:r>
+        <w:rPr>
+          <w:rStyle w:val="Strong"/>
+          <w:rFonts w:ascii="Segoe UI" w:hAnsi="Segoe UI" w:cs="Segoe UI"/>
+          <w:color w:val="333333"/>
+        </w:rPr>
+        <w:t>postgres</w:t>
+      </w:r>
+      <w:proofErr w:type="spellEnd"/>
+      <w:r>
+        <w:rPr>
+          <w:rFonts w:ascii="Segoe UI" w:hAnsi="Segoe UI" w:cs="Segoe UI"/>
+          <w:color w:val="333333"/>
+        </w:rPr>
+        <w:t xml:space="preserve"> user with the following command on </w:t>
+      </w:r>
+      <w:r>
+        <w:rPr>
+          <w:rFonts w:ascii="Segoe UI" w:hAnsi="Segoe UI" w:cs="Segoe UI"/>
+          <w:color w:val="FF0000"/>
+          <w:u w:val="single"/>
+        </w:rPr>
+        <w:t>both </w:t>
+      </w:r>
+      <w:proofErr w:type="spellStart"/>
+      <w:r>
+        <w:rPr>
+          <w:rStyle w:val="Strong"/>
+          <w:rFonts w:ascii="Segoe UI" w:hAnsi="Segoe UI" w:cs="Segoe UI"/>
+          <w:color w:val="FF0000"/>
+          <w:u w:val="single"/>
+        </w:rPr>
+        <w:t>db</w:t>
+      </w:r>
+      <w:proofErr w:type="spellEnd"/>
+      <w:r>
+        <w:rPr>
+          <w:rStyle w:val="Strong"/>
+          <w:rFonts w:ascii="Segoe UI" w:hAnsi="Segoe UI" w:cs="Segoe UI"/>
+          <w:color w:val="FF0000"/>
+          <w:u w:val="single"/>
+        </w:rPr>
+        <w:t>-master</w:t>
+      </w:r>
+      <w:r>
+        <w:rPr>
+          <w:rFonts w:ascii="Segoe UI" w:hAnsi="Segoe UI" w:cs="Segoe UI"/>
+          <w:color w:val="FF0000"/>
+          <w:u w:val="single"/>
+        </w:rPr>
+        <w:t> and </w:t>
+      </w:r>
+      <w:proofErr w:type="spellStart"/>
+      <w:r>
+        <w:rPr>
+          <w:rStyle w:val="Strong"/>
+          <w:rFonts w:ascii="Segoe UI" w:hAnsi="Segoe UI" w:cs="Segoe UI"/>
+          <w:color w:val="FF0000"/>
+          <w:u w:val="single"/>
+        </w:rPr>
+        <w:t>db</w:t>
+      </w:r>
+      <w:proofErr w:type="spellEnd"/>
+      <w:r>
+        <w:rPr>
+          <w:rStyle w:val="Strong"/>
+          <w:rFonts w:ascii="Segoe UI" w:hAnsi="Segoe UI" w:cs="Segoe UI"/>
+          <w:color w:val="FF0000"/>
+          <w:u w:val="single"/>
+        </w:rPr>
+        <w:t>-replica</w:t>
+      </w:r>
+      <w:r>
+        <w:rPr>
+          <w:rFonts w:ascii="Segoe UI" w:hAnsi="Segoe UI" w:cs="Segoe UI"/>
+          <w:color w:val="333333"/>
+        </w:rPr>
+        <w:t>:</w:t>
+      </w:r>
+    </w:p>
+    <w:p>
+      <w:pPr>
+        <w:pStyle w:val="line"/>
+        <w:shd w:val="clear" w:color="auto" w:fill="F2F2F2"/>
+        <w:tabs>
+          <w:tab w:val="left" w:pos="916"/>
+          <w:tab w:val="left" w:pos="1832"/>
+          <w:tab w:val="left" w:pos="2748"/>
+          <w:tab w:val="left" w:pos="3664"/>
+          <w:tab w:val="left" w:pos="4580"/>
+          <w:tab w:val="left" w:pos="5496"/>
+          <w:tab w:val="left" w:pos="6412"/>
+          <w:tab w:val="left" w:pos="7328"/>
+          <w:tab w:val="left" w:pos="8244"/>
+          <w:tab w:val="left" w:pos="9160"/>
+          <w:tab w:val="left" w:pos="10076"/>
+          <w:tab w:val="left" w:pos="10992"/>
+          <w:tab w:val="left" w:pos="11908"/>
+          <w:tab w:val="left" w:pos="12824"/>
+          <w:tab w:val="left" w:pos="13740"/>
+          <w:tab w:val="left" w:pos="14656"/>
+        </w:tabs>
+        <w:spacing w:before="0" w:beforeAutospacing="0" w:after="0" w:afterAutospacing="0" w:line="336" w:lineRule="atLeast"/>
+        <w:ind w:left="645"/>
+        <w:rPr>
+          <w:rFonts w:ascii="Consolas" w:hAnsi="Consolas" w:cs="Courier New"/>
+          <w:color w:val="545454"/>
+          <w:sz w:val="21"/>
+          <w:szCs w:val="21"/>
+        </w:rPr>
+      </w:pPr>
+      <w:r>
+        <w:rPr>
+          <w:rStyle w:val="token"/>
+          <w:rFonts w:ascii="Consolas" w:hAnsi="Consolas" w:cs="Courier New"/>
+          <w:color w:val="E0276A"/>
+          <w:sz w:val="20"/>
+          <w:szCs w:val="20"/>
+        </w:rPr>
+        <w:t>sudo</w:t>
+      </w:r>
+      <w:r>
+        <w:rPr>
+          <w:rFonts w:ascii="Consolas" w:hAnsi="Consolas" w:cs="Courier New"/>
+          <w:color w:val="545454"/>
+          <w:sz w:val="21"/>
+          <w:szCs w:val="21"/>
+        </w:rPr>
+        <w:t xml:space="preserve"> -u </w:t>
+      </w:r>
+      <w:proofErr w:type="spellStart"/>
+      <w:r>
+        <w:rPr>
+          <w:rFonts w:ascii="Consolas" w:hAnsi="Consolas" w:cs="Courier New"/>
+          <w:color w:val="545454"/>
+          <w:sz w:val="21"/>
+          <w:szCs w:val="21"/>
+        </w:rPr>
+        <w:t>postgres</w:t>
+      </w:r>
+      <w:proofErr w:type="spellEnd"/>
+      <w:r>
+        <w:rPr>
+          <w:rFonts w:ascii="Consolas" w:hAnsi="Consolas" w:cs="Courier New"/>
+          <w:color w:val="545454"/>
+          <w:sz w:val="21"/>
+          <w:szCs w:val="21"/>
+        </w:rPr>
+        <w:t xml:space="preserve"> </w:t>
+      </w:r>
+      <w:proofErr w:type="spellStart"/>
+      <w:r>
+        <w:rPr>
+          <w:rFonts w:ascii="Consolas" w:hAnsi="Consolas" w:cs="Courier New"/>
+          <w:color w:val="545454"/>
+          <w:sz w:val="21"/>
+          <w:szCs w:val="21"/>
+        </w:rPr>
+        <w:t>psql</w:t>
+      </w:r>
+      <w:proofErr w:type="spellEnd"/>
+    </w:p>
+    <w:p>
+      <w:pPr>
+        <w:shd w:val="clear" w:color="auto" w:fill="FFFFFF"/>
+        <w:rPr>
+          <w:rFonts w:ascii="Segoe UI" w:hAnsi="Segoe UI" w:cs="Segoe UI"/>
+          <w:color w:val="333333"/>
+          <w:sz w:val="24"/>
+          <w:szCs w:val="24"/>
+        </w:rPr>
+      </w:pPr>
+      <w:r>
+        <w:rPr>
+          <w:rFonts w:ascii="Segoe UI" w:hAnsi="Segoe UI" w:cs="Segoe UI"/>
+          <w:color w:val="333333"/>
+          <w:sz w:val="2"/>
+          <w:szCs w:val="2"/>
+        </w:rPr>
+        <w:t> </w:t>
+      </w:r>
+    </w:p>
+    <w:p>
+      <w:pPr>
+        <w:shd w:val="clear" w:color="auto" w:fill="FFFFFF"/>
+        <w:rPr>
+          <w:rFonts w:ascii="Segoe UI" w:hAnsi="Segoe UI" w:cs="Segoe UI"/>
+          <w:color w:val="333333"/>
+          <w:sz w:val="24"/>
+          <w:szCs w:val="24"/>
+        </w:rPr>
+      </w:pPr>
+      <w:r>
+        <w:rPr>
+          <w:rFonts w:ascii="Segoe UI" w:hAnsi="Segoe UI" w:cs="Segoe UI"/>
+          <w:color w:val="333333"/>
+          <w:sz w:val="2"/>
+          <w:szCs w:val="2"/>
+        </w:rPr>
+        <w:t> </w:t>
+      </w:r>
+    </w:p>
+    <w:p>
+      <w:pPr>
+        <w:shd w:val="clear" w:color="auto" w:fill="FFFFFF"/>
+        <w:spacing w:after="0" w:line="240" w:lineRule="auto"/>
+        <w:rPr>
+          <w:rFonts w:ascii="Segoe UI" w:eastAsia="Times New Roman" w:hAnsi="Segoe UI" w:cs="Segoe UI"/>
+          <w:color w:val="333333"/>
+          <w:sz w:val="24"/>
+          <w:szCs w:val="24"/>
+        </w:rPr>
+      </w:pPr>
+      <w:r>
+        <w:rPr>
+          <w:rFonts w:ascii="Segoe UI" w:eastAsia="Times New Roman" w:hAnsi="Segoe UI" w:cs="Segoe UI"/>
+          <w:color w:val="333333"/>
+          <w:sz w:val="24"/>
+          <w:szCs w:val="24"/>
+        </w:rPr>
+        <w:t>Create a new table called </w:t>
+      </w:r>
+      <w:r>
+        <w:rPr>
+          <w:rFonts w:ascii="Consolas" w:eastAsia="Times New Roman" w:hAnsi="Consolas" w:cs="Courier New"/>
+          <w:color w:val="545454"/>
+          <w:sz w:val="23"/>
+          <w:szCs w:val="23"/>
+          <w:shd w:val="clear" w:color="auto" w:fill="F2F2F2"/>
+        </w:rPr>
+        <w:t>widgets</w:t>
+      </w:r>
+      <w:r>
+        <w:rPr>
+          <w:rFonts w:ascii="Segoe UI" w:eastAsia="Times New Roman" w:hAnsi="Segoe UI" w:cs="Segoe UI"/>
+          <w:color w:val="333333"/>
+          <w:sz w:val="24"/>
+          <w:szCs w:val="24"/>
+        </w:rPr>
+        <w:t xml:space="preserve"> with arbitrary fields </w:t>
+      </w:r>
+      <w:r>
+        <w:rPr>
+          <w:rFonts w:ascii="Segoe UI" w:eastAsia="Times New Roman" w:hAnsi="Segoe UI" w:cs="Segoe UI"/>
+          <w:color w:val="FF0000"/>
+          <w:sz w:val="24"/>
+          <w:szCs w:val="24"/>
+          <w:u w:val="single"/>
+        </w:rPr>
+        <w:t>on both hosts</w:t>
+      </w:r>
+      <w:r>
+        <w:rPr>
+          <w:rFonts w:ascii="Segoe UI" w:eastAsia="Times New Roman" w:hAnsi="Segoe UI" w:cs="Segoe UI"/>
+          <w:color w:val="333333"/>
+          <w:sz w:val="24"/>
+          <w:szCs w:val="24"/>
+        </w:rPr>
+        <w:t>:</w:t>
+      </w:r>
+    </w:p>
+    <w:p>
+      <w:pPr>
+        <w:shd w:val="clear" w:color="auto" w:fill="F2F2F2"/>
+        <w:tabs>
+          <w:tab w:val="left" w:pos="916"/>
+          <w:tab w:val="left" w:pos="1832"/>
+          <w:tab w:val="left" w:pos="2748"/>
+          <w:tab w:val="left" w:pos="3664"/>
+          <w:tab w:val="left" w:pos="4580"/>
+          <w:tab w:val="left" w:pos="5496"/>
+          <w:tab w:val="left" w:pos="6412"/>
+          <w:tab w:val="left" w:pos="7328"/>
+          <w:tab w:val="left" w:pos="8244"/>
+          <w:tab w:val="left" w:pos="9160"/>
+          <w:tab w:val="left" w:pos="10076"/>
+          <w:tab w:val="left" w:pos="10992"/>
+          <w:tab w:val="left" w:pos="11908"/>
+          <w:tab w:val="left" w:pos="12824"/>
+          <w:tab w:val="left" w:pos="13740"/>
+          <w:tab w:val="left" w:pos="14656"/>
+        </w:tabs>
+        <w:spacing w:after="0" w:line="336" w:lineRule="atLeast"/>
+        <w:ind w:left="645"/>
+        <w:rPr>
+          <w:rFonts w:ascii="Consolas" w:eastAsia="Times New Roman" w:hAnsi="Consolas" w:cs="Courier New"/>
+          <w:color w:val="545454"/>
+          <w:sz w:val="21"/>
+          <w:szCs w:val="21"/>
+        </w:rPr>
+      </w:pPr>
+      <w:r>
+        <w:rPr>
+          <w:rFonts w:ascii="Consolas" w:eastAsia="Times New Roman" w:hAnsi="Consolas" w:cs="Courier New"/>
+          <w:color w:val="545454"/>
+          <w:sz w:val="21"/>
+          <w:szCs w:val="21"/>
+        </w:rPr>
+        <w:t>CREATE TABLE widgets</w:t>
+      </w:r>
+    </w:p>
+    <w:p>
+      <w:pPr>
+        <w:shd w:val="clear" w:color="auto" w:fill="F2F2F2"/>
+        <w:tabs>
+          <w:tab w:val="left" w:pos="916"/>
+          <w:tab w:val="left" w:pos="1832"/>
+          <w:tab w:val="left" w:pos="2748"/>
+          <w:tab w:val="left" w:pos="3664"/>
+          <w:tab w:val="left" w:pos="4580"/>
+          <w:tab w:val="left" w:pos="5496"/>
+          <w:tab w:val="left" w:pos="6412"/>
+          <w:tab w:val="left" w:pos="7328"/>
+          <w:tab w:val="left" w:pos="8244"/>
+          <w:tab w:val="left" w:pos="9160"/>
+          <w:tab w:val="left" w:pos="10076"/>
+          <w:tab w:val="left" w:pos="10992"/>
+          <w:tab w:val="left" w:pos="11908"/>
+          <w:tab w:val="left" w:pos="12824"/>
+          <w:tab w:val="left" w:pos="13740"/>
+          <w:tab w:val="left" w:pos="14656"/>
+        </w:tabs>
+        <w:spacing w:after="0" w:line="336" w:lineRule="atLeast"/>
+        <w:ind w:left="645"/>
+        <w:rPr>
+          <w:rFonts w:ascii="Consolas" w:eastAsia="Times New Roman" w:hAnsi="Consolas" w:cs="Courier New"/>
+          <w:color w:val="545454"/>
+          <w:sz w:val="21"/>
+          <w:szCs w:val="21"/>
+        </w:rPr>
+      </w:pPr>
+      <w:r>
+        <w:rPr>
+          <w:rFonts w:ascii="Consolas" w:eastAsia="Times New Roman" w:hAnsi="Consolas" w:cs="Courier New"/>
+          <w:color w:val="666A71"/>
+          <w:sz w:val="20"/>
+          <w:szCs w:val="20"/>
+        </w:rPr>
+        <w:t>(</w:t>
+      </w:r>
+    </w:p>
+    <w:p>
+      <w:pPr>
+        <w:shd w:val="clear" w:color="auto" w:fill="F2F2F2"/>
+        <w:tabs>
+          <w:tab w:val="left" w:pos="916"/>
+          <w:tab w:val="left" w:pos="1832"/>
+          <w:tab w:val="left" w:pos="2748"/>
+          <w:tab w:val="left" w:pos="3664"/>
+          <w:tab w:val="left" w:pos="4580"/>
+          <w:tab w:val="left" w:pos="5496"/>
+          <w:tab w:val="left" w:pos="6412"/>
+          <w:tab w:val="left" w:pos="7328"/>
+          <w:tab w:val="left" w:pos="8244"/>
+          <w:tab w:val="left" w:pos="9160"/>
+          <w:tab w:val="left" w:pos="10076"/>
+          <w:tab w:val="left" w:pos="10992"/>
+          <w:tab w:val="left" w:pos="11908"/>
+          <w:tab w:val="left" w:pos="12824"/>
+          <w:tab w:val="left" w:pos="13740"/>
+          <w:tab w:val="left" w:pos="14656"/>
+        </w:tabs>
+        <w:spacing w:after="0" w:line="336" w:lineRule="atLeast"/>
+        <w:ind w:left="645"/>
+        <w:rPr>
+          <w:rFonts w:ascii="Consolas" w:eastAsia="Times New Roman" w:hAnsi="Consolas" w:cs="Courier New"/>
+          <w:color w:val="545454"/>
+          <w:sz w:val="21"/>
+          <w:szCs w:val="21"/>
+        </w:rPr>
+      </w:pPr>
+      <w:r>
+        <w:rPr>
+          <w:rFonts w:ascii="Consolas" w:eastAsia="Times New Roman" w:hAnsi="Consolas" w:cs="Courier New"/>
+          <w:color w:val="545454"/>
+          <w:sz w:val="21"/>
+          <w:szCs w:val="21"/>
+        </w:rPr>
+        <w:t xml:space="preserve">    </w:t>
+      </w:r>
+      <w:r>
+        <w:rPr>
+          <w:rFonts w:ascii="Consolas" w:eastAsia="Times New Roman" w:hAnsi="Consolas" w:cs="Courier New"/>
+          <w:color w:val="E0276A"/>
+          <w:sz w:val="20"/>
+          <w:szCs w:val="20"/>
+        </w:rPr>
+        <w:t>id</w:t>
+      </w:r>
+      <w:r>
+        <w:rPr>
+          <w:rFonts w:ascii="Consolas" w:eastAsia="Times New Roman" w:hAnsi="Consolas" w:cs="Courier New"/>
+          <w:color w:val="545454"/>
+          <w:sz w:val="21"/>
+          <w:szCs w:val="21"/>
+        </w:rPr>
+        <w:t xml:space="preserve"> SERIAL,</w:t>
+      </w:r>
+    </w:p>
+    <w:p>
+      <w:pPr>
+        <w:shd w:val="clear" w:color="auto" w:fill="F2F2F2"/>
+        <w:tabs>
+          <w:tab w:val="left" w:pos="916"/>
+          <w:tab w:val="left" w:pos="1832"/>
+          <w:tab w:val="left" w:pos="2748"/>
+          <w:tab w:val="left" w:pos="3664"/>
+          <w:tab w:val="left" w:pos="4580"/>
+          <w:tab w:val="left" w:pos="5496"/>
+          <w:tab w:val="left" w:pos="6412"/>
+          <w:tab w:val="left" w:pos="7328"/>
+          <w:tab w:val="left" w:pos="8244"/>
+          <w:tab w:val="left" w:pos="9160"/>
+          <w:tab w:val="left" w:pos="10076"/>
+          <w:tab w:val="left" w:pos="10992"/>
+          <w:tab w:val="left" w:pos="11908"/>
+          <w:tab w:val="left" w:pos="12824"/>
+          <w:tab w:val="left" w:pos="13740"/>
+          <w:tab w:val="left" w:pos="14656"/>
+        </w:tabs>
+        <w:spacing w:after="0" w:line="336" w:lineRule="atLeast"/>
+        <w:ind w:left="645"/>
+        <w:rPr>
+          <w:rFonts w:ascii="Consolas" w:eastAsia="Times New Roman" w:hAnsi="Consolas" w:cs="Courier New"/>
+          <w:color w:val="545454"/>
+          <w:sz w:val="21"/>
+          <w:szCs w:val="21"/>
+        </w:rPr>
+      </w:pPr>
+      <w:r>
+        <w:rPr>
+          <w:rFonts w:ascii="Consolas" w:eastAsia="Times New Roman" w:hAnsi="Consolas" w:cs="Courier New"/>
+          <w:color w:val="545454"/>
+          <w:sz w:val="21"/>
+          <w:szCs w:val="21"/>
+        </w:rPr>
+        <w:t xml:space="preserve">    name TEXT,</w:t>
+      </w:r>
+    </w:p>
+    <w:p>
+      <w:pPr>
+        <w:shd w:val="clear" w:color="auto" w:fill="F2F2F2"/>
+        <w:tabs>
+          <w:tab w:val="left" w:pos="916"/>
+          <w:tab w:val="left" w:pos="1832"/>
+          <w:tab w:val="left" w:pos="2748"/>
+          <w:tab w:val="left" w:pos="3664"/>
+          <w:tab w:val="left" w:pos="4580"/>
+          <w:tab w:val="left" w:pos="5496"/>
+          <w:tab w:val="left" w:pos="6412"/>
+          <w:tab w:val="left" w:pos="7328"/>
+          <w:tab w:val="left" w:pos="8244"/>
+          <w:tab w:val="left" w:pos="9160"/>
+          <w:tab w:val="left" w:pos="10076"/>
+          <w:tab w:val="left" w:pos="10992"/>
+          <w:tab w:val="left" w:pos="11908"/>
+          <w:tab w:val="left" w:pos="12824"/>
+          <w:tab w:val="left" w:pos="13740"/>
+          <w:tab w:val="left" w:pos="14656"/>
+        </w:tabs>
+        <w:spacing w:after="0" w:line="336" w:lineRule="atLeast"/>
+        <w:ind w:left="645"/>
+        <w:rPr>
+          <w:rFonts w:ascii="Consolas" w:eastAsia="Times New Roman" w:hAnsi="Consolas" w:cs="Courier New"/>
+          <w:color w:val="545454"/>
+          <w:sz w:val="21"/>
+          <w:szCs w:val="21"/>
+        </w:rPr>
+      </w:pPr>
+      <w:r>
+        <w:rPr>
+          <w:rFonts w:ascii="Consolas" w:eastAsia="Times New Roman" w:hAnsi="Consolas" w:cs="Courier New"/>
+          <w:color w:val="545454"/>
+          <w:sz w:val="21"/>
+          <w:szCs w:val="21"/>
+        </w:rPr>
+        <w:t xml:space="preserve">    price DECIMAL,</w:t>
+      </w:r>
+    </w:p>
+    <w:p>
+      <w:pPr>
+        <w:shd w:val="clear" w:color="auto" w:fill="F2F2F2"/>
+        <w:tabs>
+          <w:tab w:val="left" w:pos="916"/>
+          <w:tab w:val="left" w:pos="1832"/>
+          <w:tab w:val="left" w:pos="2748"/>
+          <w:tab w:val="left" w:pos="3664"/>
+          <w:tab w:val="left" w:pos="4580"/>
+          <w:tab w:val="left" w:pos="5496"/>
+          <w:tab w:val="left" w:pos="6412"/>
+          <w:tab w:val="left" w:pos="7328"/>
+          <w:tab w:val="left" w:pos="8244"/>
+          <w:tab w:val="left" w:pos="9160"/>
+          <w:tab w:val="left" w:pos="10076"/>
+          <w:tab w:val="left" w:pos="10992"/>
+          <w:tab w:val="left" w:pos="11908"/>
+          <w:tab w:val="left" w:pos="12824"/>
+          <w:tab w:val="left" w:pos="13740"/>
+          <w:tab w:val="left" w:pos="14656"/>
+        </w:tabs>
+        <w:spacing w:after="0" w:line="336" w:lineRule="atLeast"/>
+        <w:ind w:left="645"/>
+        <w:rPr>
+          <w:rFonts w:ascii="Consolas" w:eastAsia="Times New Roman" w:hAnsi="Consolas" w:cs="Courier New"/>
+          <w:color w:val="545454"/>
+          <w:sz w:val="21"/>
+          <w:szCs w:val="21"/>
+        </w:rPr>
+      </w:pPr>
+      <w:r>
+        <w:rPr>
+          <w:rFonts w:ascii="Consolas" w:eastAsia="Times New Roman" w:hAnsi="Consolas" w:cs="Courier New"/>
+          <w:color w:val="545454"/>
+          <w:sz w:val="21"/>
+          <w:szCs w:val="21"/>
+        </w:rPr>
+        <w:t xml:space="preserve">    CONSTRAINT </w:t>
+      </w:r>
+      <w:proofErr w:type="spellStart"/>
+      <w:r>
+        <w:rPr>
+          <w:rFonts w:ascii="Consolas" w:eastAsia="Times New Roman" w:hAnsi="Consolas" w:cs="Courier New"/>
+          <w:color w:val="545454"/>
+          <w:sz w:val="21"/>
+          <w:szCs w:val="21"/>
+        </w:rPr>
+        <w:t>widgets_pkey</w:t>
+      </w:r>
+      <w:proofErr w:type="spellEnd"/>
+      <w:r>
+        <w:rPr>
+          <w:rFonts w:ascii="Consolas" w:eastAsia="Times New Roman" w:hAnsi="Consolas" w:cs="Courier New"/>
+          <w:color w:val="545454"/>
+          <w:sz w:val="21"/>
+          <w:szCs w:val="21"/>
+        </w:rPr>
+        <w:t xml:space="preserve"> PRIMARY KEY </w:t>
+      </w:r>
+      <w:r>
+        <w:rPr>
+          <w:rFonts w:ascii="Consolas" w:eastAsia="Times New Roman" w:hAnsi="Consolas" w:cs="Courier New"/>
+          <w:color w:val="666A71"/>
+          <w:sz w:val="20"/>
+          <w:szCs w:val="20"/>
+        </w:rPr>
+        <w:t>(</w:t>
+      </w:r>
+      <w:r>
+        <w:rPr>
+          <w:rFonts w:ascii="Consolas" w:eastAsia="Times New Roman" w:hAnsi="Consolas" w:cs="Courier New"/>
+          <w:color w:val="545454"/>
+          <w:sz w:val="21"/>
+          <w:szCs w:val="21"/>
+        </w:rPr>
+        <w:t>id</w:t>
+      </w:r>
+      <w:r>
+        <w:rPr>
+          <w:rFonts w:ascii="Consolas" w:eastAsia="Times New Roman" w:hAnsi="Consolas" w:cs="Courier New"/>
+          <w:color w:val="666A71"/>
+          <w:sz w:val="20"/>
+          <w:szCs w:val="20"/>
+        </w:rPr>
+        <w:t>)</w:t>
+      </w:r>
+    </w:p>
+    <w:p>
+      <w:pPr>
+        <w:shd w:val="clear" w:color="auto" w:fill="F2F2F2"/>
+        <w:tabs>
+          <w:tab w:val="left" w:pos="916"/>
+          <w:tab w:val="left" w:pos="1832"/>
+          <w:tab w:val="left" w:pos="2748"/>
+          <w:tab w:val="left" w:pos="3664"/>
+          <w:tab w:val="left" w:pos="4580"/>
+          <w:tab w:val="left" w:pos="5496"/>
+          <w:tab w:val="left" w:pos="6412"/>
+          <w:tab w:val="left" w:pos="7328"/>
+          <w:tab w:val="left" w:pos="8244"/>
+          <w:tab w:val="left" w:pos="9160"/>
+          <w:tab w:val="left" w:pos="10076"/>
+          <w:tab w:val="left" w:pos="10992"/>
+          <w:tab w:val="left" w:pos="11908"/>
+          <w:tab w:val="left" w:pos="12824"/>
+          <w:tab w:val="left" w:pos="13740"/>
+          <w:tab w:val="left" w:pos="14656"/>
+        </w:tabs>
+        <w:spacing w:after="0" w:line="336" w:lineRule="atLeast"/>
+        <w:ind w:left="645"/>
+        <w:rPr>
+          <w:rFonts w:ascii="Consolas" w:eastAsia="Times New Roman" w:hAnsi="Consolas" w:cs="Courier New"/>
+          <w:color w:val="545454"/>
+          <w:sz w:val="21"/>
+          <w:szCs w:val="21"/>
+        </w:rPr>
+      </w:pPr>
+      <w:r>
+        <w:rPr>
+          <w:rFonts w:ascii="Consolas" w:eastAsia="Times New Roman" w:hAnsi="Consolas" w:cs="Courier New"/>
+          <w:color w:val="666A71"/>
+          <w:sz w:val="20"/>
+          <w:szCs w:val="20"/>
+        </w:rPr>
+        <w:t>);</w:t>
+      </w:r>
+    </w:p>
+    <w:p>
+      <w:pPr>
+        <w:shd w:val="clear" w:color="auto" w:fill="FFFFFF"/>
+        <w:spacing w:after="0" w:line="240" w:lineRule="auto"/>
+        <w:rPr>
+          <w:rFonts w:ascii="Segoe UI" w:eastAsia="Times New Roman" w:hAnsi="Segoe UI" w:cs="Segoe UI"/>
+          <w:color w:val="333333"/>
+          <w:sz w:val="24"/>
+          <w:szCs w:val="24"/>
+        </w:rPr>
+      </w:pPr>
+      <w:r>
+        <w:rPr>
+          <w:rFonts w:ascii="Segoe UI" w:eastAsia="Times New Roman" w:hAnsi="Segoe UI" w:cs="Segoe UI"/>
+          <w:color w:val="333333"/>
+          <w:sz w:val="2"/>
+          <w:szCs w:val="2"/>
+        </w:rPr>
+        <w:t> </w:t>
+      </w:r>
+    </w:p>
+    <w:p>
+      <w:pPr>
+        <w:pStyle w:val="Heading2"/>
+        <w:shd w:val="clear" w:color="auto" w:fill="FFFFFF"/>
+        <w:spacing w:before="450" w:after="150"/>
+        <w:rPr>
+          <w:rFonts w:ascii="Segoe UI" w:hAnsi="Segoe UI" w:cs="Segoe UI"/>
+          <w:color w:val="323232"/>
+          <w:spacing w:val="-8"/>
+          <w:sz w:val="39"/>
+          <w:szCs w:val="39"/>
+        </w:rPr>
+      </w:pPr>
+      <w:r>
+        <w:rPr>
+          <w:rFonts w:ascii="Segoe UI" w:hAnsi="Segoe UI" w:cs="Segoe UI"/>
+          <w:b/>
+          <w:bCs/>
+          <w:color w:val="323232"/>
+          <w:spacing w:val="-8"/>
+          <w:sz w:val="39"/>
+          <w:szCs w:val="39"/>
+        </w:rPr>
+        <w:t>Step 3 — Setting Up a Publication</w:t>
+      </w:r>
+    </w:p>
+    <w:p>
+      <w:pPr>
+        <w:pStyle w:val="NormalWeb"/>
+        <w:shd w:val="clear" w:color="auto" w:fill="FFFFFF"/>
+        <w:spacing w:before="0" w:beforeAutospacing="0" w:after="0" w:afterAutospacing="0"/>
+        <w:rPr>
+          <w:rFonts w:ascii="Segoe UI" w:hAnsi="Segoe UI" w:cs="Segoe UI"/>
+          <w:color w:val="333333"/>
+        </w:rPr>
+      </w:pPr>
+      <w:r>
+        <w:rPr>
+          <w:rStyle w:val="Emphasis"/>
+          <w:rFonts w:ascii="Segoe UI" w:eastAsiaTheme="majorEastAsia" w:hAnsi="Segoe UI" w:cs="Segoe UI"/>
+          <w:color w:val="333333"/>
+        </w:rPr>
+        <w:t>Publications</w:t>
+      </w:r>
+      <w:r>
+        <w:rPr>
+          <w:rFonts w:ascii="Segoe UI" w:hAnsi="Segoe UI" w:cs="Segoe UI"/>
+          <w:color w:val="333333"/>
+        </w:rPr>
+        <w:t> are the mechanism that PostgreSQL uses to make tables available for replication. The database server will keep track internally of the connection and replication status of any replica servers associated with a given publication. On </w:t>
+      </w:r>
+      <w:proofErr w:type="spellStart"/>
+      <w:r>
+        <w:rPr>
+          <w:rStyle w:val="Strong"/>
+          <w:rFonts w:ascii="Segoe UI" w:eastAsiaTheme="majorEastAsia" w:hAnsi="Segoe UI" w:cs="Segoe UI"/>
+          <w:color w:val="333333"/>
+        </w:rPr>
+        <w:t>db</w:t>
+      </w:r>
+      <w:proofErr w:type="spellEnd"/>
+      <w:r>
+        <w:rPr>
+          <w:rStyle w:val="Strong"/>
+          <w:rFonts w:ascii="Segoe UI" w:eastAsiaTheme="majorEastAsia" w:hAnsi="Segoe UI" w:cs="Segoe UI"/>
+          <w:color w:val="333333"/>
+        </w:rPr>
+        <w:t>-master</w:t>
+      </w:r>
+      <w:r>
+        <w:rPr>
+          <w:rFonts w:ascii="Segoe UI" w:hAnsi="Segoe UI" w:cs="Segoe UI"/>
+          <w:color w:val="333333"/>
+        </w:rPr>
+        <w:t>, you will create a publication, </w:t>
+      </w:r>
+      <w:proofErr w:type="spellStart"/>
+      <w:r>
+        <w:rPr>
+          <w:rStyle w:val="highlight"/>
+          <w:rFonts w:ascii="Consolas" w:hAnsi="Consolas" w:cs="Courier New"/>
+          <w:color w:val="545454"/>
+          <w:sz w:val="23"/>
+          <w:szCs w:val="23"/>
+          <w:shd w:val="clear" w:color="auto" w:fill="F2F2F2"/>
+        </w:rPr>
+        <w:t>my_publication</w:t>
+      </w:r>
+      <w:proofErr w:type="spellEnd"/>
+      <w:r>
+        <w:rPr>
+          <w:rFonts w:ascii="Segoe UI" w:hAnsi="Segoe UI" w:cs="Segoe UI"/>
+          <w:color w:val="333333"/>
+        </w:rPr>
+        <w:t>, that will function as a master copy of the data that will be sent to your </w:t>
+      </w:r>
+      <w:r>
+        <w:rPr>
+          <w:rStyle w:val="Emphasis"/>
+          <w:rFonts w:ascii="Segoe UI" w:eastAsiaTheme="majorEastAsia" w:hAnsi="Segoe UI" w:cs="Segoe UI"/>
+          <w:color w:val="333333"/>
+        </w:rPr>
+        <w:t>subscribers</w:t>
+      </w:r>
+      <w:r>
+        <w:rPr>
+          <w:rFonts w:ascii="Segoe UI" w:hAnsi="Segoe UI" w:cs="Segoe UI"/>
+          <w:color w:val="333333"/>
+        </w:rPr>
+        <w:t> — in our case, </w:t>
+      </w:r>
+      <w:proofErr w:type="spellStart"/>
+      <w:r>
+        <w:rPr>
+          <w:rStyle w:val="Strong"/>
+          <w:rFonts w:ascii="Segoe UI" w:eastAsiaTheme="majorEastAsia" w:hAnsi="Segoe UI" w:cs="Segoe UI"/>
+          <w:color w:val="333333"/>
+        </w:rPr>
+        <w:t>db</w:t>
+      </w:r>
+      <w:proofErr w:type="spellEnd"/>
+      <w:r>
+        <w:rPr>
+          <w:rStyle w:val="Strong"/>
+          <w:rFonts w:ascii="Segoe UI" w:eastAsiaTheme="majorEastAsia" w:hAnsi="Segoe UI" w:cs="Segoe UI"/>
+          <w:color w:val="333333"/>
+        </w:rPr>
+        <w:t>-replica</w:t>
+      </w:r>
+      <w:r>
+        <w:rPr>
+          <w:rFonts w:ascii="Segoe UI" w:hAnsi="Segoe UI" w:cs="Segoe UI"/>
+          <w:color w:val="333333"/>
+        </w:rPr>
+        <w:t>.</w:t>
+      </w:r>
+    </w:p>
+    <w:p>
+      <w:pPr>
+        <w:pStyle w:val="NormalWeb"/>
+        <w:shd w:val="clear" w:color="auto" w:fill="FFFFFF"/>
+        <w:spacing w:before="0" w:beforeAutospacing="0" w:after="0" w:afterAutospacing="0"/>
+        <w:rPr>
+          <w:rFonts w:ascii="Segoe UI" w:hAnsi="Segoe UI" w:cs="Segoe UI"/>
+          <w:color w:val="333333"/>
+        </w:rPr>
+      </w:pPr>
+    </w:p>
+    <w:p>
+      <w:pPr>
+        <w:pStyle w:val="NormalWeb"/>
+        <w:shd w:val="clear" w:color="auto" w:fill="FFFFFF"/>
+        <w:spacing w:before="0" w:beforeAutospacing="0" w:after="0" w:afterAutospacing="0"/>
+        <w:rPr>
+          <w:rFonts w:ascii="Segoe UI" w:hAnsi="Segoe UI" w:cs="Segoe UI"/>
+          <w:color w:val="333333"/>
+        </w:rPr>
+      </w:pPr>
+      <w:r>
+        <w:rPr>
+          <w:rFonts w:ascii="Segoe UI" w:hAnsi="Segoe UI" w:cs="Segoe UI"/>
+          <w:color w:val="FF0000"/>
+        </w:rPr>
+        <w:t>On </w:t>
+      </w:r>
+      <w:proofErr w:type="spellStart"/>
+      <w:r>
+        <w:rPr>
+          <w:rStyle w:val="Strong"/>
+          <w:rFonts w:ascii="Segoe UI" w:eastAsiaTheme="majorEastAsia" w:hAnsi="Segoe UI" w:cs="Segoe UI"/>
+          <w:color w:val="FF0000"/>
+        </w:rPr>
+        <w:t>db</w:t>
+      </w:r>
+      <w:proofErr w:type="spellEnd"/>
+      <w:r>
+        <w:rPr>
+          <w:rStyle w:val="Strong"/>
+          <w:rFonts w:ascii="Segoe UI" w:eastAsiaTheme="majorEastAsia" w:hAnsi="Segoe UI" w:cs="Segoe UI"/>
+          <w:color w:val="FF0000"/>
+        </w:rPr>
+        <w:t>-master</w:t>
+      </w:r>
+      <w:r>
+        <w:rPr>
+          <w:rFonts w:ascii="Segoe UI" w:hAnsi="Segoe UI" w:cs="Segoe UI"/>
+          <w:color w:val="333333"/>
+        </w:rPr>
+        <w:t>, create a publication called </w:t>
+      </w:r>
+      <w:proofErr w:type="spellStart"/>
+      <w:r>
+        <w:rPr>
+          <w:rStyle w:val="highlight"/>
+          <w:rFonts w:ascii="Consolas" w:hAnsi="Consolas" w:cs="Courier New"/>
+          <w:color w:val="545454"/>
+          <w:sz w:val="23"/>
+          <w:szCs w:val="23"/>
+          <w:shd w:val="clear" w:color="auto" w:fill="F2F2F2"/>
+        </w:rPr>
+        <w:t>my_publication</w:t>
+      </w:r>
+      <w:proofErr w:type="spellEnd"/>
+      <w:r>
+        <w:rPr>
+          <w:rFonts w:ascii="Segoe UI" w:hAnsi="Segoe UI" w:cs="Segoe UI"/>
+          <w:color w:val="333333"/>
+        </w:rPr>
+        <w:t>:</w:t>
+      </w:r>
+    </w:p>
+    <w:p>
+      <w:pPr>
+        <w:pStyle w:val="line"/>
         <w:numPr>
           <w:ilvl w:val="0"/>
-          <w:numId w:val="4"/>
+          <w:numId w:val="11"/>
         </w:numPr>
         <w:shd w:val="clear" w:color="auto" w:fill="F2F2F2"/>
         <w:tabs>
@@ -1617,40 +3069,109 @@
           <w:tab w:val="left" w:pos="13740"/>
           <w:tab w:val="left" w:pos="14656"/>
         </w:tabs>
-        <w:spacing w:after="0" w:line="336" w:lineRule="atLeast"/>
+        <w:spacing w:before="0" w:beforeAutospacing="0" w:after="0" w:afterAutospacing="0" w:line="336" w:lineRule="atLeast"/>
         <w:ind w:left="645"/>
         <w:rPr>
-          <w:rFonts w:ascii="Consolas" w:eastAsia="Times New Roman" w:hAnsi="Consolas" w:cs="Courier New"/>
-          <w:color w:val="545454"/>
-          <w:sz w:val="21"/>
-          <w:szCs w:val="21"/>
-        </w:rPr>
-      </w:pPr>
-      <w:r>
-        <w:rPr>
-          <w:rFonts w:ascii="Consolas" w:eastAsia="Times New Roman" w:hAnsi="Consolas" w:cs="Courier New"/>
-          <w:color w:val="E0276A"/>
+          <w:rFonts w:ascii="Consolas" w:hAnsi="Consolas" w:cs="Courier New"/>
+          <w:color w:val="545454"/>
+          <w:sz w:val="21"/>
+          <w:szCs w:val="21"/>
+        </w:rPr>
+      </w:pPr>
+      <w:r>
+        <w:rPr>
+          <w:rFonts w:ascii="Consolas" w:hAnsi="Consolas" w:cs="Courier New"/>
+          <w:color w:val="545454"/>
+          <w:sz w:val="21"/>
+          <w:szCs w:val="21"/>
+        </w:rPr>
+        <w:t xml:space="preserve">CREATE PUBLICATION </w:t>
+      </w:r>
+      <w:proofErr w:type="spellStart"/>
+      <w:r>
+        <w:rPr>
+          <w:rStyle w:val="highlight"/>
+          <w:rFonts w:ascii="Consolas" w:hAnsi="Consolas" w:cs="Courier New"/>
+          <w:color w:val="545454"/>
+          <w:sz w:val="21"/>
+          <w:szCs w:val="21"/>
+        </w:rPr>
+        <w:t>my_publication</w:t>
+      </w:r>
+      <w:proofErr w:type="spellEnd"/>
+      <w:r>
+        <w:rPr>
+          <w:rStyle w:val="token"/>
+          <w:rFonts w:ascii="Consolas" w:hAnsi="Consolas" w:cs="Courier New"/>
+          <w:color w:val="666A71"/>
           <w:sz w:val="20"/>
           <w:szCs w:val="20"/>
         </w:rPr>
-        <w:lastRenderedPageBreak/>
-        <w:t>sudo</w:t>
-      </w:r>
-      <w:r>
-        <w:rPr>
-          <w:rFonts w:ascii="Consolas" w:eastAsia="Times New Roman" w:hAnsi="Consolas" w:cs="Courier New"/>
-          <w:color w:val="545454"/>
-          <w:sz w:val="21"/>
-          <w:szCs w:val="21"/>
-        </w:rPr>
-        <w:t xml:space="preserve"> systemctl restart postgresql</w:t>
-      </w:r>
-    </w:p>
-    <w:p>
-      <w:pPr>
+        <w:t>;</w:t>
+      </w:r>
+    </w:p>
+    <w:p>
+      <w:pPr>
+        <w:shd w:val="clear" w:color="auto" w:fill="FFFFFF"/>
+        <w:rPr>
+          <w:rFonts w:ascii="Segoe UI" w:hAnsi="Segoe UI" w:cs="Segoe UI"/>
+          <w:color w:val="333333"/>
+          <w:sz w:val="24"/>
+          <w:szCs w:val="24"/>
+        </w:rPr>
+      </w:pPr>
+      <w:r>
+        <w:rPr>
+          <w:rFonts w:ascii="Segoe UI" w:hAnsi="Segoe UI" w:cs="Segoe UI"/>
+          <w:color w:val="333333"/>
+          <w:sz w:val="2"/>
+          <w:szCs w:val="2"/>
+        </w:rPr>
+        <w:t> </w:t>
+      </w:r>
+    </w:p>
+    <w:p>
+      <w:pPr>
+        <w:pStyle w:val="NormalWeb"/>
+        <w:shd w:val="clear" w:color="auto" w:fill="FFFFFF"/>
+        <w:spacing w:before="0" w:beforeAutospacing="0" w:after="0" w:afterAutospacing="0"/>
+        <w:rPr>
+          <w:rFonts w:ascii="Segoe UI" w:hAnsi="Segoe UI" w:cs="Segoe UI"/>
+          <w:color w:val="333333"/>
+        </w:rPr>
+      </w:pPr>
+      <w:r>
+        <w:rPr>
+          <w:rFonts w:ascii="Segoe UI" w:hAnsi="Segoe UI" w:cs="Segoe UI"/>
+          <w:color w:val="333333"/>
+        </w:rPr>
+        <w:t>Add the </w:t>
+      </w:r>
+      <w:r>
+        <w:rPr>
+          <w:rStyle w:val="highlight"/>
+          <w:rFonts w:ascii="Consolas" w:hAnsi="Consolas" w:cs="Courier New"/>
+          <w:color w:val="545454"/>
+          <w:sz w:val="23"/>
+          <w:szCs w:val="23"/>
+          <w:shd w:val="clear" w:color="auto" w:fill="F2F2F2"/>
+        </w:rPr>
+        <w:t>widgets</w:t>
+      </w:r>
+      <w:r>
+        <w:rPr>
+          <w:rFonts w:ascii="Segoe UI" w:hAnsi="Segoe UI" w:cs="Segoe UI"/>
+          <w:color w:val="333333"/>
+        </w:rPr>
+        <w:t> table you created previously to it:</w:t>
+      </w:r>
+    </w:p>
+    <w:p>
+      <w:pPr>
+        <w:pStyle w:val="line"/>
         <w:numPr>
           <w:ilvl w:val="0"/>
-          <w:numId w:val="4"/>
+          <w:numId w:val="12"/>
         </w:numPr>
         <w:shd w:val="clear" w:color="auto" w:fill="F2F2F2"/>
         <w:tabs>
@@ -1672,222 +3193,65 @@
           <w:tab w:val="left" w:pos="13740"/>
           <w:tab w:val="left" w:pos="14656"/>
         </w:tabs>
-        <w:spacing w:after="0" w:line="336" w:lineRule="atLeast"/>
+        <w:spacing w:before="0" w:beforeAutospacing="0" w:after="0" w:afterAutospacing="0" w:line="336" w:lineRule="atLeast"/>
         <w:ind w:left="645"/>
         <w:rPr>
-          <w:rFonts w:ascii="Consolas" w:eastAsia="Times New Roman" w:hAnsi="Consolas" w:cs="Courier New"/>
-          <w:color w:val="545454"/>
-          <w:sz w:val="21"/>
-          <w:szCs w:val="21"/>
-        </w:rPr>
-      </w:pPr>
-    </w:p>
-    <w:p>
-      <w:pPr>
-        <w:shd w:val="clear" w:color="auto" w:fill="FFFFFF"/>
-        <w:spacing w:after="0" w:line="240" w:lineRule="auto"/>
-        <w:rPr>
-          <w:rFonts w:ascii="Segoe UI" w:eastAsia="Times New Roman" w:hAnsi="Segoe UI" w:cs="Segoe UI"/>
-          <w:color w:val="333333"/>
-          <w:sz w:val="24"/>
-          <w:szCs w:val="24"/>
-        </w:rPr>
-      </w:pPr>
-      <w:r>
-        <w:rPr>
-          <w:rFonts w:ascii="Segoe UI" w:eastAsia="Times New Roman" w:hAnsi="Segoe UI" w:cs="Segoe UI"/>
-          <w:color w:val="333333"/>
-          <w:sz w:val="2"/>
-          <w:szCs w:val="2"/>
-        </w:rPr>
-        <w:t> </w:t>
-      </w:r>
-    </w:p>
-    <w:p>
-      <w:pPr>
-        <w:shd w:val="clear" w:color="auto" w:fill="FFFFFF"/>
-        <w:spacing w:after="330" w:line="240" w:lineRule="auto"/>
-        <w:rPr>
-          <w:rFonts w:ascii="Segoe UI" w:eastAsia="Times New Roman" w:hAnsi="Segoe UI" w:cs="Segoe UI"/>
-          <w:color w:val="333333"/>
-          <w:sz w:val="24"/>
-          <w:szCs w:val="24"/>
-        </w:rPr>
-      </w:pPr>
-      <w:r>
-        <w:rPr>
-          <w:rFonts w:ascii="Segoe UI" w:eastAsia="Times New Roman" w:hAnsi="Segoe UI" w:cs="Segoe UI"/>
-          <w:color w:val="333333"/>
-          <w:sz w:val="24"/>
-          <w:szCs w:val="24"/>
-        </w:rPr>
-        <w:t>With your configuration set to allow logical replication, you can now move on to creating a database, user role, and table.</w:t>
-      </w:r>
-    </w:p>
-    <w:p>
-      <w:pPr>
-        <w:shd w:val="clear" w:color="auto" w:fill="FFFFFF"/>
-        <w:spacing w:after="330" w:line="240" w:lineRule="auto"/>
-        <w:rPr>
-          <w:rFonts w:ascii="Segoe UI" w:eastAsia="Times New Roman" w:hAnsi="Segoe UI" w:cs="Segoe UI"/>
-          <w:color w:val="333333"/>
-          <w:sz w:val="24"/>
-          <w:szCs w:val="24"/>
-        </w:rPr>
-      </w:pPr>
-    </w:p>
-    <w:p>
-      <w:pPr>
-        <w:pStyle w:val="Heading2"/>
-        <w:shd w:val="clear" w:color="auto" w:fill="FFFFFF"/>
-        <w:spacing w:before="450" w:after="150"/>
-        <w:rPr>
-          <w:rFonts w:ascii="Segoe UI" w:hAnsi="Segoe UI" w:cs="Segoe UI"/>
-          <w:color w:val="323232"/>
-          <w:spacing w:val="-8"/>
-          <w:sz w:val="39"/>
-          <w:szCs w:val="39"/>
-        </w:rPr>
-      </w:pPr>
-      <w:r>
-        <w:rPr>
-          <w:rFonts w:ascii="Segoe UI" w:hAnsi="Segoe UI" w:cs="Segoe UI"/>
-          <w:b/>
-          <w:bCs/>
-          <w:color w:val="323232"/>
-          <w:spacing w:val="-8"/>
-          <w:sz w:val="39"/>
-          <w:szCs w:val="39"/>
-        </w:rPr>
-        <w:t>Step 2 — Setting Up a Database, User Role, and Table</w:t>
-      </w:r>
-    </w:p>
-    <w:p>
-      <w:pPr>
-        <w:pStyle w:val="NormalWeb"/>
-        <w:shd w:val="clear" w:color="auto" w:fill="FFFFFF"/>
-        <w:spacing w:before="0" w:beforeAutospacing="0" w:after="0" w:afterAutospacing="0"/>
-        <w:rPr>
-          <w:rFonts w:ascii="Segoe UI" w:hAnsi="Segoe UI" w:cs="Segoe UI"/>
-          <w:color w:val="333333"/>
-        </w:rPr>
-      </w:pPr>
-      <w:r>
-        <w:rPr>
-          <w:rFonts w:ascii="Segoe UI" w:hAnsi="Segoe UI" w:cs="Segoe UI"/>
-          <w:color w:val="333333"/>
-        </w:rPr>
-        <w:t>To test the functionality of your replication settings, let’s create a database, table, and user role. You will create an </w:t>
-      </w:r>
+          <w:rFonts w:ascii="Consolas" w:hAnsi="Consolas" w:cs="Courier New"/>
+          <w:color w:val="545454"/>
+          <w:sz w:val="21"/>
+          <w:szCs w:val="21"/>
+        </w:rPr>
+      </w:pPr>
+      <w:r>
+        <w:rPr>
+          <w:rFonts w:ascii="Consolas" w:hAnsi="Consolas" w:cs="Courier New"/>
+          <w:color w:val="545454"/>
+          <w:sz w:val="21"/>
+          <w:szCs w:val="21"/>
+        </w:rPr>
+        <w:lastRenderedPageBreak/>
+        <w:t xml:space="preserve">ALTER PUBLICATION </w:t>
+      </w:r>
+      <w:proofErr w:type="spellStart"/>
       <w:r>
         <w:rPr>
           <w:rStyle w:val="highlight"/>
-          <w:rFonts w:ascii="Consolas" w:eastAsiaTheme="majorEastAsia" w:hAnsi="Consolas" w:cs="Courier New"/>
-          <w:color w:val="545454"/>
-          <w:sz w:val="23"/>
-          <w:szCs w:val="23"/>
-          <w:shd w:val="clear" w:color="auto" w:fill="F2F2F2"/>
-        </w:rPr>
-        <w:t>example</w:t>
-      </w:r>
-      <w:r>
-        <w:rPr>
-          <w:rFonts w:ascii="Segoe UI" w:hAnsi="Segoe UI" w:cs="Segoe UI"/>
-          <w:color w:val="333333"/>
-        </w:rPr>
-        <w:t> database with a sample table, which you can then use to test logical replication between your servers. You will also create a dedicated user and assign them privileges over both the database and the table.</w:t>
-      </w:r>
-    </w:p>
-    <w:p>
-      <w:pPr>
-        <w:pStyle w:val="NormalWeb"/>
-        <w:shd w:val="clear" w:color="auto" w:fill="FFFFFF"/>
-        <w:spacing w:before="0" w:beforeAutospacing="0" w:after="330" w:afterAutospacing="0"/>
-        <w:rPr>
-          <w:rFonts w:ascii="Segoe UI" w:hAnsi="Segoe UI" w:cs="Segoe UI"/>
-          <w:color w:val="333333"/>
-        </w:rPr>
-      </w:pPr>
-      <w:r>
-        <w:rPr>
-          <w:rFonts w:ascii="Segoe UI" w:hAnsi="Segoe UI" w:cs="Segoe UI"/>
-          <w:color w:val="333333"/>
-        </w:rPr>
-        <w:t>First, open the </w:t>
-      </w:r>
-      <w:hyperlink r:id="rId10" w:anchor="using-postgresql-roles-and-databases" w:history="1">
-        <w:r>
-          <w:rPr>
-            <w:rStyle w:val="HTMLCode"/>
-            <w:rFonts w:ascii="Consolas" w:eastAsiaTheme="majorEastAsia" w:hAnsi="Consolas"/>
-            <w:color w:val="545454"/>
-            <w:sz w:val="23"/>
-            <w:szCs w:val="23"/>
-            <w:shd w:val="clear" w:color="auto" w:fill="F2F2F2"/>
-          </w:rPr>
-          <w:t>psql</w:t>
-        </w:r>
-        <w:r>
-          <w:rPr>
-            <w:rStyle w:val="Hyperlink"/>
-            <w:rFonts w:ascii="Segoe UI" w:hAnsi="Segoe UI" w:cs="Segoe UI"/>
-            <w:color w:val="000000"/>
-            <w:u w:val="none"/>
-          </w:rPr>
-          <w:t> prompt</w:t>
-        </w:r>
-      </w:hyperlink>
-      <w:r>
-        <w:rPr>
-          <w:rFonts w:ascii="Segoe UI" w:hAnsi="Segoe UI" w:cs="Segoe UI"/>
-          <w:color w:val="333333"/>
-        </w:rPr>
-        <w:t> as the </w:t>
-      </w:r>
-      <w:r>
-        <w:rPr>
-          <w:rStyle w:val="Strong"/>
-          <w:rFonts w:ascii="Segoe UI" w:hAnsi="Segoe UI" w:cs="Segoe UI"/>
-          <w:color w:val="333333"/>
-        </w:rPr>
-        <w:t>postgres</w:t>
-      </w:r>
-      <w:r>
-        <w:rPr>
-          <w:rFonts w:ascii="Segoe UI" w:hAnsi="Segoe UI" w:cs="Segoe UI"/>
-          <w:color w:val="333333"/>
-        </w:rPr>
-        <w:t> user with the following command on both </w:t>
-      </w:r>
-      <w:r>
-        <w:rPr>
-          <w:rStyle w:val="Strong"/>
-          <w:rFonts w:ascii="Segoe UI" w:hAnsi="Segoe UI" w:cs="Segoe UI"/>
-          <w:color w:val="333333"/>
-        </w:rPr>
-        <w:t>db-master</w:t>
-      </w:r>
-      <w:r>
-        <w:rPr>
-          <w:rFonts w:ascii="Segoe UI" w:hAnsi="Segoe UI" w:cs="Segoe UI"/>
-          <w:color w:val="333333"/>
-        </w:rPr>
-        <w:t> and </w:t>
-      </w:r>
-      <w:r>
-        <w:rPr>
-          <w:rStyle w:val="Strong"/>
-          <w:rFonts w:ascii="Segoe UI" w:hAnsi="Segoe UI" w:cs="Segoe UI"/>
-          <w:color w:val="333333"/>
-        </w:rPr>
-        <w:t>db-replica</w:t>
-      </w:r>
-      <w:r>
-        <w:rPr>
-          <w:rFonts w:ascii="Segoe UI" w:hAnsi="Segoe UI" w:cs="Segoe UI"/>
-          <w:color w:val="333333"/>
-        </w:rPr>
-        <w:t>:</w:t>
+          <w:rFonts w:ascii="Consolas" w:hAnsi="Consolas" w:cs="Courier New"/>
+          <w:color w:val="545454"/>
+          <w:sz w:val="21"/>
+          <w:szCs w:val="21"/>
+        </w:rPr>
+        <w:t>my_publication</w:t>
+      </w:r>
+      <w:proofErr w:type="spellEnd"/>
+      <w:r>
+        <w:rPr>
+          <w:rFonts w:ascii="Consolas" w:hAnsi="Consolas" w:cs="Courier New"/>
+          <w:color w:val="545454"/>
+          <w:sz w:val="21"/>
+          <w:szCs w:val="21"/>
+        </w:rPr>
+        <w:t xml:space="preserve"> ADD TABLE </w:t>
+      </w:r>
+      <w:r>
+        <w:rPr>
+          <w:rStyle w:val="highlight"/>
+          <w:rFonts w:ascii="Consolas" w:hAnsi="Consolas" w:cs="Courier New"/>
+          <w:color w:val="545454"/>
+          <w:sz w:val="21"/>
+          <w:szCs w:val="21"/>
+        </w:rPr>
+        <w:t>widgets</w:t>
+      </w:r>
+      <w:r>
+        <w:rPr>
+          <w:rStyle w:val="token"/>
+          <w:rFonts w:ascii="Consolas" w:hAnsi="Consolas" w:cs="Courier New"/>
+          <w:color w:val="666A71"/>
+          <w:sz w:val="20"/>
+          <w:szCs w:val="20"/>
+        </w:rPr>
+        <w:t>;</w:t>
       </w:r>
     </w:p>
     <w:p>
@@ -1895,7 +3259,7 @@
         <w:pStyle w:val="line"/>
         <w:numPr>
           <w:ilvl w:val="0"/>
-          <w:numId w:val="5"/>
+          <w:numId w:val="12"/>
         </w:numPr>
         <w:shd w:val="clear" w:color="auto" w:fill="F2F2F2"/>
         <w:tabs>
@@ -1926,25 +3290,6 @@
           <w:szCs w:val="21"/>
         </w:rPr>
       </w:pPr>
-      <w:r>
-        <w:rPr>
-          <w:rStyle w:val="token"/>
-          <w:rFonts w:ascii="Consolas" w:hAnsi="Consolas" w:cs="Courier New"/>
-          <w:color w:val="E0276A"/>
-          <w:sz w:val="20"/>
-          <w:szCs w:val="20"/>
-        </w:rPr>
-        <w:t>sudo</w:t>
-      </w:r>
-      <w:r>
-        <w:rPr>
-          <w:rFonts w:ascii="Consolas" w:hAnsi="Consolas" w:cs="Courier New"/>
-          <w:color w:val="545454"/>
-          <w:sz w:val="21"/>
-          <w:szCs w:val="21"/>
-        </w:rPr>
-        <w:t xml:space="preserve"> -u postgres psql</w:t>
-      </w:r>
     </w:p>
     <w:p>
       <w:pPr>
@@ -1964,6 +3309,294 @@
           <w:szCs w:val="2"/>
         </w:rPr>
         <w:t> </w:t>
+      </w:r>
+    </w:p>
+    <w:p>
+      <w:pPr>
+        <w:pStyle w:val="NormalWeb"/>
+        <w:shd w:val="clear" w:color="auto" w:fill="FFFFFF"/>
+        <w:spacing w:before="0" w:beforeAutospacing="0" w:after="330" w:afterAutospacing="0"/>
+        <w:rPr>
+          <w:rFonts w:ascii="Segoe UI" w:hAnsi="Segoe UI" w:cs="Segoe UI"/>
+          <w:color w:val="333333"/>
+        </w:rPr>
+      </w:pPr>
+      <w:r>
+        <w:rPr>
+          <w:rFonts w:ascii="Segoe UI" w:hAnsi="Segoe UI" w:cs="Segoe UI"/>
+          <w:color w:val="333333"/>
+        </w:rPr>
+        <w:t>With your publication in place, you can now add a subscriber that will pull data from it.</w:t>
+      </w:r>
+    </w:p>
+    <w:p>
+      <w:pPr>
+        <w:pStyle w:val="Heading2"/>
+        <w:shd w:val="clear" w:color="auto" w:fill="FFFFFF"/>
+        <w:spacing w:before="450" w:after="150"/>
+        <w:rPr>
+          <w:rFonts w:ascii="Segoe UI" w:hAnsi="Segoe UI" w:cs="Segoe UI"/>
+          <w:color w:val="323232"/>
+          <w:spacing w:val="-8"/>
+          <w:sz w:val="39"/>
+          <w:szCs w:val="39"/>
+        </w:rPr>
+      </w:pPr>
+      <w:r>
+        <w:rPr>
+          <w:rFonts w:ascii="Segoe UI" w:hAnsi="Segoe UI" w:cs="Segoe UI"/>
+          <w:b/>
+          <w:bCs/>
+          <w:color w:val="323232"/>
+          <w:spacing w:val="-8"/>
+          <w:sz w:val="39"/>
+          <w:szCs w:val="39"/>
+        </w:rPr>
+        <w:t>Step 4 — Creating a Subscription</w:t>
+      </w:r>
+    </w:p>
+    <w:p>
+      <w:pPr>
+        <w:pStyle w:val="NormalWeb"/>
+        <w:shd w:val="clear" w:color="auto" w:fill="FFFFFF"/>
+        <w:spacing w:before="0" w:beforeAutospacing="0" w:after="0" w:afterAutospacing="0"/>
+        <w:rPr>
+          <w:rFonts w:ascii="Segoe UI" w:hAnsi="Segoe UI" w:cs="Segoe UI"/>
+          <w:color w:val="333333"/>
+        </w:rPr>
+      </w:pPr>
+      <w:r>
+        <w:rPr>
+          <w:rStyle w:val="Emphasis"/>
+          <w:rFonts w:ascii="Segoe UI" w:eastAsiaTheme="majorEastAsia" w:hAnsi="Segoe UI" w:cs="Segoe UI"/>
+          <w:color w:val="333333"/>
+        </w:rPr>
+        <w:t>Subscriptions</w:t>
+      </w:r>
+      <w:r>
+        <w:rPr>
+          <w:rFonts w:ascii="Segoe UI" w:hAnsi="Segoe UI" w:cs="Segoe UI"/>
+          <w:color w:val="333333"/>
+        </w:rPr>
+        <w:t> are used by PostgreSQL to connect to existing publications. A publication can have many subscriptions across different replica servers, and replica servers can also have their own publications with subscribers. To access the data from the table you created on </w:t>
+      </w:r>
+      <w:proofErr w:type="spellStart"/>
+      <w:r>
+        <w:rPr>
+          <w:rStyle w:val="Strong"/>
+          <w:rFonts w:ascii="Segoe UI" w:eastAsiaTheme="majorEastAsia" w:hAnsi="Segoe UI" w:cs="Segoe UI"/>
+          <w:color w:val="333333"/>
+        </w:rPr>
+        <w:t>db</w:t>
+      </w:r>
+      <w:proofErr w:type="spellEnd"/>
+      <w:r>
+        <w:rPr>
+          <w:rStyle w:val="Strong"/>
+          <w:rFonts w:ascii="Segoe UI" w:eastAsiaTheme="majorEastAsia" w:hAnsi="Segoe UI" w:cs="Segoe UI"/>
+          <w:color w:val="333333"/>
+        </w:rPr>
+        <w:t>-master</w:t>
+      </w:r>
+      <w:r>
+        <w:rPr>
+          <w:rFonts w:ascii="Segoe UI" w:hAnsi="Segoe UI" w:cs="Segoe UI"/>
+          <w:color w:val="333333"/>
+        </w:rPr>
+        <w:t>, you will need to create a subscription to the publication you created in the previous step, </w:t>
+      </w:r>
+      <w:proofErr w:type="spellStart"/>
+      <w:r>
+        <w:rPr>
+          <w:rStyle w:val="highlight"/>
+          <w:rFonts w:ascii="Consolas" w:hAnsi="Consolas" w:cs="Courier New"/>
+          <w:color w:val="545454"/>
+          <w:sz w:val="23"/>
+          <w:szCs w:val="23"/>
+          <w:shd w:val="clear" w:color="auto" w:fill="F2F2F2"/>
+        </w:rPr>
+        <w:t>my_publication</w:t>
+      </w:r>
+      <w:proofErr w:type="spellEnd"/>
+      <w:r>
+        <w:rPr>
+          <w:rFonts w:ascii="Segoe UI" w:hAnsi="Segoe UI" w:cs="Segoe UI"/>
+          <w:color w:val="333333"/>
+        </w:rPr>
+        <w:t>.</w:t>
+      </w:r>
+    </w:p>
+    <w:p>
+      <w:pPr>
+        <w:pStyle w:val="NormalWeb"/>
+        <w:shd w:val="clear" w:color="auto" w:fill="FFFFFF"/>
+        <w:spacing w:before="0" w:beforeAutospacing="0" w:after="0" w:afterAutospacing="0"/>
+        <w:rPr>
+          <w:rFonts w:ascii="Segoe UI" w:hAnsi="Segoe UI" w:cs="Segoe UI"/>
+          <w:color w:val="333333"/>
+        </w:rPr>
+      </w:pPr>
+    </w:p>
+    <w:p>
+      <w:pPr>
+        <w:pStyle w:val="NormalWeb"/>
+        <w:shd w:val="clear" w:color="auto" w:fill="FFFFFF"/>
+        <w:spacing w:before="0" w:beforeAutospacing="0" w:after="0" w:afterAutospacing="0"/>
+        <w:rPr>
+          <w:rFonts w:ascii="Segoe UI" w:hAnsi="Segoe UI" w:cs="Segoe UI"/>
+          <w:color w:val="333333"/>
+        </w:rPr>
+      </w:pPr>
+      <w:r>
+        <w:rPr>
+          <w:rFonts w:ascii="Segoe UI" w:hAnsi="Segoe UI" w:cs="Segoe UI"/>
+          <w:color w:val="FF0000"/>
+        </w:rPr>
+        <w:t>On </w:t>
+      </w:r>
+      <w:proofErr w:type="spellStart"/>
+      <w:r>
+        <w:rPr>
+          <w:rStyle w:val="Strong"/>
+          <w:rFonts w:ascii="Segoe UI" w:eastAsiaTheme="majorEastAsia" w:hAnsi="Segoe UI" w:cs="Segoe UI"/>
+          <w:color w:val="FF0000"/>
+        </w:rPr>
+        <w:t>db</w:t>
+      </w:r>
+      <w:proofErr w:type="spellEnd"/>
+      <w:r>
+        <w:rPr>
+          <w:rStyle w:val="Strong"/>
+          <w:rFonts w:ascii="Segoe UI" w:eastAsiaTheme="majorEastAsia" w:hAnsi="Segoe UI" w:cs="Segoe UI"/>
+          <w:color w:val="FF0000"/>
+        </w:rPr>
+        <w:t>-replica</w:t>
+      </w:r>
+      <w:r>
+        <w:rPr>
+          <w:rFonts w:ascii="Segoe UI" w:hAnsi="Segoe UI" w:cs="Segoe UI"/>
+          <w:color w:val="333333"/>
+        </w:rPr>
+        <w:t>, let’s create a subscription called </w:t>
+      </w:r>
+      <w:proofErr w:type="spellStart"/>
+      <w:r>
+        <w:rPr>
+          <w:rStyle w:val="highlight"/>
+          <w:rFonts w:ascii="Consolas" w:hAnsi="Consolas" w:cs="Courier New"/>
+          <w:color w:val="545454"/>
+          <w:sz w:val="23"/>
+          <w:szCs w:val="23"/>
+          <w:shd w:val="clear" w:color="auto" w:fill="F2F2F2"/>
+        </w:rPr>
+        <w:t>my_subscription</w:t>
+      </w:r>
+      <w:proofErr w:type="spellEnd"/>
+      <w:r>
+        <w:rPr>
+          <w:rFonts w:ascii="Segoe UI" w:hAnsi="Segoe UI" w:cs="Segoe UI"/>
+          <w:color w:val="333333"/>
+        </w:rPr>
+        <w:t>. The </w:t>
+      </w:r>
+      <w:r>
+        <w:rPr>
+          <w:rStyle w:val="HTMLCode"/>
+          <w:rFonts w:ascii="Consolas" w:hAnsi="Consolas"/>
+          <w:color w:val="545454"/>
+          <w:sz w:val="23"/>
+          <w:szCs w:val="23"/>
+          <w:shd w:val="clear" w:color="auto" w:fill="F2F2F2"/>
+        </w:rPr>
+        <w:t>CREATE SUBSCRIPTION</w:t>
+      </w:r>
+      <w:r>
+        <w:rPr>
+          <w:rFonts w:ascii="Segoe UI" w:hAnsi="Segoe UI" w:cs="Segoe UI"/>
+          <w:color w:val="333333"/>
+        </w:rPr>
+        <w:t> command will name the subscription, while the </w:t>
+      </w:r>
+      <w:r>
+        <w:rPr>
+          <w:rStyle w:val="HTMLCode"/>
+          <w:rFonts w:ascii="Consolas" w:hAnsi="Consolas"/>
+          <w:color w:val="545454"/>
+          <w:sz w:val="23"/>
+          <w:szCs w:val="23"/>
+          <w:shd w:val="clear" w:color="auto" w:fill="F2F2F2"/>
+        </w:rPr>
+        <w:t>CONNECTION</w:t>
+      </w:r>
+      <w:r>
+        <w:rPr>
+          <w:rFonts w:ascii="Segoe UI" w:hAnsi="Segoe UI" w:cs="Segoe UI"/>
+          <w:color w:val="333333"/>
+        </w:rPr>
+        <w:t> parameter will define the connection string to the publisher. This string will include the master server’s connection details and login credentials, including the username and password you defined earlier, along with the name of the </w:t>
+      </w:r>
+      <w:r>
+        <w:rPr>
+          <w:rStyle w:val="highlight"/>
+          <w:rFonts w:ascii="Consolas" w:hAnsi="Consolas" w:cs="Courier New"/>
+          <w:color w:val="545454"/>
+          <w:sz w:val="23"/>
+          <w:szCs w:val="23"/>
+          <w:shd w:val="clear" w:color="auto" w:fill="F2F2F2"/>
+        </w:rPr>
+        <w:t>example</w:t>
+      </w:r>
+      <w:r>
+        <w:rPr>
+          <w:rFonts w:ascii="Segoe UI" w:hAnsi="Segoe UI" w:cs="Segoe UI"/>
+          <w:color w:val="333333"/>
+        </w:rPr>
+        <w:t> database. Once again, remember to use </w:t>
+      </w:r>
+      <w:proofErr w:type="spellStart"/>
+      <w:r>
+        <w:rPr>
+          <w:rStyle w:val="Strong"/>
+          <w:rFonts w:ascii="Segoe UI" w:eastAsiaTheme="majorEastAsia" w:hAnsi="Segoe UI" w:cs="Segoe UI"/>
+          <w:color w:val="333333"/>
+        </w:rPr>
+        <w:t>db</w:t>
+      </w:r>
+      <w:proofErr w:type="spellEnd"/>
+      <w:r>
+        <w:rPr>
+          <w:rStyle w:val="Strong"/>
+          <w:rFonts w:ascii="Segoe UI" w:eastAsiaTheme="majorEastAsia" w:hAnsi="Segoe UI" w:cs="Segoe UI"/>
+          <w:color w:val="333333"/>
+        </w:rPr>
+        <w:t>-master</w:t>
+      </w:r>
+      <w:r>
+        <w:rPr>
+          <w:rFonts w:ascii="Segoe UI" w:hAnsi="Segoe UI" w:cs="Segoe UI"/>
+          <w:color w:val="333333"/>
+        </w:rPr>
+        <w:t>’s private IP address, and replace </w:t>
+      </w:r>
+      <w:proofErr w:type="spellStart"/>
+      <w:r>
+        <w:rPr>
+          <w:rStyle w:val="highlight"/>
+          <w:rFonts w:ascii="Consolas" w:hAnsi="Consolas" w:cs="Courier New"/>
+          <w:color w:val="545454"/>
+          <w:sz w:val="23"/>
+          <w:szCs w:val="23"/>
+          <w:shd w:val="clear" w:color="auto" w:fill="F2F2F2"/>
+        </w:rPr>
+        <w:t>my_password</w:t>
+      </w:r>
+      <w:proofErr w:type="spellEnd"/>
+      <w:r>
+        <w:rPr>
+          <w:rFonts w:ascii="Segoe UI" w:hAnsi="Segoe UI" w:cs="Segoe UI"/>
+          <w:color w:val="333333"/>
+        </w:rPr>
+        <w:t> with your own password:</w:t>
       </w:r>
     </w:p>
     <w:p>
@@ -1971,7 +3604,7 @@
         <w:pStyle w:val="line"/>
         <w:numPr>
           <w:ilvl w:val="0"/>
-          <w:numId w:val="6"/>
+          <w:numId w:val="13"/>
         </w:numPr>
         <w:shd w:val="clear" w:color="auto" w:fill="EAF6F6"/>
         <w:tabs>
@@ -2004,13 +3637,151 @@
       </w:pPr>
       <w:r>
         <w:rPr>
+          <w:rFonts w:ascii="Consolas" w:hAnsi="Consolas" w:cs="Courier New"/>
+          <w:color w:val="00546F"/>
+          <w:sz w:val="21"/>
+          <w:szCs w:val="21"/>
+        </w:rPr>
+        <w:t xml:space="preserve">CREATE SUBSCRIPTION </w:t>
+      </w:r>
+      <w:proofErr w:type="spellStart"/>
+      <w:r>
+        <w:rPr>
+          <w:rStyle w:val="highlight"/>
+          <w:rFonts w:ascii="Consolas" w:hAnsi="Consolas" w:cs="Courier New"/>
+          <w:color w:val="00546F"/>
+          <w:sz w:val="21"/>
+          <w:szCs w:val="21"/>
+        </w:rPr>
+        <w:t>my_subscription</w:t>
+      </w:r>
+      <w:proofErr w:type="spellEnd"/>
+      <w:r>
+        <w:rPr>
+          <w:rFonts w:ascii="Consolas" w:hAnsi="Consolas" w:cs="Courier New"/>
+          <w:color w:val="00546F"/>
+          <w:sz w:val="21"/>
+          <w:szCs w:val="21"/>
+        </w:rPr>
+        <w:t xml:space="preserve"> CONNECTION </w:t>
+      </w:r>
+      <w:r>
+        <w:rPr>
           <w:rStyle w:val="token"/>
           <w:rFonts w:ascii="Consolas" w:hAnsi="Consolas" w:cs="Courier New"/>
-          <w:color w:val="E0276A"/>
+          <w:color w:val="08966B"/>
           <w:sz w:val="20"/>
           <w:szCs w:val="20"/>
         </w:rPr>
-        <w:t>sudo</w:t>
+        <w:t>'host=</w:t>
+      </w:r>
+      <w:proofErr w:type="spellStart"/>
+      <w:r>
+        <w:rPr>
+          <w:rStyle w:val="highlight"/>
+          <w:rFonts w:ascii="Consolas" w:hAnsi="Consolas" w:cs="Courier New"/>
+          <w:color w:val="08966B"/>
+          <w:sz w:val="20"/>
+          <w:szCs w:val="20"/>
+        </w:rPr>
+        <w:t>db_master_private_ip_address</w:t>
+      </w:r>
+      <w:proofErr w:type="spellEnd"/>
+      <w:r>
+        <w:rPr>
+          <w:rStyle w:val="token"/>
+          <w:rFonts w:ascii="Consolas" w:hAnsi="Consolas" w:cs="Courier New"/>
+          <w:color w:val="08966B"/>
+          <w:sz w:val="20"/>
+          <w:szCs w:val="20"/>
+        </w:rPr>
+        <w:t xml:space="preserve"> port=5432 password=</w:t>
+      </w:r>
+      <w:proofErr w:type="spellStart"/>
+      <w:r>
+        <w:rPr>
+          <w:rStyle w:val="highlight"/>
+          <w:rFonts w:ascii="Consolas" w:hAnsi="Consolas" w:cs="Courier New"/>
+          <w:color w:val="08966B"/>
+          <w:sz w:val="20"/>
+          <w:szCs w:val="20"/>
+        </w:rPr>
+        <w:t>my_password</w:t>
+      </w:r>
+      <w:proofErr w:type="spellEnd"/>
+      <w:r>
+        <w:rPr>
+          <w:rStyle w:val="token"/>
+          <w:rFonts w:ascii="Consolas" w:hAnsi="Consolas" w:cs="Courier New"/>
+          <w:color w:val="08966B"/>
+          <w:sz w:val="20"/>
+          <w:szCs w:val="20"/>
+        </w:rPr>
+        <w:t xml:space="preserve"> user=</w:t>
+      </w:r>
+      <w:proofErr w:type="spellStart"/>
+      <w:r>
+        <w:rPr>
+          <w:rStyle w:val="highlight"/>
+          <w:rFonts w:ascii="Consolas" w:hAnsi="Consolas" w:cs="Courier New"/>
+          <w:color w:val="08966B"/>
+          <w:sz w:val="20"/>
+          <w:szCs w:val="20"/>
+        </w:rPr>
+        <w:t>sammy</w:t>
+      </w:r>
+      <w:proofErr w:type="spellEnd"/>
+      <w:r>
+        <w:rPr>
+          <w:rStyle w:val="token"/>
+          <w:rFonts w:ascii="Consolas" w:hAnsi="Consolas" w:cs="Courier New"/>
+          <w:color w:val="08966B"/>
+          <w:sz w:val="20"/>
+          <w:szCs w:val="20"/>
+        </w:rPr>
+        <w:t xml:space="preserve"> </w:t>
+      </w:r>
+      <w:proofErr w:type="spellStart"/>
+      <w:r>
+        <w:rPr>
+          <w:rStyle w:val="token"/>
+          <w:rFonts w:ascii="Consolas" w:hAnsi="Consolas" w:cs="Courier New"/>
+          <w:color w:val="08966B"/>
+          <w:sz w:val="20"/>
+          <w:szCs w:val="20"/>
+        </w:rPr>
+        <w:t>dbname</w:t>
+      </w:r>
+      <w:proofErr w:type="spellEnd"/>
+      <w:r>
+        <w:rPr>
+          <w:rStyle w:val="token"/>
+          <w:rFonts w:ascii="Consolas" w:hAnsi="Consolas" w:cs="Courier New"/>
+          <w:color w:val="08966B"/>
+          <w:sz w:val="20"/>
+          <w:szCs w:val="20"/>
+        </w:rPr>
+        <w:t>=</w:t>
+      </w:r>
+      <w:r>
+        <w:rPr>
+          <w:rStyle w:val="highlight"/>
+          <w:rFonts w:ascii="Consolas" w:hAnsi="Consolas" w:cs="Courier New"/>
+          <w:color w:val="08966B"/>
+          <w:sz w:val="20"/>
+          <w:szCs w:val="20"/>
+        </w:rPr>
+        <w:t>example</w:t>
+      </w:r>
+      <w:r>
+        <w:rPr>
+          <w:rStyle w:val="token"/>
+          <w:rFonts w:ascii="Consolas" w:hAnsi="Consolas" w:cs="Courier New"/>
+          <w:color w:val="08966B"/>
+          <w:sz w:val="20"/>
+          <w:szCs w:val="20"/>
+        </w:rPr>
+        <w:t>'</w:t>
       </w:r>
       <w:r>
         <w:rPr>
@@ -2019,8 +3790,61 @@
           <w:sz w:val="21"/>
           <w:szCs w:val="21"/>
         </w:rPr>
-        <w:t xml:space="preserve"> -u postgres psql</w:t>
-      </w:r>
+        <w:t xml:space="preserve"> PUBLICATION </w:t>
+      </w:r>
+      <w:proofErr w:type="spellStart"/>
+      <w:r>
+        <w:rPr>
+          <w:rStyle w:val="highlight"/>
+          <w:rFonts w:ascii="Consolas" w:hAnsi="Consolas" w:cs="Courier New"/>
+          <w:color w:val="00546F"/>
+          <w:sz w:val="21"/>
+          <w:szCs w:val="21"/>
+        </w:rPr>
+        <w:t>my_publication</w:t>
+      </w:r>
+      <w:proofErr w:type="spellEnd"/>
+      <w:r>
+        <w:rPr>
+          <w:rStyle w:val="token"/>
+          <w:rFonts w:ascii="Consolas" w:hAnsi="Consolas" w:cs="Courier New"/>
+          <w:color w:val="666A71"/>
+          <w:sz w:val="20"/>
+          <w:szCs w:val="20"/>
+        </w:rPr>
+        <w:t>;</w:t>
+      </w:r>
+    </w:p>
+    <w:p>
+      <w:pPr>
+        <w:pStyle w:val="line"/>
+        <w:shd w:val="clear" w:color="auto" w:fill="EAF6F6"/>
+        <w:tabs>
+          <w:tab w:val="left" w:pos="916"/>
+          <w:tab w:val="left" w:pos="1832"/>
+          <w:tab w:val="left" w:pos="2748"/>
+          <w:tab w:val="left" w:pos="3664"/>
+          <w:tab w:val="left" w:pos="4580"/>
+          <w:tab w:val="left" w:pos="5496"/>
+          <w:tab w:val="left" w:pos="6412"/>
+          <w:tab w:val="left" w:pos="7328"/>
+          <w:tab w:val="left" w:pos="8244"/>
+          <w:tab w:val="left" w:pos="9160"/>
+          <w:tab w:val="left" w:pos="10076"/>
+          <w:tab w:val="left" w:pos="10992"/>
+          <w:tab w:val="left" w:pos="11908"/>
+          <w:tab w:val="left" w:pos="12824"/>
+          <w:tab w:val="left" w:pos="13740"/>
+          <w:tab w:val="left" w:pos="14656"/>
+        </w:tabs>
+        <w:spacing w:before="0" w:beforeAutospacing="0" w:after="0" w:afterAutospacing="0" w:line="336" w:lineRule="atLeast"/>
+        <w:rPr>
+          <w:rFonts w:ascii="Consolas" w:hAnsi="Consolas" w:cs="Courier New"/>
+          <w:color w:val="00546F"/>
+          <w:sz w:val="21"/>
+          <w:szCs w:val="21"/>
+        </w:rPr>
+      </w:pPr>
     </w:p>
     <w:p>
       <w:pPr>
@@ -2044,27 +3868,124 @@
     </w:p>
     <w:p>
       <w:pPr>
+        <w:pStyle w:val="NormalWeb"/>
         <w:shd w:val="clear" w:color="auto" w:fill="FFFFFF"/>
-        <w:spacing w:after="0" w:line="240" w:lineRule="auto"/>
-        <w:rPr>
-          <w:rFonts w:ascii="Segoe UI" w:eastAsia="Times New Roman" w:hAnsi="Segoe UI" w:cs="Segoe UI"/>
-          <w:color w:val="333333"/>
-          <w:sz w:val="24"/>
-          <w:szCs w:val="24"/>
-        </w:rPr>
-      </w:pPr>
-      <w:r>
-        <w:rPr>
-          <w:rFonts w:ascii="Segoe UI" w:eastAsia="Times New Roman" w:hAnsi="Segoe UI" w:cs="Segoe UI"/>
-          <w:color w:val="333333"/>
-          <w:sz w:val="24"/>
-          <w:szCs w:val="24"/>
-        </w:rPr>
-        <w:t>Create a new table called </w:t>
-      </w:r>
-      <w:r>
-        <w:rPr>
-          <w:rFonts w:ascii="Consolas" w:eastAsia="Times New Roman" w:hAnsi="Consolas" w:cs="Courier New"/>
+        <w:spacing w:before="0" w:beforeAutospacing="0" w:after="330" w:afterAutospacing="0"/>
+        <w:rPr>
+          <w:rFonts w:ascii="Segoe UI" w:hAnsi="Segoe UI" w:cs="Segoe UI"/>
+          <w:color w:val="333333"/>
+        </w:rPr>
+      </w:pPr>
+      <w:r>
+        <w:rPr>
+          <w:rFonts w:ascii="Segoe UI" w:hAnsi="Segoe UI" w:cs="Segoe UI"/>
+          <w:color w:val="333333"/>
+        </w:rPr>
+        <w:t>You will see the following output confirming the subscription:</w:t>
+      </w:r>
+    </w:p>
+    <w:p>
+      <w:pPr>
+        <w:pStyle w:val="HTMLPreformatted"/>
+        <w:shd w:val="clear" w:color="auto" w:fill="EAF6F6"/>
+        <w:spacing w:line="330" w:lineRule="atLeast"/>
+        <w:rPr>
+          <w:rStyle w:val="HTMLCode"/>
+          <w:rFonts w:ascii="Consolas" w:hAnsi="Consolas"/>
+          <w:color w:val="00546F"/>
+          <w:sz w:val="21"/>
+          <w:szCs w:val="21"/>
+        </w:rPr>
+      </w:pPr>
+      <w:r>
+        <w:rPr>
+          <w:rStyle w:val="HTMLCode"/>
+          <w:rFonts w:ascii="Consolas" w:hAnsi="Consolas"/>
+          <w:color w:val="00546F"/>
+          <w:sz w:val="21"/>
+          <w:szCs w:val="21"/>
+        </w:rPr>
+        <w:t>NOTICE:  created replication slot "</w:t>
+      </w:r>
+      <w:proofErr w:type="spellStart"/>
+      <w:r>
+        <w:rPr>
+          <w:rStyle w:val="HTMLCode"/>
+          <w:rFonts w:ascii="Consolas" w:hAnsi="Consolas"/>
+          <w:color w:val="00546F"/>
+          <w:sz w:val="21"/>
+          <w:szCs w:val="21"/>
+        </w:rPr>
+        <w:t>my_subscription</w:t>
+      </w:r>
+      <w:proofErr w:type="spellEnd"/>
+      <w:r>
+        <w:rPr>
+          <w:rStyle w:val="HTMLCode"/>
+          <w:rFonts w:ascii="Consolas" w:hAnsi="Consolas"/>
+          <w:color w:val="00546F"/>
+          <w:sz w:val="21"/>
+          <w:szCs w:val="21"/>
+        </w:rPr>
+        <w:t>" on publisher</w:t>
+      </w:r>
+    </w:p>
+    <w:p>
+      <w:pPr>
+        <w:pStyle w:val="HTMLPreformatted"/>
+        <w:shd w:val="clear" w:color="auto" w:fill="EAF6F6"/>
+        <w:spacing w:line="330" w:lineRule="atLeast"/>
+        <w:rPr>
+          <w:rStyle w:val="HTMLCode"/>
+          <w:rFonts w:ascii="Consolas" w:hAnsi="Consolas"/>
+          <w:color w:val="00546F"/>
+          <w:sz w:val="21"/>
+          <w:szCs w:val="21"/>
+        </w:rPr>
+      </w:pPr>
+      <w:r>
+        <w:rPr>
+          <w:rStyle w:val="HTMLCode"/>
+          <w:rFonts w:ascii="Consolas" w:hAnsi="Consolas"/>
+          <w:color w:val="00546F"/>
+          <w:sz w:val="21"/>
+          <w:szCs w:val="21"/>
+        </w:rPr>
+        <w:t>CREATE SUBSCRIPTION</w:t>
+      </w:r>
+    </w:p>
+    <w:p>
+      <w:pPr>
+        <w:pStyle w:val="NormalWeb"/>
+        <w:shd w:val="clear" w:color="auto" w:fill="FFFFFF"/>
+        <w:spacing w:before="0" w:beforeAutospacing="0" w:after="0" w:afterAutospacing="0"/>
+        <w:rPr>
+          <w:rFonts w:ascii="Segoe UI" w:hAnsi="Segoe UI" w:cs="Segoe UI"/>
+          <w:color w:val="333333"/>
+        </w:rPr>
+      </w:pPr>
+    </w:p>
+    <w:p>
+      <w:pPr>
+        <w:pStyle w:val="NormalWeb"/>
+        <w:shd w:val="clear" w:color="auto" w:fill="FFFFFF"/>
+        <w:spacing w:before="0" w:beforeAutospacing="0" w:after="0" w:afterAutospacing="0"/>
+        <w:rPr>
+          <w:rFonts w:ascii="Segoe UI" w:hAnsi="Segoe UI" w:cs="Segoe UI"/>
+          <w:color w:val="333333"/>
+        </w:rPr>
+      </w:pPr>
+      <w:r>
+        <w:rPr>
+          <w:rFonts w:ascii="Segoe UI" w:hAnsi="Segoe UI" w:cs="Segoe UI"/>
+          <w:color w:val="333333"/>
+        </w:rPr>
+        <w:t>Upon creating a subscription, PostgreSQL will automatically sync any pre-existing data from the master to the replica. In our case there is no data to sync since the </w:t>
+      </w:r>
+      <w:r>
+        <w:rPr>
+          <w:rStyle w:val="highlight"/>
+          <w:rFonts w:ascii="Consolas" w:hAnsi="Consolas" w:cs="Courier New"/>
           <w:color w:val="545454"/>
           <w:sz w:val="23"/>
           <w:szCs w:val="23"/>
@@ -2074,21 +3995,349 @@
       </w:r>
       <w:r>
         <w:rPr>
-          <w:rFonts w:ascii="Segoe UI" w:eastAsia="Times New Roman" w:hAnsi="Segoe UI" w:cs="Segoe UI"/>
-          <w:color w:val="333333"/>
-          <w:sz w:val="24"/>
-          <w:szCs w:val="24"/>
-        </w:rPr>
-        <w:t> with arbitrary fields on both hosts:</w:t>
-      </w:r>
-    </w:p>
-    <w:p>
-      <w:pPr>
+          <w:rFonts w:ascii="Segoe UI" w:hAnsi="Segoe UI" w:cs="Segoe UI"/>
+          <w:color w:val="333333"/>
+        </w:rPr>
+        <w:t> table is empty, but this is a useful feature when adding new subscriptions to an existing database.</w:t>
+      </w:r>
+    </w:p>
+    <w:p>
+      <w:pPr>
+        <w:pStyle w:val="NormalWeb"/>
+        <w:shd w:val="clear" w:color="auto" w:fill="FFFFFF"/>
+        <w:spacing w:before="0" w:beforeAutospacing="0" w:after="0" w:afterAutospacing="0"/>
+        <w:rPr>
+          <w:rFonts w:ascii="Segoe UI" w:hAnsi="Segoe UI" w:cs="Segoe UI"/>
+          <w:color w:val="333333"/>
+        </w:rPr>
+      </w:pPr>
+    </w:p>
+    <w:p>
+      <w:pPr>
+        <w:pStyle w:val="NormalWeb"/>
+        <w:shd w:val="clear" w:color="auto" w:fill="FFFFFF"/>
+        <w:spacing w:before="0" w:beforeAutospacing="0" w:after="0" w:afterAutospacing="0"/>
+        <w:rPr>
+          <w:rFonts w:ascii="Segoe UI" w:hAnsi="Segoe UI" w:cs="Segoe UI"/>
+          <w:color w:val="333333"/>
+        </w:rPr>
+      </w:pPr>
+      <w:r>
+        <w:rPr>
+          <w:rFonts w:ascii="Segoe UI" w:hAnsi="Segoe UI" w:cs="Segoe UI"/>
+          <w:color w:val="333333"/>
+        </w:rPr>
+        <w:t>With a subscription in place, let’s test the setup by adding some demo data to the </w:t>
+      </w:r>
+      <w:r>
+        <w:rPr>
+          <w:rStyle w:val="highlight"/>
+          <w:rFonts w:ascii="Consolas" w:hAnsi="Consolas" w:cs="Courier New"/>
+          <w:color w:val="545454"/>
+          <w:sz w:val="23"/>
+          <w:szCs w:val="23"/>
+          <w:shd w:val="clear" w:color="auto" w:fill="F2F2F2"/>
+        </w:rPr>
+        <w:t>widgets</w:t>
+      </w:r>
+      <w:r>
+        <w:rPr>
+          <w:rFonts w:ascii="Segoe UI" w:hAnsi="Segoe UI" w:cs="Segoe UI"/>
+          <w:color w:val="333333"/>
+        </w:rPr>
+        <w:t> table.</w:t>
+      </w:r>
+    </w:p>
+    <w:p>
+      <w:pPr>
+        <w:pStyle w:val="NormalWeb"/>
+        <w:shd w:val="clear" w:color="auto" w:fill="FFFFFF"/>
+        <w:spacing w:before="0" w:beforeAutospacing="0" w:after="330" w:afterAutospacing="0"/>
+        <w:rPr>
+          <w:rFonts w:ascii="Segoe UI" w:hAnsi="Segoe UI" w:cs="Segoe UI"/>
+          <w:color w:val="333333"/>
+        </w:rPr>
+      </w:pPr>
+    </w:p>
+    <w:p>
+      <w:pPr>
+        <w:pStyle w:val="Heading2"/>
+        <w:shd w:val="clear" w:color="auto" w:fill="FFFFFF"/>
+        <w:spacing w:before="450" w:after="150"/>
+        <w:rPr>
+          <w:rFonts w:ascii="Segoe UI" w:hAnsi="Segoe UI" w:cs="Segoe UI"/>
+          <w:color w:val="323232"/>
+          <w:spacing w:val="-8"/>
+          <w:sz w:val="39"/>
+          <w:szCs w:val="39"/>
+        </w:rPr>
+      </w:pPr>
+      <w:r>
+        <w:rPr>
+          <w:rFonts w:ascii="Segoe UI" w:hAnsi="Segoe UI" w:cs="Segoe UI"/>
+          <w:b/>
+          <w:bCs/>
+          <w:color w:val="323232"/>
+          <w:spacing w:val="-8"/>
+          <w:sz w:val="39"/>
+          <w:szCs w:val="39"/>
+        </w:rPr>
+        <w:lastRenderedPageBreak/>
+        <w:t>Step 4 — Creating a Subscription</w:t>
+      </w:r>
+    </w:p>
+    <w:p>
+      <w:pPr>
+        <w:pStyle w:val="NormalWeb"/>
+        <w:shd w:val="clear" w:color="auto" w:fill="FFFFFF"/>
+        <w:spacing w:before="0" w:beforeAutospacing="0" w:after="0" w:afterAutospacing="0"/>
+        <w:rPr>
+          <w:rFonts w:ascii="Segoe UI" w:hAnsi="Segoe UI" w:cs="Segoe UI"/>
+          <w:color w:val="333333"/>
+        </w:rPr>
+      </w:pPr>
+      <w:r>
+        <w:rPr>
+          <w:rStyle w:val="Emphasis"/>
+          <w:rFonts w:ascii="Segoe UI" w:eastAsiaTheme="majorEastAsia" w:hAnsi="Segoe UI" w:cs="Segoe UI"/>
+          <w:color w:val="333333"/>
+        </w:rPr>
+        <w:t>Subscriptions</w:t>
+      </w:r>
+      <w:r>
+        <w:rPr>
+          <w:rFonts w:ascii="Segoe UI" w:hAnsi="Segoe UI" w:cs="Segoe UI"/>
+          <w:color w:val="333333"/>
+        </w:rPr>
+        <w:t> are used by PostgreSQL to connect to existing publications. A publication can have many subscriptions across different replica servers, and replica servers can also have their own publications with subscribers. To access the data from the table you created on </w:t>
+      </w:r>
+      <w:proofErr w:type="spellStart"/>
+      <w:r>
+        <w:rPr>
+          <w:rStyle w:val="Strong"/>
+          <w:rFonts w:ascii="Segoe UI" w:eastAsiaTheme="majorEastAsia" w:hAnsi="Segoe UI" w:cs="Segoe UI"/>
+          <w:color w:val="333333"/>
+        </w:rPr>
+        <w:t>db</w:t>
+      </w:r>
+      <w:proofErr w:type="spellEnd"/>
+      <w:r>
+        <w:rPr>
+          <w:rStyle w:val="Strong"/>
+          <w:rFonts w:ascii="Segoe UI" w:eastAsiaTheme="majorEastAsia" w:hAnsi="Segoe UI" w:cs="Segoe UI"/>
+          <w:color w:val="333333"/>
+        </w:rPr>
+        <w:t>-master</w:t>
+      </w:r>
+      <w:r>
+        <w:rPr>
+          <w:rFonts w:ascii="Segoe UI" w:hAnsi="Segoe UI" w:cs="Segoe UI"/>
+          <w:color w:val="333333"/>
+        </w:rPr>
+        <w:t>, you will need to create a subscription to the publication you created in the previous step, </w:t>
+      </w:r>
+      <w:proofErr w:type="spellStart"/>
+      <w:r>
+        <w:rPr>
+          <w:rStyle w:val="highlight"/>
+          <w:rFonts w:ascii="Consolas" w:hAnsi="Consolas" w:cs="Courier New"/>
+          <w:color w:val="545454"/>
+          <w:sz w:val="23"/>
+          <w:szCs w:val="23"/>
+          <w:shd w:val="clear" w:color="auto" w:fill="F2F2F2"/>
+        </w:rPr>
+        <w:t>my_publication</w:t>
+      </w:r>
+      <w:proofErr w:type="spellEnd"/>
+      <w:r>
+        <w:rPr>
+          <w:rFonts w:ascii="Segoe UI" w:hAnsi="Segoe UI" w:cs="Segoe UI"/>
+          <w:color w:val="333333"/>
+        </w:rPr>
+        <w:t>.</w:t>
+      </w:r>
+    </w:p>
+    <w:p>
+      <w:pPr>
+        <w:pStyle w:val="NormalWeb"/>
+        <w:shd w:val="clear" w:color="auto" w:fill="FFFFFF"/>
+        <w:spacing w:before="0" w:beforeAutospacing="0" w:after="0" w:afterAutospacing="0"/>
+        <w:rPr>
+          <w:rFonts w:ascii="Segoe UI" w:hAnsi="Segoe UI" w:cs="Segoe UI"/>
+          <w:color w:val="333333"/>
+        </w:rPr>
+      </w:pPr>
+    </w:p>
+    <w:p>
+      <w:pPr>
+        <w:pStyle w:val="NormalWeb"/>
+        <w:shd w:val="clear" w:color="auto" w:fill="FFFFFF"/>
+        <w:spacing w:before="0" w:beforeAutospacing="0" w:after="0" w:afterAutospacing="0"/>
+        <w:rPr>
+          <w:rFonts w:ascii="Segoe UI" w:hAnsi="Segoe UI" w:cs="Segoe UI"/>
+          <w:color w:val="333333"/>
+        </w:rPr>
+      </w:pPr>
+      <w:r>
+        <w:rPr>
+          <w:rFonts w:ascii="Segoe UI" w:hAnsi="Segoe UI" w:cs="Segoe UI"/>
+          <w:color w:val="333333"/>
+        </w:rPr>
+        <w:t>On </w:t>
+      </w:r>
+      <w:proofErr w:type="spellStart"/>
+      <w:r>
+        <w:rPr>
+          <w:rStyle w:val="Strong"/>
+          <w:rFonts w:ascii="Segoe UI" w:eastAsiaTheme="majorEastAsia" w:hAnsi="Segoe UI" w:cs="Segoe UI"/>
+          <w:color w:val="333333"/>
+        </w:rPr>
+        <w:t>db</w:t>
+      </w:r>
+      <w:proofErr w:type="spellEnd"/>
+      <w:r>
+        <w:rPr>
+          <w:rStyle w:val="Strong"/>
+          <w:rFonts w:ascii="Segoe UI" w:eastAsiaTheme="majorEastAsia" w:hAnsi="Segoe UI" w:cs="Segoe UI"/>
+          <w:color w:val="333333"/>
+        </w:rPr>
+        <w:t>-replica</w:t>
+      </w:r>
+      <w:r>
+        <w:rPr>
+          <w:rFonts w:ascii="Segoe UI" w:hAnsi="Segoe UI" w:cs="Segoe UI"/>
+          <w:color w:val="333333"/>
+        </w:rPr>
+        <w:t>, let’s create a subscription called </w:t>
+      </w:r>
+      <w:proofErr w:type="spellStart"/>
+      <w:r>
+        <w:rPr>
+          <w:rStyle w:val="highlight"/>
+          <w:rFonts w:ascii="Consolas" w:hAnsi="Consolas" w:cs="Courier New"/>
+          <w:color w:val="545454"/>
+          <w:sz w:val="23"/>
+          <w:szCs w:val="23"/>
+          <w:shd w:val="clear" w:color="auto" w:fill="F2F2F2"/>
+        </w:rPr>
+        <w:t>my_subscription</w:t>
+      </w:r>
+      <w:proofErr w:type="spellEnd"/>
+      <w:r>
+        <w:rPr>
+          <w:rFonts w:ascii="Segoe UI" w:hAnsi="Segoe UI" w:cs="Segoe UI"/>
+          <w:color w:val="333333"/>
+        </w:rPr>
+        <w:t>. The </w:t>
+      </w:r>
+      <w:r>
+        <w:rPr>
+          <w:rStyle w:val="HTMLCode"/>
+          <w:rFonts w:ascii="Consolas" w:hAnsi="Consolas"/>
+          <w:color w:val="545454"/>
+          <w:sz w:val="23"/>
+          <w:szCs w:val="23"/>
+          <w:shd w:val="clear" w:color="auto" w:fill="F2F2F2"/>
+        </w:rPr>
+        <w:t>CREATE SUBSCRIPTION</w:t>
+      </w:r>
+      <w:r>
+        <w:rPr>
+          <w:rFonts w:ascii="Segoe UI" w:hAnsi="Segoe UI" w:cs="Segoe UI"/>
+          <w:color w:val="333333"/>
+        </w:rPr>
+        <w:t> command will name the subscription, while the </w:t>
+      </w:r>
+      <w:r>
+        <w:rPr>
+          <w:rStyle w:val="HTMLCode"/>
+          <w:rFonts w:ascii="Consolas" w:hAnsi="Consolas"/>
+          <w:color w:val="545454"/>
+          <w:sz w:val="23"/>
+          <w:szCs w:val="23"/>
+          <w:shd w:val="clear" w:color="auto" w:fill="F2F2F2"/>
+        </w:rPr>
+        <w:t>CONNECTION</w:t>
+      </w:r>
+      <w:r>
+        <w:rPr>
+          <w:rFonts w:ascii="Segoe UI" w:hAnsi="Segoe UI" w:cs="Segoe UI"/>
+          <w:color w:val="333333"/>
+        </w:rPr>
+        <w:t> parameter will define the connection string to the publisher. This string will include the master server’s connection details and login credentials, including the username and password you defined earlier, along with the name of the </w:t>
+      </w:r>
+      <w:r>
+        <w:rPr>
+          <w:rStyle w:val="highlight"/>
+          <w:rFonts w:ascii="Consolas" w:hAnsi="Consolas" w:cs="Courier New"/>
+          <w:color w:val="545454"/>
+          <w:sz w:val="23"/>
+          <w:szCs w:val="23"/>
+          <w:shd w:val="clear" w:color="auto" w:fill="F2F2F2"/>
+        </w:rPr>
+        <w:t>example</w:t>
+      </w:r>
+      <w:r>
+        <w:rPr>
+          <w:rFonts w:ascii="Segoe UI" w:hAnsi="Segoe UI" w:cs="Segoe UI"/>
+          <w:color w:val="333333"/>
+        </w:rPr>
+        <w:t> database. Once again, remember to use </w:t>
+      </w:r>
+      <w:proofErr w:type="spellStart"/>
+      <w:r>
+        <w:rPr>
+          <w:rStyle w:val="Strong"/>
+          <w:rFonts w:ascii="Segoe UI" w:eastAsiaTheme="majorEastAsia" w:hAnsi="Segoe UI" w:cs="Segoe UI"/>
+          <w:color w:val="333333"/>
+        </w:rPr>
+        <w:t>db</w:t>
+      </w:r>
+      <w:proofErr w:type="spellEnd"/>
+      <w:r>
+        <w:rPr>
+          <w:rStyle w:val="Strong"/>
+          <w:rFonts w:ascii="Segoe UI" w:eastAsiaTheme="majorEastAsia" w:hAnsi="Segoe UI" w:cs="Segoe UI"/>
+          <w:color w:val="333333"/>
+        </w:rPr>
+        <w:t>-master</w:t>
+      </w:r>
+      <w:r>
+        <w:rPr>
+          <w:rFonts w:ascii="Segoe UI" w:hAnsi="Segoe UI" w:cs="Segoe UI"/>
+          <w:color w:val="333333"/>
+        </w:rPr>
+        <w:t>’s private IP address, and replace </w:t>
+      </w:r>
+      <w:proofErr w:type="spellStart"/>
+      <w:r>
+        <w:rPr>
+          <w:rStyle w:val="highlight"/>
+          <w:rFonts w:ascii="Consolas" w:hAnsi="Consolas" w:cs="Courier New"/>
+          <w:color w:val="545454"/>
+          <w:sz w:val="23"/>
+          <w:szCs w:val="23"/>
+          <w:shd w:val="clear" w:color="auto" w:fill="F2F2F2"/>
+        </w:rPr>
+        <w:t>my_password</w:t>
+      </w:r>
+      <w:proofErr w:type="spellEnd"/>
+      <w:r>
+        <w:rPr>
+          <w:rFonts w:ascii="Segoe UI" w:hAnsi="Segoe UI" w:cs="Segoe UI"/>
+          <w:color w:val="333333"/>
+        </w:rPr>
+        <w:t> with your own password:</w:t>
+      </w:r>
+    </w:p>
+    <w:p>
+      <w:pPr>
+        <w:pStyle w:val="line"/>
         <w:numPr>
           <w:ilvl w:val="0"/>
-          <w:numId w:val="9"/>
+          <w:numId w:val="14"/>
         </w:numPr>
-        <w:shd w:val="clear" w:color="auto" w:fill="F2F2F2"/>
+        <w:shd w:val="clear" w:color="auto" w:fill="EAF6F6"/>
         <w:tabs>
           <w:tab w:val="clear" w:pos="720"/>
           <w:tab w:val="left" w:pos="916"/>
@@ -2108,30 +4357,537 @@
           <w:tab w:val="left" w:pos="13740"/>
           <w:tab w:val="left" w:pos="14656"/>
         </w:tabs>
-        <w:spacing w:after="0" w:line="336" w:lineRule="atLeast"/>
+        <w:spacing w:before="0" w:beforeAutospacing="0" w:after="0" w:afterAutospacing="0" w:line="336" w:lineRule="atLeast"/>
         <w:ind w:left="645"/>
         <w:rPr>
-          <w:rFonts w:ascii="Consolas" w:eastAsia="Times New Roman" w:hAnsi="Consolas" w:cs="Courier New"/>
-          <w:color w:val="545454"/>
-          <w:sz w:val="21"/>
-          <w:szCs w:val="21"/>
-        </w:rPr>
-      </w:pPr>
-      <w:r>
-        <w:rPr>
-          <w:rFonts w:ascii="Consolas" w:eastAsia="Times New Roman" w:hAnsi="Consolas" w:cs="Courier New"/>
-          <w:color w:val="545454"/>
-          <w:sz w:val="21"/>
-          <w:szCs w:val="21"/>
-        </w:rPr>
-        <w:t>CREATE TABLE widgets</w:t>
-      </w:r>
-    </w:p>
-    <w:p>
-      <w:pPr>
+          <w:rFonts w:ascii="Consolas" w:hAnsi="Consolas" w:cs="Courier New"/>
+          <w:color w:val="00546F"/>
+          <w:sz w:val="21"/>
+          <w:szCs w:val="21"/>
+        </w:rPr>
+      </w:pPr>
+      <w:r>
+        <w:rPr>
+          <w:rFonts w:ascii="Consolas" w:hAnsi="Consolas" w:cs="Courier New"/>
+          <w:color w:val="00546F"/>
+          <w:sz w:val="21"/>
+          <w:szCs w:val="21"/>
+        </w:rPr>
+        <w:t xml:space="preserve">CREATE SUBSCRIPTION </w:t>
+      </w:r>
+      <w:proofErr w:type="spellStart"/>
+      <w:r>
+        <w:rPr>
+          <w:rStyle w:val="highlight"/>
+          <w:rFonts w:ascii="Consolas" w:hAnsi="Consolas" w:cs="Courier New"/>
+          <w:color w:val="00546F"/>
+          <w:sz w:val="21"/>
+          <w:szCs w:val="21"/>
+        </w:rPr>
+        <w:t>my_subscription</w:t>
+      </w:r>
+      <w:proofErr w:type="spellEnd"/>
+      <w:r>
+        <w:rPr>
+          <w:rFonts w:ascii="Consolas" w:hAnsi="Consolas" w:cs="Courier New"/>
+          <w:color w:val="00546F"/>
+          <w:sz w:val="21"/>
+          <w:szCs w:val="21"/>
+        </w:rPr>
+        <w:t xml:space="preserve"> CONNECTION </w:t>
+      </w:r>
+      <w:r>
+        <w:rPr>
+          <w:rStyle w:val="token"/>
+          <w:rFonts w:ascii="Consolas" w:hAnsi="Consolas" w:cs="Courier New"/>
+          <w:color w:val="08966B"/>
+          <w:sz w:val="20"/>
+          <w:szCs w:val="20"/>
+        </w:rPr>
+        <w:t>'host=</w:t>
+      </w:r>
+      <w:proofErr w:type="spellStart"/>
+      <w:r>
+        <w:rPr>
+          <w:rStyle w:val="highlight"/>
+          <w:rFonts w:ascii="Consolas" w:hAnsi="Consolas" w:cs="Courier New"/>
+          <w:color w:val="08966B"/>
+          <w:sz w:val="20"/>
+          <w:szCs w:val="20"/>
+        </w:rPr>
+        <w:t>db_master_private_ip_address</w:t>
+      </w:r>
+      <w:proofErr w:type="spellEnd"/>
+      <w:r>
+        <w:rPr>
+          <w:rStyle w:val="token"/>
+          <w:rFonts w:ascii="Consolas" w:hAnsi="Consolas" w:cs="Courier New"/>
+          <w:color w:val="08966B"/>
+          <w:sz w:val="20"/>
+          <w:szCs w:val="20"/>
+        </w:rPr>
+        <w:t xml:space="preserve"> port=5432 password=</w:t>
+      </w:r>
+      <w:proofErr w:type="spellStart"/>
+      <w:r>
+        <w:rPr>
+          <w:rStyle w:val="highlight"/>
+          <w:rFonts w:ascii="Consolas" w:hAnsi="Consolas" w:cs="Courier New"/>
+          <w:color w:val="08966B"/>
+          <w:sz w:val="20"/>
+          <w:szCs w:val="20"/>
+        </w:rPr>
+        <w:t>my_password</w:t>
+      </w:r>
+      <w:proofErr w:type="spellEnd"/>
+      <w:r>
+        <w:rPr>
+          <w:rStyle w:val="token"/>
+          <w:rFonts w:ascii="Consolas" w:hAnsi="Consolas" w:cs="Courier New"/>
+          <w:color w:val="08966B"/>
+          <w:sz w:val="20"/>
+          <w:szCs w:val="20"/>
+        </w:rPr>
+        <w:t xml:space="preserve"> user=</w:t>
+      </w:r>
+      <w:proofErr w:type="spellStart"/>
+      <w:r>
+        <w:rPr>
+          <w:rStyle w:val="highlight"/>
+          <w:rFonts w:ascii="Consolas" w:hAnsi="Consolas" w:cs="Courier New"/>
+          <w:color w:val="08966B"/>
+          <w:sz w:val="20"/>
+          <w:szCs w:val="20"/>
+        </w:rPr>
+        <w:t>sammy</w:t>
+      </w:r>
+      <w:proofErr w:type="spellEnd"/>
+      <w:r>
+        <w:rPr>
+          <w:rStyle w:val="token"/>
+          <w:rFonts w:ascii="Consolas" w:hAnsi="Consolas" w:cs="Courier New"/>
+          <w:color w:val="08966B"/>
+          <w:sz w:val="20"/>
+          <w:szCs w:val="20"/>
+        </w:rPr>
+        <w:t xml:space="preserve"> </w:t>
+      </w:r>
+      <w:proofErr w:type="spellStart"/>
+      <w:r>
+        <w:rPr>
+          <w:rStyle w:val="token"/>
+          <w:rFonts w:ascii="Consolas" w:hAnsi="Consolas" w:cs="Courier New"/>
+          <w:color w:val="08966B"/>
+          <w:sz w:val="20"/>
+          <w:szCs w:val="20"/>
+        </w:rPr>
+        <w:t>dbname</w:t>
+      </w:r>
+      <w:proofErr w:type="spellEnd"/>
+      <w:r>
+        <w:rPr>
+          <w:rStyle w:val="token"/>
+          <w:rFonts w:ascii="Consolas" w:hAnsi="Consolas" w:cs="Courier New"/>
+          <w:color w:val="08966B"/>
+          <w:sz w:val="20"/>
+          <w:szCs w:val="20"/>
+        </w:rPr>
+        <w:t>=</w:t>
+      </w:r>
+      <w:r>
+        <w:rPr>
+          <w:rStyle w:val="highlight"/>
+          <w:rFonts w:ascii="Consolas" w:hAnsi="Consolas" w:cs="Courier New"/>
+          <w:color w:val="08966B"/>
+          <w:sz w:val="20"/>
+          <w:szCs w:val="20"/>
+        </w:rPr>
+        <w:t>example</w:t>
+      </w:r>
+      <w:r>
+        <w:rPr>
+          <w:rStyle w:val="token"/>
+          <w:rFonts w:ascii="Consolas" w:hAnsi="Consolas" w:cs="Courier New"/>
+          <w:color w:val="08966B"/>
+          <w:sz w:val="20"/>
+          <w:szCs w:val="20"/>
+        </w:rPr>
+        <w:t>'</w:t>
+      </w:r>
+      <w:r>
+        <w:rPr>
+          <w:rFonts w:ascii="Consolas" w:hAnsi="Consolas" w:cs="Courier New"/>
+          <w:color w:val="00546F"/>
+          <w:sz w:val="21"/>
+          <w:szCs w:val="21"/>
+        </w:rPr>
+        <w:t xml:space="preserve"> PUBLICATION </w:t>
+      </w:r>
+      <w:proofErr w:type="spellStart"/>
+      <w:r>
+        <w:rPr>
+          <w:rStyle w:val="highlight"/>
+          <w:rFonts w:ascii="Consolas" w:hAnsi="Consolas" w:cs="Courier New"/>
+          <w:color w:val="00546F"/>
+          <w:sz w:val="21"/>
+          <w:szCs w:val="21"/>
+        </w:rPr>
+        <w:t>my_publication</w:t>
+      </w:r>
+      <w:proofErr w:type="spellEnd"/>
+      <w:r>
+        <w:rPr>
+          <w:rStyle w:val="token"/>
+          <w:rFonts w:ascii="Consolas" w:hAnsi="Consolas" w:cs="Courier New"/>
+          <w:color w:val="666A71"/>
+          <w:sz w:val="20"/>
+          <w:szCs w:val="20"/>
+        </w:rPr>
+        <w:t>;</w:t>
+      </w:r>
+    </w:p>
+    <w:p>
+      <w:pPr>
+        <w:shd w:val="clear" w:color="auto" w:fill="FFFFFF"/>
+        <w:rPr>
+          <w:rFonts w:ascii="Segoe UI" w:hAnsi="Segoe UI" w:cs="Segoe UI"/>
+          <w:color w:val="333333"/>
+          <w:sz w:val="24"/>
+          <w:szCs w:val="24"/>
+        </w:rPr>
+      </w:pPr>
+      <w:r>
+        <w:rPr>
+          <w:rFonts w:ascii="Segoe UI" w:hAnsi="Segoe UI" w:cs="Segoe UI"/>
+          <w:color w:val="333333"/>
+          <w:sz w:val="2"/>
+          <w:szCs w:val="2"/>
+        </w:rPr>
+        <w:t> </w:t>
+      </w:r>
+    </w:p>
+    <w:p>
+      <w:pPr>
+        <w:pStyle w:val="NormalWeb"/>
+        <w:shd w:val="clear" w:color="auto" w:fill="FFFFFF"/>
+        <w:spacing w:before="0" w:beforeAutospacing="0" w:after="330" w:afterAutospacing="0"/>
+        <w:rPr>
+          <w:rFonts w:ascii="Segoe UI" w:hAnsi="Segoe UI" w:cs="Segoe UI"/>
+          <w:color w:val="333333"/>
+        </w:rPr>
+      </w:pPr>
+      <w:r>
+        <w:rPr>
+          <w:rFonts w:ascii="Segoe UI" w:hAnsi="Segoe UI" w:cs="Segoe UI"/>
+          <w:color w:val="333333"/>
+        </w:rPr>
+        <w:t>You will see the following output confirming the subscription:</w:t>
+      </w:r>
+    </w:p>
+    <w:p>
+      <w:pPr>
+        <w:pStyle w:val="HTMLPreformatted"/>
+        <w:shd w:val="clear" w:color="auto" w:fill="EAF6F6"/>
+        <w:spacing w:line="330" w:lineRule="atLeast"/>
+        <w:rPr>
+          <w:rStyle w:val="HTMLCode"/>
+          <w:rFonts w:ascii="Consolas" w:hAnsi="Consolas"/>
+          <w:color w:val="00546F"/>
+          <w:sz w:val="21"/>
+          <w:szCs w:val="21"/>
+        </w:rPr>
+      </w:pPr>
+      <w:r>
+        <w:rPr>
+          <w:rStyle w:val="HTMLCode"/>
+          <w:rFonts w:ascii="Consolas" w:hAnsi="Consolas"/>
+          <w:color w:val="00546F"/>
+          <w:sz w:val="21"/>
+          <w:szCs w:val="21"/>
+        </w:rPr>
+        <w:t>NOTICE:  created replication slot "</w:t>
+      </w:r>
+      <w:proofErr w:type="spellStart"/>
+      <w:r>
+        <w:rPr>
+          <w:rStyle w:val="HTMLCode"/>
+          <w:rFonts w:ascii="Consolas" w:hAnsi="Consolas"/>
+          <w:color w:val="00546F"/>
+          <w:sz w:val="21"/>
+          <w:szCs w:val="21"/>
+        </w:rPr>
+        <w:t>my_subscription</w:t>
+      </w:r>
+      <w:proofErr w:type="spellEnd"/>
+      <w:r>
+        <w:rPr>
+          <w:rStyle w:val="HTMLCode"/>
+          <w:rFonts w:ascii="Consolas" w:hAnsi="Consolas"/>
+          <w:color w:val="00546F"/>
+          <w:sz w:val="21"/>
+          <w:szCs w:val="21"/>
+        </w:rPr>
+        <w:t>" on publisher</w:t>
+      </w:r>
+    </w:p>
+    <w:p>
+      <w:pPr>
+        <w:pStyle w:val="HTMLPreformatted"/>
+        <w:shd w:val="clear" w:color="auto" w:fill="EAF6F6"/>
+        <w:spacing w:line="330" w:lineRule="atLeast"/>
+        <w:rPr>
+          <w:rStyle w:val="HTMLCode"/>
+          <w:rFonts w:ascii="Consolas" w:hAnsi="Consolas"/>
+          <w:color w:val="00546F"/>
+          <w:sz w:val="21"/>
+          <w:szCs w:val="21"/>
+        </w:rPr>
+      </w:pPr>
+      <w:r>
+        <w:rPr>
+          <w:rStyle w:val="HTMLCode"/>
+          <w:rFonts w:ascii="Consolas" w:hAnsi="Consolas"/>
+          <w:color w:val="00546F"/>
+          <w:sz w:val="21"/>
+          <w:szCs w:val="21"/>
+        </w:rPr>
+        <w:t>CREATE SUBSCRIPTION</w:t>
+      </w:r>
+    </w:p>
+    <w:p>
+      <w:pPr>
+        <w:pStyle w:val="NormalWeb"/>
+        <w:shd w:val="clear" w:color="auto" w:fill="FFFFFF"/>
+        <w:spacing w:before="0" w:beforeAutospacing="0" w:after="0" w:afterAutospacing="0"/>
+        <w:rPr>
+          <w:rFonts w:ascii="Segoe UI" w:hAnsi="Segoe UI" w:cs="Segoe UI"/>
+          <w:color w:val="333333"/>
+        </w:rPr>
+      </w:pPr>
+    </w:p>
+    <w:p>
+      <w:pPr>
+        <w:pStyle w:val="NormalWeb"/>
+        <w:shd w:val="clear" w:color="auto" w:fill="FFFFFF"/>
+        <w:spacing w:before="0" w:beforeAutospacing="0" w:after="0" w:afterAutospacing="0"/>
+        <w:rPr>
+          <w:rFonts w:ascii="Segoe UI" w:hAnsi="Segoe UI" w:cs="Segoe UI"/>
+          <w:color w:val="333333"/>
+        </w:rPr>
+      </w:pPr>
+      <w:r>
+        <w:rPr>
+          <w:rFonts w:ascii="Segoe UI" w:hAnsi="Segoe UI" w:cs="Segoe UI"/>
+          <w:color w:val="333333"/>
+        </w:rPr>
+        <w:t>Upon creating a subscription, PostgreSQL will automatically sync any pre-existing data from the master to the replica. In our case there is no data to sync since the </w:t>
+      </w:r>
+      <w:r>
+        <w:rPr>
+          <w:rStyle w:val="highlight"/>
+          <w:rFonts w:ascii="Consolas" w:hAnsi="Consolas" w:cs="Courier New"/>
+          <w:color w:val="545454"/>
+          <w:sz w:val="23"/>
+          <w:szCs w:val="23"/>
+          <w:shd w:val="clear" w:color="auto" w:fill="F2F2F2"/>
+        </w:rPr>
+        <w:t>widgets</w:t>
+      </w:r>
+      <w:r>
+        <w:rPr>
+          <w:rFonts w:ascii="Segoe UI" w:hAnsi="Segoe UI" w:cs="Segoe UI"/>
+          <w:color w:val="333333"/>
+        </w:rPr>
+        <w:t> table is empty, but this is a useful feature when adding new subscriptions to an existing database.</w:t>
+      </w:r>
+    </w:p>
+    <w:p>
+      <w:pPr>
+        <w:pStyle w:val="NormalWeb"/>
+        <w:shd w:val="clear" w:color="auto" w:fill="FFFFFF"/>
+        <w:spacing w:before="0" w:beforeAutospacing="0" w:after="0" w:afterAutospacing="0"/>
+        <w:rPr>
+          <w:rFonts w:ascii="Segoe UI" w:hAnsi="Segoe UI" w:cs="Segoe UI"/>
+          <w:color w:val="333333"/>
+        </w:rPr>
+      </w:pPr>
+    </w:p>
+    <w:p>
+      <w:pPr>
+        <w:pStyle w:val="NormalWeb"/>
+        <w:shd w:val="clear" w:color="auto" w:fill="FFFFFF"/>
+        <w:spacing w:before="0" w:beforeAutospacing="0" w:after="0" w:afterAutospacing="0"/>
+        <w:rPr>
+          <w:rFonts w:ascii="Segoe UI" w:hAnsi="Segoe UI" w:cs="Segoe UI"/>
+          <w:color w:val="333333"/>
+        </w:rPr>
+      </w:pPr>
+      <w:r>
+        <w:rPr>
+          <w:rFonts w:ascii="Segoe UI" w:hAnsi="Segoe UI" w:cs="Segoe UI"/>
+          <w:color w:val="333333"/>
+        </w:rPr>
+        <w:t>With a subscription in place, let’s test the setup by adding some demo data to the </w:t>
+      </w:r>
+      <w:r>
+        <w:rPr>
+          <w:rStyle w:val="highlight"/>
+          <w:rFonts w:ascii="Consolas" w:hAnsi="Consolas" w:cs="Courier New"/>
+          <w:color w:val="545454"/>
+          <w:sz w:val="23"/>
+          <w:szCs w:val="23"/>
+          <w:shd w:val="clear" w:color="auto" w:fill="F2F2F2"/>
+        </w:rPr>
+        <w:t>widgets</w:t>
+      </w:r>
+      <w:r>
+        <w:rPr>
+          <w:rFonts w:ascii="Segoe UI" w:hAnsi="Segoe UI" w:cs="Segoe UI"/>
+          <w:color w:val="333333"/>
+        </w:rPr>
+        <w:t> table.</w:t>
+      </w:r>
+    </w:p>
+    <w:p>
+      <w:pPr>
+        <w:pStyle w:val="NormalWeb"/>
+        <w:shd w:val="clear" w:color="auto" w:fill="FFFFFF"/>
+        <w:spacing w:before="0" w:beforeAutospacing="0" w:after="330" w:afterAutospacing="0"/>
+        <w:rPr>
+          <w:rFonts w:ascii="Segoe UI" w:hAnsi="Segoe UI" w:cs="Segoe UI"/>
+          <w:color w:val="333333"/>
+        </w:rPr>
+      </w:pPr>
+    </w:p>
+    <w:p>
+      <w:pPr>
+        <w:pStyle w:val="Heading2"/>
+        <w:shd w:val="clear" w:color="auto" w:fill="FFFFFF"/>
+        <w:spacing w:before="450" w:after="150"/>
+        <w:rPr>
+          <w:rFonts w:ascii="Segoe UI" w:hAnsi="Segoe UI" w:cs="Segoe UI"/>
+          <w:color w:val="323232"/>
+          <w:spacing w:val="-8"/>
+          <w:sz w:val="39"/>
+          <w:szCs w:val="39"/>
+        </w:rPr>
+      </w:pPr>
+      <w:r>
+        <w:rPr>
+          <w:rFonts w:ascii="Segoe UI" w:hAnsi="Segoe UI" w:cs="Segoe UI"/>
+          <w:b/>
+          <w:bCs/>
+          <w:color w:val="323232"/>
+          <w:spacing w:val="-8"/>
+          <w:sz w:val="39"/>
+          <w:szCs w:val="39"/>
+        </w:rPr>
+        <w:t>Step 5 — Testing and Troubleshooting</w:t>
+      </w:r>
+    </w:p>
+    <w:p>
+      <w:pPr>
+        <w:pStyle w:val="NormalWeb"/>
+        <w:shd w:val="clear" w:color="auto" w:fill="FFFFFF"/>
+        <w:spacing w:before="0" w:beforeAutospacing="0" w:after="0" w:afterAutospacing="0"/>
+        <w:rPr>
+          <w:rFonts w:ascii="Segoe UI" w:hAnsi="Segoe UI" w:cs="Segoe UI"/>
+          <w:color w:val="333333"/>
+        </w:rPr>
+      </w:pPr>
+      <w:r>
+        <w:rPr>
+          <w:rFonts w:ascii="Segoe UI" w:hAnsi="Segoe UI" w:cs="Segoe UI"/>
+          <w:color w:val="333333"/>
+        </w:rPr>
+        <w:t>To test replication between our master and replica, let’s add some data to the </w:t>
+      </w:r>
+      <w:r>
+        <w:rPr>
+          <w:rStyle w:val="highlight"/>
+          <w:rFonts w:ascii="Consolas" w:eastAsiaTheme="majorEastAsia" w:hAnsi="Consolas" w:cs="Courier New"/>
+          <w:color w:val="545454"/>
+          <w:sz w:val="23"/>
+          <w:szCs w:val="23"/>
+          <w:shd w:val="clear" w:color="auto" w:fill="F2F2F2"/>
+        </w:rPr>
+        <w:t>widgets</w:t>
+      </w:r>
+      <w:r>
+        <w:rPr>
+          <w:rFonts w:ascii="Segoe UI" w:hAnsi="Segoe UI" w:cs="Segoe UI"/>
+          <w:color w:val="333333"/>
+        </w:rPr>
+        <w:t> table and verify that it replicates correctly.</w:t>
+      </w:r>
+    </w:p>
+    <w:p>
+      <w:pPr>
+        <w:pStyle w:val="NormalWeb"/>
+        <w:shd w:val="clear" w:color="auto" w:fill="FFFFFF"/>
+        <w:spacing w:before="0" w:beforeAutospacing="0" w:after="0" w:afterAutospacing="0"/>
+        <w:rPr>
+          <w:rFonts w:ascii="Segoe UI" w:hAnsi="Segoe UI" w:cs="Segoe UI"/>
+          <w:color w:val="333333"/>
+        </w:rPr>
+      </w:pPr>
+      <w:r>
+        <w:rPr>
+          <w:rFonts w:ascii="Segoe UI" w:hAnsi="Segoe UI" w:cs="Segoe UI"/>
+          <w:color w:val="333333"/>
+        </w:rPr>
+        <w:t>On </w:t>
+      </w:r>
+      <w:proofErr w:type="spellStart"/>
+      <w:r>
+        <w:rPr>
+          <w:rStyle w:val="Strong"/>
+          <w:rFonts w:ascii="Segoe UI" w:hAnsi="Segoe UI" w:cs="Segoe UI"/>
+          <w:color w:val="333333"/>
+        </w:rPr>
+        <w:t>db</w:t>
+      </w:r>
+      <w:proofErr w:type="spellEnd"/>
+      <w:r>
+        <w:rPr>
+          <w:rStyle w:val="Strong"/>
+          <w:rFonts w:ascii="Segoe UI" w:hAnsi="Segoe UI" w:cs="Segoe UI"/>
+          <w:color w:val="333333"/>
+        </w:rPr>
+        <w:t>-master</w:t>
+      </w:r>
+      <w:r>
+        <w:rPr>
+          <w:rFonts w:ascii="Segoe UI" w:hAnsi="Segoe UI" w:cs="Segoe UI"/>
+          <w:color w:val="333333"/>
+        </w:rPr>
+        <w:t>, insert the following data on the </w:t>
+      </w:r>
+      <w:r>
+        <w:rPr>
+          <w:rStyle w:val="highlight"/>
+          <w:rFonts w:ascii="Consolas" w:eastAsiaTheme="majorEastAsia" w:hAnsi="Consolas" w:cs="Courier New"/>
+          <w:color w:val="545454"/>
+          <w:sz w:val="23"/>
+          <w:szCs w:val="23"/>
+          <w:shd w:val="clear" w:color="auto" w:fill="F2F2F2"/>
+        </w:rPr>
+        <w:t>widgets</w:t>
+      </w:r>
+      <w:r>
+        <w:rPr>
+          <w:rFonts w:ascii="Segoe UI" w:hAnsi="Segoe UI" w:cs="Segoe UI"/>
+          <w:color w:val="333333"/>
+        </w:rPr>
+        <w:t> table:</w:t>
+      </w:r>
+    </w:p>
+    <w:p>
+      <w:pPr>
+        <w:pStyle w:val="line"/>
         <w:numPr>
           <w:ilvl w:val="0"/>
-          <w:numId w:val="9"/>
+          <w:numId w:val="15"/>
         </w:numPr>
         <w:shd w:val="clear" w:color="auto" w:fill="F2F2F2"/>
         <w:tabs>
@@ -2153,32 +4909,271 @@
           <w:tab w:val="left" w:pos="13740"/>
           <w:tab w:val="left" w:pos="14656"/>
         </w:tabs>
-        <w:spacing w:after="0" w:line="336" w:lineRule="atLeast"/>
+        <w:spacing w:before="0" w:beforeAutospacing="0" w:after="0" w:afterAutospacing="0" w:line="336" w:lineRule="atLeast"/>
         <w:ind w:left="645"/>
         <w:rPr>
-          <w:rFonts w:ascii="Consolas" w:eastAsia="Times New Roman" w:hAnsi="Consolas" w:cs="Courier New"/>
-          <w:color w:val="545454"/>
-          <w:sz w:val="21"/>
-          <w:szCs w:val="21"/>
-        </w:rPr>
-      </w:pPr>
-      <w:r>
-        <w:rPr>
-          <w:rFonts w:ascii="Consolas" w:eastAsia="Times New Roman" w:hAnsi="Consolas" w:cs="Courier New"/>
+          <w:rFonts w:ascii="Consolas" w:hAnsi="Consolas" w:cs="Courier New"/>
+          <w:color w:val="545454"/>
+          <w:sz w:val="21"/>
+          <w:szCs w:val="21"/>
+        </w:rPr>
+      </w:pPr>
+      <w:r>
+        <w:rPr>
+          <w:rFonts w:ascii="Consolas" w:hAnsi="Consolas" w:cs="Courier New"/>
+          <w:color w:val="545454"/>
+          <w:sz w:val="21"/>
+          <w:szCs w:val="21"/>
+        </w:rPr>
+        <w:lastRenderedPageBreak/>
+        <w:t xml:space="preserve">INSERT INTO </w:t>
+      </w:r>
+      <w:r>
+        <w:rPr>
+          <w:rStyle w:val="highlight"/>
+          <w:rFonts w:ascii="Consolas" w:eastAsiaTheme="majorEastAsia" w:hAnsi="Consolas" w:cs="Courier New"/>
+          <w:color w:val="545454"/>
+          <w:sz w:val="21"/>
+          <w:szCs w:val="21"/>
+        </w:rPr>
+        <w:t>widgets</w:t>
+      </w:r>
+      <w:r>
+        <w:rPr>
+          <w:rFonts w:ascii="Consolas" w:hAnsi="Consolas" w:cs="Courier New"/>
+          <w:color w:val="545454"/>
+          <w:sz w:val="21"/>
+          <w:szCs w:val="21"/>
+        </w:rPr>
+        <w:t xml:space="preserve"> </w:t>
+      </w:r>
+      <w:r>
+        <w:rPr>
+          <w:rStyle w:val="token"/>
+          <w:rFonts w:ascii="Consolas" w:hAnsi="Consolas"/>
           <w:color w:val="666A71"/>
-          <w:sz w:val="20"/>
-          <w:szCs w:val="20"/>
         </w:rPr>
         <w:t>(</w:t>
       </w:r>
-    </w:p>
-    <w:p>
-      <w:pPr>
+      <w:r>
+        <w:rPr>
+          <w:rFonts w:ascii="Consolas" w:hAnsi="Consolas" w:cs="Courier New"/>
+          <w:color w:val="545454"/>
+          <w:sz w:val="21"/>
+          <w:szCs w:val="21"/>
+        </w:rPr>
+        <w:t>name, price</w:t>
+      </w:r>
+      <w:r>
+        <w:rPr>
+          <w:rStyle w:val="token"/>
+          <w:rFonts w:ascii="Consolas" w:hAnsi="Consolas"/>
+          <w:color w:val="666A71"/>
+        </w:rPr>
+        <w:t>)</w:t>
+      </w:r>
+      <w:r>
+        <w:rPr>
+          <w:rFonts w:ascii="Consolas" w:hAnsi="Consolas" w:cs="Courier New"/>
+          <w:color w:val="545454"/>
+          <w:sz w:val="21"/>
+          <w:szCs w:val="21"/>
+        </w:rPr>
+        <w:t xml:space="preserve"> VALUES </w:t>
+      </w:r>
+      <w:r>
+        <w:rPr>
+          <w:rStyle w:val="token"/>
+          <w:rFonts w:ascii="Consolas" w:hAnsi="Consolas"/>
+          <w:color w:val="666A71"/>
+        </w:rPr>
+        <w:t>(</w:t>
+      </w:r>
+      <w:r>
+        <w:rPr>
+          <w:rStyle w:val="token"/>
+          <w:rFonts w:ascii="Consolas" w:hAnsi="Consolas"/>
+          <w:color w:val="08966B"/>
+        </w:rPr>
+        <w:t>'Hammer'</w:t>
+      </w:r>
+      <w:r>
+        <w:rPr>
+          <w:rFonts w:ascii="Consolas" w:hAnsi="Consolas" w:cs="Courier New"/>
+          <w:color w:val="545454"/>
+          <w:sz w:val="21"/>
+          <w:szCs w:val="21"/>
+        </w:rPr>
+        <w:t xml:space="preserve">, </w:t>
+      </w:r>
+      <w:r>
+        <w:rPr>
+          <w:rStyle w:val="token"/>
+          <w:rFonts w:ascii="Consolas" w:hAnsi="Consolas"/>
+          <w:color w:val="225196"/>
+        </w:rPr>
+        <w:t>4.50</w:t>
+      </w:r>
+      <w:r>
+        <w:rPr>
+          <w:rStyle w:val="token"/>
+          <w:rFonts w:ascii="Consolas" w:hAnsi="Consolas"/>
+          <w:color w:val="666A71"/>
+        </w:rPr>
+        <w:t>)</w:t>
+      </w:r>
+      <w:r>
+        <w:rPr>
+          <w:rFonts w:ascii="Consolas" w:hAnsi="Consolas" w:cs="Courier New"/>
+          <w:color w:val="545454"/>
+          <w:sz w:val="21"/>
+          <w:szCs w:val="21"/>
+        </w:rPr>
+        <w:t xml:space="preserve">, </w:t>
+      </w:r>
+      <w:r>
+        <w:rPr>
+          <w:rStyle w:val="token"/>
+          <w:rFonts w:ascii="Consolas" w:hAnsi="Consolas"/>
+          <w:color w:val="666A71"/>
+        </w:rPr>
+        <w:t>(</w:t>
+      </w:r>
+      <w:r>
+        <w:rPr>
+          <w:rStyle w:val="token"/>
+          <w:rFonts w:ascii="Consolas" w:hAnsi="Consolas"/>
+          <w:color w:val="08966B"/>
+        </w:rPr>
+        <w:t>'Coffee Mug'</w:t>
+      </w:r>
+      <w:r>
+        <w:rPr>
+          <w:rFonts w:ascii="Consolas" w:hAnsi="Consolas" w:cs="Courier New"/>
+          <w:color w:val="545454"/>
+          <w:sz w:val="21"/>
+          <w:szCs w:val="21"/>
+        </w:rPr>
+        <w:t xml:space="preserve">, </w:t>
+      </w:r>
+      <w:r>
+        <w:rPr>
+          <w:rStyle w:val="token"/>
+          <w:rFonts w:ascii="Consolas" w:hAnsi="Consolas"/>
+          <w:color w:val="225196"/>
+        </w:rPr>
+        <w:t>6.20</w:t>
+      </w:r>
+      <w:r>
+        <w:rPr>
+          <w:rStyle w:val="token"/>
+          <w:rFonts w:ascii="Consolas" w:hAnsi="Consolas"/>
+          <w:color w:val="666A71"/>
+        </w:rPr>
+        <w:t>)</w:t>
+      </w:r>
+      <w:r>
+        <w:rPr>
+          <w:rFonts w:ascii="Consolas" w:hAnsi="Consolas" w:cs="Courier New"/>
+          <w:color w:val="545454"/>
+          <w:sz w:val="21"/>
+          <w:szCs w:val="21"/>
+        </w:rPr>
+        <w:t xml:space="preserve">, </w:t>
+      </w:r>
+      <w:r>
+        <w:rPr>
+          <w:rStyle w:val="token"/>
+          <w:rFonts w:ascii="Consolas" w:hAnsi="Consolas"/>
+          <w:color w:val="666A71"/>
+        </w:rPr>
+        <w:t>(</w:t>
+      </w:r>
+      <w:r>
+        <w:rPr>
+          <w:rStyle w:val="token"/>
+          <w:rFonts w:ascii="Consolas" w:hAnsi="Consolas"/>
+          <w:color w:val="08966B"/>
+        </w:rPr>
+        <w:t>'Cupholder'</w:t>
+      </w:r>
+      <w:r>
+        <w:rPr>
+          <w:rFonts w:ascii="Consolas" w:hAnsi="Consolas" w:cs="Courier New"/>
+          <w:color w:val="545454"/>
+          <w:sz w:val="21"/>
+          <w:szCs w:val="21"/>
+        </w:rPr>
+        <w:t xml:space="preserve">, </w:t>
+      </w:r>
+      <w:r>
+        <w:rPr>
+          <w:rStyle w:val="token"/>
+          <w:rFonts w:ascii="Consolas" w:hAnsi="Consolas"/>
+          <w:color w:val="225196"/>
+        </w:rPr>
+        <w:t>3.80</w:t>
+      </w:r>
+      <w:r>
+        <w:rPr>
+          <w:rStyle w:val="token"/>
+          <w:rFonts w:ascii="Consolas" w:hAnsi="Consolas"/>
+          <w:color w:val="666A71"/>
+        </w:rPr>
+        <w:t>);</w:t>
+      </w:r>
+    </w:p>
+    <w:p>
+      <w:pPr>
+        <w:pStyle w:val="NormalWeb"/>
+        <w:shd w:val="clear" w:color="auto" w:fill="FFFFFF"/>
+        <w:spacing w:before="0" w:beforeAutospacing="0" w:after="330" w:afterAutospacing="0"/>
+        <w:rPr>
+          <w:rFonts w:ascii="Segoe UI" w:hAnsi="Segoe UI" w:cs="Segoe UI"/>
+          <w:color w:val="333333"/>
+        </w:rPr>
+      </w:pPr>
+      <w:r>
+        <w:rPr>
+          <w:rFonts w:ascii="Segoe UI" w:hAnsi="Segoe UI" w:cs="Segoe UI"/>
+          <w:color w:val="333333"/>
+        </w:rPr>
+        <w:t>On </w:t>
+      </w:r>
+      <w:proofErr w:type="spellStart"/>
+      <w:r>
+        <w:rPr>
+          <w:rStyle w:val="Strong"/>
+          <w:rFonts w:ascii="Segoe UI" w:hAnsi="Segoe UI" w:cs="Segoe UI"/>
+          <w:color w:val="333333"/>
+        </w:rPr>
+        <w:t>db</w:t>
+      </w:r>
+      <w:proofErr w:type="spellEnd"/>
+      <w:r>
+        <w:rPr>
+          <w:rStyle w:val="Strong"/>
+          <w:rFonts w:ascii="Segoe UI" w:hAnsi="Segoe UI" w:cs="Segoe UI"/>
+          <w:color w:val="333333"/>
+        </w:rPr>
+        <w:t>-replica</w:t>
+      </w:r>
+      <w:r>
+        <w:rPr>
+          <w:rFonts w:ascii="Segoe UI" w:hAnsi="Segoe UI" w:cs="Segoe UI"/>
+          <w:color w:val="333333"/>
+        </w:rPr>
+        <w:t>, run the following query to fetch all the entries on this table:</w:t>
+      </w:r>
+    </w:p>
+    <w:p>
+      <w:pPr>
+        <w:pStyle w:val="line"/>
         <w:numPr>
           <w:ilvl w:val="0"/>
-          <w:numId w:val="9"/>
+          <w:numId w:val="16"/>
         </w:numPr>
-        <w:shd w:val="clear" w:color="auto" w:fill="F2F2F2"/>
+        <w:shd w:val="clear" w:color="auto" w:fill="EAF6F6"/>
         <w:tabs>
           <w:tab w:val="clear" w:pos="720"/>
           <w:tab w:val="left" w:pos="916"/>
@@ -2198,48 +5193,457 @@
           <w:tab w:val="left" w:pos="13740"/>
           <w:tab w:val="left" w:pos="14656"/>
         </w:tabs>
-        <w:spacing w:after="0" w:line="336" w:lineRule="atLeast"/>
+        <w:spacing w:before="0" w:beforeAutospacing="0" w:after="0" w:afterAutospacing="0" w:line="336" w:lineRule="atLeast"/>
         <w:ind w:left="645"/>
         <w:rPr>
-          <w:rFonts w:ascii="Consolas" w:eastAsia="Times New Roman" w:hAnsi="Consolas" w:cs="Courier New"/>
-          <w:color w:val="545454"/>
-          <w:sz w:val="21"/>
-          <w:szCs w:val="21"/>
-        </w:rPr>
-      </w:pPr>
-      <w:r>
-        <w:rPr>
-          <w:rFonts w:ascii="Consolas" w:eastAsia="Times New Roman" w:hAnsi="Consolas" w:cs="Courier New"/>
-          <w:color w:val="545454"/>
-          <w:sz w:val="21"/>
-          <w:szCs w:val="21"/>
-        </w:rPr>
-        <w:t xml:space="preserve">    </w:t>
-      </w:r>
-      <w:r>
-        <w:rPr>
-          <w:rFonts w:ascii="Consolas" w:eastAsia="Times New Roman" w:hAnsi="Consolas" w:cs="Courier New"/>
-          <w:color w:val="E0276A"/>
-          <w:sz w:val="20"/>
-          <w:szCs w:val="20"/>
-        </w:rPr>
-        <w:t>id</w:t>
-      </w:r>
-      <w:r>
-        <w:rPr>
-          <w:rFonts w:ascii="Consolas" w:eastAsia="Times New Roman" w:hAnsi="Consolas" w:cs="Courier New"/>
-          <w:color w:val="545454"/>
-          <w:sz w:val="21"/>
-          <w:szCs w:val="21"/>
-        </w:rPr>
-        <w:t xml:space="preserve"> SERIAL,</w:t>
-      </w:r>
-    </w:p>
-    <w:p>
-      <w:pPr>
+          <w:rFonts w:ascii="Consolas" w:hAnsi="Consolas" w:cs="Courier New"/>
+          <w:color w:val="00546F"/>
+          <w:sz w:val="21"/>
+          <w:szCs w:val="21"/>
+        </w:rPr>
+      </w:pPr>
+      <w:r>
+        <w:rPr>
+          <w:rFonts w:ascii="Consolas" w:hAnsi="Consolas" w:cs="Courier New"/>
+          <w:color w:val="00546F"/>
+          <w:sz w:val="21"/>
+          <w:szCs w:val="21"/>
+        </w:rPr>
+        <w:t xml:space="preserve">SELECT * FROM </w:t>
+      </w:r>
+      <w:r>
+        <w:rPr>
+          <w:rStyle w:val="highlight"/>
+          <w:rFonts w:ascii="Consolas" w:eastAsiaTheme="majorEastAsia" w:hAnsi="Consolas" w:cs="Courier New"/>
+          <w:color w:val="00546F"/>
+          <w:sz w:val="21"/>
+          <w:szCs w:val="21"/>
+        </w:rPr>
+        <w:t>widgets</w:t>
+      </w:r>
+      <w:r>
+        <w:rPr>
+          <w:rStyle w:val="token"/>
+          <w:rFonts w:ascii="Consolas" w:hAnsi="Consolas"/>
+          <w:color w:val="666A71"/>
+        </w:rPr>
+        <w:t>;</w:t>
+      </w:r>
+    </w:p>
+    <w:p>
+      <w:pPr>
+        <w:pStyle w:val="NormalWeb"/>
+        <w:shd w:val="clear" w:color="auto" w:fill="FFFFFF"/>
+        <w:spacing w:before="0" w:beforeAutospacing="0" w:after="330" w:afterAutospacing="0"/>
+        <w:rPr>
+          <w:rFonts w:ascii="Segoe UI" w:hAnsi="Segoe UI" w:cs="Segoe UI"/>
+          <w:color w:val="333333"/>
+        </w:rPr>
+      </w:pPr>
+      <w:r>
+        <w:rPr>
+          <w:rFonts w:ascii="Segoe UI" w:hAnsi="Segoe UI" w:cs="Segoe UI"/>
+          <w:color w:val="333333"/>
+        </w:rPr>
+        <w:t>You should now see:</w:t>
+      </w:r>
+    </w:p>
+    <w:p>
+      <w:pPr>
+        <w:pStyle w:val="HTMLPreformatted"/>
+        <w:shd w:val="clear" w:color="auto" w:fill="EAF6F6"/>
+        <w:spacing w:line="330" w:lineRule="atLeast"/>
+        <w:rPr>
+          <w:rFonts w:ascii="Consolas" w:hAnsi="Consolas"/>
+          <w:color w:val="00546F"/>
+          <w:sz w:val="21"/>
+          <w:szCs w:val="21"/>
+        </w:rPr>
+      </w:pPr>
+      <w:r>
+        <w:rPr>
+          <w:rFonts w:ascii="Consolas" w:hAnsi="Consolas"/>
+          <w:color w:val="00546F"/>
+          <w:sz w:val="21"/>
+          <w:szCs w:val="21"/>
+        </w:rPr>
+        <w:t>Output</w:t>
+      </w:r>
+    </w:p>
+    <w:p>
+      <w:pPr>
+        <w:pStyle w:val="HTMLPreformatted"/>
+        <w:shd w:val="clear" w:color="auto" w:fill="EAF6F6"/>
+        <w:spacing w:line="330" w:lineRule="atLeast"/>
+        <w:rPr>
+          <w:rStyle w:val="HTMLCode"/>
+          <w:rFonts w:ascii="Consolas" w:eastAsiaTheme="majorEastAsia" w:hAnsi="Consolas"/>
+          <w:color w:val="00546F"/>
+          <w:sz w:val="21"/>
+          <w:szCs w:val="21"/>
+        </w:rPr>
+      </w:pPr>
+      <w:r>
+        <w:rPr>
+          <w:rStyle w:val="HTMLCode"/>
+          <w:rFonts w:ascii="Consolas" w:eastAsiaTheme="majorEastAsia" w:hAnsi="Consolas"/>
+          <w:color w:val="00546F"/>
+          <w:sz w:val="21"/>
+          <w:szCs w:val="21"/>
+        </w:rPr>
+        <w:t xml:space="preserve"> id |    name    | price </w:t>
+      </w:r>
+    </w:p>
+    <w:p>
+      <w:pPr>
+        <w:pStyle w:val="HTMLPreformatted"/>
+        <w:shd w:val="clear" w:color="auto" w:fill="EAF6F6"/>
+        <w:spacing w:line="330" w:lineRule="atLeast"/>
+        <w:rPr>
+          <w:rStyle w:val="HTMLCode"/>
+          <w:rFonts w:ascii="Consolas" w:eastAsiaTheme="majorEastAsia" w:hAnsi="Consolas"/>
+          <w:color w:val="00546F"/>
+          <w:sz w:val="21"/>
+          <w:szCs w:val="21"/>
+        </w:rPr>
+      </w:pPr>
+      <w:r>
+        <w:rPr>
+          <w:rStyle w:val="HTMLCode"/>
+          <w:rFonts w:ascii="Consolas" w:eastAsiaTheme="majorEastAsia" w:hAnsi="Consolas"/>
+          <w:color w:val="00546F"/>
+          <w:sz w:val="21"/>
+          <w:szCs w:val="21"/>
+        </w:rPr>
+        <w:t>----+------------+-------</w:t>
+      </w:r>
+    </w:p>
+    <w:p>
+      <w:pPr>
+        <w:pStyle w:val="HTMLPreformatted"/>
+        <w:shd w:val="clear" w:color="auto" w:fill="EAF6F6"/>
+        <w:spacing w:line="330" w:lineRule="atLeast"/>
+        <w:rPr>
+          <w:rStyle w:val="HTMLCode"/>
+          <w:rFonts w:ascii="Consolas" w:eastAsiaTheme="majorEastAsia" w:hAnsi="Consolas"/>
+          <w:color w:val="00546F"/>
+          <w:sz w:val="21"/>
+          <w:szCs w:val="21"/>
+        </w:rPr>
+      </w:pPr>
+      <w:r>
+        <w:rPr>
+          <w:rStyle w:val="HTMLCode"/>
+          <w:rFonts w:ascii="Consolas" w:eastAsiaTheme="majorEastAsia" w:hAnsi="Consolas"/>
+          <w:color w:val="00546F"/>
+          <w:sz w:val="21"/>
+          <w:szCs w:val="21"/>
+        </w:rPr>
+        <w:t xml:space="preserve">  1 | Hammer     </w:t>
+      </w:r>
+      <w:proofErr w:type="gramStart"/>
+      <w:r>
+        <w:rPr>
+          <w:rStyle w:val="HTMLCode"/>
+          <w:rFonts w:ascii="Consolas" w:eastAsiaTheme="majorEastAsia" w:hAnsi="Consolas"/>
+          <w:color w:val="00546F"/>
+          <w:sz w:val="21"/>
+          <w:szCs w:val="21"/>
+        </w:rPr>
+        <w:t>|  4.50</w:t>
+      </w:r>
+      <w:proofErr w:type="gramEnd"/>
+    </w:p>
+    <w:p>
+      <w:pPr>
+        <w:pStyle w:val="HTMLPreformatted"/>
+        <w:shd w:val="clear" w:color="auto" w:fill="EAF6F6"/>
+        <w:spacing w:line="330" w:lineRule="atLeast"/>
+        <w:rPr>
+          <w:rStyle w:val="HTMLCode"/>
+          <w:rFonts w:ascii="Consolas" w:eastAsiaTheme="majorEastAsia" w:hAnsi="Consolas"/>
+          <w:color w:val="00546F"/>
+          <w:sz w:val="21"/>
+          <w:szCs w:val="21"/>
+        </w:rPr>
+      </w:pPr>
+      <w:r>
+        <w:rPr>
+          <w:rStyle w:val="HTMLCode"/>
+          <w:rFonts w:ascii="Consolas" w:eastAsiaTheme="majorEastAsia" w:hAnsi="Consolas"/>
+          <w:color w:val="00546F"/>
+          <w:sz w:val="21"/>
+          <w:szCs w:val="21"/>
+        </w:rPr>
+        <w:t xml:space="preserve">  2 | Coffee Mug </w:t>
+      </w:r>
+      <w:proofErr w:type="gramStart"/>
+      <w:r>
+        <w:rPr>
+          <w:rStyle w:val="HTMLCode"/>
+          <w:rFonts w:ascii="Consolas" w:eastAsiaTheme="majorEastAsia" w:hAnsi="Consolas"/>
+          <w:color w:val="00546F"/>
+          <w:sz w:val="21"/>
+          <w:szCs w:val="21"/>
+        </w:rPr>
+        <w:t>|  6.20</w:t>
+      </w:r>
+      <w:proofErr w:type="gramEnd"/>
+    </w:p>
+    <w:p>
+      <w:pPr>
+        <w:pStyle w:val="HTMLPreformatted"/>
+        <w:shd w:val="clear" w:color="auto" w:fill="EAF6F6"/>
+        <w:spacing w:line="330" w:lineRule="atLeast"/>
+        <w:rPr>
+          <w:rStyle w:val="HTMLCode"/>
+          <w:rFonts w:ascii="Consolas" w:eastAsiaTheme="majorEastAsia" w:hAnsi="Consolas"/>
+          <w:color w:val="00546F"/>
+          <w:sz w:val="21"/>
+          <w:szCs w:val="21"/>
+        </w:rPr>
+      </w:pPr>
+      <w:r>
+        <w:rPr>
+          <w:rStyle w:val="HTMLCode"/>
+          <w:rFonts w:ascii="Consolas" w:eastAsiaTheme="majorEastAsia" w:hAnsi="Consolas"/>
+          <w:color w:val="00546F"/>
+          <w:sz w:val="21"/>
+          <w:szCs w:val="21"/>
+        </w:rPr>
+        <w:t xml:space="preserve">  3 | </w:t>
+      </w:r>
+      <w:proofErr w:type="gramStart"/>
+      <w:r>
+        <w:rPr>
+          <w:rStyle w:val="HTMLCode"/>
+          <w:rFonts w:ascii="Consolas" w:eastAsiaTheme="majorEastAsia" w:hAnsi="Consolas"/>
+          <w:color w:val="00546F"/>
+          <w:sz w:val="21"/>
+          <w:szCs w:val="21"/>
+        </w:rPr>
+        <w:t>Cupholder  |</w:t>
+      </w:r>
+      <w:proofErr w:type="gramEnd"/>
+      <w:r>
+        <w:rPr>
+          <w:rStyle w:val="HTMLCode"/>
+          <w:rFonts w:ascii="Consolas" w:eastAsiaTheme="majorEastAsia" w:hAnsi="Consolas"/>
+          <w:color w:val="00546F"/>
+          <w:sz w:val="21"/>
+          <w:szCs w:val="21"/>
+        </w:rPr>
+        <w:t xml:space="preserve">  3.80</w:t>
+      </w:r>
+    </w:p>
+    <w:p>
+      <w:pPr>
+        <w:pStyle w:val="HTMLPreformatted"/>
+        <w:shd w:val="clear" w:color="auto" w:fill="EAF6F6"/>
+        <w:spacing w:line="330" w:lineRule="atLeast"/>
+        <w:rPr>
+          <w:rStyle w:val="HTMLCode"/>
+          <w:rFonts w:ascii="Consolas" w:eastAsiaTheme="majorEastAsia" w:hAnsi="Consolas"/>
+          <w:color w:val="00546F"/>
+          <w:sz w:val="21"/>
+          <w:szCs w:val="21"/>
+        </w:rPr>
+      </w:pPr>
+      <w:r>
+        <w:rPr>
+          <w:rStyle w:val="HTMLCode"/>
+          <w:rFonts w:ascii="Consolas" w:eastAsiaTheme="majorEastAsia" w:hAnsi="Consolas"/>
+          <w:color w:val="00546F"/>
+          <w:sz w:val="21"/>
+          <w:szCs w:val="21"/>
+        </w:rPr>
+        <w:t>(3 rows)</w:t>
+      </w:r>
+    </w:p>
+    <w:p>
+      <w:pPr>
+        <w:pStyle w:val="NormalWeb"/>
+        <w:shd w:val="clear" w:color="auto" w:fill="FFFFFF"/>
+        <w:spacing w:before="0" w:beforeAutospacing="0" w:after="330" w:afterAutospacing="0"/>
+        <w:rPr>
+          <w:rFonts w:ascii="Segoe UI" w:hAnsi="Segoe UI" w:cs="Segoe UI"/>
+          <w:color w:val="333333"/>
+        </w:rPr>
+      </w:pPr>
+      <w:r>
+        <w:rPr>
+          <w:rFonts w:ascii="Segoe UI" w:hAnsi="Segoe UI" w:cs="Segoe UI"/>
+          <w:color w:val="333333"/>
+        </w:rPr>
+        <w:t>Success! The entries have been successfully replicated from </w:t>
+      </w:r>
+      <w:proofErr w:type="spellStart"/>
+      <w:r>
+        <w:rPr>
+          <w:rStyle w:val="Strong"/>
+          <w:rFonts w:ascii="Segoe UI" w:hAnsi="Segoe UI" w:cs="Segoe UI"/>
+          <w:color w:val="333333"/>
+        </w:rPr>
+        <w:t>db</w:t>
+      </w:r>
+      <w:proofErr w:type="spellEnd"/>
+      <w:r>
+        <w:rPr>
+          <w:rStyle w:val="Strong"/>
+          <w:rFonts w:ascii="Segoe UI" w:hAnsi="Segoe UI" w:cs="Segoe UI"/>
+          <w:color w:val="333333"/>
+        </w:rPr>
+        <w:t>-master</w:t>
+      </w:r>
+      <w:r>
+        <w:rPr>
+          <w:rFonts w:ascii="Segoe UI" w:hAnsi="Segoe UI" w:cs="Segoe UI"/>
+          <w:color w:val="333333"/>
+        </w:rPr>
+        <w:t> to </w:t>
+      </w:r>
+      <w:proofErr w:type="spellStart"/>
+      <w:r>
+        <w:rPr>
+          <w:rStyle w:val="Strong"/>
+          <w:rFonts w:ascii="Segoe UI" w:hAnsi="Segoe UI" w:cs="Segoe UI"/>
+          <w:color w:val="333333"/>
+        </w:rPr>
+        <w:t>db</w:t>
+      </w:r>
+      <w:proofErr w:type="spellEnd"/>
+      <w:r>
+        <w:rPr>
+          <w:rStyle w:val="Strong"/>
+          <w:rFonts w:ascii="Segoe UI" w:hAnsi="Segoe UI" w:cs="Segoe UI"/>
+          <w:color w:val="333333"/>
+        </w:rPr>
+        <w:t>-replica</w:t>
+      </w:r>
+      <w:r>
+        <w:rPr>
+          <w:rFonts w:ascii="Segoe UI" w:hAnsi="Segoe UI" w:cs="Segoe UI"/>
+          <w:color w:val="333333"/>
+        </w:rPr>
+        <w:t>. From now on, all </w:t>
+      </w:r>
+      <w:r>
+        <w:rPr>
+          <w:rStyle w:val="HTMLCode"/>
+          <w:rFonts w:ascii="Consolas" w:eastAsiaTheme="majorEastAsia" w:hAnsi="Consolas"/>
+          <w:color w:val="545454"/>
+          <w:sz w:val="23"/>
+          <w:szCs w:val="23"/>
+          <w:shd w:val="clear" w:color="auto" w:fill="F2F2F2"/>
+        </w:rPr>
+        <w:t>INSERT</w:t>
+      </w:r>
+      <w:r>
+        <w:rPr>
+          <w:rFonts w:ascii="Segoe UI" w:hAnsi="Segoe UI" w:cs="Segoe UI"/>
+          <w:color w:val="333333"/>
+        </w:rPr>
+        <w:t>, </w:t>
+      </w:r>
+      <w:r>
+        <w:rPr>
+          <w:rStyle w:val="HTMLCode"/>
+          <w:rFonts w:ascii="Consolas" w:eastAsiaTheme="majorEastAsia" w:hAnsi="Consolas"/>
+          <w:color w:val="545454"/>
+          <w:sz w:val="23"/>
+          <w:szCs w:val="23"/>
+          <w:shd w:val="clear" w:color="auto" w:fill="F2F2F2"/>
+        </w:rPr>
+        <w:t>UPDATE</w:t>
+      </w:r>
+      <w:r>
+        <w:rPr>
+          <w:rFonts w:ascii="Segoe UI" w:hAnsi="Segoe UI" w:cs="Segoe UI"/>
+          <w:color w:val="333333"/>
+        </w:rPr>
+        <w:t>, and </w:t>
+      </w:r>
+      <w:r>
+        <w:rPr>
+          <w:rStyle w:val="HTMLCode"/>
+          <w:rFonts w:ascii="Consolas" w:eastAsiaTheme="majorEastAsia" w:hAnsi="Consolas"/>
+          <w:color w:val="545454"/>
+          <w:sz w:val="23"/>
+          <w:szCs w:val="23"/>
+          <w:shd w:val="clear" w:color="auto" w:fill="F2F2F2"/>
+        </w:rPr>
+        <w:t>DELETE</w:t>
+      </w:r>
+      <w:r>
+        <w:rPr>
+          <w:rFonts w:ascii="Segoe UI" w:hAnsi="Segoe UI" w:cs="Segoe UI"/>
+          <w:color w:val="333333"/>
+        </w:rPr>
+        <w:t> queries will be replicated across servers unidirectionally.</w:t>
+      </w:r>
+    </w:p>
+    <w:p>
+      <w:pPr>
+        <w:pStyle w:val="NormalWeb"/>
+        <w:shd w:val="clear" w:color="auto" w:fill="FFFFFF"/>
+        <w:spacing w:before="0" w:beforeAutospacing="0" w:after="330" w:afterAutospacing="0"/>
+        <w:rPr>
+          <w:rFonts w:ascii="Segoe UI" w:hAnsi="Segoe UI" w:cs="Segoe UI"/>
+          <w:color w:val="333333"/>
+        </w:rPr>
+      </w:pPr>
+      <w:r>
+        <w:rPr>
+          <w:rFonts w:ascii="Segoe UI" w:hAnsi="Segoe UI" w:cs="Segoe UI"/>
+          <w:color w:val="333333"/>
+        </w:rPr>
+        <w:t>One thing to note about write queries on replica servers is that they are not replicated back to the master server. PostgreSQL currently has limited support for resolving conflicts when the data between servers diverges. If there is a conflict, the replication will stop and PostgreSQL will wait until the issue is manually fixed by the database administrator. For that reason, most applications will direct all write operations to the master server, and distribute reads among available replica servers.</w:t>
+      </w:r>
+    </w:p>
+    <w:p>
+      <w:pPr>
+        <w:pStyle w:val="NormalWeb"/>
+        <w:shd w:val="clear" w:color="auto" w:fill="FFFFFF"/>
+        <w:spacing w:before="0" w:beforeAutospacing="0" w:after="330" w:afterAutospacing="0"/>
+        <w:rPr>
+          <w:rFonts w:ascii="Segoe UI" w:hAnsi="Segoe UI" w:cs="Segoe UI"/>
+          <w:color w:val="333333"/>
+        </w:rPr>
+      </w:pPr>
+      <w:r>
+        <w:rPr>
+          <w:rFonts w:ascii="Segoe UI" w:hAnsi="Segoe UI" w:cs="Segoe UI"/>
+          <w:color w:val="333333"/>
+        </w:rPr>
+        <w:t>You can now exit the </w:t>
+      </w:r>
+      <w:proofErr w:type="spellStart"/>
+      <w:r>
+        <w:rPr>
+          <w:rStyle w:val="HTMLCode"/>
+          <w:rFonts w:ascii="Consolas" w:eastAsiaTheme="majorEastAsia" w:hAnsi="Consolas"/>
+          <w:color w:val="545454"/>
+          <w:sz w:val="23"/>
+          <w:szCs w:val="23"/>
+          <w:shd w:val="clear" w:color="auto" w:fill="F2F2F2"/>
+        </w:rPr>
+        <w:t>psql</w:t>
+      </w:r>
+      <w:proofErr w:type="spellEnd"/>
+      <w:r>
+        <w:rPr>
+          <w:rFonts w:ascii="Segoe UI" w:hAnsi="Segoe UI" w:cs="Segoe UI"/>
+          <w:color w:val="333333"/>
+        </w:rPr>
+        <w:t> prompt on both servers:</w:t>
+      </w:r>
+    </w:p>
+    <w:p>
+      <w:pPr>
+        <w:pStyle w:val="line"/>
         <w:numPr>
           <w:ilvl w:val="0"/>
-          <w:numId w:val="9"/>
+          <w:numId w:val="17"/>
         </w:numPr>
         <w:shd w:val="clear" w:color="auto" w:fill="F2F2F2"/>
         <w:tabs>
@@ -2261,32 +5665,130 @@
           <w:tab w:val="left" w:pos="13740"/>
           <w:tab w:val="left" w:pos="14656"/>
         </w:tabs>
-        <w:spacing w:after="0" w:line="336" w:lineRule="atLeast"/>
+        <w:spacing w:before="0" w:beforeAutospacing="0" w:after="0" w:afterAutospacing="0" w:line="336" w:lineRule="atLeast"/>
         <w:ind w:left="645"/>
         <w:rPr>
-          <w:rFonts w:ascii="Consolas" w:eastAsia="Times New Roman" w:hAnsi="Consolas" w:cs="Courier New"/>
-          <w:color w:val="545454"/>
-          <w:sz w:val="21"/>
-          <w:szCs w:val="21"/>
-        </w:rPr>
-      </w:pPr>
-      <w:r>
-        <w:rPr>
-          <w:rFonts w:ascii="Consolas" w:eastAsia="Times New Roman" w:hAnsi="Consolas" w:cs="Courier New"/>
-          <w:color w:val="545454"/>
-          <w:sz w:val="21"/>
-          <w:szCs w:val="21"/>
-        </w:rPr>
-        <w:t xml:space="preserve">    name TEXT,</w:t>
-      </w:r>
-    </w:p>
-    <w:p>
-      <w:pPr>
+          <w:rFonts w:ascii="Consolas" w:hAnsi="Consolas" w:cs="Courier New"/>
+          <w:color w:val="545454"/>
+          <w:sz w:val="21"/>
+          <w:szCs w:val="21"/>
+        </w:rPr>
+      </w:pPr>
+      <w:r>
+        <w:rPr>
+          <w:rStyle w:val="token"/>
+          <w:rFonts w:ascii="Consolas" w:hAnsi="Consolas"/>
+          <w:color w:val="666A71"/>
+        </w:rPr>
+        <w:t>\</w:t>
+      </w:r>
+      <w:r>
+        <w:rPr>
+          <w:rFonts w:ascii="Consolas" w:hAnsi="Consolas" w:cs="Courier New"/>
+          <w:color w:val="545454"/>
+          <w:sz w:val="21"/>
+          <w:szCs w:val="21"/>
+        </w:rPr>
+        <w:t>q</w:t>
+      </w:r>
+    </w:p>
+    <w:p>
+      <w:pPr>
+        <w:pStyle w:val="NormalWeb"/>
+        <w:shd w:val="clear" w:color="auto" w:fill="FFFFFF"/>
+        <w:spacing w:before="0" w:beforeAutospacing="0" w:after="330" w:afterAutospacing="0"/>
+        <w:rPr>
+          <w:rFonts w:ascii="Segoe UI" w:hAnsi="Segoe UI" w:cs="Segoe UI"/>
+          <w:color w:val="333333"/>
+        </w:rPr>
+      </w:pPr>
+      <w:r>
+        <w:rPr>
+          <w:rFonts w:ascii="Segoe UI" w:hAnsi="Segoe UI" w:cs="Segoe UI"/>
+          <w:color w:val="333333"/>
+        </w:rPr>
+        <w:t>Now that you have finished testing your setup, you can add and replicate data on your own.</w:t>
+      </w:r>
+    </w:p>
+    <w:p>
+      <w:pPr>
+        <w:pStyle w:val="Heading2"/>
+        <w:shd w:val="clear" w:color="auto" w:fill="FFFFFF"/>
+        <w:spacing w:before="450" w:after="150"/>
+        <w:rPr>
+          <w:rFonts w:ascii="Segoe UI" w:hAnsi="Segoe UI" w:cs="Segoe UI"/>
+          <w:color w:val="323232"/>
+          <w:spacing w:val="-8"/>
+          <w:sz w:val="39"/>
+          <w:szCs w:val="39"/>
+        </w:rPr>
+      </w:pPr>
+      <w:bookmarkStart w:id="0" w:name="troubleshooting"/>
+      <w:bookmarkEnd w:id="0"/>
+      <w:r>
+        <w:rPr>
+          <w:rFonts w:ascii="Segoe UI" w:hAnsi="Segoe UI" w:cs="Segoe UI"/>
+          <w:b/>
+          <w:bCs/>
+          <w:color w:val="323232"/>
+          <w:spacing w:val="-8"/>
+          <w:sz w:val="39"/>
+          <w:szCs w:val="39"/>
+        </w:rPr>
+        <w:t>Troubleshooting</w:t>
+      </w:r>
+    </w:p>
+    <w:p>
+      <w:pPr>
+        <w:pStyle w:val="NormalWeb"/>
+        <w:shd w:val="clear" w:color="auto" w:fill="FFFFFF"/>
+        <w:spacing w:before="0" w:beforeAutospacing="0" w:after="330" w:afterAutospacing="0"/>
+        <w:rPr>
+          <w:rFonts w:ascii="Segoe UI" w:hAnsi="Segoe UI" w:cs="Segoe UI"/>
+          <w:color w:val="333333"/>
+        </w:rPr>
+      </w:pPr>
+      <w:r>
+        <w:rPr>
+          <w:rFonts w:ascii="Segoe UI" w:hAnsi="Segoe UI" w:cs="Segoe UI"/>
+          <w:color w:val="333333"/>
+        </w:rPr>
+        <w:t>If replication doesn’t seem to be working, a good first step is checking the PostgreSQL log on </w:t>
+      </w:r>
+      <w:proofErr w:type="spellStart"/>
+      <w:r>
+        <w:rPr>
+          <w:rStyle w:val="Strong"/>
+          <w:rFonts w:ascii="Segoe UI" w:hAnsi="Segoe UI" w:cs="Segoe UI"/>
+          <w:color w:val="333333"/>
+        </w:rPr>
+        <w:t>db</w:t>
+      </w:r>
+      <w:proofErr w:type="spellEnd"/>
+      <w:r>
+        <w:rPr>
+          <w:rStyle w:val="Strong"/>
+          <w:rFonts w:ascii="Segoe UI" w:hAnsi="Segoe UI" w:cs="Segoe UI"/>
+          <w:color w:val="333333"/>
+        </w:rPr>
+        <w:t>-replica</w:t>
+      </w:r>
+      <w:r>
+        <w:rPr>
+          <w:rFonts w:ascii="Segoe UI" w:hAnsi="Segoe UI" w:cs="Segoe UI"/>
+          <w:color w:val="333333"/>
+        </w:rPr>
+        <w:t> for any possible errors:</w:t>
+      </w:r>
+    </w:p>
+    <w:p>
+      <w:pPr>
+        <w:pStyle w:val="line"/>
         <w:numPr>
           <w:ilvl w:val="0"/>
-          <w:numId w:val="9"/>
+          <w:numId w:val="19"/>
         </w:numPr>
-        <w:shd w:val="clear" w:color="auto" w:fill="F2F2F2"/>
+        <w:shd w:val="clear" w:color="auto" w:fill="EAF6F6"/>
         <w:tabs>
           <w:tab w:val="clear" w:pos="720"/>
           <w:tab w:val="left" w:pos="916"/>
@@ -2306,32 +5808,41 @@
           <w:tab w:val="left" w:pos="13740"/>
           <w:tab w:val="left" w:pos="14656"/>
         </w:tabs>
-        <w:spacing w:after="0" w:line="336" w:lineRule="atLeast"/>
+        <w:spacing w:before="0" w:beforeAutospacing="0" w:after="0" w:afterAutospacing="0" w:line="336" w:lineRule="atLeast"/>
         <w:ind w:left="645"/>
         <w:rPr>
-          <w:rFonts w:ascii="Consolas" w:eastAsia="Times New Roman" w:hAnsi="Consolas" w:cs="Courier New"/>
-          <w:color w:val="545454"/>
-          <w:sz w:val="21"/>
-          <w:szCs w:val="21"/>
-        </w:rPr>
-      </w:pPr>
-      <w:r>
-        <w:rPr>
-          <w:rFonts w:ascii="Consolas" w:eastAsia="Times New Roman" w:hAnsi="Consolas" w:cs="Courier New"/>
-          <w:color w:val="545454"/>
-          <w:sz w:val="21"/>
-          <w:szCs w:val="21"/>
-        </w:rPr>
-        <w:t xml:space="preserve">    price DECIMAL,</w:t>
-      </w:r>
-    </w:p>
-    <w:p>
-      <w:pPr>
+          <w:rFonts w:ascii="Consolas" w:hAnsi="Consolas" w:cs="Courier New"/>
+          <w:color w:val="00546F"/>
+          <w:sz w:val="21"/>
+          <w:szCs w:val="21"/>
+        </w:rPr>
+      </w:pPr>
+      <w:r>
+        <w:rPr>
+          <w:rStyle w:val="token"/>
+          <w:rFonts w:ascii="Consolas" w:hAnsi="Consolas"/>
+          <w:color w:val="E0276A"/>
+        </w:rPr>
+        <w:t>tail</w:t>
+      </w:r>
+      <w:r>
+        <w:rPr>
+          <w:rFonts w:ascii="Consolas" w:hAnsi="Consolas" w:cs="Courier New"/>
+          <w:color w:val="00546F"/>
+          <w:sz w:val="21"/>
+          <w:szCs w:val="21"/>
+        </w:rPr>
+        <w:t xml:space="preserve"> /var/log/postgresql/postgresql-10-main.log</w:t>
+      </w:r>
+    </w:p>
+    <w:p>
+      <w:pPr>
+        <w:pStyle w:val="line"/>
         <w:numPr>
           <w:ilvl w:val="0"/>
-          <w:numId w:val="9"/>
+          <w:numId w:val="19"/>
         </w:numPr>
-        <w:shd w:val="clear" w:color="auto" w:fill="F2F2F2"/>
+        <w:shd w:val="clear" w:color="auto" w:fill="EAF6F6"/>
         <w:tabs>
           <w:tab w:val="clear" w:pos="720"/>
           <w:tab w:val="left" w:pos="916"/>
@@ -2351,59 +5862,677 @@
           <w:tab w:val="left" w:pos="13740"/>
           <w:tab w:val="left" w:pos="14656"/>
         </w:tabs>
-        <w:spacing w:after="0" w:line="336" w:lineRule="atLeast"/>
+        <w:spacing w:before="0" w:beforeAutospacing="0" w:after="0" w:afterAutospacing="0" w:line="336" w:lineRule="atLeast"/>
         <w:ind w:left="645"/>
         <w:rPr>
-          <w:rFonts w:ascii="Consolas" w:eastAsia="Times New Roman" w:hAnsi="Consolas" w:cs="Courier New"/>
-          <w:color w:val="545454"/>
-          <w:sz w:val="21"/>
-          <w:szCs w:val="21"/>
-        </w:rPr>
-      </w:pPr>
-      <w:r>
-        <w:rPr>
-          <w:rFonts w:ascii="Consolas" w:eastAsia="Times New Roman" w:hAnsi="Consolas" w:cs="Courier New"/>
-          <w:color w:val="545454"/>
-          <w:sz w:val="21"/>
-          <w:szCs w:val="21"/>
-        </w:rPr>
-        <w:t xml:space="preserve">    CONSTRAINT widgets_pkey PRIMARY KEY </w:t>
-      </w:r>
-      <w:r>
-        <w:rPr>
-          <w:rFonts w:ascii="Consolas" w:eastAsia="Times New Roman" w:hAnsi="Consolas" w:cs="Courier New"/>
-          <w:color w:val="666A71"/>
-          <w:sz w:val="20"/>
-          <w:szCs w:val="20"/>
-        </w:rPr>
-        <w:t>(</w:t>
-      </w:r>
-      <w:r>
-        <w:rPr>
-          <w:rFonts w:ascii="Consolas" w:eastAsia="Times New Roman" w:hAnsi="Consolas" w:cs="Courier New"/>
-          <w:color w:val="545454"/>
-          <w:sz w:val="21"/>
-          <w:szCs w:val="21"/>
-        </w:rPr>
-        <w:t>id</w:t>
-      </w:r>
-      <w:r>
-        <w:rPr>
-          <w:rFonts w:ascii="Consolas" w:eastAsia="Times New Roman" w:hAnsi="Consolas" w:cs="Courier New"/>
-          <w:color w:val="666A71"/>
-          <w:sz w:val="20"/>
-          <w:szCs w:val="20"/>
-        </w:rPr>
-        <w:t>)</w:t>
+          <w:rFonts w:ascii="Consolas" w:hAnsi="Consolas" w:cs="Courier New"/>
+          <w:color w:val="00546F"/>
+          <w:sz w:val="21"/>
+          <w:szCs w:val="21"/>
+        </w:rPr>
+      </w:pPr>
+    </w:p>
+    <w:p>
+      <w:pPr>
+        <w:shd w:val="clear" w:color="auto" w:fill="FFFFFF"/>
+        <w:rPr>
+          <w:rFonts w:ascii="Segoe UI" w:hAnsi="Segoe UI" w:cs="Segoe UI"/>
+          <w:color w:val="333333"/>
+          <w:sz w:val="24"/>
+          <w:szCs w:val="24"/>
+        </w:rPr>
+      </w:pPr>
+      <w:r>
+        <w:rPr>
+          <w:rFonts w:ascii="Segoe UI" w:hAnsi="Segoe UI" w:cs="Segoe UI"/>
+          <w:color w:val="333333"/>
+          <w:sz w:val="2"/>
+          <w:szCs w:val="2"/>
+        </w:rPr>
+        <w:t> </w:t>
+      </w:r>
+    </w:p>
+    <w:p>
+      <w:pPr>
+        <w:pStyle w:val="NormalWeb"/>
+        <w:shd w:val="clear" w:color="auto" w:fill="FFFFFF"/>
+        <w:spacing w:before="0" w:beforeAutospacing="0" w:after="330" w:afterAutospacing="0"/>
+        <w:rPr>
+          <w:rFonts w:ascii="Segoe UI" w:hAnsi="Segoe UI" w:cs="Segoe UI"/>
+          <w:color w:val="333333"/>
+        </w:rPr>
+      </w:pPr>
+      <w:r>
+        <w:rPr>
+          <w:rFonts w:ascii="Segoe UI" w:hAnsi="Segoe UI" w:cs="Segoe UI"/>
+          <w:color w:val="333333"/>
+        </w:rPr>
+        <w:lastRenderedPageBreak/>
+        <w:t>Here are some common problems that can prevent replication from working:</w:t>
       </w:r>
     </w:p>
     <w:p>
       <w:pPr>
         <w:numPr>
           <w:ilvl w:val="0"/>
-          <w:numId w:val="9"/>
+          <w:numId w:val="20"/>
         </w:numPr>
-        <w:shd w:val="clear" w:color="auto" w:fill="F2F2F2"/>
+        <w:shd w:val="clear" w:color="auto" w:fill="FFFFFF"/>
+        <w:spacing w:before="100" w:beforeAutospacing="1" w:after="100" w:afterAutospacing="1" w:line="240" w:lineRule="auto"/>
+        <w:rPr>
+          <w:rFonts w:ascii="Segoe UI" w:hAnsi="Segoe UI" w:cs="Segoe UI"/>
+          <w:color w:val="333333"/>
+        </w:rPr>
+      </w:pPr>
+      <w:r>
+        <w:rPr>
+          <w:rFonts w:ascii="Segoe UI" w:hAnsi="Segoe UI" w:cs="Segoe UI"/>
+          <w:color w:val="333333"/>
+        </w:rPr>
+        <w:t>Private networking is not enabled on both servers, or the servers are on different networks;</w:t>
+      </w:r>
+    </w:p>
+    <w:p>
+      <w:pPr>
+        <w:numPr>
+          <w:ilvl w:val="0"/>
+          <w:numId w:val="20"/>
+        </w:numPr>
+        <w:shd w:val="clear" w:color="auto" w:fill="FFFFFF"/>
+        <w:spacing w:before="100" w:beforeAutospacing="1" w:after="100" w:afterAutospacing="1" w:line="240" w:lineRule="auto"/>
+        <w:rPr>
+          <w:rFonts w:ascii="Segoe UI" w:hAnsi="Segoe UI" w:cs="Segoe UI"/>
+          <w:color w:val="333333"/>
+        </w:rPr>
+      </w:pPr>
+      <w:proofErr w:type="spellStart"/>
+      <w:r>
+        <w:rPr>
+          <w:rStyle w:val="Strong"/>
+          <w:rFonts w:ascii="Segoe UI" w:hAnsi="Segoe UI" w:cs="Segoe UI"/>
+          <w:color w:val="333333"/>
+        </w:rPr>
+        <w:t>db</w:t>
+      </w:r>
+      <w:proofErr w:type="spellEnd"/>
+      <w:r>
+        <w:rPr>
+          <w:rStyle w:val="Strong"/>
+          <w:rFonts w:ascii="Segoe UI" w:hAnsi="Segoe UI" w:cs="Segoe UI"/>
+          <w:color w:val="333333"/>
+        </w:rPr>
+        <w:t>-master</w:t>
+      </w:r>
+      <w:r>
+        <w:rPr>
+          <w:rFonts w:ascii="Segoe UI" w:hAnsi="Segoe UI" w:cs="Segoe UI"/>
+          <w:color w:val="333333"/>
+        </w:rPr>
+        <w:t> is not configured to listen for connections on the correct private network IP;</w:t>
+      </w:r>
+    </w:p>
+    <w:p>
+      <w:pPr>
+        <w:numPr>
+          <w:ilvl w:val="0"/>
+          <w:numId w:val="20"/>
+        </w:numPr>
+        <w:shd w:val="clear" w:color="auto" w:fill="FFFFFF"/>
+        <w:spacing w:before="100" w:beforeAutospacing="1" w:after="100" w:afterAutospacing="1" w:line="240" w:lineRule="auto"/>
+        <w:rPr>
+          <w:rFonts w:ascii="Segoe UI" w:hAnsi="Segoe UI" w:cs="Segoe UI"/>
+          <w:color w:val="333333"/>
+        </w:rPr>
+      </w:pPr>
+      <w:r>
+        <w:rPr>
+          <w:rFonts w:ascii="Segoe UI" w:hAnsi="Segoe UI" w:cs="Segoe UI"/>
+          <w:color w:val="333333"/>
+        </w:rPr>
+        <w:t>The Write Ahead Log level on </w:t>
+      </w:r>
+      <w:proofErr w:type="spellStart"/>
+      <w:r>
+        <w:rPr>
+          <w:rStyle w:val="Strong"/>
+          <w:rFonts w:ascii="Segoe UI" w:hAnsi="Segoe UI" w:cs="Segoe UI"/>
+          <w:color w:val="333333"/>
+        </w:rPr>
+        <w:t>db</w:t>
+      </w:r>
+      <w:proofErr w:type="spellEnd"/>
+      <w:r>
+        <w:rPr>
+          <w:rStyle w:val="Strong"/>
+          <w:rFonts w:ascii="Segoe UI" w:hAnsi="Segoe UI" w:cs="Segoe UI"/>
+          <w:color w:val="333333"/>
+        </w:rPr>
+        <w:t>-master</w:t>
+      </w:r>
+      <w:r>
+        <w:rPr>
+          <w:rFonts w:ascii="Segoe UI" w:hAnsi="Segoe UI" w:cs="Segoe UI"/>
+          <w:color w:val="333333"/>
+        </w:rPr>
+        <w:t> is incorrectly configured (it must be set to </w:t>
+      </w:r>
+      <w:r>
+        <w:rPr>
+          <w:rStyle w:val="HTMLCode"/>
+          <w:rFonts w:ascii="Consolas" w:eastAsiaTheme="majorEastAsia" w:hAnsi="Consolas"/>
+          <w:color w:val="545454"/>
+          <w:sz w:val="23"/>
+          <w:szCs w:val="23"/>
+          <w:shd w:val="clear" w:color="auto" w:fill="F2F2F2"/>
+        </w:rPr>
+        <w:t>logical</w:t>
+      </w:r>
+      <w:r>
+        <w:rPr>
+          <w:rFonts w:ascii="Segoe UI" w:hAnsi="Segoe UI" w:cs="Segoe UI"/>
+          <w:color w:val="333333"/>
+        </w:rPr>
+        <w:t>);</w:t>
+      </w:r>
+    </w:p>
+    <w:p>
+      <w:pPr>
+        <w:numPr>
+          <w:ilvl w:val="0"/>
+          <w:numId w:val="20"/>
+        </w:numPr>
+        <w:shd w:val="clear" w:color="auto" w:fill="FFFFFF"/>
+        <w:spacing w:before="100" w:beforeAutospacing="1" w:after="100" w:afterAutospacing="1" w:line="240" w:lineRule="auto"/>
+        <w:rPr>
+          <w:rFonts w:ascii="Segoe UI" w:hAnsi="Segoe UI" w:cs="Segoe UI"/>
+          <w:color w:val="333333"/>
+        </w:rPr>
+      </w:pPr>
+      <w:proofErr w:type="spellStart"/>
+      <w:r>
+        <w:rPr>
+          <w:rStyle w:val="Strong"/>
+          <w:rFonts w:ascii="Segoe UI" w:hAnsi="Segoe UI" w:cs="Segoe UI"/>
+          <w:color w:val="333333"/>
+        </w:rPr>
+        <w:t>db</w:t>
+      </w:r>
+      <w:proofErr w:type="spellEnd"/>
+      <w:r>
+        <w:rPr>
+          <w:rStyle w:val="Strong"/>
+          <w:rFonts w:ascii="Segoe UI" w:hAnsi="Segoe UI" w:cs="Segoe UI"/>
+          <w:color w:val="333333"/>
+        </w:rPr>
+        <w:t>-master</w:t>
+      </w:r>
+      <w:r>
+        <w:rPr>
+          <w:rFonts w:ascii="Segoe UI" w:hAnsi="Segoe UI" w:cs="Segoe UI"/>
+          <w:color w:val="333333"/>
+        </w:rPr>
+        <w:t> is not configured to accept incoming connections from the correct </w:t>
+      </w:r>
+      <w:proofErr w:type="spellStart"/>
+      <w:r>
+        <w:rPr>
+          <w:rStyle w:val="Strong"/>
+          <w:rFonts w:ascii="Segoe UI" w:hAnsi="Segoe UI" w:cs="Segoe UI"/>
+          <w:color w:val="333333"/>
+        </w:rPr>
+        <w:t>db</w:t>
+      </w:r>
+      <w:proofErr w:type="spellEnd"/>
+      <w:r>
+        <w:rPr>
+          <w:rStyle w:val="Strong"/>
+          <w:rFonts w:ascii="Segoe UI" w:hAnsi="Segoe UI" w:cs="Segoe UI"/>
+          <w:color w:val="333333"/>
+        </w:rPr>
+        <w:t>-replica</w:t>
+      </w:r>
+      <w:r>
+        <w:rPr>
+          <w:rFonts w:ascii="Segoe UI" w:hAnsi="Segoe UI" w:cs="Segoe UI"/>
+          <w:color w:val="333333"/>
+        </w:rPr>
+        <w:t> private IP address;</w:t>
+      </w:r>
+    </w:p>
+    <w:p>
+      <w:pPr>
+        <w:numPr>
+          <w:ilvl w:val="0"/>
+          <w:numId w:val="20"/>
+        </w:numPr>
+        <w:shd w:val="clear" w:color="auto" w:fill="FFFFFF"/>
+        <w:spacing w:before="100" w:beforeAutospacing="1" w:after="100" w:afterAutospacing="1" w:line="240" w:lineRule="auto"/>
+        <w:rPr>
+          <w:rFonts w:ascii="Segoe UI" w:hAnsi="Segoe UI" w:cs="Segoe UI"/>
+          <w:color w:val="333333"/>
+        </w:rPr>
+      </w:pPr>
+      <w:r>
+        <w:rPr>
+          <w:rFonts w:ascii="Segoe UI" w:hAnsi="Segoe UI" w:cs="Segoe UI"/>
+          <w:color w:val="333333"/>
+        </w:rPr>
+        <w:t>A firewall like UFW is blocking incoming PostgreSQL connections on port </w:t>
+      </w:r>
+      <w:r>
+        <w:rPr>
+          <w:rStyle w:val="HTMLCode"/>
+          <w:rFonts w:ascii="Consolas" w:eastAsiaTheme="majorEastAsia" w:hAnsi="Consolas"/>
+          <w:color w:val="545454"/>
+          <w:sz w:val="23"/>
+          <w:szCs w:val="23"/>
+          <w:shd w:val="clear" w:color="auto" w:fill="F2F2F2"/>
+        </w:rPr>
+        <w:t>5432</w:t>
+      </w:r>
+      <w:r>
+        <w:rPr>
+          <w:rFonts w:ascii="Segoe UI" w:hAnsi="Segoe UI" w:cs="Segoe UI"/>
+          <w:color w:val="333333"/>
+        </w:rPr>
+        <w:t>;</w:t>
+      </w:r>
+    </w:p>
+    <w:p>
+      <w:pPr>
+        <w:numPr>
+          <w:ilvl w:val="0"/>
+          <w:numId w:val="20"/>
+        </w:numPr>
+        <w:shd w:val="clear" w:color="auto" w:fill="FFFFFF"/>
+        <w:spacing w:before="100" w:beforeAutospacing="1" w:after="100" w:afterAutospacing="1" w:line="240" w:lineRule="auto"/>
+        <w:rPr>
+          <w:rFonts w:ascii="Segoe UI" w:hAnsi="Segoe UI" w:cs="Segoe UI"/>
+          <w:color w:val="333333"/>
+        </w:rPr>
+      </w:pPr>
+      <w:r>
+        <w:rPr>
+          <w:rFonts w:ascii="Segoe UI" w:hAnsi="Segoe UI" w:cs="Segoe UI"/>
+          <w:color w:val="333333"/>
+        </w:rPr>
+        <w:t>There are mismatched table names or fields between </w:t>
+      </w:r>
+      <w:proofErr w:type="spellStart"/>
+      <w:r>
+        <w:rPr>
+          <w:rStyle w:val="Strong"/>
+          <w:rFonts w:ascii="Segoe UI" w:hAnsi="Segoe UI" w:cs="Segoe UI"/>
+          <w:color w:val="333333"/>
+        </w:rPr>
+        <w:t>db</w:t>
+      </w:r>
+      <w:proofErr w:type="spellEnd"/>
+      <w:r>
+        <w:rPr>
+          <w:rStyle w:val="Strong"/>
+          <w:rFonts w:ascii="Segoe UI" w:hAnsi="Segoe UI" w:cs="Segoe UI"/>
+          <w:color w:val="333333"/>
+        </w:rPr>
+        <w:t>-master</w:t>
+      </w:r>
+      <w:r>
+        <w:rPr>
+          <w:rFonts w:ascii="Segoe UI" w:hAnsi="Segoe UI" w:cs="Segoe UI"/>
+          <w:color w:val="333333"/>
+        </w:rPr>
+        <w:t> and </w:t>
+      </w:r>
+      <w:proofErr w:type="spellStart"/>
+      <w:r>
+        <w:rPr>
+          <w:rStyle w:val="Strong"/>
+          <w:rFonts w:ascii="Segoe UI" w:hAnsi="Segoe UI" w:cs="Segoe UI"/>
+          <w:color w:val="333333"/>
+        </w:rPr>
+        <w:t>db</w:t>
+      </w:r>
+      <w:proofErr w:type="spellEnd"/>
+      <w:r>
+        <w:rPr>
+          <w:rStyle w:val="Strong"/>
+          <w:rFonts w:ascii="Segoe UI" w:hAnsi="Segoe UI" w:cs="Segoe UI"/>
+          <w:color w:val="333333"/>
+        </w:rPr>
+        <w:t>-replica</w:t>
+      </w:r>
+      <w:r>
+        <w:rPr>
+          <w:rFonts w:ascii="Segoe UI" w:hAnsi="Segoe UI" w:cs="Segoe UI"/>
+          <w:color w:val="333333"/>
+        </w:rPr>
+        <w:t>;</w:t>
+      </w:r>
+    </w:p>
+    <w:p>
+      <w:pPr>
+        <w:numPr>
+          <w:ilvl w:val="0"/>
+          <w:numId w:val="20"/>
+        </w:numPr>
+        <w:shd w:val="clear" w:color="auto" w:fill="FFFFFF"/>
+        <w:spacing w:beforeAutospacing="1" w:after="0" w:afterAutospacing="1" w:line="240" w:lineRule="auto"/>
+        <w:rPr>
+          <w:rFonts w:ascii="Segoe UI" w:hAnsi="Segoe UI" w:cs="Segoe UI"/>
+          <w:color w:val="333333"/>
+        </w:rPr>
+      </w:pPr>
+      <w:r>
+        <w:rPr>
+          <w:rFonts w:ascii="Segoe UI" w:hAnsi="Segoe UI" w:cs="Segoe UI"/>
+          <w:color w:val="333333"/>
+        </w:rPr>
+        <w:t>The </w:t>
+      </w:r>
+      <w:proofErr w:type="spellStart"/>
+      <w:r>
+        <w:rPr>
+          <w:rStyle w:val="highlight"/>
+          <w:rFonts w:ascii="Consolas" w:hAnsi="Consolas" w:cs="Courier New"/>
+          <w:color w:val="545454"/>
+          <w:sz w:val="23"/>
+          <w:szCs w:val="23"/>
+          <w:shd w:val="clear" w:color="auto" w:fill="F2F2F2"/>
+        </w:rPr>
+        <w:t>sammy</w:t>
+      </w:r>
+      <w:proofErr w:type="spellEnd"/>
+      <w:r>
+        <w:rPr>
+          <w:rFonts w:ascii="Segoe UI" w:hAnsi="Segoe UI" w:cs="Segoe UI"/>
+          <w:color w:val="333333"/>
+        </w:rPr>
+        <w:t> database role is missing the required permissions to access the </w:t>
+      </w:r>
+      <w:r>
+        <w:rPr>
+          <w:rStyle w:val="highlight"/>
+          <w:rFonts w:ascii="Consolas" w:hAnsi="Consolas" w:cs="Courier New"/>
+          <w:color w:val="545454"/>
+          <w:sz w:val="23"/>
+          <w:szCs w:val="23"/>
+          <w:shd w:val="clear" w:color="auto" w:fill="F2F2F2"/>
+        </w:rPr>
+        <w:t>example</w:t>
+      </w:r>
+      <w:r>
+        <w:rPr>
+          <w:rFonts w:ascii="Segoe UI" w:hAnsi="Segoe UI" w:cs="Segoe UI"/>
+          <w:color w:val="333333"/>
+        </w:rPr>
+        <w:t> database on </w:t>
+      </w:r>
+      <w:proofErr w:type="spellStart"/>
+      <w:r>
+        <w:rPr>
+          <w:rStyle w:val="Strong"/>
+          <w:rFonts w:ascii="Segoe UI" w:hAnsi="Segoe UI" w:cs="Segoe UI"/>
+          <w:color w:val="333333"/>
+        </w:rPr>
+        <w:t>db</w:t>
+      </w:r>
+      <w:proofErr w:type="spellEnd"/>
+      <w:r>
+        <w:rPr>
+          <w:rStyle w:val="Strong"/>
+          <w:rFonts w:ascii="Segoe UI" w:hAnsi="Segoe UI" w:cs="Segoe UI"/>
+          <w:color w:val="333333"/>
+        </w:rPr>
+        <w:t>-master</w:t>
+      </w:r>
+      <w:r>
+        <w:rPr>
+          <w:rFonts w:ascii="Segoe UI" w:hAnsi="Segoe UI" w:cs="Segoe UI"/>
+          <w:color w:val="333333"/>
+        </w:rPr>
+        <w:t>;</w:t>
+      </w:r>
+    </w:p>
+    <w:p>
+      <w:pPr>
+        <w:numPr>
+          <w:ilvl w:val="0"/>
+          <w:numId w:val="20"/>
+        </w:numPr>
+        <w:shd w:val="clear" w:color="auto" w:fill="FFFFFF"/>
+        <w:spacing w:beforeAutospacing="1" w:after="0" w:afterAutospacing="1" w:line="240" w:lineRule="auto"/>
+        <w:rPr>
+          <w:rFonts w:ascii="Segoe UI" w:hAnsi="Segoe UI" w:cs="Segoe UI"/>
+          <w:color w:val="333333"/>
+        </w:rPr>
+      </w:pPr>
+      <w:r>
+        <w:rPr>
+          <w:rFonts w:ascii="Segoe UI" w:hAnsi="Segoe UI" w:cs="Segoe UI"/>
+          <w:color w:val="333333"/>
+        </w:rPr>
+        <w:t>The </w:t>
+      </w:r>
+      <w:proofErr w:type="spellStart"/>
+      <w:r>
+        <w:rPr>
+          <w:rStyle w:val="highlight"/>
+          <w:rFonts w:ascii="Consolas" w:hAnsi="Consolas" w:cs="Courier New"/>
+          <w:color w:val="545454"/>
+          <w:sz w:val="23"/>
+          <w:szCs w:val="23"/>
+          <w:shd w:val="clear" w:color="auto" w:fill="F2F2F2"/>
+        </w:rPr>
+        <w:t>sammy</w:t>
+      </w:r>
+      <w:proofErr w:type="spellEnd"/>
+      <w:r>
+        <w:rPr>
+          <w:rFonts w:ascii="Segoe UI" w:hAnsi="Segoe UI" w:cs="Segoe UI"/>
+          <w:color w:val="333333"/>
+        </w:rPr>
+        <w:t> database role is missing the </w:t>
+      </w:r>
+      <w:r>
+        <w:rPr>
+          <w:rStyle w:val="HTMLCode"/>
+          <w:rFonts w:ascii="Consolas" w:eastAsiaTheme="majorEastAsia" w:hAnsi="Consolas"/>
+          <w:color w:val="545454"/>
+          <w:sz w:val="23"/>
+          <w:szCs w:val="23"/>
+          <w:shd w:val="clear" w:color="auto" w:fill="F2F2F2"/>
+        </w:rPr>
+        <w:t>REPLICATION</w:t>
+      </w:r>
+      <w:r>
+        <w:rPr>
+          <w:rFonts w:ascii="Segoe UI" w:hAnsi="Segoe UI" w:cs="Segoe UI"/>
+          <w:color w:val="333333"/>
+        </w:rPr>
+        <w:t> option on </w:t>
+      </w:r>
+      <w:proofErr w:type="spellStart"/>
+      <w:r>
+        <w:rPr>
+          <w:rStyle w:val="Strong"/>
+          <w:rFonts w:ascii="Segoe UI" w:hAnsi="Segoe UI" w:cs="Segoe UI"/>
+          <w:color w:val="333333"/>
+        </w:rPr>
+        <w:t>db</w:t>
+      </w:r>
+      <w:proofErr w:type="spellEnd"/>
+      <w:r>
+        <w:rPr>
+          <w:rStyle w:val="Strong"/>
+          <w:rFonts w:ascii="Segoe UI" w:hAnsi="Segoe UI" w:cs="Segoe UI"/>
+          <w:color w:val="333333"/>
+        </w:rPr>
+        <w:t>-master</w:t>
+      </w:r>
+      <w:r>
+        <w:rPr>
+          <w:rFonts w:ascii="Segoe UI" w:hAnsi="Segoe UI" w:cs="Segoe UI"/>
+          <w:color w:val="333333"/>
+        </w:rPr>
+        <w:t>;</w:t>
+      </w:r>
+    </w:p>
+    <w:p>
+      <w:pPr>
+        <w:numPr>
+          <w:ilvl w:val="0"/>
+          <w:numId w:val="20"/>
+        </w:numPr>
+        <w:shd w:val="clear" w:color="auto" w:fill="FFFFFF"/>
+        <w:spacing w:beforeAutospacing="1" w:after="0" w:afterAutospacing="1" w:line="240" w:lineRule="auto"/>
+        <w:rPr>
+          <w:rFonts w:ascii="Segoe UI" w:hAnsi="Segoe UI" w:cs="Segoe UI"/>
+          <w:color w:val="333333"/>
+        </w:rPr>
+      </w:pPr>
+      <w:r>
+        <w:rPr>
+          <w:rFonts w:ascii="Segoe UI" w:hAnsi="Segoe UI" w:cs="Segoe UI"/>
+          <w:color w:val="333333"/>
+        </w:rPr>
+        <w:t>The </w:t>
+      </w:r>
+      <w:proofErr w:type="spellStart"/>
+      <w:r>
+        <w:rPr>
+          <w:rStyle w:val="highlight"/>
+          <w:rFonts w:ascii="Consolas" w:hAnsi="Consolas" w:cs="Courier New"/>
+          <w:color w:val="545454"/>
+          <w:sz w:val="23"/>
+          <w:szCs w:val="23"/>
+          <w:shd w:val="clear" w:color="auto" w:fill="F2F2F2"/>
+        </w:rPr>
+        <w:t>sammy</w:t>
+      </w:r>
+      <w:proofErr w:type="spellEnd"/>
+      <w:r>
+        <w:rPr>
+          <w:rFonts w:ascii="Segoe UI" w:hAnsi="Segoe UI" w:cs="Segoe UI"/>
+          <w:color w:val="333333"/>
+        </w:rPr>
+        <w:t> database role is missing the required permissions to access the </w:t>
+      </w:r>
+      <w:r>
+        <w:rPr>
+          <w:rStyle w:val="highlight"/>
+          <w:rFonts w:ascii="Consolas" w:hAnsi="Consolas" w:cs="Courier New"/>
+          <w:color w:val="545454"/>
+          <w:sz w:val="23"/>
+          <w:szCs w:val="23"/>
+          <w:shd w:val="clear" w:color="auto" w:fill="F2F2F2"/>
+        </w:rPr>
+        <w:t>widgets</w:t>
+      </w:r>
+      <w:r>
+        <w:rPr>
+          <w:rFonts w:ascii="Segoe UI" w:hAnsi="Segoe UI" w:cs="Segoe UI"/>
+          <w:color w:val="333333"/>
+        </w:rPr>
+        <w:t> table on </w:t>
+      </w:r>
+      <w:proofErr w:type="spellStart"/>
+      <w:r>
+        <w:rPr>
+          <w:rStyle w:val="Strong"/>
+          <w:rFonts w:ascii="Segoe UI" w:hAnsi="Segoe UI" w:cs="Segoe UI"/>
+          <w:color w:val="333333"/>
+        </w:rPr>
+        <w:t>db</w:t>
+      </w:r>
+      <w:proofErr w:type="spellEnd"/>
+      <w:r>
+        <w:rPr>
+          <w:rStyle w:val="Strong"/>
+          <w:rFonts w:ascii="Segoe UI" w:hAnsi="Segoe UI" w:cs="Segoe UI"/>
+          <w:color w:val="333333"/>
+        </w:rPr>
+        <w:t>-master</w:t>
+      </w:r>
+      <w:r>
+        <w:rPr>
+          <w:rFonts w:ascii="Segoe UI" w:hAnsi="Segoe UI" w:cs="Segoe UI"/>
+          <w:color w:val="333333"/>
+        </w:rPr>
+        <w:t>;</w:t>
+      </w:r>
+    </w:p>
+    <w:p>
+      <w:pPr>
+        <w:numPr>
+          <w:ilvl w:val="0"/>
+          <w:numId w:val="20"/>
+        </w:numPr>
+        <w:shd w:val="clear" w:color="auto" w:fill="FFFFFF"/>
+        <w:spacing w:before="100" w:beforeAutospacing="1" w:after="100" w:afterAutospacing="1" w:line="240" w:lineRule="auto"/>
+        <w:rPr>
+          <w:rFonts w:ascii="Segoe UI" w:hAnsi="Segoe UI" w:cs="Segoe UI"/>
+          <w:color w:val="333333"/>
+        </w:rPr>
+      </w:pPr>
+      <w:r>
+        <w:rPr>
+          <w:rFonts w:ascii="Segoe UI" w:hAnsi="Segoe UI" w:cs="Segoe UI"/>
+          <w:color w:val="333333"/>
+        </w:rPr>
+        <w:t>The table wasn’t added to the publication on </w:t>
+      </w:r>
+      <w:proofErr w:type="spellStart"/>
+      <w:r>
+        <w:rPr>
+          <w:rStyle w:val="Strong"/>
+          <w:rFonts w:ascii="Segoe UI" w:hAnsi="Segoe UI" w:cs="Segoe UI"/>
+          <w:color w:val="333333"/>
+        </w:rPr>
+        <w:t>db</w:t>
+      </w:r>
+      <w:proofErr w:type="spellEnd"/>
+      <w:r>
+        <w:rPr>
+          <w:rStyle w:val="Strong"/>
+          <w:rFonts w:ascii="Segoe UI" w:hAnsi="Segoe UI" w:cs="Segoe UI"/>
+          <w:color w:val="333333"/>
+        </w:rPr>
+        <w:t>-master</w:t>
+      </w:r>
+      <w:r>
+        <w:rPr>
+          <w:rFonts w:ascii="Segoe UI" w:hAnsi="Segoe UI" w:cs="Segoe UI"/>
+          <w:color w:val="333333"/>
+        </w:rPr>
+        <w:t>.</w:t>
+      </w:r>
+    </w:p>
+    <w:p>
+      <w:pPr>
+        <w:pStyle w:val="NormalWeb"/>
+        <w:shd w:val="clear" w:color="auto" w:fill="FFFFFF"/>
+        <w:spacing w:before="0" w:beforeAutospacing="0" w:after="330" w:afterAutospacing="0"/>
+        <w:rPr>
+          <w:rFonts w:ascii="Segoe UI" w:hAnsi="Segoe UI" w:cs="Segoe UI"/>
+          <w:color w:val="333333"/>
+        </w:rPr>
+      </w:pPr>
+      <w:r>
+        <w:rPr>
+          <w:rFonts w:ascii="Segoe UI" w:hAnsi="Segoe UI" w:cs="Segoe UI"/>
+          <w:color w:val="333333"/>
+        </w:rPr>
+        <w:t>After resolving the existing problem(s), replication should take place automatically. If it doesn’t, use following command to remove the existing subscription before recreating it:</w:t>
+      </w:r>
+    </w:p>
+    <w:p>
+      <w:pPr>
+        <w:pStyle w:val="line"/>
+        <w:numPr>
+          <w:ilvl w:val="0"/>
+          <w:numId w:val="21"/>
+        </w:numPr>
+        <w:shd w:val="clear" w:color="auto" w:fill="EAF6F6"/>
         <w:tabs>
           <w:tab w:val="clear" w:pos="720"/>
           <w:tab w:val="left" w:pos="916"/>
@@ -2423,425 +6552,71 @@
           <w:tab w:val="left" w:pos="13740"/>
           <w:tab w:val="left" w:pos="14656"/>
         </w:tabs>
-        <w:spacing w:after="0" w:line="336" w:lineRule="atLeast"/>
+        <w:spacing w:before="0" w:beforeAutospacing="0" w:after="0" w:afterAutospacing="0" w:line="336" w:lineRule="atLeast"/>
         <w:ind w:left="645"/>
         <w:rPr>
-          <w:rFonts w:ascii="Consolas" w:eastAsia="Times New Roman" w:hAnsi="Consolas" w:cs="Courier New"/>
-          <w:color w:val="545454"/>
-          <w:sz w:val="21"/>
-          <w:szCs w:val="21"/>
-        </w:rPr>
-      </w:pPr>
-      <w:r>
-        <w:rPr>
-          <w:rFonts w:ascii="Consolas" w:eastAsia="Times New Roman" w:hAnsi="Consolas" w:cs="Courier New"/>
+          <w:rFonts w:ascii="Consolas" w:hAnsi="Consolas" w:cs="Courier New"/>
+          <w:color w:val="00546F"/>
+          <w:sz w:val="21"/>
+          <w:szCs w:val="21"/>
+        </w:rPr>
+      </w:pPr>
+      <w:r>
+        <w:rPr>
+          <w:rFonts w:ascii="Consolas" w:hAnsi="Consolas" w:cs="Courier New"/>
+          <w:color w:val="00546F"/>
+          <w:sz w:val="21"/>
+          <w:szCs w:val="21"/>
+        </w:rPr>
+        <w:t xml:space="preserve">DROP SUBSCRIPTION </w:t>
+      </w:r>
+      <w:proofErr w:type="spellStart"/>
+      <w:r>
+        <w:rPr>
+          <w:rStyle w:val="highlight"/>
+          <w:rFonts w:ascii="Consolas" w:eastAsiaTheme="majorEastAsia" w:hAnsi="Consolas" w:cs="Courier New"/>
+          <w:color w:val="00546F"/>
+          <w:sz w:val="21"/>
+          <w:szCs w:val="21"/>
+        </w:rPr>
+        <w:t>my_subscription</w:t>
+      </w:r>
+      <w:proofErr w:type="spellEnd"/>
+      <w:r>
+        <w:rPr>
+          <w:rStyle w:val="token"/>
+          <w:rFonts w:ascii="Consolas" w:hAnsi="Consolas"/>
           <w:color w:val="666A71"/>
-          <w:sz w:val="20"/>
-          <w:szCs w:val="20"/>
-        </w:rPr>
-        <w:t>);</w:t>
-      </w:r>
-    </w:p>
-    <w:p>
-      <w:pPr>
+        </w:rPr>
+        <w:t>;</w:t>
+      </w:r>
+    </w:p>
+    <w:p>
+      <w:pPr>
+        <w:pStyle w:val="Heading2"/>
         <w:shd w:val="clear" w:color="auto" w:fill="FFFFFF"/>
-        <w:spacing w:after="0" w:line="240" w:lineRule="auto"/>
-        <w:rPr>
-          <w:rFonts w:ascii="Segoe UI" w:eastAsia="Times New Roman" w:hAnsi="Segoe UI" w:cs="Segoe UI"/>
-          <w:color w:val="333333"/>
-          <w:sz w:val="24"/>
-          <w:szCs w:val="24"/>
-        </w:rPr>
-      </w:pPr>
-      <w:r>
-        <w:rPr>
-          <w:rFonts w:ascii="Segoe UI" w:eastAsia="Times New Roman" w:hAnsi="Segoe UI" w:cs="Segoe UI"/>
-          <w:color w:val="333333"/>
-          <w:sz w:val="2"/>
-          <w:szCs w:val="2"/>
-        </w:rPr>
-        <w:t> </w:t>
-      </w:r>
-    </w:p>
-    <w:p>
-      <w:pPr>
-        <w:shd w:val="clear" w:color="auto" w:fill="FFFFFF"/>
-        <w:spacing w:after="0" w:line="240" w:lineRule="auto"/>
-        <w:rPr>
-          <w:rFonts w:ascii="Segoe UI" w:eastAsia="Times New Roman" w:hAnsi="Segoe UI" w:cs="Segoe UI"/>
-          <w:color w:val="333333"/>
-          <w:sz w:val="24"/>
-          <w:szCs w:val="24"/>
-        </w:rPr>
-      </w:pPr>
-      <w:r>
-        <w:rPr>
-          <w:rFonts w:ascii="Segoe UI" w:eastAsia="Times New Roman" w:hAnsi="Segoe UI" w:cs="Segoe UI"/>
-          <w:color w:val="333333"/>
-          <w:sz w:val="24"/>
-          <w:szCs w:val="24"/>
-        </w:rPr>
-        <w:t>Copy</w:t>
-      </w:r>
-    </w:p>
-    <w:p>
-      <w:pPr>
-        <w:numPr>
-          <w:ilvl w:val="0"/>
-          <w:numId w:val="10"/>
-        </w:numPr>
-        <w:shd w:val="clear" w:color="auto" w:fill="EAF6F6"/>
-        <w:tabs>
-          <w:tab w:val="clear" w:pos="720"/>
-          <w:tab w:val="left" w:pos="916"/>
-          <w:tab w:val="left" w:pos="1832"/>
-          <w:tab w:val="left" w:pos="2748"/>
-          <w:tab w:val="left" w:pos="3664"/>
-          <w:tab w:val="left" w:pos="4580"/>
-          <w:tab w:val="left" w:pos="5496"/>
-          <w:tab w:val="left" w:pos="6412"/>
-          <w:tab w:val="left" w:pos="7328"/>
-          <w:tab w:val="left" w:pos="8244"/>
-          <w:tab w:val="left" w:pos="9160"/>
-          <w:tab w:val="left" w:pos="10076"/>
-          <w:tab w:val="left" w:pos="10992"/>
-          <w:tab w:val="left" w:pos="11908"/>
-          <w:tab w:val="left" w:pos="12824"/>
-          <w:tab w:val="left" w:pos="13740"/>
-          <w:tab w:val="left" w:pos="14656"/>
-        </w:tabs>
-        <w:spacing w:after="0" w:line="336" w:lineRule="atLeast"/>
-        <w:ind w:left="645"/>
-        <w:rPr>
-          <w:rFonts w:ascii="Consolas" w:eastAsia="Times New Roman" w:hAnsi="Consolas" w:cs="Courier New"/>
-          <w:color w:val="00546F"/>
-          <w:sz w:val="21"/>
-          <w:szCs w:val="21"/>
-        </w:rPr>
-      </w:pPr>
-      <w:r>
-        <w:rPr>
-          <w:rFonts w:ascii="Consolas" w:eastAsia="Times New Roman" w:hAnsi="Consolas" w:cs="Courier New"/>
-          <w:color w:val="00546F"/>
-          <w:sz w:val="21"/>
-          <w:szCs w:val="21"/>
-        </w:rPr>
-        <w:t>CREATE TABLE widgets</w:t>
-      </w:r>
-    </w:p>
-    <w:p>
-      <w:pPr>
-        <w:numPr>
-          <w:ilvl w:val="0"/>
-          <w:numId w:val="10"/>
-        </w:numPr>
-        <w:shd w:val="clear" w:color="auto" w:fill="EAF6F6"/>
-        <w:tabs>
-          <w:tab w:val="clear" w:pos="720"/>
-          <w:tab w:val="left" w:pos="916"/>
-          <w:tab w:val="left" w:pos="1832"/>
-          <w:tab w:val="left" w:pos="2748"/>
-          <w:tab w:val="left" w:pos="3664"/>
-          <w:tab w:val="left" w:pos="4580"/>
-          <w:tab w:val="left" w:pos="5496"/>
-          <w:tab w:val="left" w:pos="6412"/>
-          <w:tab w:val="left" w:pos="7328"/>
-          <w:tab w:val="left" w:pos="8244"/>
-          <w:tab w:val="left" w:pos="9160"/>
-          <w:tab w:val="left" w:pos="10076"/>
-          <w:tab w:val="left" w:pos="10992"/>
-          <w:tab w:val="left" w:pos="11908"/>
-          <w:tab w:val="left" w:pos="12824"/>
-          <w:tab w:val="left" w:pos="13740"/>
-          <w:tab w:val="left" w:pos="14656"/>
-        </w:tabs>
-        <w:spacing w:after="0" w:line="336" w:lineRule="atLeast"/>
-        <w:ind w:left="645"/>
-        <w:rPr>
-          <w:rFonts w:ascii="Consolas" w:eastAsia="Times New Roman" w:hAnsi="Consolas" w:cs="Courier New"/>
-          <w:color w:val="00546F"/>
-          <w:sz w:val="21"/>
-          <w:szCs w:val="21"/>
-        </w:rPr>
-      </w:pPr>
-      <w:r>
-        <w:rPr>
-          <w:rFonts w:ascii="Consolas" w:eastAsia="Times New Roman" w:hAnsi="Consolas" w:cs="Courier New"/>
-          <w:color w:val="666A71"/>
-          <w:sz w:val="20"/>
-          <w:szCs w:val="20"/>
-        </w:rPr>
-        <w:t>(</w:t>
-      </w:r>
-    </w:p>
-    <w:p>
-      <w:pPr>
-        <w:numPr>
-          <w:ilvl w:val="0"/>
-          <w:numId w:val="10"/>
-        </w:numPr>
-        <w:shd w:val="clear" w:color="auto" w:fill="EAF6F6"/>
-        <w:tabs>
-          <w:tab w:val="clear" w:pos="720"/>
-          <w:tab w:val="left" w:pos="916"/>
-          <w:tab w:val="left" w:pos="1832"/>
-          <w:tab w:val="left" w:pos="2748"/>
-          <w:tab w:val="left" w:pos="3664"/>
-          <w:tab w:val="left" w:pos="4580"/>
-          <w:tab w:val="left" w:pos="5496"/>
-          <w:tab w:val="left" w:pos="6412"/>
-          <w:tab w:val="left" w:pos="7328"/>
-          <w:tab w:val="left" w:pos="8244"/>
-          <w:tab w:val="left" w:pos="9160"/>
-          <w:tab w:val="left" w:pos="10076"/>
-          <w:tab w:val="left" w:pos="10992"/>
-          <w:tab w:val="left" w:pos="11908"/>
-          <w:tab w:val="left" w:pos="12824"/>
-          <w:tab w:val="left" w:pos="13740"/>
-          <w:tab w:val="left" w:pos="14656"/>
-        </w:tabs>
-        <w:spacing w:after="0" w:line="336" w:lineRule="atLeast"/>
-        <w:ind w:left="645"/>
-        <w:rPr>
-          <w:rFonts w:ascii="Consolas" w:eastAsia="Times New Roman" w:hAnsi="Consolas" w:cs="Courier New"/>
-          <w:color w:val="00546F"/>
-          <w:sz w:val="21"/>
-          <w:szCs w:val="21"/>
-        </w:rPr>
-      </w:pPr>
-      <w:r>
-        <w:rPr>
-          <w:rFonts w:ascii="Consolas" w:eastAsia="Times New Roman" w:hAnsi="Consolas" w:cs="Courier New"/>
-          <w:color w:val="00546F"/>
-          <w:sz w:val="21"/>
-          <w:szCs w:val="21"/>
-        </w:rPr>
-        <w:t xml:space="preserve">    </w:t>
-      </w:r>
-      <w:r>
-        <w:rPr>
-          <w:rFonts w:ascii="Consolas" w:eastAsia="Times New Roman" w:hAnsi="Consolas" w:cs="Courier New"/>
-          <w:color w:val="E0276A"/>
-          <w:sz w:val="20"/>
-          <w:szCs w:val="20"/>
-        </w:rPr>
-        <w:t>id</w:t>
-      </w:r>
-      <w:r>
-        <w:rPr>
-          <w:rFonts w:ascii="Consolas" w:eastAsia="Times New Roman" w:hAnsi="Consolas" w:cs="Courier New"/>
-          <w:color w:val="00546F"/>
-          <w:sz w:val="21"/>
-          <w:szCs w:val="21"/>
-        </w:rPr>
-        <w:t xml:space="preserve"> SERIAL,</w:t>
-      </w:r>
-    </w:p>
-    <w:p>
-      <w:pPr>
-        <w:numPr>
-          <w:ilvl w:val="0"/>
-          <w:numId w:val="10"/>
-        </w:numPr>
-        <w:shd w:val="clear" w:color="auto" w:fill="EAF6F6"/>
-        <w:tabs>
-          <w:tab w:val="clear" w:pos="720"/>
-          <w:tab w:val="left" w:pos="916"/>
-          <w:tab w:val="left" w:pos="1832"/>
-          <w:tab w:val="left" w:pos="2748"/>
-          <w:tab w:val="left" w:pos="3664"/>
-          <w:tab w:val="left" w:pos="4580"/>
-          <w:tab w:val="left" w:pos="5496"/>
-          <w:tab w:val="left" w:pos="6412"/>
-          <w:tab w:val="left" w:pos="7328"/>
-          <w:tab w:val="left" w:pos="8244"/>
-          <w:tab w:val="left" w:pos="9160"/>
-          <w:tab w:val="left" w:pos="10076"/>
-          <w:tab w:val="left" w:pos="10992"/>
-          <w:tab w:val="left" w:pos="11908"/>
-          <w:tab w:val="left" w:pos="12824"/>
-          <w:tab w:val="left" w:pos="13740"/>
-          <w:tab w:val="left" w:pos="14656"/>
-        </w:tabs>
-        <w:spacing w:after="0" w:line="336" w:lineRule="atLeast"/>
-        <w:ind w:left="645"/>
-        <w:rPr>
-          <w:rFonts w:ascii="Consolas" w:eastAsia="Times New Roman" w:hAnsi="Consolas" w:cs="Courier New"/>
-          <w:color w:val="00546F"/>
-          <w:sz w:val="21"/>
-          <w:szCs w:val="21"/>
-        </w:rPr>
-      </w:pPr>
-      <w:r>
-        <w:rPr>
-          <w:rFonts w:ascii="Consolas" w:eastAsia="Times New Roman" w:hAnsi="Consolas" w:cs="Courier New"/>
-          <w:color w:val="00546F"/>
-          <w:sz w:val="21"/>
-          <w:szCs w:val="21"/>
-        </w:rPr>
-        <w:t xml:space="preserve">    name TEXT,</w:t>
-      </w:r>
-    </w:p>
-    <w:p>
-      <w:pPr>
-        <w:numPr>
-          <w:ilvl w:val="0"/>
-          <w:numId w:val="10"/>
-        </w:numPr>
-        <w:shd w:val="clear" w:color="auto" w:fill="EAF6F6"/>
-        <w:tabs>
-          <w:tab w:val="clear" w:pos="720"/>
-          <w:tab w:val="left" w:pos="916"/>
-          <w:tab w:val="left" w:pos="1832"/>
-          <w:tab w:val="left" w:pos="2748"/>
-          <w:tab w:val="left" w:pos="3664"/>
-          <w:tab w:val="left" w:pos="4580"/>
-          <w:tab w:val="left" w:pos="5496"/>
-          <w:tab w:val="left" w:pos="6412"/>
-          <w:tab w:val="left" w:pos="7328"/>
-          <w:tab w:val="left" w:pos="8244"/>
-          <w:tab w:val="left" w:pos="9160"/>
-          <w:tab w:val="left" w:pos="10076"/>
-          <w:tab w:val="left" w:pos="10992"/>
-          <w:tab w:val="left" w:pos="11908"/>
-          <w:tab w:val="left" w:pos="12824"/>
-          <w:tab w:val="left" w:pos="13740"/>
-          <w:tab w:val="left" w:pos="14656"/>
-        </w:tabs>
-        <w:spacing w:after="0" w:line="336" w:lineRule="atLeast"/>
-        <w:ind w:left="645"/>
-        <w:rPr>
-          <w:rFonts w:ascii="Consolas" w:eastAsia="Times New Roman" w:hAnsi="Consolas" w:cs="Courier New"/>
-          <w:color w:val="00546F"/>
-          <w:sz w:val="21"/>
-          <w:szCs w:val="21"/>
-        </w:rPr>
-      </w:pPr>
-      <w:r>
-        <w:rPr>
-          <w:rFonts w:ascii="Consolas" w:eastAsia="Times New Roman" w:hAnsi="Consolas" w:cs="Courier New"/>
-          <w:color w:val="00546F"/>
-          <w:sz w:val="21"/>
-          <w:szCs w:val="21"/>
-        </w:rPr>
-        <w:t xml:space="preserve">    price DECIMAL,</w:t>
-      </w:r>
-    </w:p>
-    <w:p>
-      <w:pPr>
-        <w:numPr>
-          <w:ilvl w:val="0"/>
-          <w:numId w:val="10"/>
-        </w:numPr>
-        <w:shd w:val="clear" w:color="auto" w:fill="EAF6F6"/>
-        <w:tabs>
-          <w:tab w:val="clear" w:pos="720"/>
-          <w:tab w:val="left" w:pos="916"/>
-          <w:tab w:val="left" w:pos="1832"/>
-          <w:tab w:val="left" w:pos="2748"/>
-          <w:tab w:val="left" w:pos="3664"/>
-          <w:tab w:val="left" w:pos="4580"/>
-          <w:tab w:val="left" w:pos="5496"/>
-          <w:tab w:val="left" w:pos="6412"/>
-          <w:tab w:val="left" w:pos="7328"/>
-          <w:tab w:val="left" w:pos="8244"/>
-          <w:tab w:val="left" w:pos="9160"/>
-          <w:tab w:val="left" w:pos="10076"/>
-          <w:tab w:val="left" w:pos="10992"/>
-          <w:tab w:val="left" w:pos="11908"/>
-          <w:tab w:val="left" w:pos="12824"/>
-          <w:tab w:val="left" w:pos="13740"/>
-          <w:tab w:val="left" w:pos="14656"/>
-        </w:tabs>
-        <w:spacing w:after="0" w:line="336" w:lineRule="atLeast"/>
-        <w:ind w:left="645"/>
-        <w:rPr>
-          <w:rFonts w:ascii="Consolas" w:eastAsia="Times New Roman" w:hAnsi="Consolas" w:cs="Courier New"/>
-          <w:color w:val="00546F"/>
-          <w:sz w:val="21"/>
-          <w:szCs w:val="21"/>
-        </w:rPr>
-      </w:pPr>
-      <w:r>
-        <w:rPr>
-          <w:rFonts w:ascii="Consolas" w:eastAsia="Times New Roman" w:hAnsi="Consolas" w:cs="Courier New"/>
-          <w:color w:val="00546F"/>
-          <w:sz w:val="21"/>
-          <w:szCs w:val="21"/>
-        </w:rPr>
-        <w:t xml:space="preserve">    CONSTRAINT widgets_pkey PRIMARY KEY </w:t>
-      </w:r>
-      <w:r>
-        <w:rPr>
-          <w:rFonts w:ascii="Consolas" w:eastAsia="Times New Roman" w:hAnsi="Consolas" w:cs="Courier New"/>
-          <w:color w:val="666A71"/>
-          <w:sz w:val="20"/>
-          <w:szCs w:val="20"/>
-        </w:rPr>
-        <w:t>(</w:t>
-      </w:r>
-      <w:r>
-        <w:rPr>
-          <w:rFonts w:ascii="Consolas" w:eastAsia="Times New Roman" w:hAnsi="Consolas" w:cs="Courier New"/>
-          <w:color w:val="00546F"/>
-          <w:sz w:val="21"/>
-          <w:szCs w:val="21"/>
-        </w:rPr>
-        <w:t>id</w:t>
-      </w:r>
-      <w:r>
-        <w:rPr>
-          <w:rFonts w:ascii="Consolas" w:eastAsia="Times New Roman" w:hAnsi="Consolas" w:cs="Courier New"/>
-          <w:color w:val="666A71"/>
-          <w:sz w:val="20"/>
-          <w:szCs w:val="20"/>
-        </w:rPr>
-        <w:t>)</w:t>
-      </w:r>
-    </w:p>
-    <w:p>
-      <w:pPr>
-        <w:numPr>
-          <w:ilvl w:val="0"/>
-          <w:numId w:val="10"/>
-        </w:numPr>
-        <w:shd w:val="clear" w:color="auto" w:fill="EAF6F6"/>
-        <w:tabs>
-          <w:tab w:val="clear" w:pos="720"/>
-          <w:tab w:val="left" w:pos="916"/>
-          <w:tab w:val="left" w:pos="1832"/>
-          <w:tab w:val="left" w:pos="2748"/>
-          <w:tab w:val="left" w:pos="3664"/>
-          <w:tab w:val="left" w:pos="4580"/>
-          <w:tab w:val="left" w:pos="5496"/>
-          <w:tab w:val="left" w:pos="6412"/>
-          <w:tab w:val="left" w:pos="7328"/>
-          <w:tab w:val="left" w:pos="8244"/>
-          <w:tab w:val="left" w:pos="9160"/>
-          <w:tab w:val="left" w:pos="10076"/>
-          <w:tab w:val="left" w:pos="10992"/>
-          <w:tab w:val="left" w:pos="11908"/>
-          <w:tab w:val="left" w:pos="12824"/>
-          <w:tab w:val="left" w:pos="13740"/>
-          <w:tab w:val="left" w:pos="14656"/>
-        </w:tabs>
-        <w:spacing w:after="0" w:line="336" w:lineRule="atLeast"/>
-        <w:ind w:left="645"/>
-        <w:rPr>
-          <w:rFonts w:ascii="Consolas" w:eastAsia="Times New Roman" w:hAnsi="Consolas" w:cs="Courier New"/>
-          <w:color w:val="00546F"/>
-          <w:sz w:val="21"/>
-          <w:szCs w:val="21"/>
-        </w:rPr>
-      </w:pPr>
-      <w:r>
-        <w:rPr>
-          <w:rFonts w:ascii="Consolas" w:eastAsia="Times New Roman" w:hAnsi="Consolas" w:cs="Courier New"/>
-          <w:color w:val="666A71"/>
-          <w:sz w:val="20"/>
-          <w:szCs w:val="20"/>
-        </w:rPr>
-        <w:t>);</w:t>
+        <w:spacing w:before="450" w:after="150"/>
+        <w:rPr>
+          <w:rFonts w:ascii="Segoe UI" w:hAnsi="Segoe UI" w:cs="Segoe UI"/>
+          <w:color w:val="323232"/>
+          <w:spacing w:val="-8"/>
+          <w:sz w:val="39"/>
+          <w:szCs w:val="39"/>
+        </w:rPr>
+      </w:pPr>
+      <w:bookmarkStart w:id="1" w:name="conclusion"/>
+      <w:bookmarkEnd w:id="1"/>
+      <w:r>
+        <w:rPr>
+          <w:rFonts w:ascii="Segoe UI" w:hAnsi="Segoe UI" w:cs="Segoe UI"/>
+          <w:b/>
+          <w:bCs/>
+          <w:color w:val="323232"/>
+          <w:spacing w:val="-8"/>
+          <w:sz w:val="39"/>
+          <w:szCs w:val="39"/>
+        </w:rPr>
+        <w:t>Conclusion</w:t>
       </w:r>
     </w:p>
     <w:p>
@@ -2854,6 +6629,13 @@
           <w:color w:val="333333"/>
         </w:rPr>
       </w:pPr>
+      <w:r>
+        <w:rPr>
+          <w:rFonts w:ascii="Segoe UI" w:hAnsi="Segoe UI" w:cs="Segoe UI"/>
+          <w:color w:val="333333"/>
+        </w:rPr>
+        <w:t>In this tutorial you’ve successfully installed PostgreSQL 10 on two Ubuntu 18.04 servers and configured logical replication between them.</w:t>
+      </w:r>
     </w:p>
     <w:p>
       <w:pPr>
@@ -2865,6 +6647,88 @@
           <w:color w:val="333333"/>
         </w:rPr>
       </w:pPr>
+      <w:r>
+        <w:rPr>
+          <w:rFonts w:ascii="Segoe UI" w:hAnsi="Segoe UI" w:cs="Segoe UI"/>
+          <w:color w:val="333333"/>
+        </w:rPr>
+        <w:t>You now have the required knowledge to experiment with horizontal read scaling, high availability, and the geographical distribution of your PostgreSQL database by adding additional replica servers.</w:t>
+      </w:r>
+    </w:p>
+    <w:p>
+      <w:pPr>
+        <w:pStyle w:val="NormalWeb"/>
+        <w:shd w:val="clear" w:color="auto" w:fill="FFFFFF"/>
+        <w:spacing w:before="0" w:beforeAutospacing="0" w:after="330" w:afterAutospacing="0"/>
+        <w:rPr>
+          <w:rFonts w:ascii="Segoe UI" w:hAnsi="Segoe UI" w:cs="Segoe UI"/>
+          <w:color w:val="333333"/>
+        </w:rPr>
+      </w:pPr>
+      <w:r>
+        <w:rPr>
+          <w:rFonts w:ascii="Segoe UI" w:hAnsi="Segoe UI" w:cs="Segoe UI"/>
+          <w:color w:val="333333"/>
+        </w:rPr>
+        <w:t>To learn more about logical replication in PostgreSQL 10, you can read the </w:t>
+      </w:r>
+      <w:hyperlink r:id="rId10" w:history="1">
+        <w:r>
+          <w:rPr>
+            <w:rStyle w:val="Hyperlink"/>
+            <w:rFonts w:ascii="Segoe UI" w:hAnsi="Segoe UI" w:cs="Segoe UI"/>
+            <w:color w:val="000000"/>
+          </w:rPr>
+          <w:t>chapter on the topic</w:t>
+        </w:r>
+      </w:hyperlink>
+      <w:r>
+        <w:rPr>
+          <w:rFonts w:ascii="Segoe UI" w:hAnsi="Segoe UI" w:cs="Segoe UI"/>
+          <w:color w:val="333333"/>
+        </w:rPr>
+        <w:t> on the official PostgreSQL documentation, as well as the manual entries on the </w:t>
+      </w:r>
+      <w:hyperlink r:id="rId11" w:history="1">
+        <w:r>
+          <w:rPr>
+            <w:rStyle w:val="HTMLCode"/>
+            <w:rFonts w:ascii="Consolas" w:eastAsiaTheme="majorEastAsia" w:hAnsi="Consolas"/>
+            <w:color w:val="545454"/>
+            <w:sz w:val="23"/>
+            <w:szCs w:val="23"/>
+            <w:shd w:val="clear" w:color="auto" w:fill="F2F2F2"/>
+          </w:rPr>
+          <w:t>CREATE PUBLICATION</w:t>
+        </w:r>
+      </w:hyperlink>
+      <w:r>
+        <w:rPr>
+          <w:rFonts w:ascii="Segoe UI" w:hAnsi="Segoe UI" w:cs="Segoe UI"/>
+          <w:color w:val="333333"/>
+        </w:rPr>
+        <w:t> and </w:t>
+      </w:r>
+      <w:hyperlink r:id="rId12" w:history="1">
+        <w:r>
+          <w:rPr>
+            <w:rStyle w:val="HTMLCode"/>
+            <w:rFonts w:ascii="Consolas" w:eastAsiaTheme="majorEastAsia" w:hAnsi="Consolas"/>
+            <w:color w:val="545454"/>
+            <w:sz w:val="23"/>
+            <w:szCs w:val="23"/>
+            <w:shd w:val="clear" w:color="auto" w:fill="F2F2F2"/>
+          </w:rPr>
+          <w:t>CREATE SUBSCRIPTION</w:t>
+        </w:r>
+      </w:hyperlink>
+      <w:r>
+        <w:rPr>
+          <w:rFonts w:ascii="Segoe UI" w:hAnsi="Segoe UI" w:cs="Segoe UI"/>
+          <w:color w:val="333333"/>
+        </w:rPr>
+        <w:t> commands.</w:t>
+      </w:r>
     </w:p>
     <w:p/>
     <w:sectPr>
@@ -3029,6 +6893,304 @@
     </w:lvl>
   </w:abstractNum>
   <w:abstractNum w:abstractNumId="1" w15:restartNumberingAfterBreak="0">
+    <w:nsid w:val="046E1DC1"/>
+    <w:multiLevelType w:val="multilevel"/>
+    <w:tmpl w:val="396AE84C"/>
+    <w:lvl w:ilvl="0">
+      <w:start w:val="1"/>
+      <w:numFmt w:val="bullet"/>
+      <w:lvlText w:val=""/>
+      <w:lvlJc w:val="left"/>
+      <w:pPr>
+        <w:tabs>
+          <w:tab w:val="num" w:pos="720"/>
+        </w:tabs>
+        <w:ind w:left="720" w:hanging="360"/>
+      </w:pPr>
+      <w:rPr>
+        <w:rFonts w:ascii="Symbol" w:hAnsi="Symbol" w:hint="default"/>
+        <w:sz w:val="20"/>
+      </w:rPr>
+    </w:lvl>
+    <w:lvl w:ilvl="1" w:tentative="1">
+      <w:start w:val="1"/>
+      <w:numFmt w:val="bullet"/>
+      <w:lvlText w:val="o"/>
+      <w:lvlJc w:val="left"/>
+      <w:pPr>
+        <w:tabs>
+          <w:tab w:val="num" w:pos="1440"/>
+        </w:tabs>
+        <w:ind w:left="1440" w:hanging="360"/>
+      </w:pPr>
+      <w:rPr>
+        <w:rFonts w:ascii="Courier New" w:hAnsi="Courier New" w:hint="default"/>
+        <w:sz w:val="20"/>
+      </w:rPr>
+    </w:lvl>
+    <w:lvl w:ilvl="2" w:tentative="1">
+      <w:start w:val="1"/>
+      <w:numFmt w:val="bullet"/>
+      <w:lvlText w:val=""/>
+      <w:lvlJc w:val="left"/>
+      <w:pPr>
+        <w:tabs>
+          <w:tab w:val="num" w:pos="2160"/>
+        </w:tabs>
+        <w:ind w:left="2160" w:hanging="360"/>
+      </w:pPr>
+      <w:rPr>
+        <w:rFonts w:ascii="Wingdings" w:hAnsi="Wingdings" w:hint="default"/>
+        <w:sz w:val="20"/>
+      </w:rPr>
+    </w:lvl>
+    <w:lvl w:ilvl="3" w:tentative="1">
+      <w:start w:val="1"/>
+      <w:numFmt w:val="bullet"/>
+      <w:lvlText w:val=""/>
+      <w:lvlJc w:val="left"/>
+      <w:pPr>
+        <w:tabs>
+          <w:tab w:val="num" w:pos="2880"/>
+        </w:tabs>
+        <w:ind w:left="2880" w:hanging="360"/>
+      </w:pPr>
+      <w:rPr>
+        <w:rFonts w:ascii="Wingdings" w:hAnsi="Wingdings" w:hint="default"/>
+        <w:sz w:val="20"/>
+      </w:rPr>
+    </w:lvl>
+    <w:lvl w:ilvl="4" w:tentative="1">
+      <w:start w:val="1"/>
+      <w:numFmt w:val="bullet"/>
+      <w:lvlText w:val=""/>
+      <w:lvlJc w:val="left"/>
+      <w:pPr>
+        <w:tabs>
+          <w:tab w:val="num" w:pos="3600"/>
+        </w:tabs>
+        <w:ind w:left="3600" w:hanging="360"/>
+      </w:pPr>
+      <w:rPr>
+        <w:rFonts w:ascii="Wingdings" w:hAnsi="Wingdings" w:hint="default"/>
+        <w:sz w:val="20"/>
+      </w:rPr>
+    </w:lvl>
+    <w:lvl w:ilvl="5" w:tentative="1">
+      <w:start w:val="1"/>
+      <w:numFmt w:val="bullet"/>
+      <w:lvlText w:val=""/>
+      <w:lvlJc w:val="left"/>
+      <w:pPr>
+        <w:tabs>
+          <w:tab w:val="num" w:pos="4320"/>
+        </w:tabs>
+        <w:ind w:left="4320" w:hanging="360"/>
+      </w:pPr>
+      <w:rPr>
+        <w:rFonts w:ascii="Wingdings" w:hAnsi="Wingdings" w:hint="default"/>
+        <w:sz w:val="20"/>
+      </w:rPr>
+    </w:lvl>
+    <w:lvl w:ilvl="6" w:tentative="1">
+      <w:start w:val="1"/>
+      <w:numFmt w:val="bullet"/>
+      <w:lvlText w:val=""/>
+      <w:lvlJc w:val="left"/>
+      <w:pPr>
+        <w:tabs>
+          <w:tab w:val="num" w:pos="5040"/>
+        </w:tabs>
+        <w:ind w:left="5040" w:hanging="360"/>
+      </w:pPr>
+      <w:rPr>
+        <w:rFonts w:ascii="Wingdings" w:hAnsi="Wingdings" w:hint="default"/>
+        <w:sz w:val="20"/>
+      </w:rPr>
+    </w:lvl>
+    <w:lvl w:ilvl="7" w:tentative="1">
+      <w:start w:val="1"/>
+      <w:numFmt w:val="bullet"/>
+      <w:lvlText w:val=""/>
+      <w:lvlJc w:val="left"/>
+      <w:pPr>
+        <w:tabs>
+          <w:tab w:val="num" w:pos="5760"/>
+        </w:tabs>
+        <w:ind w:left="5760" w:hanging="360"/>
+      </w:pPr>
+      <w:rPr>
+        <w:rFonts w:ascii="Wingdings" w:hAnsi="Wingdings" w:hint="default"/>
+        <w:sz w:val="20"/>
+      </w:rPr>
+    </w:lvl>
+    <w:lvl w:ilvl="8" w:tentative="1">
+      <w:start w:val="1"/>
+      <w:numFmt w:val="bullet"/>
+      <w:lvlText w:val=""/>
+      <w:lvlJc w:val="left"/>
+      <w:pPr>
+        <w:tabs>
+          <w:tab w:val="num" w:pos="6480"/>
+        </w:tabs>
+        <w:ind w:left="6480" w:hanging="360"/>
+      </w:pPr>
+      <w:rPr>
+        <w:rFonts w:ascii="Wingdings" w:hAnsi="Wingdings" w:hint="default"/>
+        <w:sz w:val="20"/>
+      </w:rPr>
+    </w:lvl>
+  </w:abstractNum>
+  <w:abstractNum w:abstractNumId="2" w15:restartNumberingAfterBreak="0">
+    <w:nsid w:val="0C3B6E7A"/>
+    <w:multiLevelType w:val="multilevel"/>
+    <w:tmpl w:val="3D289EA4"/>
+    <w:lvl w:ilvl="0">
+      <w:start w:val="1"/>
+      <w:numFmt w:val="bullet"/>
+      <w:lvlText w:val=""/>
+      <w:lvlJc w:val="left"/>
+      <w:pPr>
+        <w:tabs>
+          <w:tab w:val="num" w:pos="720"/>
+        </w:tabs>
+        <w:ind w:left="720" w:hanging="360"/>
+      </w:pPr>
+      <w:rPr>
+        <w:rFonts w:ascii="Symbol" w:hAnsi="Symbol" w:hint="default"/>
+        <w:sz w:val="20"/>
+      </w:rPr>
+    </w:lvl>
+    <w:lvl w:ilvl="1" w:tentative="1">
+      <w:start w:val="1"/>
+      <w:numFmt w:val="bullet"/>
+      <w:lvlText w:val="o"/>
+      <w:lvlJc w:val="left"/>
+      <w:pPr>
+        <w:tabs>
+          <w:tab w:val="num" w:pos="1440"/>
+        </w:tabs>
+        <w:ind w:left="1440" w:hanging="360"/>
+      </w:pPr>
+      <w:rPr>
+        <w:rFonts w:ascii="Courier New" w:hAnsi="Courier New" w:hint="default"/>
+        <w:sz w:val="20"/>
+      </w:rPr>
+    </w:lvl>
+    <w:lvl w:ilvl="2" w:tentative="1">
+      <w:start w:val="1"/>
+      <w:numFmt w:val="bullet"/>
+      <w:lvlText w:val=""/>
+      <w:lvlJc w:val="left"/>
+      <w:pPr>
+        <w:tabs>
+          <w:tab w:val="num" w:pos="2160"/>
+        </w:tabs>
+        <w:ind w:left="2160" w:hanging="360"/>
+      </w:pPr>
+      <w:rPr>
+        <w:rFonts w:ascii="Wingdings" w:hAnsi="Wingdings" w:hint="default"/>
+        <w:sz w:val="20"/>
+      </w:rPr>
+    </w:lvl>
+    <w:lvl w:ilvl="3" w:tentative="1">
+      <w:start w:val="1"/>
+      <w:numFmt w:val="bullet"/>
+      <w:lvlText w:val=""/>
+      <w:lvlJc w:val="left"/>
+      <w:pPr>
+        <w:tabs>
+          <w:tab w:val="num" w:pos="2880"/>
+        </w:tabs>
+        <w:ind w:left="2880" w:hanging="360"/>
+      </w:pPr>
+      <w:rPr>
+        <w:rFonts w:ascii="Wingdings" w:hAnsi="Wingdings" w:hint="default"/>
+        <w:sz w:val="20"/>
+      </w:rPr>
+    </w:lvl>
+    <w:lvl w:ilvl="4" w:tentative="1">
+      <w:start w:val="1"/>
+      <w:numFmt w:val="bullet"/>
+      <w:lvlText w:val=""/>
+      <w:lvlJc w:val="left"/>
+      <w:pPr>
+        <w:tabs>
+          <w:tab w:val="num" w:pos="3600"/>
+        </w:tabs>
+        <w:ind w:left="3600" w:hanging="360"/>
+      </w:pPr>
+      <w:rPr>
+        <w:rFonts w:ascii="Wingdings" w:hAnsi="Wingdings" w:hint="default"/>
+        <w:sz w:val="20"/>
+      </w:rPr>
+    </w:lvl>
+    <w:lvl w:ilvl="5" w:tentative="1">
+      <w:start w:val="1"/>
+      <w:numFmt w:val="bullet"/>
+      <w:lvlText w:val=""/>
+      <w:lvlJc w:val="left"/>
+      <w:pPr>
+        <w:tabs>
+          <w:tab w:val="num" w:pos="4320"/>
+        </w:tabs>
+        <w:ind w:left="4320" w:hanging="360"/>
+      </w:pPr>
+      <w:rPr>
+        <w:rFonts w:ascii="Wingdings" w:hAnsi="Wingdings" w:hint="default"/>
+        <w:sz w:val="20"/>
+      </w:rPr>
+    </w:lvl>
+    <w:lvl w:ilvl="6" w:tentative="1">
+      <w:start w:val="1"/>
+      <w:numFmt w:val="bullet"/>
+      <w:lvlText w:val=""/>
+      <w:lvlJc w:val="left"/>
+      <w:pPr>
+        <w:tabs>
+          <w:tab w:val="num" w:pos="5040"/>
+        </w:tabs>
+        <w:ind w:left="5040" w:hanging="360"/>
+      </w:pPr>
+      <w:rPr>
+        <w:rFonts w:ascii="Wingdings" w:hAnsi="Wingdings" w:hint="default"/>
+        <w:sz w:val="20"/>
+      </w:rPr>
+    </w:lvl>
+    <w:lvl w:ilvl="7" w:tentative="1">
+      <w:start w:val="1"/>
+      <w:numFmt w:val="bullet"/>
+      <w:lvlText w:val=""/>
+      <w:lvlJc w:val="left"/>
+      <w:pPr>
+        <w:tabs>
+          <w:tab w:val="num" w:pos="5760"/>
+        </w:tabs>
+        <w:ind w:left="5760" w:hanging="360"/>
+      </w:pPr>
+      <w:rPr>
+        <w:rFonts w:ascii="Wingdings" w:hAnsi="Wingdings" w:hint="default"/>
+        <w:sz w:val="20"/>
+      </w:rPr>
+    </w:lvl>
+    <w:lvl w:ilvl="8" w:tentative="1">
+      <w:start w:val="1"/>
+      <w:numFmt w:val="bullet"/>
+      <w:lvlText w:val=""/>
+      <w:lvlJc w:val="left"/>
+      <w:pPr>
+        <w:tabs>
+          <w:tab w:val="num" w:pos="6480"/>
+        </w:tabs>
+        <w:ind w:left="6480" w:hanging="360"/>
+      </w:pPr>
+      <w:rPr>
+        <w:rFonts w:ascii="Wingdings" w:hAnsi="Wingdings" w:hint="default"/>
+        <w:sz w:val="20"/>
+      </w:rPr>
+    </w:lvl>
+  </w:abstractNum>
+  <w:abstractNum w:abstractNumId="3" w15:restartNumberingAfterBreak="0">
     <w:nsid w:val="11702AFD"/>
     <w:multiLevelType w:val="multilevel"/>
     <w:tmpl w:val="C7C45CD0"/>
@@ -3177,7 +7339,7 @@
       </w:rPr>
     </w:lvl>
   </w:abstractNum>
-  <w:abstractNum w:abstractNumId="2" w15:restartNumberingAfterBreak="0">
+  <w:abstractNum w:abstractNumId="4" w15:restartNumberingAfterBreak="0">
     <w:nsid w:val="12741830"/>
     <w:multiLevelType w:val="hybridMultilevel"/>
     <w:tmpl w:val="B5BEBB48"/>
@@ -3266,7 +7428,7 @@
       </w:pPr>
     </w:lvl>
   </w:abstractNum>
-  <w:abstractNum w:abstractNumId="3" w15:restartNumberingAfterBreak="0">
+  <w:abstractNum w:abstractNumId="5" w15:restartNumberingAfterBreak="0">
     <w:nsid w:val="19062560"/>
     <w:multiLevelType w:val="multilevel"/>
     <w:tmpl w:val="26A27482"/>
@@ -3415,7 +7577,752 @@
       </w:rPr>
     </w:lvl>
   </w:abstractNum>
-  <w:abstractNum w:abstractNumId="4" w15:restartNumberingAfterBreak="0">
+  <w:abstractNum w:abstractNumId="6" w15:restartNumberingAfterBreak="0">
+    <w:nsid w:val="1A1D7442"/>
+    <w:multiLevelType w:val="multilevel"/>
+    <w:tmpl w:val="D5908542"/>
+    <w:lvl w:ilvl="0">
+      <w:start w:val="1"/>
+      <w:numFmt w:val="bullet"/>
+      <w:lvlText w:val=""/>
+      <w:lvlJc w:val="left"/>
+      <w:pPr>
+        <w:tabs>
+          <w:tab w:val="num" w:pos="720"/>
+        </w:tabs>
+        <w:ind w:left="720" w:hanging="360"/>
+      </w:pPr>
+      <w:rPr>
+        <w:rFonts w:ascii="Symbol" w:hAnsi="Symbol" w:hint="default"/>
+        <w:sz w:val="20"/>
+      </w:rPr>
+    </w:lvl>
+    <w:lvl w:ilvl="1" w:tentative="1">
+      <w:start w:val="1"/>
+      <w:numFmt w:val="bullet"/>
+      <w:lvlText w:val="o"/>
+      <w:lvlJc w:val="left"/>
+      <w:pPr>
+        <w:tabs>
+          <w:tab w:val="num" w:pos="1440"/>
+        </w:tabs>
+        <w:ind w:left="1440" w:hanging="360"/>
+      </w:pPr>
+      <w:rPr>
+        <w:rFonts w:ascii="Courier New" w:hAnsi="Courier New" w:hint="default"/>
+        <w:sz w:val="20"/>
+      </w:rPr>
+    </w:lvl>
+    <w:lvl w:ilvl="2" w:tentative="1">
+      <w:start w:val="1"/>
+      <w:numFmt w:val="bullet"/>
+      <w:lvlText w:val=""/>
+      <w:lvlJc w:val="left"/>
+      <w:pPr>
+        <w:tabs>
+          <w:tab w:val="num" w:pos="2160"/>
+        </w:tabs>
+        <w:ind w:left="2160" w:hanging="360"/>
+      </w:pPr>
+      <w:rPr>
+        <w:rFonts w:ascii="Wingdings" w:hAnsi="Wingdings" w:hint="default"/>
+        <w:sz w:val="20"/>
+      </w:rPr>
+    </w:lvl>
+    <w:lvl w:ilvl="3" w:tentative="1">
+      <w:start w:val="1"/>
+      <w:numFmt w:val="bullet"/>
+      <w:lvlText w:val=""/>
+      <w:lvlJc w:val="left"/>
+      <w:pPr>
+        <w:tabs>
+          <w:tab w:val="num" w:pos="2880"/>
+        </w:tabs>
+        <w:ind w:left="2880" w:hanging="360"/>
+      </w:pPr>
+      <w:rPr>
+        <w:rFonts w:ascii="Wingdings" w:hAnsi="Wingdings" w:hint="default"/>
+        <w:sz w:val="20"/>
+      </w:rPr>
+    </w:lvl>
+    <w:lvl w:ilvl="4" w:tentative="1">
+      <w:start w:val="1"/>
+      <w:numFmt w:val="bullet"/>
+      <w:lvlText w:val=""/>
+      <w:lvlJc w:val="left"/>
+      <w:pPr>
+        <w:tabs>
+          <w:tab w:val="num" w:pos="3600"/>
+        </w:tabs>
+        <w:ind w:left="3600" w:hanging="360"/>
+      </w:pPr>
+      <w:rPr>
+        <w:rFonts w:ascii="Wingdings" w:hAnsi="Wingdings" w:hint="default"/>
+        <w:sz w:val="20"/>
+      </w:rPr>
+    </w:lvl>
+    <w:lvl w:ilvl="5" w:tentative="1">
+      <w:start w:val="1"/>
+      <w:numFmt w:val="bullet"/>
+      <w:lvlText w:val=""/>
+      <w:lvlJc w:val="left"/>
+      <w:pPr>
+        <w:tabs>
+          <w:tab w:val="num" w:pos="4320"/>
+        </w:tabs>
+        <w:ind w:left="4320" w:hanging="360"/>
+      </w:pPr>
+      <w:rPr>
+        <w:rFonts w:ascii="Wingdings" w:hAnsi="Wingdings" w:hint="default"/>
+        <w:sz w:val="20"/>
+      </w:rPr>
+    </w:lvl>
+    <w:lvl w:ilvl="6" w:tentative="1">
+      <w:start w:val="1"/>
+      <w:numFmt w:val="bullet"/>
+      <w:lvlText w:val=""/>
+      <w:lvlJc w:val="left"/>
+      <w:pPr>
+        <w:tabs>
+          <w:tab w:val="num" w:pos="5040"/>
+        </w:tabs>
+        <w:ind w:left="5040" w:hanging="360"/>
+      </w:pPr>
+      <w:rPr>
+        <w:rFonts w:ascii="Wingdings" w:hAnsi="Wingdings" w:hint="default"/>
+        <w:sz w:val="20"/>
+      </w:rPr>
+    </w:lvl>
+    <w:lvl w:ilvl="7" w:tentative="1">
+      <w:start w:val="1"/>
+      <w:numFmt w:val="bullet"/>
+      <w:lvlText w:val=""/>
+      <w:lvlJc w:val="left"/>
+      <w:pPr>
+        <w:tabs>
+          <w:tab w:val="num" w:pos="5760"/>
+        </w:tabs>
+        <w:ind w:left="5760" w:hanging="360"/>
+      </w:pPr>
+      <w:rPr>
+        <w:rFonts w:ascii="Wingdings" w:hAnsi="Wingdings" w:hint="default"/>
+        <w:sz w:val="20"/>
+      </w:rPr>
+    </w:lvl>
+    <w:lvl w:ilvl="8" w:tentative="1">
+      <w:start w:val="1"/>
+      <w:numFmt w:val="bullet"/>
+      <w:lvlText w:val=""/>
+      <w:lvlJc w:val="left"/>
+      <w:pPr>
+        <w:tabs>
+          <w:tab w:val="num" w:pos="6480"/>
+        </w:tabs>
+        <w:ind w:left="6480" w:hanging="360"/>
+      </w:pPr>
+      <w:rPr>
+        <w:rFonts w:ascii="Wingdings" w:hAnsi="Wingdings" w:hint="default"/>
+        <w:sz w:val="20"/>
+      </w:rPr>
+    </w:lvl>
+  </w:abstractNum>
+  <w:abstractNum w:abstractNumId="7" w15:restartNumberingAfterBreak="0">
+    <w:nsid w:val="1EDE6F4D"/>
+    <w:multiLevelType w:val="multilevel"/>
+    <w:tmpl w:val="7924C43E"/>
+    <w:lvl w:ilvl="0">
+      <w:start w:val="1"/>
+      <w:numFmt w:val="bullet"/>
+      <w:lvlText w:val=""/>
+      <w:lvlJc w:val="left"/>
+      <w:pPr>
+        <w:tabs>
+          <w:tab w:val="num" w:pos="720"/>
+        </w:tabs>
+        <w:ind w:left="720" w:hanging="360"/>
+      </w:pPr>
+      <w:rPr>
+        <w:rFonts w:ascii="Symbol" w:hAnsi="Symbol" w:hint="default"/>
+        <w:sz w:val="20"/>
+      </w:rPr>
+    </w:lvl>
+    <w:lvl w:ilvl="1" w:tentative="1">
+      <w:start w:val="1"/>
+      <w:numFmt w:val="bullet"/>
+      <w:lvlText w:val="o"/>
+      <w:lvlJc w:val="left"/>
+      <w:pPr>
+        <w:tabs>
+          <w:tab w:val="num" w:pos="1440"/>
+        </w:tabs>
+        <w:ind w:left="1440" w:hanging="360"/>
+      </w:pPr>
+      <w:rPr>
+        <w:rFonts w:ascii="Courier New" w:hAnsi="Courier New" w:hint="default"/>
+        <w:sz w:val="20"/>
+      </w:rPr>
+    </w:lvl>
+    <w:lvl w:ilvl="2" w:tentative="1">
+      <w:start w:val="1"/>
+      <w:numFmt w:val="bullet"/>
+      <w:lvlText w:val=""/>
+      <w:lvlJc w:val="left"/>
+      <w:pPr>
+        <w:tabs>
+          <w:tab w:val="num" w:pos="2160"/>
+        </w:tabs>
+        <w:ind w:left="2160" w:hanging="360"/>
+      </w:pPr>
+      <w:rPr>
+        <w:rFonts w:ascii="Wingdings" w:hAnsi="Wingdings" w:hint="default"/>
+        <w:sz w:val="20"/>
+      </w:rPr>
+    </w:lvl>
+    <w:lvl w:ilvl="3" w:tentative="1">
+      <w:start w:val="1"/>
+      <w:numFmt w:val="bullet"/>
+      <w:lvlText w:val=""/>
+      <w:lvlJc w:val="left"/>
+      <w:pPr>
+        <w:tabs>
+          <w:tab w:val="num" w:pos="2880"/>
+        </w:tabs>
+        <w:ind w:left="2880" w:hanging="360"/>
+      </w:pPr>
+      <w:rPr>
+        <w:rFonts w:ascii="Wingdings" w:hAnsi="Wingdings" w:hint="default"/>
+        <w:sz w:val="20"/>
+      </w:rPr>
+    </w:lvl>
+    <w:lvl w:ilvl="4" w:tentative="1">
+      <w:start w:val="1"/>
+      <w:numFmt w:val="bullet"/>
+      <w:lvlText w:val=""/>
+      <w:lvlJc w:val="left"/>
+      <w:pPr>
+        <w:tabs>
+          <w:tab w:val="num" w:pos="3600"/>
+        </w:tabs>
+        <w:ind w:left="3600" w:hanging="360"/>
+      </w:pPr>
+      <w:rPr>
+        <w:rFonts w:ascii="Wingdings" w:hAnsi="Wingdings" w:hint="default"/>
+        <w:sz w:val="20"/>
+      </w:rPr>
+    </w:lvl>
+    <w:lvl w:ilvl="5" w:tentative="1">
+      <w:start w:val="1"/>
+      <w:numFmt w:val="bullet"/>
+      <w:lvlText w:val=""/>
+      <w:lvlJc w:val="left"/>
+      <w:pPr>
+        <w:tabs>
+          <w:tab w:val="num" w:pos="4320"/>
+        </w:tabs>
+        <w:ind w:left="4320" w:hanging="360"/>
+      </w:pPr>
+      <w:rPr>
+        <w:rFonts w:ascii="Wingdings" w:hAnsi="Wingdings" w:hint="default"/>
+        <w:sz w:val="20"/>
+      </w:rPr>
+    </w:lvl>
+    <w:lvl w:ilvl="6" w:tentative="1">
+      <w:start w:val="1"/>
+      <w:numFmt w:val="bullet"/>
+      <w:lvlText w:val=""/>
+      <w:lvlJc w:val="left"/>
+      <w:pPr>
+        <w:tabs>
+          <w:tab w:val="num" w:pos="5040"/>
+        </w:tabs>
+        <w:ind w:left="5040" w:hanging="360"/>
+      </w:pPr>
+      <w:rPr>
+        <w:rFonts w:ascii="Wingdings" w:hAnsi="Wingdings" w:hint="default"/>
+        <w:sz w:val="20"/>
+      </w:rPr>
+    </w:lvl>
+    <w:lvl w:ilvl="7" w:tentative="1">
+      <w:start w:val="1"/>
+      <w:numFmt w:val="bullet"/>
+      <w:lvlText w:val=""/>
+      <w:lvlJc w:val="left"/>
+      <w:pPr>
+        <w:tabs>
+          <w:tab w:val="num" w:pos="5760"/>
+        </w:tabs>
+        <w:ind w:left="5760" w:hanging="360"/>
+      </w:pPr>
+      <w:rPr>
+        <w:rFonts w:ascii="Wingdings" w:hAnsi="Wingdings" w:hint="default"/>
+        <w:sz w:val="20"/>
+      </w:rPr>
+    </w:lvl>
+    <w:lvl w:ilvl="8" w:tentative="1">
+      <w:start w:val="1"/>
+      <w:numFmt w:val="bullet"/>
+      <w:lvlText w:val=""/>
+      <w:lvlJc w:val="left"/>
+      <w:pPr>
+        <w:tabs>
+          <w:tab w:val="num" w:pos="6480"/>
+        </w:tabs>
+        <w:ind w:left="6480" w:hanging="360"/>
+      </w:pPr>
+      <w:rPr>
+        <w:rFonts w:ascii="Wingdings" w:hAnsi="Wingdings" w:hint="default"/>
+        <w:sz w:val="20"/>
+      </w:rPr>
+    </w:lvl>
+  </w:abstractNum>
+  <w:abstractNum w:abstractNumId="8" w15:restartNumberingAfterBreak="0">
+    <w:nsid w:val="2BD70F84"/>
+    <w:multiLevelType w:val="multilevel"/>
+    <w:tmpl w:val="010EF86C"/>
+    <w:lvl w:ilvl="0">
+      <w:start w:val="1"/>
+      <w:numFmt w:val="bullet"/>
+      <w:lvlText w:val=""/>
+      <w:lvlJc w:val="left"/>
+      <w:pPr>
+        <w:tabs>
+          <w:tab w:val="num" w:pos="720"/>
+        </w:tabs>
+        <w:ind w:left="720" w:hanging="360"/>
+      </w:pPr>
+      <w:rPr>
+        <w:rFonts w:ascii="Symbol" w:hAnsi="Symbol" w:hint="default"/>
+        <w:sz w:val="20"/>
+      </w:rPr>
+    </w:lvl>
+    <w:lvl w:ilvl="1" w:tentative="1">
+      <w:start w:val="1"/>
+      <w:numFmt w:val="bullet"/>
+      <w:lvlText w:val="o"/>
+      <w:lvlJc w:val="left"/>
+      <w:pPr>
+        <w:tabs>
+          <w:tab w:val="num" w:pos="1440"/>
+        </w:tabs>
+        <w:ind w:left="1440" w:hanging="360"/>
+      </w:pPr>
+      <w:rPr>
+        <w:rFonts w:ascii="Courier New" w:hAnsi="Courier New" w:hint="default"/>
+        <w:sz w:val="20"/>
+      </w:rPr>
+    </w:lvl>
+    <w:lvl w:ilvl="2" w:tentative="1">
+      <w:start w:val="1"/>
+      <w:numFmt w:val="bullet"/>
+      <w:lvlText w:val=""/>
+      <w:lvlJc w:val="left"/>
+      <w:pPr>
+        <w:tabs>
+          <w:tab w:val="num" w:pos="2160"/>
+        </w:tabs>
+        <w:ind w:left="2160" w:hanging="360"/>
+      </w:pPr>
+      <w:rPr>
+        <w:rFonts w:ascii="Wingdings" w:hAnsi="Wingdings" w:hint="default"/>
+        <w:sz w:val="20"/>
+      </w:rPr>
+    </w:lvl>
+    <w:lvl w:ilvl="3" w:tentative="1">
+      <w:start w:val="1"/>
+      <w:numFmt w:val="bullet"/>
+      <w:lvlText w:val=""/>
+      <w:lvlJc w:val="left"/>
+      <w:pPr>
+        <w:tabs>
+          <w:tab w:val="num" w:pos="2880"/>
+        </w:tabs>
+        <w:ind w:left="2880" w:hanging="360"/>
+      </w:pPr>
+      <w:rPr>
+        <w:rFonts w:ascii="Wingdings" w:hAnsi="Wingdings" w:hint="default"/>
+        <w:sz w:val="20"/>
+      </w:rPr>
+    </w:lvl>
+    <w:lvl w:ilvl="4" w:tentative="1">
+      <w:start w:val="1"/>
+      <w:numFmt w:val="bullet"/>
+      <w:lvlText w:val=""/>
+      <w:lvlJc w:val="left"/>
+      <w:pPr>
+        <w:tabs>
+          <w:tab w:val="num" w:pos="3600"/>
+        </w:tabs>
+        <w:ind w:left="3600" w:hanging="360"/>
+      </w:pPr>
+      <w:rPr>
+        <w:rFonts w:ascii="Wingdings" w:hAnsi="Wingdings" w:hint="default"/>
+        <w:sz w:val="20"/>
+      </w:rPr>
+    </w:lvl>
+    <w:lvl w:ilvl="5" w:tentative="1">
+      <w:start w:val="1"/>
+      <w:numFmt w:val="bullet"/>
+      <w:lvlText w:val=""/>
+      <w:lvlJc w:val="left"/>
+      <w:pPr>
+        <w:tabs>
+          <w:tab w:val="num" w:pos="4320"/>
+        </w:tabs>
+        <w:ind w:left="4320" w:hanging="360"/>
+      </w:pPr>
+      <w:rPr>
+        <w:rFonts w:ascii="Wingdings" w:hAnsi="Wingdings" w:hint="default"/>
+        <w:sz w:val="20"/>
+      </w:rPr>
+    </w:lvl>
+    <w:lvl w:ilvl="6" w:tentative="1">
+      <w:start w:val="1"/>
+      <w:numFmt w:val="bullet"/>
+      <w:lvlText w:val=""/>
+      <w:lvlJc w:val="left"/>
+      <w:pPr>
+        <w:tabs>
+          <w:tab w:val="num" w:pos="5040"/>
+        </w:tabs>
+        <w:ind w:left="5040" w:hanging="360"/>
+      </w:pPr>
+      <w:rPr>
+        <w:rFonts w:ascii="Wingdings" w:hAnsi="Wingdings" w:hint="default"/>
+        <w:sz w:val="20"/>
+      </w:rPr>
+    </w:lvl>
+    <w:lvl w:ilvl="7" w:tentative="1">
+      <w:start w:val="1"/>
+      <w:numFmt w:val="bullet"/>
+      <w:lvlText w:val=""/>
+      <w:lvlJc w:val="left"/>
+      <w:pPr>
+        <w:tabs>
+          <w:tab w:val="num" w:pos="5760"/>
+        </w:tabs>
+        <w:ind w:left="5760" w:hanging="360"/>
+      </w:pPr>
+      <w:rPr>
+        <w:rFonts w:ascii="Wingdings" w:hAnsi="Wingdings" w:hint="default"/>
+        <w:sz w:val="20"/>
+      </w:rPr>
+    </w:lvl>
+    <w:lvl w:ilvl="8" w:tentative="1">
+      <w:start w:val="1"/>
+      <w:numFmt w:val="bullet"/>
+      <w:lvlText w:val=""/>
+      <w:lvlJc w:val="left"/>
+      <w:pPr>
+        <w:tabs>
+          <w:tab w:val="num" w:pos="6480"/>
+        </w:tabs>
+        <w:ind w:left="6480" w:hanging="360"/>
+      </w:pPr>
+      <w:rPr>
+        <w:rFonts w:ascii="Wingdings" w:hAnsi="Wingdings" w:hint="default"/>
+        <w:sz w:val="20"/>
+      </w:rPr>
+    </w:lvl>
+  </w:abstractNum>
+  <w:abstractNum w:abstractNumId="9" w15:restartNumberingAfterBreak="0">
+    <w:nsid w:val="2DB1211B"/>
+    <w:multiLevelType w:val="multilevel"/>
+    <w:tmpl w:val="A42246E6"/>
+    <w:lvl w:ilvl="0">
+      <w:start w:val="1"/>
+      <w:numFmt w:val="bullet"/>
+      <w:lvlText w:val=""/>
+      <w:lvlJc w:val="left"/>
+      <w:pPr>
+        <w:tabs>
+          <w:tab w:val="num" w:pos="720"/>
+        </w:tabs>
+        <w:ind w:left="720" w:hanging="360"/>
+      </w:pPr>
+      <w:rPr>
+        <w:rFonts w:ascii="Symbol" w:hAnsi="Symbol" w:hint="default"/>
+        <w:sz w:val="20"/>
+      </w:rPr>
+    </w:lvl>
+    <w:lvl w:ilvl="1" w:tentative="1">
+      <w:start w:val="1"/>
+      <w:numFmt w:val="bullet"/>
+      <w:lvlText w:val="o"/>
+      <w:lvlJc w:val="left"/>
+      <w:pPr>
+        <w:tabs>
+          <w:tab w:val="num" w:pos="1440"/>
+        </w:tabs>
+        <w:ind w:left="1440" w:hanging="360"/>
+      </w:pPr>
+      <w:rPr>
+        <w:rFonts w:ascii="Courier New" w:hAnsi="Courier New" w:hint="default"/>
+        <w:sz w:val="20"/>
+      </w:rPr>
+    </w:lvl>
+    <w:lvl w:ilvl="2" w:tentative="1">
+      <w:start w:val="1"/>
+      <w:numFmt w:val="bullet"/>
+      <w:lvlText w:val=""/>
+      <w:lvlJc w:val="left"/>
+      <w:pPr>
+        <w:tabs>
+          <w:tab w:val="num" w:pos="2160"/>
+        </w:tabs>
+        <w:ind w:left="2160" w:hanging="360"/>
+      </w:pPr>
+      <w:rPr>
+        <w:rFonts w:ascii="Wingdings" w:hAnsi="Wingdings" w:hint="default"/>
+        <w:sz w:val="20"/>
+      </w:rPr>
+    </w:lvl>
+    <w:lvl w:ilvl="3" w:tentative="1">
+      <w:start w:val="1"/>
+      <w:numFmt w:val="bullet"/>
+      <w:lvlText w:val=""/>
+      <w:lvlJc w:val="left"/>
+      <w:pPr>
+        <w:tabs>
+          <w:tab w:val="num" w:pos="2880"/>
+        </w:tabs>
+        <w:ind w:left="2880" w:hanging="360"/>
+      </w:pPr>
+      <w:rPr>
+        <w:rFonts w:ascii="Wingdings" w:hAnsi="Wingdings" w:hint="default"/>
+        <w:sz w:val="20"/>
+      </w:rPr>
+    </w:lvl>
+    <w:lvl w:ilvl="4" w:tentative="1">
+      <w:start w:val="1"/>
+      <w:numFmt w:val="bullet"/>
+      <w:lvlText w:val=""/>
+      <w:lvlJc w:val="left"/>
+      <w:pPr>
+        <w:tabs>
+          <w:tab w:val="num" w:pos="3600"/>
+        </w:tabs>
+        <w:ind w:left="3600" w:hanging="360"/>
+      </w:pPr>
+      <w:rPr>
+        <w:rFonts w:ascii="Wingdings" w:hAnsi="Wingdings" w:hint="default"/>
+        <w:sz w:val="20"/>
+      </w:rPr>
+    </w:lvl>
+    <w:lvl w:ilvl="5" w:tentative="1">
+      <w:start w:val="1"/>
+      <w:numFmt w:val="bullet"/>
+      <w:lvlText w:val=""/>
+      <w:lvlJc w:val="left"/>
+      <w:pPr>
+        <w:tabs>
+          <w:tab w:val="num" w:pos="4320"/>
+        </w:tabs>
+        <w:ind w:left="4320" w:hanging="360"/>
+      </w:pPr>
+      <w:rPr>
+        <w:rFonts w:ascii="Wingdings" w:hAnsi="Wingdings" w:hint="default"/>
+        <w:sz w:val="20"/>
+      </w:rPr>
+    </w:lvl>
+    <w:lvl w:ilvl="6" w:tentative="1">
+      <w:start w:val="1"/>
+      <w:numFmt w:val="bullet"/>
+      <w:lvlText w:val=""/>
+      <w:lvlJc w:val="left"/>
+      <w:pPr>
+        <w:tabs>
+          <w:tab w:val="num" w:pos="5040"/>
+        </w:tabs>
+        <w:ind w:left="5040" w:hanging="360"/>
+      </w:pPr>
+      <w:rPr>
+        <w:rFonts w:ascii="Wingdings" w:hAnsi="Wingdings" w:hint="default"/>
+        <w:sz w:val="20"/>
+      </w:rPr>
+    </w:lvl>
+    <w:lvl w:ilvl="7" w:tentative="1">
+      <w:start w:val="1"/>
+      <w:numFmt w:val="bullet"/>
+      <w:lvlText w:val=""/>
+      <w:lvlJc w:val="left"/>
+      <w:pPr>
+        <w:tabs>
+          <w:tab w:val="num" w:pos="5760"/>
+        </w:tabs>
+        <w:ind w:left="5760" w:hanging="360"/>
+      </w:pPr>
+      <w:rPr>
+        <w:rFonts w:ascii="Wingdings" w:hAnsi="Wingdings" w:hint="default"/>
+        <w:sz w:val="20"/>
+      </w:rPr>
+    </w:lvl>
+    <w:lvl w:ilvl="8" w:tentative="1">
+      <w:start w:val="1"/>
+      <w:numFmt w:val="bullet"/>
+      <w:lvlText w:val=""/>
+      <w:lvlJc w:val="left"/>
+      <w:pPr>
+        <w:tabs>
+          <w:tab w:val="num" w:pos="6480"/>
+        </w:tabs>
+        <w:ind w:left="6480" w:hanging="360"/>
+      </w:pPr>
+      <w:rPr>
+        <w:rFonts w:ascii="Wingdings" w:hAnsi="Wingdings" w:hint="default"/>
+        <w:sz w:val="20"/>
+      </w:rPr>
+    </w:lvl>
+  </w:abstractNum>
+  <w:abstractNum w:abstractNumId="10" w15:restartNumberingAfterBreak="0">
+    <w:nsid w:val="39A938D6"/>
+    <w:multiLevelType w:val="multilevel"/>
+    <w:tmpl w:val="72A8291A"/>
+    <w:lvl w:ilvl="0">
+      <w:start w:val="1"/>
+      <w:numFmt w:val="bullet"/>
+      <w:lvlText w:val=""/>
+      <w:lvlJc w:val="left"/>
+      <w:pPr>
+        <w:tabs>
+          <w:tab w:val="num" w:pos="720"/>
+        </w:tabs>
+        <w:ind w:left="720" w:hanging="360"/>
+      </w:pPr>
+      <w:rPr>
+        <w:rFonts w:ascii="Symbol" w:hAnsi="Symbol" w:hint="default"/>
+        <w:sz w:val="20"/>
+      </w:rPr>
+    </w:lvl>
+    <w:lvl w:ilvl="1" w:tentative="1">
+      <w:start w:val="1"/>
+      <w:numFmt w:val="bullet"/>
+      <w:lvlText w:val="o"/>
+      <w:lvlJc w:val="left"/>
+      <w:pPr>
+        <w:tabs>
+          <w:tab w:val="num" w:pos="1440"/>
+        </w:tabs>
+        <w:ind w:left="1440" w:hanging="360"/>
+      </w:pPr>
+      <w:rPr>
+        <w:rFonts w:ascii="Courier New" w:hAnsi="Courier New" w:hint="default"/>
+        <w:sz w:val="20"/>
+      </w:rPr>
+    </w:lvl>
+    <w:lvl w:ilvl="2" w:tentative="1">
+      <w:start w:val="1"/>
+      <w:numFmt w:val="bullet"/>
+      <w:lvlText w:val=""/>
+      <w:lvlJc w:val="left"/>
+      <w:pPr>
+        <w:tabs>
+          <w:tab w:val="num" w:pos="2160"/>
+        </w:tabs>
+        <w:ind w:left="2160" w:hanging="360"/>
+      </w:pPr>
+      <w:rPr>
+        <w:rFonts w:ascii="Wingdings" w:hAnsi="Wingdings" w:hint="default"/>
+        <w:sz w:val="20"/>
+      </w:rPr>
+    </w:lvl>
+    <w:lvl w:ilvl="3" w:tentative="1">
+      <w:start w:val="1"/>
+      <w:numFmt w:val="bullet"/>
+      <w:lvlText w:val=""/>
+      <w:lvlJc w:val="left"/>
+      <w:pPr>
+        <w:tabs>
+          <w:tab w:val="num" w:pos="2880"/>
+        </w:tabs>
+        <w:ind w:left="2880" w:hanging="360"/>
+      </w:pPr>
+      <w:rPr>
+        <w:rFonts w:ascii="Wingdings" w:hAnsi="Wingdings" w:hint="default"/>
+        <w:sz w:val="20"/>
+      </w:rPr>
+    </w:lvl>
+    <w:lvl w:ilvl="4" w:tentative="1">
+      <w:start w:val="1"/>
+      <w:numFmt w:val="bullet"/>
+      <w:lvlText w:val=""/>
+      <w:lvlJc w:val="left"/>
+      <w:pPr>
+        <w:tabs>
+          <w:tab w:val="num" w:pos="3600"/>
+        </w:tabs>
+        <w:ind w:left="3600" w:hanging="360"/>
+      </w:pPr>
+      <w:rPr>
+        <w:rFonts w:ascii="Wingdings" w:hAnsi="Wingdings" w:hint="default"/>
+        <w:sz w:val="20"/>
+      </w:rPr>
+    </w:lvl>
+    <w:lvl w:ilvl="5" w:tentative="1">
+      <w:start w:val="1"/>
+      <w:numFmt w:val="bullet"/>
+      <w:lvlText w:val=""/>
+      <w:lvlJc w:val="left"/>
+      <w:pPr>
+        <w:tabs>
+          <w:tab w:val="num" w:pos="4320"/>
+        </w:tabs>
+        <w:ind w:left="4320" w:hanging="360"/>
+      </w:pPr>
+      <w:rPr>
+        <w:rFonts w:ascii="Wingdings" w:hAnsi="Wingdings" w:hint="default"/>
+        <w:sz w:val="20"/>
+      </w:rPr>
+    </w:lvl>
+    <w:lvl w:ilvl="6" w:tentative="1">
+      <w:start w:val="1"/>
+      <w:numFmt w:val="bullet"/>
+      <w:lvlText w:val=""/>
+      <w:lvlJc w:val="left"/>
+      <w:pPr>
+        <w:tabs>
+          <w:tab w:val="num" w:pos="5040"/>
+        </w:tabs>
+        <w:ind w:left="5040" w:hanging="360"/>
+      </w:pPr>
+      <w:rPr>
+        <w:rFonts w:ascii="Wingdings" w:hAnsi="Wingdings" w:hint="default"/>
+        <w:sz w:val="20"/>
+      </w:rPr>
+    </w:lvl>
+    <w:lvl w:ilvl="7" w:tentative="1">
+      <w:start w:val="1"/>
+      <w:numFmt w:val="bullet"/>
+      <w:lvlText w:val=""/>
+      <w:lvlJc w:val="left"/>
+      <w:pPr>
+        <w:tabs>
+          <w:tab w:val="num" w:pos="5760"/>
+        </w:tabs>
+        <w:ind w:left="5760" w:hanging="360"/>
+      </w:pPr>
+      <w:rPr>
+        <w:rFonts w:ascii="Wingdings" w:hAnsi="Wingdings" w:hint="default"/>
+        <w:sz w:val="20"/>
+      </w:rPr>
+    </w:lvl>
+    <w:lvl w:ilvl="8" w:tentative="1">
+      <w:start w:val="1"/>
+      <w:numFmt w:val="bullet"/>
+      <w:lvlText w:val=""/>
+      <w:lvlJc w:val="left"/>
+      <w:pPr>
+        <w:tabs>
+          <w:tab w:val="num" w:pos="6480"/>
+        </w:tabs>
+        <w:ind w:left="6480" w:hanging="360"/>
+      </w:pPr>
+      <w:rPr>
+        <w:rFonts w:ascii="Wingdings" w:hAnsi="Wingdings" w:hint="default"/>
+        <w:sz w:val="20"/>
+      </w:rPr>
+    </w:lvl>
+  </w:abstractNum>
+  <w:abstractNum w:abstractNumId="11" w15:restartNumberingAfterBreak="0">
     <w:nsid w:val="3F031663"/>
     <w:multiLevelType w:val="multilevel"/>
     <w:tmpl w:val="1AFC8884"/>
@@ -3564,7 +8471,305 @@
       </w:rPr>
     </w:lvl>
   </w:abstractNum>
-  <w:abstractNum w:abstractNumId="5" w15:restartNumberingAfterBreak="0">
+  <w:abstractNum w:abstractNumId="12" w15:restartNumberingAfterBreak="0">
+    <w:nsid w:val="459C4185"/>
+    <w:multiLevelType w:val="multilevel"/>
+    <w:tmpl w:val="B35C79B6"/>
+    <w:lvl w:ilvl="0">
+      <w:start w:val="1"/>
+      <w:numFmt w:val="bullet"/>
+      <w:lvlText w:val=""/>
+      <w:lvlJc w:val="left"/>
+      <w:pPr>
+        <w:tabs>
+          <w:tab w:val="num" w:pos="720"/>
+        </w:tabs>
+        <w:ind w:left="720" w:hanging="360"/>
+      </w:pPr>
+      <w:rPr>
+        <w:rFonts w:ascii="Symbol" w:hAnsi="Symbol" w:hint="default"/>
+        <w:sz w:val="20"/>
+      </w:rPr>
+    </w:lvl>
+    <w:lvl w:ilvl="1" w:tentative="1">
+      <w:start w:val="1"/>
+      <w:numFmt w:val="bullet"/>
+      <w:lvlText w:val="o"/>
+      <w:lvlJc w:val="left"/>
+      <w:pPr>
+        <w:tabs>
+          <w:tab w:val="num" w:pos="1440"/>
+        </w:tabs>
+        <w:ind w:left="1440" w:hanging="360"/>
+      </w:pPr>
+      <w:rPr>
+        <w:rFonts w:ascii="Courier New" w:hAnsi="Courier New" w:hint="default"/>
+        <w:sz w:val="20"/>
+      </w:rPr>
+    </w:lvl>
+    <w:lvl w:ilvl="2" w:tentative="1">
+      <w:start w:val="1"/>
+      <w:numFmt w:val="bullet"/>
+      <w:lvlText w:val=""/>
+      <w:lvlJc w:val="left"/>
+      <w:pPr>
+        <w:tabs>
+          <w:tab w:val="num" w:pos="2160"/>
+        </w:tabs>
+        <w:ind w:left="2160" w:hanging="360"/>
+      </w:pPr>
+      <w:rPr>
+        <w:rFonts w:ascii="Wingdings" w:hAnsi="Wingdings" w:hint="default"/>
+        <w:sz w:val="20"/>
+      </w:rPr>
+    </w:lvl>
+    <w:lvl w:ilvl="3" w:tentative="1">
+      <w:start w:val="1"/>
+      <w:numFmt w:val="bullet"/>
+      <w:lvlText w:val=""/>
+      <w:lvlJc w:val="left"/>
+      <w:pPr>
+        <w:tabs>
+          <w:tab w:val="num" w:pos="2880"/>
+        </w:tabs>
+        <w:ind w:left="2880" w:hanging="360"/>
+      </w:pPr>
+      <w:rPr>
+        <w:rFonts w:ascii="Wingdings" w:hAnsi="Wingdings" w:hint="default"/>
+        <w:sz w:val="20"/>
+      </w:rPr>
+    </w:lvl>
+    <w:lvl w:ilvl="4" w:tentative="1">
+      <w:start w:val="1"/>
+      <w:numFmt w:val="bullet"/>
+      <w:lvlText w:val=""/>
+      <w:lvlJc w:val="left"/>
+      <w:pPr>
+        <w:tabs>
+          <w:tab w:val="num" w:pos="3600"/>
+        </w:tabs>
+        <w:ind w:left="3600" w:hanging="360"/>
+      </w:pPr>
+      <w:rPr>
+        <w:rFonts w:ascii="Wingdings" w:hAnsi="Wingdings" w:hint="default"/>
+        <w:sz w:val="20"/>
+      </w:rPr>
+    </w:lvl>
+    <w:lvl w:ilvl="5" w:tentative="1">
+      <w:start w:val="1"/>
+      <w:numFmt w:val="bullet"/>
+      <w:lvlText w:val=""/>
+      <w:lvlJc w:val="left"/>
+      <w:pPr>
+        <w:tabs>
+          <w:tab w:val="num" w:pos="4320"/>
+        </w:tabs>
+        <w:ind w:left="4320" w:hanging="360"/>
+      </w:pPr>
+      <w:rPr>
+        <w:rFonts w:ascii="Wingdings" w:hAnsi="Wingdings" w:hint="default"/>
+        <w:sz w:val="20"/>
+      </w:rPr>
+    </w:lvl>
+    <w:lvl w:ilvl="6" w:tentative="1">
+      <w:start w:val="1"/>
+      <w:numFmt w:val="bullet"/>
+      <w:lvlText w:val=""/>
+      <w:lvlJc w:val="left"/>
+      <w:pPr>
+        <w:tabs>
+          <w:tab w:val="num" w:pos="5040"/>
+        </w:tabs>
+        <w:ind w:left="5040" w:hanging="360"/>
+      </w:pPr>
+      <w:rPr>
+        <w:rFonts w:ascii="Wingdings" w:hAnsi="Wingdings" w:hint="default"/>
+        <w:sz w:val="20"/>
+      </w:rPr>
+    </w:lvl>
+    <w:lvl w:ilvl="7" w:tentative="1">
+      <w:start w:val="1"/>
+      <w:numFmt w:val="bullet"/>
+      <w:lvlText w:val=""/>
+      <w:lvlJc w:val="left"/>
+      <w:pPr>
+        <w:tabs>
+          <w:tab w:val="num" w:pos="5760"/>
+        </w:tabs>
+        <w:ind w:left="5760" w:hanging="360"/>
+      </w:pPr>
+      <w:rPr>
+        <w:rFonts w:ascii="Wingdings" w:hAnsi="Wingdings" w:hint="default"/>
+        <w:sz w:val="20"/>
+      </w:rPr>
+    </w:lvl>
+    <w:lvl w:ilvl="8" w:tentative="1">
+      <w:start w:val="1"/>
+      <w:numFmt w:val="bullet"/>
+      <w:lvlText w:val=""/>
+      <w:lvlJc w:val="left"/>
+      <w:pPr>
+        <w:tabs>
+          <w:tab w:val="num" w:pos="6480"/>
+        </w:tabs>
+        <w:ind w:left="6480" w:hanging="360"/>
+      </w:pPr>
+      <w:rPr>
+        <w:rFonts w:ascii="Wingdings" w:hAnsi="Wingdings" w:hint="default"/>
+        <w:sz w:val="20"/>
+      </w:rPr>
+    </w:lvl>
+  </w:abstractNum>
+  <w:abstractNum w:abstractNumId="13" w15:restartNumberingAfterBreak="0">
+    <w:nsid w:val="4BA8292C"/>
+    <w:multiLevelType w:val="multilevel"/>
+    <w:tmpl w:val="5DFAAB28"/>
+    <w:lvl w:ilvl="0">
+      <w:start w:val="1"/>
+      <w:numFmt w:val="bullet"/>
+      <w:lvlText w:val=""/>
+      <w:lvlJc w:val="left"/>
+      <w:pPr>
+        <w:tabs>
+          <w:tab w:val="num" w:pos="720"/>
+        </w:tabs>
+        <w:ind w:left="720" w:hanging="360"/>
+      </w:pPr>
+      <w:rPr>
+        <w:rFonts w:ascii="Symbol" w:hAnsi="Symbol" w:hint="default"/>
+        <w:sz w:val="20"/>
+      </w:rPr>
+    </w:lvl>
+    <w:lvl w:ilvl="1" w:tentative="1">
+      <w:start w:val="1"/>
+      <w:numFmt w:val="bullet"/>
+      <w:lvlText w:val="o"/>
+      <w:lvlJc w:val="left"/>
+      <w:pPr>
+        <w:tabs>
+          <w:tab w:val="num" w:pos="1440"/>
+        </w:tabs>
+        <w:ind w:left="1440" w:hanging="360"/>
+      </w:pPr>
+      <w:rPr>
+        <w:rFonts w:ascii="Courier New" w:hAnsi="Courier New" w:hint="default"/>
+        <w:sz w:val="20"/>
+      </w:rPr>
+    </w:lvl>
+    <w:lvl w:ilvl="2" w:tentative="1">
+      <w:start w:val="1"/>
+      <w:numFmt w:val="bullet"/>
+      <w:lvlText w:val=""/>
+      <w:lvlJc w:val="left"/>
+      <w:pPr>
+        <w:tabs>
+          <w:tab w:val="num" w:pos="2160"/>
+        </w:tabs>
+        <w:ind w:left="2160" w:hanging="360"/>
+      </w:pPr>
+      <w:rPr>
+        <w:rFonts w:ascii="Wingdings" w:hAnsi="Wingdings" w:hint="default"/>
+        <w:sz w:val="20"/>
+      </w:rPr>
+    </w:lvl>
+    <w:lvl w:ilvl="3" w:tentative="1">
+      <w:start w:val="1"/>
+      <w:numFmt w:val="bullet"/>
+      <w:lvlText w:val=""/>
+      <w:lvlJc w:val="left"/>
+      <w:pPr>
+        <w:tabs>
+          <w:tab w:val="num" w:pos="2880"/>
+        </w:tabs>
+        <w:ind w:left="2880" w:hanging="360"/>
+      </w:pPr>
+      <w:rPr>
+        <w:rFonts w:ascii="Wingdings" w:hAnsi="Wingdings" w:hint="default"/>
+        <w:sz w:val="20"/>
+      </w:rPr>
+    </w:lvl>
+    <w:lvl w:ilvl="4" w:tentative="1">
+      <w:start w:val="1"/>
+      <w:numFmt w:val="bullet"/>
+      <w:lvlText w:val=""/>
+      <w:lvlJc w:val="left"/>
+      <w:pPr>
+        <w:tabs>
+          <w:tab w:val="num" w:pos="3600"/>
+        </w:tabs>
+        <w:ind w:left="3600" w:hanging="360"/>
+      </w:pPr>
+      <w:rPr>
+        <w:rFonts w:ascii="Wingdings" w:hAnsi="Wingdings" w:hint="default"/>
+        <w:sz w:val="20"/>
+      </w:rPr>
+    </w:lvl>
+    <w:lvl w:ilvl="5" w:tentative="1">
+      <w:start w:val="1"/>
+      <w:numFmt w:val="bullet"/>
+      <w:lvlText w:val=""/>
+      <w:lvlJc w:val="left"/>
+      <w:pPr>
+        <w:tabs>
+          <w:tab w:val="num" w:pos="4320"/>
+        </w:tabs>
+        <w:ind w:left="4320" w:hanging="360"/>
+      </w:pPr>
+      <w:rPr>
+        <w:rFonts w:ascii="Wingdings" w:hAnsi="Wingdings" w:hint="default"/>
+        <w:sz w:val="20"/>
+      </w:rPr>
+    </w:lvl>
+    <w:lvl w:ilvl="6" w:tentative="1">
+      <w:start w:val="1"/>
+      <w:numFmt w:val="bullet"/>
+      <w:lvlText w:val=""/>
+      <w:lvlJc w:val="left"/>
+      <w:pPr>
+        <w:tabs>
+          <w:tab w:val="num" w:pos="5040"/>
+        </w:tabs>
+        <w:ind w:left="5040" w:hanging="360"/>
+      </w:pPr>
+      <w:rPr>
+        <w:rFonts w:ascii="Wingdings" w:hAnsi="Wingdings" w:hint="default"/>
+        <w:sz w:val="20"/>
+      </w:rPr>
+    </w:lvl>
+    <w:lvl w:ilvl="7" w:tentative="1">
+      <w:start w:val="1"/>
+      <w:numFmt w:val="bullet"/>
+      <w:lvlText w:val=""/>
+      <w:lvlJc w:val="left"/>
+      <w:pPr>
+        <w:tabs>
+          <w:tab w:val="num" w:pos="5760"/>
+        </w:tabs>
+        <w:ind w:left="5760" w:hanging="360"/>
+      </w:pPr>
+      <w:rPr>
+        <w:rFonts w:ascii="Wingdings" w:hAnsi="Wingdings" w:hint="default"/>
+        <w:sz w:val="20"/>
+      </w:rPr>
+    </w:lvl>
+    <w:lvl w:ilvl="8" w:tentative="1">
+      <w:start w:val="1"/>
+      <w:numFmt w:val="bullet"/>
+      <w:lvlText w:val=""/>
+      <w:lvlJc w:val="left"/>
+      <w:pPr>
+        <w:tabs>
+          <w:tab w:val="num" w:pos="6480"/>
+        </w:tabs>
+        <w:ind w:left="6480" w:hanging="360"/>
+      </w:pPr>
+      <w:rPr>
+        <w:rFonts w:ascii="Wingdings" w:hAnsi="Wingdings" w:hint="default"/>
+        <w:sz w:val="20"/>
+      </w:rPr>
+    </w:lvl>
+  </w:abstractNum>
+  <w:abstractNum w:abstractNumId="14" w15:restartNumberingAfterBreak="0">
     <w:nsid w:val="4C83772D"/>
     <w:multiLevelType w:val="multilevel"/>
     <w:tmpl w:val="914C9F70"/>
@@ -3713,7 +8918,305 @@
       </w:rPr>
     </w:lvl>
   </w:abstractNum>
-  <w:abstractNum w:abstractNumId="6" w15:restartNumberingAfterBreak="0">
+  <w:abstractNum w:abstractNumId="15" w15:restartNumberingAfterBreak="0">
+    <w:nsid w:val="53691BAD"/>
+    <w:multiLevelType w:val="multilevel"/>
+    <w:tmpl w:val="BEAC5A8A"/>
+    <w:lvl w:ilvl="0">
+      <w:start w:val="1"/>
+      <w:numFmt w:val="bullet"/>
+      <w:lvlText w:val=""/>
+      <w:lvlJc w:val="left"/>
+      <w:pPr>
+        <w:tabs>
+          <w:tab w:val="num" w:pos="720"/>
+        </w:tabs>
+        <w:ind w:left="720" w:hanging="360"/>
+      </w:pPr>
+      <w:rPr>
+        <w:rFonts w:ascii="Symbol" w:hAnsi="Symbol" w:hint="default"/>
+        <w:sz w:val="20"/>
+      </w:rPr>
+    </w:lvl>
+    <w:lvl w:ilvl="1" w:tentative="1">
+      <w:start w:val="1"/>
+      <w:numFmt w:val="bullet"/>
+      <w:lvlText w:val="o"/>
+      <w:lvlJc w:val="left"/>
+      <w:pPr>
+        <w:tabs>
+          <w:tab w:val="num" w:pos="1440"/>
+        </w:tabs>
+        <w:ind w:left="1440" w:hanging="360"/>
+      </w:pPr>
+      <w:rPr>
+        <w:rFonts w:ascii="Courier New" w:hAnsi="Courier New" w:hint="default"/>
+        <w:sz w:val="20"/>
+      </w:rPr>
+    </w:lvl>
+    <w:lvl w:ilvl="2" w:tentative="1">
+      <w:start w:val="1"/>
+      <w:numFmt w:val="bullet"/>
+      <w:lvlText w:val=""/>
+      <w:lvlJc w:val="left"/>
+      <w:pPr>
+        <w:tabs>
+          <w:tab w:val="num" w:pos="2160"/>
+        </w:tabs>
+        <w:ind w:left="2160" w:hanging="360"/>
+      </w:pPr>
+      <w:rPr>
+        <w:rFonts w:ascii="Wingdings" w:hAnsi="Wingdings" w:hint="default"/>
+        <w:sz w:val="20"/>
+      </w:rPr>
+    </w:lvl>
+    <w:lvl w:ilvl="3" w:tentative="1">
+      <w:start w:val="1"/>
+      <w:numFmt w:val="bullet"/>
+      <w:lvlText w:val=""/>
+      <w:lvlJc w:val="left"/>
+      <w:pPr>
+        <w:tabs>
+          <w:tab w:val="num" w:pos="2880"/>
+        </w:tabs>
+        <w:ind w:left="2880" w:hanging="360"/>
+      </w:pPr>
+      <w:rPr>
+        <w:rFonts w:ascii="Wingdings" w:hAnsi="Wingdings" w:hint="default"/>
+        <w:sz w:val="20"/>
+      </w:rPr>
+    </w:lvl>
+    <w:lvl w:ilvl="4" w:tentative="1">
+      <w:start w:val="1"/>
+      <w:numFmt w:val="bullet"/>
+      <w:lvlText w:val=""/>
+      <w:lvlJc w:val="left"/>
+      <w:pPr>
+        <w:tabs>
+          <w:tab w:val="num" w:pos="3600"/>
+        </w:tabs>
+        <w:ind w:left="3600" w:hanging="360"/>
+      </w:pPr>
+      <w:rPr>
+        <w:rFonts w:ascii="Wingdings" w:hAnsi="Wingdings" w:hint="default"/>
+        <w:sz w:val="20"/>
+      </w:rPr>
+    </w:lvl>
+    <w:lvl w:ilvl="5" w:tentative="1">
+      <w:start w:val="1"/>
+      <w:numFmt w:val="bullet"/>
+      <w:lvlText w:val=""/>
+      <w:lvlJc w:val="left"/>
+      <w:pPr>
+        <w:tabs>
+          <w:tab w:val="num" w:pos="4320"/>
+        </w:tabs>
+        <w:ind w:left="4320" w:hanging="360"/>
+      </w:pPr>
+      <w:rPr>
+        <w:rFonts w:ascii="Wingdings" w:hAnsi="Wingdings" w:hint="default"/>
+        <w:sz w:val="20"/>
+      </w:rPr>
+    </w:lvl>
+    <w:lvl w:ilvl="6" w:tentative="1">
+      <w:start w:val="1"/>
+      <w:numFmt w:val="bullet"/>
+      <w:lvlText w:val=""/>
+      <w:lvlJc w:val="left"/>
+      <w:pPr>
+        <w:tabs>
+          <w:tab w:val="num" w:pos="5040"/>
+        </w:tabs>
+        <w:ind w:left="5040" w:hanging="360"/>
+      </w:pPr>
+      <w:rPr>
+        <w:rFonts w:ascii="Wingdings" w:hAnsi="Wingdings" w:hint="default"/>
+        <w:sz w:val="20"/>
+      </w:rPr>
+    </w:lvl>
+    <w:lvl w:ilvl="7" w:tentative="1">
+      <w:start w:val="1"/>
+      <w:numFmt w:val="bullet"/>
+      <w:lvlText w:val=""/>
+      <w:lvlJc w:val="left"/>
+      <w:pPr>
+        <w:tabs>
+          <w:tab w:val="num" w:pos="5760"/>
+        </w:tabs>
+        <w:ind w:left="5760" w:hanging="360"/>
+      </w:pPr>
+      <w:rPr>
+        <w:rFonts w:ascii="Wingdings" w:hAnsi="Wingdings" w:hint="default"/>
+        <w:sz w:val="20"/>
+      </w:rPr>
+    </w:lvl>
+    <w:lvl w:ilvl="8" w:tentative="1">
+      <w:start w:val="1"/>
+      <w:numFmt w:val="bullet"/>
+      <w:lvlText w:val=""/>
+      <w:lvlJc w:val="left"/>
+      <w:pPr>
+        <w:tabs>
+          <w:tab w:val="num" w:pos="6480"/>
+        </w:tabs>
+        <w:ind w:left="6480" w:hanging="360"/>
+      </w:pPr>
+      <w:rPr>
+        <w:rFonts w:ascii="Wingdings" w:hAnsi="Wingdings" w:hint="default"/>
+        <w:sz w:val="20"/>
+      </w:rPr>
+    </w:lvl>
+  </w:abstractNum>
+  <w:abstractNum w:abstractNumId="16" w15:restartNumberingAfterBreak="0">
+    <w:nsid w:val="556B247C"/>
+    <w:multiLevelType w:val="multilevel"/>
+    <w:tmpl w:val="A49EABC2"/>
+    <w:lvl w:ilvl="0">
+      <w:start w:val="1"/>
+      <w:numFmt w:val="bullet"/>
+      <w:lvlText w:val=""/>
+      <w:lvlJc w:val="left"/>
+      <w:pPr>
+        <w:tabs>
+          <w:tab w:val="num" w:pos="720"/>
+        </w:tabs>
+        <w:ind w:left="720" w:hanging="360"/>
+      </w:pPr>
+      <w:rPr>
+        <w:rFonts w:ascii="Symbol" w:hAnsi="Symbol" w:hint="default"/>
+        <w:sz w:val="20"/>
+      </w:rPr>
+    </w:lvl>
+    <w:lvl w:ilvl="1" w:tentative="1">
+      <w:start w:val="1"/>
+      <w:numFmt w:val="bullet"/>
+      <w:lvlText w:val="o"/>
+      <w:lvlJc w:val="left"/>
+      <w:pPr>
+        <w:tabs>
+          <w:tab w:val="num" w:pos="1440"/>
+        </w:tabs>
+        <w:ind w:left="1440" w:hanging="360"/>
+      </w:pPr>
+      <w:rPr>
+        <w:rFonts w:ascii="Courier New" w:hAnsi="Courier New" w:hint="default"/>
+        <w:sz w:val="20"/>
+      </w:rPr>
+    </w:lvl>
+    <w:lvl w:ilvl="2" w:tentative="1">
+      <w:start w:val="1"/>
+      <w:numFmt w:val="bullet"/>
+      <w:lvlText w:val=""/>
+      <w:lvlJc w:val="left"/>
+      <w:pPr>
+        <w:tabs>
+          <w:tab w:val="num" w:pos="2160"/>
+        </w:tabs>
+        <w:ind w:left="2160" w:hanging="360"/>
+      </w:pPr>
+      <w:rPr>
+        <w:rFonts w:ascii="Wingdings" w:hAnsi="Wingdings" w:hint="default"/>
+        <w:sz w:val="20"/>
+      </w:rPr>
+    </w:lvl>
+    <w:lvl w:ilvl="3" w:tentative="1">
+      <w:start w:val="1"/>
+      <w:numFmt w:val="bullet"/>
+      <w:lvlText w:val=""/>
+      <w:lvlJc w:val="left"/>
+      <w:pPr>
+        <w:tabs>
+          <w:tab w:val="num" w:pos="2880"/>
+        </w:tabs>
+        <w:ind w:left="2880" w:hanging="360"/>
+      </w:pPr>
+      <w:rPr>
+        <w:rFonts w:ascii="Wingdings" w:hAnsi="Wingdings" w:hint="default"/>
+        <w:sz w:val="20"/>
+      </w:rPr>
+    </w:lvl>
+    <w:lvl w:ilvl="4" w:tentative="1">
+      <w:start w:val="1"/>
+      <w:numFmt w:val="bullet"/>
+      <w:lvlText w:val=""/>
+      <w:lvlJc w:val="left"/>
+      <w:pPr>
+        <w:tabs>
+          <w:tab w:val="num" w:pos="3600"/>
+        </w:tabs>
+        <w:ind w:left="3600" w:hanging="360"/>
+      </w:pPr>
+      <w:rPr>
+        <w:rFonts w:ascii="Wingdings" w:hAnsi="Wingdings" w:hint="default"/>
+        <w:sz w:val="20"/>
+      </w:rPr>
+    </w:lvl>
+    <w:lvl w:ilvl="5" w:tentative="1">
+      <w:start w:val="1"/>
+      <w:numFmt w:val="bullet"/>
+      <w:lvlText w:val=""/>
+      <w:lvlJc w:val="left"/>
+      <w:pPr>
+        <w:tabs>
+          <w:tab w:val="num" w:pos="4320"/>
+        </w:tabs>
+        <w:ind w:left="4320" w:hanging="360"/>
+      </w:pPr>
+      <w:rPr>
+        <w:rFonts w:ascii="Wingdings" w:hAnsi="Wingdings" w:hint="default"/>
+        <w:sz w:val="20"/>
+      </w:rPr>
+    </w:lvl>
+    <w:lvl w:ilvl="6" w:tentative="1">
+      <w:start w:val="1"/>
+      <w:numFmt w:val="bullet"/>
+      <w:lvlText w:val=""/>
+      <w:lvlJc w:val="left"/>
+      <w:pPr>
+        <w:tabs>
+          <w:tab w:val="num" w:pos="5040"/>
+        </w:tabs>
+        <w:ind w:left="5040" w:hanging="360"/>
+      </w:pPr>
+      <w:rPr>
+        <w:rFonts w:ascii="Wingdings" w:hAnsi="Wingdings" w:hint="default"/>
+        <w:sz w:val="20"/>
+      </w:rPr>
+    </w:lvl>
+    <w:lvl w:ilvl="7" w:tentative="1">
+      <w:start w:val="1"/>
+      <w:numFmt w:val="bullet"/>
+      <w:lvlText w:val=""/>
+      <w:lvlJc w:val="left"/>
+      <w:pPr>
+        <w:tabs>
+          <w:tab w:val="num" w:pos="5760"/>
+        </w:tabs>
+        <w:ind w:left="5760" w:hanging="360"/>
+      </w:pPr>
+      <w:rPr>
+        <w:rFonts w:ascii="Wingdings" w:hAnsi="Wingdings" w:hint="default"/>
+        <w:sz w:val="20"/>
+      </w:rPr>
+    </w:lvl>
+    <w:lvl w:ilvl="8" w:tentative="1">
+      <w:start w:val="1"/>
+      <w:numFmt w:val="bullet"/>
+      <w:lvlText w:val=""/>
+      <w:lvlJc w:val="left"/>
+      <w:pPr>
+        <w:tabs>
+          <w:tab w:val="num" w:pos="6480"/>
+        </w:tabs>
+        <w:ind w:left="6480" w:hanging="360"/>
+      </w:pPr>
+      <w:rPr>
+        <w:rFonts w:ascii="Wingdings" w:hAnsi="Wingdings" w:hint="default"/>
+        <w:sz w:val="20"/>
+      </w:rPr>
+    </w:lvl>
+  </w:abstractNum>
+  <w:abstractNum w:abstractNumId="17" w15:restartNumberingAfterBreak="0">
     <w:nsid w:val="55F7332B"/>
     <w:multiLevelType w:val="multilevel"/>
     <w:tmpl w:val="8D403E20"/>
@@ -3862,7 +9365,7 @@
       </w:rPr>
     </w:lvl>
   </w:abstractNum>
-  <w:abstractNum w:abstractNumId="7" w15:restartNumberingAfterBreak="0">
+  <w:abstractNum w:abstractNumId="18" w15:restartNumberingAfterBreak="0">
     <w:nsid w:val="5AD30843"/>
     <w:multiLevelType w:val="multilevel"/>
     <w:tmpl w:val="45A2DC5C"/>
@@ -4011,7 +9514,7 @@
       </w:rPr>
     </w:lvl>
   </w:abstractNum>
-  <w:abstractNum w:abstractNumId="8" w15:restartNumberingAfterBreak="0">
+  <w:abstractNum w:abstractNumId="19" w15:restartNumberingAfterBreak="0">
     <w:nsid w:val="6FE50617"/>
     <w:multiLevelType w:val="multilevel"/>
     <w:tmpl w:val="7D7A445A"/>
@@ -4160,7 +9663,7 @@
       </w:rPr>
     </w:lvl>
   </w:abstractNum>
-  <w:abstractNum w:abstractNumId="9" w15:restartNumberingAfterBreak="0">
+  <w:abstractNum w:abstractNumId="20" w15:restartNumberingAfterBreak="0">
     <w:nsid w:val="799C2CAB"/>
     <w:multiLevelType w:val="multilevel"/>
     <w:tmpl w:val="9DCE649E"/>
@@ -4310,34 +9813,67 @@
     </w:lvl>
   </w:abstractNum>
   <w:num w:numId="1">
-    <w:abstractNumId w:val="2"/>
+    <w:abstractNumId w:val="4"/>
   </w:num>
   <w:num w:numId="2">
-    <w:abstractNumId w:val="7"/>
+    <w:abstractNumId w:val="18"/>
   </w:num>
   <w:num w:numId="3">
     <w:abstractNumId w:val="0"/>
   </w:num>
   <w:num w:numId="4">
+    <w:abstractNumId w:val="20"/>
+  </w:num>
+  <w:num w:numId="5">
+    <w:abstractNumId w:val="14"/>
+  </w:num>
+  <w:num w:numId="6">
+    <w:abstractNumId w:val="5"/>
+  </w:num>
+  <w:num w:numId="7">
+    <w:abstractNumId w:val="17"/>
+  </w:num>
+  <w:num w:numId="8">
+    <w:abstractNumId w:val="11"/>
+  </w:num>
+  <w:num w:numId="9">
+    <w:abstractNumId w:val="19"/>
+  </w:num>
+  <w:num w:numId="10">
+    <w:abstractNumId w:val="3"/>
+  </w:num>
+  <w:num w:numId="11">
+    <w:abstractNumId w:val="16"/>
+  </w:num>
+  <w:num w:numId="12">
+    <w:abstractNumId w:val="6"/>
+  </w:num>
+  <w:num w:numId="13">
+    <w:abstractNumId w:val="13"/>
+  </w:num>
+  <w:num w:numId="14">
+    <w:abstractNumId w:val="12"/>
+  </w:num>
+  <w:num w:numId="15">
+    <w:abstractNumId w:val="10"/>
+  </w:num>
+  <w:num w:numId="16">
     <w:abstractNumId w:val="9"/>
   </w:num>
-  <w:num w:numId="5">
-    <w:abstractNumId w:val="5"/>
+  <w:num w:numId="17">
+    <w:abstractNumId w:val="1"/>
   </w:num>
-  <w:num w:numId="6">
-    <w:abstractNumId w:val="3"/>
+  <w:num w:numId="18">
+    <w:abstractNumId w:val="15"/>
   </w:num>
-  <w:num w:numId="7">
-    <w:abstractNumId w:val="6"/>
-  </w:num>
-  <w:num w:numId="8">
-    <w:abstractNumId w:val="4"/>
-  </w:num>
-  <w:num w:numId="9">
+  <w:num w:numId="19">
     <w:abstractNumId w:val="8"/>
   </w:num>
-  <w:num w:numId="10">
-    <w:abstractNumId w:val="1"/>
+  <w:num w:numId="20">
+    <w:abstractNumId w:val="7"/>
+  </w:num>
+  <w:num w:numId="21">
+    <w:abstractNumId w:val="2"/>
   </w:num>
 </w:numbering>
 </file>
